--- a/Laboratorio 5/lab05.docx
+++ b/Laboratorio 5/lab05.docx
@@ -33,10 +33,14 @@
         <w:ind w:left="360"/>
       </w:pPr>
       <w:r>
+        <w:rPr>
+          <w:noProof/>
+          <w:lang w:eastAsia="es-CO"/>
+        </w:rPr>
         <w:drawing>
           <wp:inline distT="0" distB="0" distL="0" distR="0" wp14:anchorId="16973EFB" wp14:editId="6A4E078F">
-            <wp:extent cx="1463040" cy="1273526"/>
-            <wp:effectExtent l="0" t="0" r="3810" b="3175"/>
+            <wp:extent cx="1602188" cy="1394649"/>
+            <wp:effectExtent l="0" t="0" r="0" b="0"/>
             <wp:docPr id="1" name="Imagen 1"/>
             <wp:cNvGraphicFramePr>
               <a:graphicFrameLocks xmlns:a="http://schemas.openxmlformats.org/drawingml/2006/main" noChangeAspect="1"/>
@@ -57,7 +61,7 @@
                   <pic:spPr>
                     <a:xfrm>
                       <a:off x="0" y="0"/>
-                      <a:ext cx="1480201" cy="1288464"/>
+                      <a:ext cx="1627055" cy="1416295"/>
                     </a:xfrm>
                     <a:prstGeom prst="rect">
                       <a:avLst/>
@@ -94,15 +98,1088 @@
         <w:pStyle w:val="Prrafodelista"/>
         <w:numPr>
           <w:ilvl w:val="0"/>
-          <w:numId w:val="3"/>
+          <w:numId w:val="6"/>
         </w:numPr>
+        <w:spacing w:after="0"/>
+      </w:pPr>
+      <w:r>
+        <w:t>--</w:t>
+      </w:r>
+    </w:p>
+    <w:p>
+      <w:pPr>
+        <w:pStyle w:val="Prrafodelista"/>
+        <w:numPr>
+          <w:ilvl w:val="0"/>
+          <w:numId w:val="6"/>
+        </w:numPr>
+        <w:spacing w:after="0"/>
+      </w:pPr>
+    </w:p>
+    <w:p>
+      <w:pPr>
+        <w:pStyle w:val="Prrafodelista"/>
+        <w:spacing w:after="0"/>
+        <w:ind w:left="360"/>
+      </w:pPr>
+      <w:r>
+        <w:rPr>
+          <w:noProof/>
+          <w:lang w:eastAsia="es-CO"/>
+        </w:rPr>
+        <w:drawing>
+          <wp:inline distT="0" distB="0" distL="0" distR="0">
+            <wp:extent cx="4231088" cy="2374680"/>
+            <wp:effectExtent l="0" t="0" r="0" b="6985"/>
+            <wp:docPr id="2" name="Imagen 2" descr="https://media.discordapp.net/attachments/675131681157677088/697826541362741329/unknown.png"/>
+            <wp:cNvGraphicFramePr>
+              <a:graphicFrameLocks xmlns:a="http://schemas.openxmlformats.org/drawingml/2006/main" noChangeAspect="1"/>
+            </wp:cNvGraphicFramePr>
+            <a:graphic xmlns:a="http://schemas.openxmlformats.org/drawingml/2006/main">
+              <a:graphicData uri="http://schemas.openxmlformats.org/drawingml/2006/picture">
+                <pic:pic xmlns:pic="http://schemas.openxmlformats.org/drawingml/2006/picture">
+                  <pic:nvPicPr>
+                    <pic:cNvPr id="0" name="Picture 1" descr="https://media.discordapp.net/attachments/675131681157677088/697826541362741329/unknown.png"/>
+                    <pic:cNvPicPr>
+                      <a:picLocks noChangeAspect="1" noChangeArrowheads="1"/>
+                    </pic:cNvPicPr>
+                  </pic:nvPicPr>
+                  <pic:blipFill>
+                    <a:blip r:embed="rId6">
+                      <a:extLst>
+                        <a:ext uri="{28A0092B-C50C-407E-A947-70E740481C1C}">
+                          <a14:useLocalDpi xmlns:a14="http://schemas.microsoft.com/office/drawing/2010/main" val="0"/>
+                        </a:ext>
+                      </a:extLst>
+                    </a:blip>
+                    <a:srcRect/>
+                    <a:stretch>
+                      <a:fillRect/>
+                    </a:stretch>
+                  </pic:blipFill>
+                  <pic:spPr bwMode="auto">
+                    <a:xfrm>
+                      <a:off x="0" y="0"/>
+                      <a:ext cx="4298806" cy="2412687"/>
+                    </a:xfrm>
+                    <a:prstGeom prst="rect">
+                      <a:avLst/>
+                    </a:prstGeom>
+                    <a:noFill/>
+                    <a:ln>
+                      <a:noFill/>
+                    </a:ln>
+                  </pic:spPr>
+                </pic:pic>
+              </a:graphicData>
+            </a:graphic>
+          </wp:inline>
+        </w:drawing>
+      </w:r>
+    </w:p>
+    <w:p>
+      <w:pPr>
+        <w:pStyle w:val="Prrafodelista"/>
+        <w:spacing w:after="0"/>
+        <w:ind w:left="360"/>
+      </w:pPr>
+    </w:p>
+    <w:p>
+      <w:pPr>
+        <w:pStyle w:val="Prrafodelista"/>
+        <w:numPr>
+          <w:ilvl w:val="0"/>
+          <w:numId w:val="6"/>
+        </w:numPr>
+        <w:spacing w:after="0"/>
+        <w:jc w:val="both"/>
+      </w:pPr>
+      <w:r>
+        <w:t xml:space="preserve">Inicialmente, cuando cerramos la ventana, la ejecución del programa no termina, esto se debe a que </w:t>
+      </w:r>
+      <w:r>
+        <w:t>e</w:t>
+      </w:r>
+      <w:r>
+        <w:t xml:space="preserve">l comportamiento del </w:t>
+      </w:r>
+      <w:proofErr w:type="spellStart"/>
+      <w:r>
+        <w:t>JFrame</w:t>
+      </w:r>
+      <w:proofErr w:type="spellEnd"/>
+      <w:r>
+        <w:t xml:space="preserve"> por defecto al cerrar la ventana es </w:t>
+      </w:r>
+      <w:r>
+        <w:t>HIDE_ON_CLOSE</w:t>
+      </w:r>
+      <w:r>
+        <w:t xml:space="preserve">, sin embargo, necesitamos que su comportamiento sea </w:t>
+      </w:r>
+      <w:r>
+        <w:t>EXIT_ON_CLOSE</w:t>
+      </w:r>
+      <w:r>
+        <w:t>.</w:t>
+      </w:r>
+    </w:p>
+    <w:p>
+      <w:pPr>
+        <w:pStyle w:val="Prrafodelista"/>
+        <w:numPr>
+          <w:ilvl w:val="0"/>
+          <w:numId w:val="6"/>
+        </w:numPr>
+        <w:spacing w:after="0"/>
+        <w:jc w:val="both"/>
+      </w:pPr>
+      <w:r>
+        <w:t>P</w:t>
+      </w:r>
+      <w:r>
+        <w:t xml:space="preserve">odemos usar la función </w:t>
+      </w:r>
+      <w:proofErr w:type="spellStart"/>
+      <w:r>
+        <w:rPr>
+          <w:i/>
+        </w:rPr>
+        <w:t>setDefaultCloseOperation</w:t>
+      </w:r>
+      <w:proofErr w:type="spellEnd"/>
+      <w:r>
+        <w:t xml:space="preserve"> de la clase </w:t>
+      </w:r>
+      <w:proofErr w:type="spellStart"/>
+      <w:r>
+        <w:t>JFrame</w:t>
+      </w:r>
+      <w:proofErr w:type="spellEnd"/>
+      <w:r>
+        <w:t xml:space="preserve"> para cambiar su comportamiento al cerrar</w:t>
+      </w:r>
+      <w:r>
+        <w:t>, en este caso se cambiaría de HIDE_ON_CLOSE a EXIT_ON_CLOSE</w:t>
+      </w:r>
+      <w:r>
+        <w:t>.</w:t>
+      </w:r>
+    </w:p>
+    <w:p>
+      <w:pPr>
+        <w:pStyle w:val="Prrafodelista"/>
+        <w:numPr>
+          <w:ilvl w:val="0"/>
+          <w:numId w:val="6"/>
+        </w:numPr>
+        <w:jc w:val="both"/>
+      </w:pPr>
+      <w:r>
+        <w:t xml:space="preserve">Usamos el método </w:t>
+      </w:r>
+      <w:proofErr w:type="spellStart"/>
+      <w:r>
+        <w:rPr>
+          <w:i/>
+        </w:rPr>
+        <w:t>ShowConfirmDialog</w:t>
+      </w:r>
+      <w:proofErr w:type="spellEnd"/>
+      <w:r>
+        <w:t xml:space="preserve"> de la clase </w:t>
+      </w:r>
+      <w:proofErr w:type="spellStart"/>
+      <w:r>
+        <w:rPr>
+          <w:i/>
+        </w:rPr>
+        <w:t>JOptionPane</w:t>
+      </w:r>
+      <w:proofErr w:type="spellEnd"/>
+      <w:r>
+        <w:t>, allí podemos poner el cuadro de confirmación p</w:t>
+      </w:r>
+      <w:r>
+        <w:t>ara que se confirme la salida del programa.</w:t>
+      </w:r>
+    </w:p>
+    <w:p>
+      <w:pPr>
+        <w:pStyle w:val="Prrafodelista"/>
+        <w:ind w:left="360"/>
+        <w:jc w:val="both"/>
+      </w:pPr>
+      <w:r>
+        <w:rPr>
+          <w:noProof/>
+          <w:lang w:eastAsia="es-CO"/>
+        </w:rPr>
+        <w:drawing>
+          <wp:inline distT="0" distB="0" distL="0" distR="0">
+            <wp:extent cx="4261327" cy="2402288"/>
+            <wp:effectExtent l="0" t="0" r="6350" b="0"/>
+            <wp:docPr id="3" name="Imagen 3" descr="https://media.discordapp.net/attachments/675131681157677088/697835963543453732/unknown.png"/>
+            <wp:cNvGraphicFramePr>
+              <a:graphicFrameLocks xmlns:a="http://schemas.openxmlformats.org/drawingml/2006/main" noChangeAspect="1"/>
+            </wp:cNvGraphicFramePr>
+            <a:graphic xmlns:a="http://schemas.openxmlformats.org/drawingml/2006/main">
+              <a:graphicData uri="http://schemas.openxmlformats.org/drawingml/2006/picture">
+                <pic:pic xmlns:pic="http://schemas.openxmlformats.org/drawingml/2006/picture">
+                  <pic:nvPicPr>
+                    <pic:cNvPr id="0" name="Picture 3" descr="https://media.discordapp.net/attachments/675131681157677088/697835963543453732/unknown.png"/>
+                    <pic:cNvPicPr>
+                      <a:picLocks noChangeAspect="1" noChangeArrowheads="1"/>
+                    </pic:cNvPicPr>
+                  </pic:nvPicPr>
+                  <pic:blipFill>
+                    <a:blip r:embed="rId7">
+                      <a:extLst>
+                        <a:ext uri="{28A0092B-C50C-407E-A947-70E740481C1C}">
+                          <a14:useLocalDpi xmlns:a14="http://schemas.microsoft.com/office/drawing/2010/main" val="0"/>
+                        </a:ext>
+                      </a:extLst>
+                    </a:blip>
+                    <a:srcRect/>
+                    <a:stretch>
+                      <a:fillRect/>
+                    </a:stretch>
+                  </pic:blipFill>
+                  <pic:spPr bwMode="auto">
+                    <a:xfrm>
+                      <a:off x="0" y="0"/>
+                      <a:ext cx="4336811" cy="2444842"/>
+                    </a:xfrm>
+                    <a:prstGeom prst="rect">
+                      <a:avLst/>
+                    </a:prstGeom>
+                    <a:noFill/>
+                    <a:ln>
+                      <a:noFill/>
+                    </a:ln>
+                  </pic:spPr>
+                </pic:pic>
+              </a:graphicData>
+            </a:graphic>
+          </wp:inline>
+        </w:drawing>
+      </w:r>
+    </w:p>
+    <w:p>
+      <w:pPr>
+        <w:pStyle w:val="Prrafodelista"/>
+        <w:ind w:left="0"/>
+        <w:jc w:val="both"/>
+        <w:rPr>
+          <w:b/>
+        </w:rPr>
+      </w:pPr>
+      <w:r>
+        <w:rPr>
+          <w:b/>
+        </w:rPr>
+        <w:lastRenderedPageBreak/>
+        <w:t>Ciclo 1: Ventana con menú – Salir</w:t>
+      </w:r>
+    </w:p>
+    <w:p>
+      <w:pPr>
+        <w:pStyle w:val="Prrafodelista"/>
+        <w:numPr>
+          <w:ilvl w:val="0"/>
+          <w:numId w:val="8"/>
+        </w:numPr>
+        <w:jc w:val="both"/>
+      </w:pPr>
+      <w:r>
+        <w:t>Se definieron los elementos necesarios para el menú, sin embargo, aún no se han asignado y no es funcional.</w:t>
+      </w:r>
+    </w:p>
+    <w:p>
+      <w:pPr>
+        <w:pStyle w:val="Prrafodelista"/>
+        <w:ind w:left="360"/>
+        <w:jc w:val="both"/>
+      </w:pPr>
+      <w:r>
+        <w:rPr>
+          <w:noProof/>
+          <w:lang w:eastAsia="es-CO"/>
+        </w:rPr>
+        <w:drawing>
+          <wp:inline distT="0" distB="0" distL="0" distR="0">
+            <wp:extent cx="5373370" cy="1675722"/>
+            <wp:effectExtent l="0" t="0" r="0" b="1270"/>
+            <wp:docPr id="4" name="Imagen 4" descr="https://media.discordapp.net/attachments/675131681157677088/697853163990155355/unknown.png"/>
+            <wp:cNvGraphicFramePr>
+              <a:graphicFrameLocks xmlns:a="http://schemas.openxmlformats.org/drawingml/2006/main" noChangeAspect="1"/>
+            </wp:cNvGraphicFramePr>
+            <a:graphic xmlns:a="http://schemas.openxmlformats.org/drawingml/2006/main">
+              <a:graphicData uri="http://schemas.openxmlformats.org/drawingml/2006/picture">
+                <pic:pic xmlns:pic="http://schemas.openxmlformats.org/drawingml/2006/picture">
+                  <pic:nvPicPr>
+                    <pic:cNvPr id="0" name="Picture 5" descr="https://media.discordapp.net/attachments/675131681157677088/697853163990155355/unknown.png"/>
+                    <pic:cNvPicPr>
+                      <a:picLocks noChangeAspect="1" noChangeArrowheads="1"/>
+                    </pic:cNvPicPr>
+                  </pic:nvPicPr>
+                  <pic:blipFill>
+                    <a:blip r:embed="rId8">
+                      <a:extLst>
+                        <a:ext uri="{28A0092B-C50C-407E-A947-70E740481C1C}">
+                          <a14:useLocalDpi xmlns:a14="http://schemas.microsoft.com/office/drawing/2010/main" val="0"/>
+                        </a:ext>
+                      </a:extLst>
+                    </a:blip>
+                    <a:srcRect/>
+                    <a:stretch>
+                      <a:fillRect/>
+                    </a:stretch>
+                  </pic:blipFill>
+                  <pic:spPr bwMode="auto">
+                    <a:xfrm>
+                      <a:off x="0" y="0"/>
+                      <a:ext cx="5388097" cy="1680315"/>
+                    </a:xfrm>
+                    <a:prstGeom prst="rect">
+                      <a:avLst/>
+                    </a:prstGeom>
+                    <a:noFill/>
+                    <a:ln>
+                      <a:noFill/>
+                    </a:ln>
+                  </pic:spPr>
+                </pic:pic>
+              </a:graphicData>
+            </a:graphic>
+          </wp:inline>
+        </w:drawing>
+      </w:r>
+    </w:p>
+    <w:p>
+      <w:pPr>
+        <w:pStyle w:val="Prrafodelista"/>
+        <w:ind w:left="360"/>
+        <w:jc w:val="both"/>
+      </w:pPr>
+    </w:p>
+    <w:p>
+      <w:pPr>
+        <w:pStyle w:val="Prrafodelista"/>
+        <w:numPr>
+          <w:ilvl w:val="0"/>
+          <w:numId w:val="8"/>
+        </w:numPr>
+        <w:jc w:val="both"/>
+      </w:pPr>
+      <w:r>
+        <w:t xml:space="preserve"> Se asignaron los elementos del menú y este fue el resultado.</w:t>
+      </w:r>
+    </w:p>
+    <w:p>
+      <w:pPr>
+        <w:pStyle w:val="Prrafodelista"/>
+        <w:ind w:left="360"/>
+        <w:jc w:val="both"/>
+      </w:pPr>
+      <w:r>
+        <w:rPr>
+          <w:noProof/>
+          <w:lang w:eastAsia="es-CO"/>
+        </w:rPr>
+        <w:drawing>
+          <wp:inline distT="0" distB="0" distL="0" distR="0">
+            <wp:extent cx="5394980" cy="3041374"/>
+            <wp:effectExtent l="0" t="0" r="0" b="6985"/>
+            <wp:docPr id="5" name="Imagen 5" descr="https://media.discordapp.net/attachments/675131681157677088/697855307317116968/unknown.png"/>
+            <wp:cNvGraphicFramePr>
+              <a:graphicFrameLocks xmlns:a="http://schemas.openxmlformats.org/drawingml/2006/main" noChangeAspect="1"/>
+            </wp:cNvGraphicFramePr>
+            <a:graphic xmlns:a="http://schemas.openxmlformats.org/drawingml/2006/main">
+              <a:graphicData uri="http://schemas.openxmlformats.org/drawingml/2006/picture">
+                <pic:pic xmlns:pic="http://schemas.openxmlformats.org/drawingml/2006/picture">
+                  <pic:nvPicPr>
+                    <pic:cNvPr id="0" name="Picture 7" descr="https://media.discordapp.net/attachments/675131681157677088/697855307317116968/unknown.png"/>
+                    <pic:cNvPicPr>
+                      <a:picLocks noChangeAspect="1" noChangeArrowheads="1"/>
+                    </pic:cNvPicPr>
+                  </pic:nvPicPr>
+                  <pic:blipFill>
+                    <a:blip r:embed="rId9">
+                      <a:extLst>
+                        <a:ext uri="{28A0092B-C50C-407E-A947-70E740481C1C}">
+                          <a14:useLocalDpi xmlns:a14="http://schemas.microsoft.com/office/drawing/2010/main" val="0"/>
+                        </a:ext>
+                      </a:extLst>
+                    </a:blip>
+                    <a:srcRect/>
+                    <a:stretch>
+                      <a:fillRect/>
+                    </a:stretch>
+                  </pic:blipFill>
+                  <pic:spPr bwMode="auto">
+                    <a:xfrm>
+                      <a:off x="0" y="0"/>
+                      <a:ext cx="5421572" cy="3056365"/>
+                    </a:xfrm>
+                    <a:prstGeom prst="rect">
+                      <a:avLst/>
+                    </a:prstGeom>
+                    <a:noFill/>
+                    <a:ln>
+                      <a:noFill/>
+                    </a:ln>
+                  </pic:spPr>
+                </pic:pic>
+              </a:graphicData>
+            </a:graphic>
+          </wp:inline>
+        </w:drawing>
+      </w:r>
+    </w:p>
+    <w:p>
+      <w:pPr>
+        <w:pStyle w:val="Prrafodelista"/>
+        <w:ind w:left="360"/>
+        <w:jc w:val="both"/>
+      </w:pPr>
+    </w:p>
+    <w:p>
+      <w:pPr>
+        <w:pStyle w:val="Prrafodelista"/>
+        <w:numPr>
+          <w:ilvl w:val="0"/>
+          <w:numId w:val="8"/>
+        </w:numPr>
+        <w:jc w:val="both"/>
+      </w:pPr>
+      <w:r>
+        <w:t>Reutilizamos la funcionalidad de cerrar la ventana y se la aplicamos al botón “Salir”</w:t>
+      </w:r>
+    </w:p>
+    <w:p>
+      <w:pPr>
+        <w:pStyle w:val="Prrafodelista"/>
+        <w:ind w:left="360"/>
+        <w:jc w:val="both"/>
+      </w:pPr>
+      <w:r>
+        <w:rPr>
+          <w:noProof/>
+          <w:lang w:eastAsia="es-CO"/>
+        </w:rPr>
+        <w:drawing>
+          <wp:inline distT="0" distB="0" distL="0" distR="0">
+            <wp:extent cx="5373565" cy="3019508"/>
+            <wp:effectExtent l="0" t="0" r="0" b="0"/>
+            <wp:docPr id="6" name="Imagen 6" descr="https://media.discordapp.net/attachments/675131681157677088/697859452774121533/unknown.png"/>
+            <wp:cNvGraphicFramePr>
+              <a:graphicFrameLocks xmlns:a="http://schemas.openxmlformats.org/drawingml/2006/main" noChangeAspect="1"/>
+            </wp:cNvGraphicFramePr>
+            <a:graphic xmlns:a="http://schemas.openxmlformats.org/drawingml/2006/main">
+              <a:graphicData uri="http://schemas.openxmlformats.org/drawingml/2006/picture">
+                <pic:pic xmlns:pic="http://schemas.openxmlformats.org/drawingml/2006/picture">
+                  <pic:nvPicPr>
+                    <pic:cNvPr id="0" name="Picture 9" descr="https://media.discordapp.net/attachments/675131681157677088/697859452774121533/unknown.png"/>
+                    <pic:cNvPicPr>
+                      <a:picLocks noChangeAspect="1" noChangeArrowheads="1"/>
+                    </pic:cNvPicPr>
+                  </pic:nvPicPr>
+                  <pic:blipFill>
+                    <a:blip r:embed="rId10">
+                      <a:extLst>
+                        <a:ext uri="{28A0092B-C50C-407E-A947-70E740481C1C}">
+                          <a14:useLocalDpi xmlns:a14="http://schemas.microsoft.com/office/drawing/2010/main" val="0"/>
+                        </a:ext>
+                      </a:extLst>
+                    </a:blip>
+                    <a:srcRect/>
+                    <a:stretch>
+                      <a:fillRect/>
+                    </a:stretch>
+                  </pic:blipFill>
+                  <pic:spPr bwMode="auto">
+                    <a:xfrm>
+                      <a:off x="0" y="0"/>
+                      <a:ext cx="5515903" cy="3099491"/>
+                    </a:xfrm>
+                    <a:prstGeom prst="rect">
+                      <a:avLst/>
+                    </a:prstGeom>
+                    <a:noFill/>
+                    <a:ln>
+                      <a:noFill/>
+                    </a:ln>
+                  </pic:spPr>
+                </pic:pic>
+              </a:graphicData>
+            </a:graphic>
+          </wp:inline>
+        </w:drawing>
+      </w:r>
+    </w:p>
+    <w:p>
+      <w:pPr>
+        <w:pStyle w:val="Prrafodelista"/>
+        <w:ind w:left="360"/>
+        <w:jc w:val="both"/>
+      </w:pPr>
+      <w:r>
+        <w:rPr>
+          <w:noProof/>
+          <w:lang w:eastAsia="es-CO"/>
+        </w:rPr>
+        <w:drawing>
+          <wp:inline distT="0" distB="0" distL="0" distR="0">
+            <wp:extent cx="5374088" cy="3023732"/>
+            <wp:effectExtent l="0" t="0" r="0" b="5715"/>
+            <wp:docPr id="7" name="Imagen 7" descr="https://media.discordapp.net/attachments/675131681157677088/697859560756740208/unknown.png"/>
+            <wp:cNvGraphicFramePr>
+              <a:graphicFrameLocks xmlns:a="http://schemas.openxmlformats.org/drawingml/2006/main" noChangeAspect="1"/>
+            </wp:cNvGraphicFramePr>
+            <a:graphic xmlns:a="http://schemas.openxmlformats.org/drawingml/2006/main">
+              <a:graphicData uri="http://schemas.openxmlformats.org/drawingml/2006/picture">
+                <pic:pic xmlns:pic="http://schemas.openxmlformats.org/drawingml/2006/picture">
+                  <pic:nvPicPr>
+                    <pic:cNvPr id="0" name="Picture 11" descr="https://media.discordapp.net/attachments/675131681157677088/697859560756740208/unknown.png"/>
+                    <pic:cNvPicPr>
+                      <a:picLocks noChangeAspect="1" noChangeArrowheads="1"/>
+                    </pic:cNvPicPr>
+                  </pic:nvPicPr>
+                  <pic:blipFill>
+                    <a:blip r:embed="rId11">
+                      <a:extLst>
+                        <a:ext uri="{28A0092B-C50C-407E-A947-70E740481C1C}">
+                          <a14:useLocalDpi xmlns:a14="http://schemas.microsoft.com/office/drawing/2010/main" val="0"/>
+                        </a:ext>
+                      </a:extLst>
+                    </a:blip>
+                    <a:srcRect/>
+                    <a:stretch>
+                      <a:fillRect/>
+                    </a:stretch>
+                  </pic:blipFill>
+                  <pic:spPr bwMode="auto">
+                    <a:xfrm>
+                      <a:off x="0" y="0"/>
+                      <a:ext cx="5414651" cy="3046555"/>
+                    </a:xfrm>
+                    <a:prstGeom prst="rect">
+                      <a:avLst/>
+                    </a:prstGeom>
+                    <a:noFill/>
+                    <a:ln>
+                      <a:noFill/>
+                    </a:ln>
+                  </pic:spPr>
+                </pic:pic>
+              </a:graphicData>
+            </a:graphic>
+          </wp:inline>
+        </w:drawing>
+      </w:r>
+    </w:p>
+    <w:p>
+      <w:pPr>
+        <w:jc w:val="both"/>
+      </w:pPr>
+    </w:p>
+    <w:p>
+      <w:pPr>
+        <w:jc w:val="both"/>
+        <w:rPr>
+          <w:b/>
+        </w:rPr>
+      </w:pPr>
+      <w:r>
+        <w:rPr>
+          <w:b/>
+        </w:rPr>
+        <w:t>Ciclo 2: Salvar y abrir</w:t>
+      </w:r>
+    </w:p>
+    <w:p>
+      <w:pPr>
+        <w:pStyle w:val="Prrafodelista"/>
+        <w:numPr>
+          <w:ilvl w:val="0"/>
+          <w:numId w:val="9"/>
+        </w:numPr>
+        <w:jc w:val="both"/>
+      </w:pPr>
+      <w:proofErr w:type="spellStart"/>
+      <w:r>
+        <w:rPr>
+          <w:u w:val="single"/>
+        </w:rPr>
+        <w:t>showOpenDialog</w:t>
+      </w:r>
+      <w:proofErr w:type="spellEnd"/>
+      <w:r>
+        <w:rPr>
+          <w:u w:val="single"/>
+        </w:rPr>
+        <w:t>:</w:t>
+      </w:r>
+      <w:r>
+        <w:t xml:space="preserve"> Crea una ventana para abrir un archivo.</w:t>
+      </w:r>
+    </w:p>
+    <w:p>
+      <w:pPr>
+        <w:pStyle w:val="Prrafodelista"/>
+        <w:ind w:left="360"/>
+        <w:jc w:val="both"/>
+      </w:pPr>
+      <w:proofErr w:type="spellStart"/>
+      <w:r>
+        <w:rPr>
+          <w:u w:val="single"/>
+        </w:rPr>
+        <w:t>showSaveDialog</w:t>
+      </w:r>
+      <w:proofErr w:type="spellEnd"/>
+      <w:r>
+        <w:rPr>
+          <w:u w:val="single"/>
+        </w:rPr>
+        <w:t>:</w:t>
+      </w:r>
+      <w:r>
+        <w:t xml:space="preserve"> Crea una ventana para guardar un archivo.</w:t>
+      </w:r>
+    </w:p>
+    <w:p>
+      <w:pPr>
+        <w:pStyle w:val="Prrafodelista"/>
+        <w:ind w:left="360"/>
+        <w:jc w:val="both"/>
+      </w:pPr>
+      <w:proofErr w:type="spellStart"/>
+      <w:r>
+        <w:rPr>
+          <w:u w:val="single"/>
+        </w:rPr>
+        <w:t>getSelectedFile</w:t>
+      </w:r>
+      <w:proofErr w:type="spellEnd"/>
+      <w:r>
+        <w:rPr>
+          <w:u w:val="single"/>
+        </w:rPr>
+        <w:t>:</w:t>
+      </w:r>
+      <w:r>
+        <w:t xml:space="preserve"> Retorna el archivo seleccionado.</w:t>
+      </w:r>
+    </w:p>
+    <w:p>
+      <w:pPr>
+        <w:pStyle w:val="Prrafodelista"/>
+        <w:ind w:left="360"/>
+        <w:jc w:val="both"/>
+      </w:pPr>
+    </w:p>
+    <w:p>
+      <w:pPr>
+        <w:pStyle w:val="Prrafodelista"/>
+        <w:numPr>
+          <w:ilvl w:val="0"/>
+          <w:numId w:val="9"/>
+        </w:numPr>
+        <w:jc w:val="both"/>
+      </w:pPr>
+      <w:r>
+        <w:t>Se implementó de la siguiente forma, mostrando los respectivos mensajes para cada acción.</w:t>
+      </w:r>
+    </w:p>
+    <w:p>
+      <w:pPr>
+        <w:pStyle w:val="Prrafodelista"/>
+        <w:ind w:left="360"/>
+        <w:jc w:val="both"/>
+      </w:pPr>
+      <w:r>
+        <w:rPr>
+          <w:noProof/>
+          <w:lang w:eastAsia="es-CO"/>
+        </w:rPr>
+        <w:drawing>
+          <wp:inline distT="0" distB="0" distL="0" distR="0">
+            <wp:extent cx="5488388" cy="2931813"/>
+            <wp:effectExtent l="0" t="0" r="0" b="1905"/>
+            <wp:docPr id="10" name="Imagen 10" descr="https://media.discordapp.net/attachments/675131681157677088/697871758014939216/unknown.png"/>
+            <wp:cNvGraphicFramePr>
+              <a:graphicFrameLocks xmlns:a="http://schemas.openxmlformats.org/drawingml/2006/main" noChangeAspect="1"/>
+            </wp:cNvGraphicFramePr>
+            <a:graphic xmlns:a="http://schemas.openxmlformats.org/drawingml/2006/main">
+              <a:graphicData uri="http://schemas.openxmlformats.org/drawingml/2006/picture">
+                <pic:pic xmlns:pic="http://schemas.openxmlformats.org/drawingml/2006/picture">
+                  <pic:nvPicPr>
+                    <pic:cNvPr id="0" name="Picture 17" descr="https://media.discordapp.net/attachments/675131681157677088/697871758014939216/unknown.png"/>
+                    <pic:cNvPicPr>
+                      <a:picLocks noChangeAspect="1" noChangeArrowheads="1"/>
+                    </pic:cNvPicPr>
+                  </pic:nvPicPr>
+                  <pic:blipFill>
+                    <a:blip r:embed="rId12">
+                      <a:extLst>
+                        <a:ext uri="{28A0092B-C50C-407E-A947-70E740481C1C}">
+                          <a14:useLocalDpi xmlns:a14="http://schemas.microsoft.com/office/drawing/2010/main" val="0"/>
+                        </a:ext>
+                      </a:extLst>
+                    </a:blip>
+                    <a:srcRect/>
+                    <a:stretch>
+                      <a:fillRect/>
+                    </a:stretch>
+                  </pic:blipFill>
+                  <pic:spPr bwMode="auto">
+                    <a:xfrm>
+                      <a:off x="0" y="0"/>
+                      <a:ext cx="5512686" cy="2944793"/>
+                    </a:xfrm>
+                    <a:prstGeom prst="rect">
+                      <a:avLst/>
+                    </a:prstGeom>
+                    <a:noFill/>
+                    <a:ln>
+                      <a:noFill/>
+                    </a:ln>
+                  </pic:spPr>
+                </pic:pic>
+              </a:graphicData>
+            </a:graphic>
+          </wp:inline>
+        </w:drawing>
+      </w:r>
+    </w:p>
+    <w:p>
+      <w:pPr>
+        <w:pStyle w:val="Prrafodelista"/>
+        <w:ind w:left="360"/>
+        <w:jc w:val="both"/>
+      </w:pPr>
+    </w:p>
+    <w:p>
+      <w:pPr>
+        <w:pStyle w:val="Prrafodelista"/>
+        <w:ind w:left="360"/>
+        <w:jc w:val="both"/>
+      </w:pPr>
+    </w:p>
+    <w:p>
+      <w:pPr>
+        <w:pStyle w:val="Prrafodelista"/>
+        <w:ind w:left="360"/>
+        <w:jc w:val="both"/>
+      </w:pPr>
+    </w:p>
+    <w:p>
+      <w:pPr>
+        <w:pStyle w:val="Prrafodelista"/>
+        <w:ind w:left="360"/>
+        <w:jc w:val="both"/>
+      </w:pPr>
+    </w:p>
+    <w:p>
+      <w:pPr>
+        <w:pStyle w:val="Prrafodelista"/>
+        <w:ind w:left="360"/>
+        <w:jc w:val="both"/>
+      </w:pPr>
+    </w:p>
+    <w:p>
+      <w:pPr>
+        <w:pStyle w:val="Prrafodelista"/>
+        <w:ind w:left="360"/>
+        <w:jc w:val="both"/>
+      </w:pPr>
+    </w:p>
+    <w:p>
+      <w:pPr>
+        <w:pStyle w:val="Prrafodelista"/>
+        <w:ind w:left="360"/>
+        <w:jc w:val="both"/>
+      </w:pPr>
+    </w:p>
+    <w:p>
+      <w:pPr>
+        <w:pStyle w:val="Prrafodelista"/>
+        <w:ind w:left="360"/>
+        <w:jc w:val="both"/>
+      </w:pPr>
+    </w:p>
+    <w:p>
+      <w:pPr>
+        <w:pStyle w:val="Prrafodelista"/>
+        <w:numPr>
+          <w:ilvl w:val="0"/>
+          <w:numId w:val="9"/>
+        </w:numPr>
+        <w:jc w:val="both"/>
+        <w:rPr>
+          <w:u w:val="single"/>
+        </w:rPr>
+      </w:pPr>
+    </w:p>
+    <w:p>
+      <w:pPr>
+        <w:pStyle w:val="Prrafodelista"/>
+        <w:ind w:left="360"/>
+        <w:jc w:val="both"/>
+        <w:rPr>
+          <w:u w:val="single"/>
+        </w:rPr>
+      </w:pPr>
+      <w:r>
+        <w:rPr>
+          <w:u w:val="single"/>
+        </w:rPr>
+        <w:t>Guardar</w:t>
+      </w:r>
+      <w:r>
+        <w:rPr>
+          <w:u w:val="single"/>
+        </w:rPr>
+        <w:t>:</w:t>
+      </w:r>
+    </w:p>
+    <w:p>
+      <w:pPr>
+        <w:pStyle w:val="Prrafodelista"/>
+        <w:ind w:left="360"/>
+        <w:jc w:val="both"/>
+        <w:rPr>
+          <w:u w:val="single"/>
+        </w:rPr>
+      </w:pPr>
+      <w:r>
+        <w:rPr>
+          <w:noProof/>
+          <w:lang w:eastAsia="es-CO"/>
+        </w:rPr>
+        <w:drawing>
+          <wp:inline distT="0" distB="0" distL="0" distR="0">
+            <wp:extent cx="4916888" cy="2757496"/>
+            <wp:effectExtent l="0" t="0" r="0" b="5080"/>
+            <wp:docPr id="11" name="Imagen 11" descr="https://media.discordapp.net/attachments/675131681157677088/697871922754486363/unknown.png"/>
+            <wp:cNvGraphicFramePr>
+              <a:graphicFrameLocks xmlns:a="http://schemas.openxmlformats.org/drawingml/2006/main" noChangeAspect="1"/>
+            </wp:cNvGraphicFramePr>
+            <a:graphic xmlns:a="http://schemas.openxmlformats.org/drawingml/2006/main">
+              <a:graphicData uri="http://schemas.openxmlformats.org/drawingml/2006/picture">
+                <pic:pic xmlns:pic="http://schemas.openxmlformats.org/drawingml/2006/picture">
+                  <pic:nvPicPr>
+                    <pic:cNvPr id="0" name="Picture 19" descr="https://media.discordapp.net/attachments/675131681157677088/697871922754486363/unknown.png"/>
+                    <pic:cNvPicPr>
+                      <a:picLocks noChangeAspect="1" noChangeArrowheads="1"/>
+                    </pic:cNvPicPr>
+                  </pic:nvPicPr>
+                  <pic:blipFill>
+                    <a:blip r:embed="rId13">
+                      <a:extLst>
+                        <a:ext uri="{28A0092B-C50C-407E-A947-70E740481C1C}">
+                          <a14:useLocalDpi xmlns:a14="http://schemas.microsoft.com/office/drawing/2010/main" val="0"/>
+                        </a:ext>
+                      </a:extLst>
+                    </a:blip>
+                    <a:srcRect/>
+                    <a:stretch>
+                      <a:fillRect/>
+                    </a:stretch>
+                  </pic:blipFill>
+                  <pic:spPr bwMode="auto">
+                    <a:xfrm>
+                      <a:off x="0" y="0"/>
+                      <a:ext cx="4942379" cy="2771792"/>
+                    </a:xfrm>
+                    <a:prstGeom prst="rect">
+                      <a:avLst/>
+                    </a:prstGeom>
+                    <a:noFill/>
+                    <a:ln>
+                      <a:noFill/>
+                    </a:ln>
+                  </pic:spPr>
+                </pic:pic>
+              </a:graphicData>
+            </a:graphic>
+          </wp:inline>
+        </w:drawing>
+      </w:r>
+    </w:p>
+    <w:p>
+      <w:pPr>
+        <w:pStyle w:val="Prrafodelista"/>
+        <w:ind w:left="360"/>
+        <w:jc w:val="both"/>
+      </w:pPr>
+      <w:r>
+        <w:rPr>
+          <w:noProof/>
+          <w:lang w:eastAsia="es-CO"/>
+        </w:rPr>
+        <w:drawing>
+          <wp:inline distT="0" distB="0" distL="0" distR="0">
+            <wp:extent cx="4916805" cy="2778189"/>
+            <wp:effectExtent l="0" t="0" r="0" b="3175"/>
+            <wp:docPr id="9" name="Imagen 9" descr="https://media.discordapp.net/attachments/675131681157677088/697871333391990944/unknown.png"/>
+            <wp:cNvGraphicFramePr>
+              <a:graphicFrameLocks xmlns:a="http://schemas.openxmlformats.org/drawingml/2006/main" noChangeAspect="1"/>
+            </wp:cNvGraphicFramePr>
+            <a:graphic xmlns:a="http://schemas.openxmlformats.org/drawingml/2006/main">
+              <a:graphicData uri="http://schemas.openxmlformats.org/drawingml/2006/picture">
+                <pic:pic xmlns:pic="http://schemas.openxmlformats.org/drawingml/2006/picture">
+                  <pic:nvPicPr>
+                    <pic:cNvPr id="0" name="Picture 15" descr="https://media.discordapp.net/attachments/675131681157677088/697871333391990944/unknown.png"/>
+                    <pic:cNvPicPr>
+                      <a:picLocks noChangeAspect="1" noChangeArrowheads="1"/>
+                    </pic:cNvPicPr>
+                  </pic:nvPicPr>
+                  <pic:blipFill>
+                    <a:blip r:embed="rId14">
+                      <a:extLst>
+                        <a:ext uri="{28A0092B-C50C-407E-A947-70E740481C1C}">
+                          <a14:useLocalDpi xmlns:a14="http://schemas.microsoft.com/office/drawing/2010/main" val="0"/>
+                        </a:ext>
+                      </a:extLst>
+                    </a:blip>
+                    <a:srcRect/>
+                    <a:stretch>
+                      <a:fillRect/>
+                    </a:stretch>
+                  </pic:blipFill>
+                  <pic:spPr bwMode="auto">
+                    <a:xfrm>
+                      <a:off x="0" y="0"/>
+                      <a:ext cx="4948963" cy="2796359"/>
+                    </a:xfrm>
+                    <a:prstGeom prst="rect">
+                      <a:avLst/>
+                    </a:prstGeom>
+                    <a:noFill/>
+                    <a:ln>
+                      <a:noFill/>
+                    </a:ln>
+                  </pic:spPr>
+                </pic:pic>
+              </a:graphicData>
+            </a:graphic>
+          </wp:inline>
+        </w:drawing>
+      </w:r>
+    </w:p>
+    <w:p>
+      <w:pPr>
+        <w:pStyle w:val="Prrafodelista"/>
+        <w:ind w:left="360"/>
+        <w:jc w:val="both"/>
+      </w:pPr>
+    </w:p>
+    <w:p>
+      <w:pPr>
+        <w:pStyle w:val="Prrafodelista"/>
+        <w:ind w:left="360"/>
+        <w:jc w:val="both"/>
+      </w:pPr>
+      <w:r>
+        <w:rPr>
+          <w:u w:val="single"/>
+        </w:rPr>
+        <w:t>Abrir:</w:t>
+      </w:r>
+    </w:p>
+    <w:p>
+      <w:pPr>
+        <w:pStyle w:val="Prrafodelista"/>
+        <w:ind w:left="360"/>
+        <w:jc w:val="both"/>
+      </w:pPr>
+      <w:r>
+        <w:rPr>
+          <w:noProof/>
+          <w:lang w:eastAsia="es-CO"/>
+        </w:rPr>
+        <w:drawing>
+          <wp:inline distT="0" distB="0" distL="0" distR="0" wp14:anchorId="380AA569" wp14:editId="0B78730E">
+            <wp:extent cx="4916805" cy="2756951"/>
+            <wp:effectExtent l="0" t="0" r="0" b="5715"/>
+            <wp:docPr id="8" name="Imagen 8" descr="https://media.discordapp.net/attachments/675131681157677088/697869482617602118/unknown.png"/>
+            <wp:cNvGraphicFramePr>
+              <a:graphicFrameLocks xmlns:a="http://schemas.openxmlformats.org/drawingml/2006/main" noChangeAspect="1"/>
+            </wp:cNvGraphicFramePr>
+            <a:graphic xmlns:a="http://schemas.openxmlformats.org/drawingml/2006/main">
+              <a:graphicData uri="http://schemas.openxmlformats.org/drawingml/2006/picture">
+                <pic:pic xmlns:pic="http://schemas.openxmlformats.org/drawingml/2006/picture">
+                  <pic:nvPicPr>
+                    <pic:cNvPr id="0" name="Picture 13" descr="https://media.discordapp.net/attachments/675131681157677088/697869482617602118/unknown.png"/>
+                    <pic:cNvPicPr>
+                      <a:picLocks noChangeAspect="1" noChangeArrowheads="1"/>
+                    </pic:cNvPicPr>
+                  </pic:nvPicPr>
+                  <pic:blipFill>
+                    <a:blip r:embed="rId15">
+                      <a:extLst>
+                        <a:ext uri="{28A0092B-C50C-407E-A947-70E740481C1C}">
+                          <a14:useLocalDpi xmlns:a14="http://schemas.microsoft.com/office/drawing/2010/main" val="0"/>
+                        </a:ext>
+                      </a:extLst>
+                    </a:blip>
+                    <a:srcRect/>
+                    <a:stretch>
+                      <a:fillRect/>
+                    </a:stretch>
+                  </pic:blipFill>
+                  <pic:spPr bwMode="auto">
+                    <a:xfrm>
+                      <a:off x="0" y="0"/>
+                      <a:ext cx="4954985" cy="2778359"/>
+                    </a:xfrm>
+                    <a:prstGeom prst="rect">
+                      <a:avLst/>
+                    </a:prstGeom>
+                    <a:noFill/>
+                    <a:ln>
+                      <a:noFill/>
+                    </a:ln>
+                  </pic:spPr>
+                </pic:pic>
+              </a:graphicData>
+            </a:graphic>
+          </wp:inline>
+        </w:drawing>
+      </w:r>
+    </w:p>
+    <w:p>
+      <w:pPr>
+        <w:jc w:val="both"/>
+        <w:rPr>
+          <w:b/>
+        </w:rPr>
+      </w:pPr>
+      <w:r>
+        <w:rPr>
+          <w:b/>
+        </w:rPr>
+        <w:t>Ciclo 3: Forma de la ventana principal</w:t>
+      </w:r>
+    </w:p>
+    <w:p>
+      <w:pPr>
+        <w:pStyle w:val="Prrafodelista"/>
+        <w:numPr>
+          <w:ilvl w:val="0"/>
+          <w:numId w:val="10"/>
+        </w:numPr>
+        <w:jc w:val="both"/>
       </w:pPr>
       <w:bookmarkStart w:id="0" w:name="_GoBack"/>
       <w:bookmarkEnd w:id="0"/>
     </w:p>
     <w:sectPr>
       <w:pgSz w:w="12240" w:h="15840"/>
-      <w:pgMar w:top="1417" w:right="1701" w:bottom="1417" w:left="1701" w:header="708" w:footer="708" w:gutter="0"/>
+      <w:pgMar w:top="720" w:right="720" w:bottom="720" w:left="720" w:header="708" w:footer="708" w:gutter="0"/>
       <w:cols w:space="708"/>
       <w:docGrid w:linePitch="360"/>
     </w:sectPr>
@@ -113,6 +1190,92 @@
 <file path=word/numbering.xml><?xml version="1.0" encoding="utf-8"?>
 <w:numbering xmlns:wpc="http://schemas.microsoft.com/office/word/2010/wordprocessingCanvas" xmlns:cx="http://schemas.microsoft.com/office/drawing/2014/chartex" xmlns:cx1="http://schemas.microsoft.com/office/drawing/2015/9/8/chartex" xmlns:mc="http://schemas.openxmlformats.org/markup-compatibility/2006" xmlns:o="urn:schemas-microsoft-com:office:office" xmlns:r="http://schemas.openxmlformats.org/officeDocument/2006/relationships" xmlns:m="http://schemas.openxmlformats.org/officeDocument/2006/math" xmlns:v="urn:schemas-microsoft-com:vml" xmlns:wp14="http://schemas.microsoft.com/office/word/2010/wordprocessingDrawing" xmlns:wp="http://schemas.openxmlformats.org/drawingml/2006/wordprocessingDrawing" xmlns:w10="urn:schemas-microsoft-com:office:word" xmlns:w="http://schemas.openxmlformats.org/wordprocessingml/2006/main" xmlns:w14="http://schemas.microsoft.com/office/word/2010/wordml" xmlns:w15="http://schemas.microsoft.com/office/word/2012/wordml" xmlns:w16se="http://schemas.microsoft.com/office/word/2015/wordml/symex" xmlns:wpg="http://schemas.microsoft.com/office/word/2010/wordprocessingGroup" xmlns:wpi="http://schemas.microsoft.com/office/word/2010/wordprocessingInk" xmlns:wne="http://schemas.microsoft.com/office/word/2006/wordml" xmlns:wps="http://schemas.microsoft.com/office/word/2010/wordprocessingShape" mc:Ignorable="w14 w15 w16se wp14">
   <w:abstractNum w:abstractNumId="0" w15:restartNumberingAfterBreak="0">
+    <w:nsid w:val="08E61681"/>
+    <w:multiLevelType w:val="hybridMultilevel"/>
+    <w:tmpl w:val="B39CE908"/>
+    <w:lvl w:ilvl="0" w:tplc="240A000F">
+      <w:start w:val="1"/>
+      <w:numFmt w:val="decimal"/>
+      <w:lvlText w:val="%1."/>
+      <w:lvlJc w:val="left"/>
+      <w:pPr>
+        <w:ind w:left="360" w:hanging="360"/>
+      </w:pPr>
+    </w:lvl>
+    <w:lvl w:ilvl="1" w:tplc="240A0019" w:tentative="1">
+      <w:start w:val="1"/>
+      <w:numFmt w:val="lowerLetter"/>
+      <w:lvlText w:val="%2."/>
+      <w:lvlJc w:val="left"/>
+      <w:pPr>
+        <w:ind w:left="1080" w:hanging="360"/>
+      </w:pPr>
+    </w:lvl>
+    <w:lvl w:ilvl="2" w:tplc="240A001B" w:tentative="1">
+      <w:start w:val="1"/>
+      <w:numFmt w:val="lowerRoman"/>
+      <w:lvlText w:val="%3."/>
+      <w:lvlJc w:val="right"/>
+      <w:pPr>
+        <w:ind w:left="1800" w:hanging="180"/>
+      </w:pPr>
+    </w:lvl>
+    <w:lvl w:ilvl="3" w:tplc="240A000F" w:tentative="1">
+      <w:start w:val="1"/>
+      <w:numFmt w:val="decimal"/>
+      <w:lvlText w:val="%4."/>
+      <w:lvlJc w:val="left"/>
+      <w:pPr>
+        <w:ind w:left="2520" w:hanging="360"/>
+      </w:pPr>
+    </w:lvl>
+    <w:lvl w:ilvl="4" w:tplc="240A0019" w:tentative="1">
+      <w:start w:val="1"/>
+      <w:numFmt w:val="lowerLetter"/>
+      <w:lvlText w:val="%5."/>
+      <w:lvlJc w:val="left"/>
+      <w:pPr>
+        <w:ind w:left="3240" w:hanging="360"/>
+      </w:pPr>
+    </w:lvl>
+    <w:lvl w:ilvl="5" w:tplc="240A001B" w:tentative="1">
+      <w:start w:val="1"/>
+      <w:numFmt w:val="lowerRoman"/>
+      <w:lvlText w:val="%6."/>
+      <w:lvlJc w:val="right"/>
+      <w:pPr>
+        <w:ind w:left="3960" w:hanging="180"/>
+      </w:pPr>
+    </w:lvl>
+    <w:lvl w:ilvl="6" w:tplc="240A000F" w:tentative="1">
+      <w:start w:val="1"/>
+      <w:numFmt w:val="decimal"/>
+      <w:lvlText w:val="%7."/>
+      <w:lvlJc w:val="left"/>
+      <w:pPr>
+        <w:ind w:left="4680" w:hanging="360"/>
+      </w:pPr>
+    </w:lvl>
+    <w:lvl w:ilvl="7" w:tplc="240A0019" w:tentative="1">
+      <w:start w:val="1"/>
+      <w:numFmt w:val="lowerLetter"/>
+      <w:lvlText w:val="%8."/>
+      <w:lvlJc w:val="left"/>
+      <w:pPr>
+        <w:ind w:left="5400" w:hanging="360"/>
+      </w:pPr>
+    </w:lvl>
+    <w:lvl w:ilvl="8" w:tplc="240A001B" w:tentative="1">
+      <w:start w:val="1"/>
+      <w:numFmt w:val="lowerRoman"/>
+      <w:lvlText w:val="%9."/>
+      <w:lvlJc w:val="right"/>
+      <w:pPr>
+        <w:ind w:left="6120" w:hanging="180"/>
+      </w:pPr>
+    </w:lvl>
+  </w:abstractNum>
+  <w:abstractNum w:abstractNumId="1" w15:restartNumberingAfterBreak="0">
     <w:nsid w:val="22F5454A"/>
     <w:multiLevelType w:val="hybridMultilevel"/>
     <w:tmpl w:val="D25A802C"/>
@@ -198,7 +1361,357 @@
       </w:pPr>
     </w:lvl>
   </w:abstractNum>
-  <w:abstractNum w:abstractNumId="1" w15:restartNumberingAfterBreak="0">
+  <w:abstractNum w:abstractNumId="2" w15:restartNumberingAfterBreak="0">
+    <w:nsid w:val="24E3579E"/>
+    <w:multiLevelType w:val="hybridMultilevel"/>
+    <w:tmpl w:val="8CD688F2"/>
+    <w:lvl w:ilvl="0" w:tplc="240A000F">
+      <w:start w:val="1"/>
+      <w:numFmt w:val="decimal"/>
+      <w:lvlText w:val="%1."/>
+      <w:lvlJc w:val="left"/>
+      <w:pPr>
+        <w:ind w:left="360" w:hanging="360"/>
+      </w:pPr>
+      <w:rPr>
+        <w:rFonts w:hint="default"/>
+      </w:rPr>
+    </w:lvl>
+    <w:lvl w:ilvl="1" w:tplc="240A0019" w:tentative="1">
+      <w:start w:val="1"/>
+      <w:numFmt w:val="lowerLetter"/>
+      <w:lvlText w:val="%2."/>
+      <w:lvlJc w:val="left"/>
+      <w:pPr>
+        <w:ind w:left="1080" w:hanging="360"/>
+      </w:pPr>
+    </w:lvl>
+    <w:lvl w:ilvl="2" w:tplc="240A001B" w:tentative="1">
+      <w:start w:val="1"/>
+      <w:numFmt w:val="lowerRoman"/>
+      <w:lvlText w:val="%3."/>
+      <w:lvlJc w:val="right"/>
+      <w:pPr>
+        <w:ind w:left="1800" w:hanging="180"/>
+      </w:pPr>
+    </w:lvl>
+    <w:lvl w:ilvl="3" w:tplc="240A000F" w:tentative="1">
+      <w:start w:val="1"/>
+      <w:numFmt w:val="decimal"/>
+      <w:lvlText w:val="%4."/>
+      <w:lvlJc w:val="left"/>
+      <w:pPr>
+        <w:ind w:left="2520" w:hanging="360"/>
+      </w:pPr>
+    </w:lvl>
+    <w:lvl w:ilvl="4" w:tplc="240A0019" w:tentative="1">
+      <w:start w:val="1"/>
+      <w:numFmt w:val="lowerLetter"/>
+      <w:lvlText w:val="%5."/>
+      <w:lvlJc w:val="left"/>
+      <w:pPr>
+        <w:ind w:left="3240" w:hanging="360"/>
+      </w:pPr>
+    </w:lvl>
+    <w:lvl w:ilvl="5" w:tplc="240A001B" w:tentative="1">
+      <w:start w:val="1"/>
+      <w:numFmt w:val="lowerRoman"/>
+      <w:lvlText w:val="%6."/>
+      <w:lvlJc w:val="right"/>
+      <w:pPr>
+        <w:ind w:left="3960" w:hanging="180"/>
+      </w:pPr>
+    </w:lvl>
+    <w:lvl w:ilvl="6" w:tplc="240A000F" w:tentative="1">
+      <w:start w:val="1"/>
+      <w:numFmt w:val="decimal"/>
+      <w:lvlText w:val="%7."/>
+      <w:lvlJc w:val="left"/>
+      <w:pPr>
+        <w:ind w:left="4680" w:hanging="360"/>
+      </w:pPr>
+    </w:lvl>
+    <w:lvl w:ilvl="7" w:tplc="240A0019" w:tentative="1">
+      <w:start w:val="1"/>
+      <w:numFmt w:val="lowerLetter"/>
+      <w:lvlText w:val="%8."/>
+      <w:lvlJc w:val="left"/>
+      <w:pPr>
+        <w:ind w:left="5400" w:hanging="360"/>
+      </w:pPr>
+    </w:lvl>
+    <w:lvl w:ilvl="8" w:tplc="240A001B" w:tentative="1">
+      <w:start w:val="1"/>
+      <w:numFmt w:val="lowerRoman"/>
+      <w:lvlText w:val="%9."/>
+      <w:lvlJc w:val="right"/>
+      <w:pPr>
+        <w:ind w:left="6120" w:hanging="180"/>
+      </w:pPr>
+    </w:lvl>
+  </w:abstractNum>
+  <w:abstractNum w:abstractNumId="3" w15:restartNumberingAfterBreak="0">
+    <w:nsid w:val="2F1C7116"/>
+    <w:multiLevelType w:val="hybridMultilevel"/>
+    <w:tmpl w:val="FA16AED2"/>
+    <w:lvl w:ilvl="0" w:tplc="240A000F">
+      <w:start w:val="1"/>
+      <w:numFmt w:val="decimal"/>
+      <w:lvlText w:val="%1."/>
+      <w:lvlJc w:val="left"/>
+      <w:pPr>
+        <w:ind w:left="360" w:hanging="360"/>
+      </w:pPr>
+      <w:rPr>
+        <w:rFonts w:hint="default"/>
+      </w:rPr>
+    </w:lvl>
+    <w:lvl w:ilvl="1" w:tplc="240A0019" w:tentative="1">
+      <w:start w:val="1"/>
+      <w:numFmt w:val="lowerLetter"/>
+      <w:lvlText w:val="%2."/>
+      <w:lvlJc w:val="left"/>
+      <w:pPr>
+        <w:ind w:left="1080" w:hanging="360"/>
+      </w:pPr>
+    </w:lvl>
+    <w:lvl w:ilvl="2" w:tplc="240A001B" w:tentative="1">
+      <w:start w:val="1"/>
+      <w:numFmt w:val="lowerRoman"/>
+      <w:lvlText w:val="%3."/>
+      <w:lvlJc w:val="right"/>
+      <w:pPr>
+        <w:ind w:left="1800" w:hanging="180"/>
+      </w:pPr>
+    </w:lvl>
+    <w:lvl w:ilvl="3" w:tplc="240A000F" w:tentative="1">
+      <w:start w:val="1"/>
+      <w:numFmt w:val="decimal"/>
+      <w:lvlText w:val="%4."/>
+      <w:lvlJc w:val="left"/>
+      <w:pPr>
+        <w:ind w:left="2520" w:hanging="360"/>
+      </w:pPr>
+    </w:lvl>
+    <w:lvl w:ilvl="4" w:tplc="240A0019" w:tentative="1">
+      <w:start w:val="1"/>
+      <w:numFmt w:val="lowerLetter"/>
+      <w:lvlText w:val="%5."/>
+      <w:lvlJc w:val="left"/>
+      <w:pPr>
+        <w:ind w:left="3240" w:hanging="360"/>
+      </w:pPr>
+    </w:lvl>
+    <w:lvl w:ilvl="5" w:tplc="240A001B" w:tentative="1">
+      <w:start w:val="1"/>
+      <w:numFmt w:val="lowerRoman"/>
+      <w:lvlText w:val="%6."/>
+      <w:lvlJc w:val="right"/>
+      <w:pPr>
+        <w:ind w:left="3960" w:hanging="180"/>
+      </w:pPr>
+    </w:lvl>
+    <w:lvl w:ilvl="6" w:tplc="240A000F" w:tentative="1">
+      <w:start w:val="1"/>
+      <w:numFmt w:val="decimal"/>
+      <w:lvlText w:val="%7."/>
+      <w:lvlJc w:val="left"/>
+      <w:pPr>
+        <w:ind w:left="4680" w:hanging="360"/>
+      </w:pPr>
+    </w:lvl>
+    <w:lvl w:ilvl="7" w:tplc="240A0019" w:tentative="1">
+      <w:start w:val="1"/>
+      <w:numFmt w:val="lowerLetter"/>
+      <w:lvlText w:val="%8."/>
+      <w:lvlJc w:val="left"/>
+      <w:pPr>
+        <w:ind w:left="5400" w:hanging="360"/>
+      </w:pPr>
+    </w:lvl>
+    <w:lvl w:ilvl="8" w:tplc="240A001B" w:tentative="1">
+      <w:start w:val="1"/>
+      <w:numFmt w:val="lowerRoman"/>
+      <w:lvlText w:val="%9."/>
+      <w:lvlJc w:val="right"/>
+      <w:pPr>
+        <w:ind w:left="6120" w:hanging="180"/>
+      </w:pPr>
+    </w:lvl>
+  </w:abstractNum>
+  <w:abstractNum w:abstractNumId="4" w15:restartNumberingAfterBreak="0">
+    <w:nsid w:val="34097568"/>
+    <w:multiLevelType w:val="hybridMultilevel"/>
+    <w:tmpl w:val="B39CE908"/>
+    <w:lvl w:ilvl="0" w:tplc="240A000F">
+      <w:start w:val="1"/>
+      <w:numFmt w:val="decimal"/>
+      <w:lvlText w:val="%1."/>
+      <w:lvlJc w:val="left"/>
+      <w:pPr>
+        <w:ind w:left="360" w:hanging="360"/>
+      </w:pPr>
+    </w:lvl>
+    <w:lvl w:ilvl="1" w:tplc="240A0019" w:tentative="1">
+      <w:start w:val="1"/>
+      <w:numFmt w:val="lowerLetter"/>
+      <w:lvlText w:val="%2."/>
+      <w:lvlJc w:val="left"/>
+      <w:pPr>
+        <w:ind w:left="1080" w:hanging="360"/>
+      </w:pPr>
+    </w:lvl>
+    <w:lvl w:ilvl="2" w:tplc="240A001B" w:tentative="1">
+      <w:start w:val="1"/>
+      <w:numFmt w:val="lowerRoman"/>
+      <w:lvlText w:val="%3."/>
+      <w:lvlJc w:val="right"/>
+      <w:pPr>
+        <w:ind w:left="1800" w:hanging="180"/>
+      </w:pPr>
+    </w:lvl>
+    <w:lvl w:ilvl="3" w:tplc="240A000F" w:tentative="1">
+      <w:start w:val="1"/>
+      <w:numFmt w:val="decimal"/>
+      <w:lvlText w:val="%4."/>
+      <w:lvlJc w:val="left"/>
+      <w:pPr>
+        <w:ind w:left="2520" w:hanging="360"/>
+      </w:pPr>
+    </w:lvl>
+    <w:lvl w:ilvl="4" w:tplc="240A0019" w:tentative="1">
+      <w:start w:val="1"/>
+      <w:numFmt w:val="lowerLetter"/>
+      <w:lvlText w:val="%5."/>
+      <w:lvlJc w:val="left"/>
+      <w:pPr>
+        <w:ind w:left="3240" w:hanging="360"/>
+      </w:pPr>
+    </w:lvl>
+    <w:lvl w:ilvl="5" w:tplc="240A001B" w:tentative="1">
+      <w:start w:val="1"/>
+      <w:numFmt w:val="lowerRoman"/>
+      <w:lvlText w:val="%6."/>
+      <w:lvlJc w:val="right"/>
+      <w:pPr>
+        <w:ind w:left="3960" w:hanging="180"/>
+      </w:pPr>
+    </w:lvl>
+    <w:lvl w:ilvl="6" w:tplc="240A000F" w:tentative="1">
+      <w:start w:val="1"/>
+      <w:numFmt w:val="decimal"/>
+      <w:lvlText w:val="%7."/>
+      <w:lvlJc w:val="left"/>
+      <w:pPr>
+        <w:ind w:left="4680" w:hanging="360"/>
+      </w:pPr>
+    </w:lvl>
+    <w:lvl w:ilvl="7" w:tplc="240A0019" w:tentative="1">
+      <w:start w:val="1"/>
+      <w:numFmt w:val="lowerLetter"/>
+      <w:lvlText w:val="%8."/>
+      <w:lvlJc w:val="left"/>
+      <w:pPr>
+        <w:ind w:left="5400" w:hanging="360"/>
+      </w:pPr>
+    </w:lvl>
+    <w:lvl w:ilvl="8" w:tplc="240A001B" w:tentative="1">
+      <w:start w:val="1"/>
+      <w:numFmt w:val="lowerRoman"/>
+      <w:lvlText w:val="%9."/>
+      <w:lvlJc w:val="right"/>
+      <w:pPr>
+        <w:ind w:left="6120" w:hanging="180"/>
+      </w:pPr>
+    </w:lvl>
+  </w:abstractNum>
+  <w:abstractNum w:abstractNumId="5" w15:restartNumberingAfterBreak="0">
+    <w:nsid w:val="3F5A2842"/>
+    <w:multiLevelType w:val="hybridMultilevel"/>
+    <w:tmpl w:val="B39CE908"/>
+    <w:lvl w:ilvl="0" w:tplc="240A000F">
+      <w:start w:val="1"/>
+      <w:numFmt w:val="decimal"/>
+      <w:lvlText w:val="%1."/>
+      <w:lvlJc w:val="left"/>
+      <w:pPr>
+        <w:ind w:left="360" w:hanging="360"/>
+      </w:pPr>
+    </w:lvl>
+    <w:lvl w:ilvl="1" w:tplc="240A0019" w:tentative="1">
+      <w:start w:val="1"/>
+      <w:numFmt w:val="lowerLetter"/>
+      <w:lvlText w:val="%2."/>
+      <w:lvlJc w:val="left"/>
+      <w:pPr>
+        <w:ind w:left="1080" w:hanging="360"/>
+      </w:pPr>
+    </w:lvl>
+    <w:lvl w:ilvl="2" w:tplc="240A001B" w:tentative="1">
+      <w:start w:val="1"/>
+      <w:numFmt w:val="lowerRoman"/>
+      <w:lvlText w:val="%3."/>
+      <w:lvlJc w:val="right"/>
+      <w:pPr>
+        <w:ind w:left="1800" w:hanging="180"/>
+      </w:pPr>
+    </w:lvl>
+    <w:lvl w:ilvl="3" w:tplc="240A000F" w:tentative="1">
+      <w:start w:val="1"/>
+      <w:numFmt w:val="decimal"/>
+      <w:lvlText w:val="%4."/>
+      <w:lvlJc w:val="left"/>
+      <w:pPr>
+        <w:ind w:left="2520" w:hanging="360"/>
+      </w:pPr>
+    </w:lvl>
+    <w:lvl w:ilvl="4" w:tplc="240A0019" w:tentative="1">
+      <w:start w:val="1"/>
+      <w:numFmt w:val="lowerLetter"/>
+      <w:lvlText w:val="%5."/>
+      <w:lvlJc w:val="left"/>
+      <w:pPr>
+        <w:ind w:left="3240" w:hanging="360"/>
+      </w:pPr>
+    </w:lvl>
+    <w:lvl w:ilvl="5" w:tplc="240A001B" w:tentative="1">
+      <w:start w:val="1"/>
+      <w:numFmt w:val="lowerRoman"/>
+      <w:lvlText w:val="%6."/>
+      <w:lvlJc w:val="right"/>
+      <w:pPr>
+        <w:ind w:left="3960" w:hanging="180"/>
+      </w:pPr>
+    </w:lvl>
+    <w:lvl w:ilvl="6" w:tplc="240A000F" w:tentative="1">
+      <w:start w:val="1"/>
+      <w:numFmt w:val="decimal"/>
+      <w:lvlText w:val="%7."/>
+      <w:lvlJc w:val="left"/>
+      <w:pPr>
+        <w:ind w:left="4680" w:hanging="360"/>
+      </w:pPr>
+    </w:lvl>
+    <w:lvl w:ilvl="7" w:tplc="240A0019" w:tentative="1">
+      <w:start w:val="1"/>
+      <w:numFmt w:val="lowerLetter"/>
+      <w:lvlText w:val="%8."/>
+      <w:lvlJc w:val="left"/>
+      <w:pPr>
+        <w:ind w:left="5400" w:hanging="360"/>
+      </w:pPr>
+    </w:lvl>
+    <w:lvl w:ilvl="8" w:tplc="240A001B" w:tentative="1">
+      <w:start w:val="1"/>
+      <w:numFmt w:val="lowerRoman"/>
+      <w:lvlText w:val="%9."/>
+      <w:lvlJc w:val="right"/>
+      <w:pPr>
+        <w:ind w:left="6120" w:hanging="180"/>
+      </w:pPr>
+    </w:lvl>
+  </w:abstractNum>
+  <w:abstractNum w:abstractNumId="6" w15:restartNumberingAfterBreak="0">
     <w:nsid w:val="4AB42307"/>
     <w:multiLevelType w:val="hybridMultilevel"/>
     <w:tmpl w:val="A42CCFF4"/>
@@ -287,10 +1800,182 @@
       </w:pPr>
     </w:lvl>
   </w:abstractNum>
-  <w:abstractNum w:abstractNumId="2" w15:restartNumberingAfterBreak="0">
+  <w:abstractNum w:abstractNumId="7" w15:restartNumberingAfterBreak="0">
+    <w:nsid w:val="572D3087"/>
+    <w:multiLevelType w:val="hybridMultilevel"/>
+    <w:tmpl w:val="AC363E70"/>
+    <w:lvl w:ilvl="0" w:tplc="240A000F">
+      <w:start w:val="1"/>
+      <w:numFmt w:val="decimal"/>
+      <w:lvlText w:val="%1."/>
+      <w:lvlJc w:val="left"/>
+      <w:pPr>
+        <w:ind w:left="360" w:hanging="360"/>
+      </w:pPr>
+    </w:lvl>
+    <w:lvl w:ilvl="1" w:tplc="240A0019" w:tentative="1">
+      <w:start w:val="1"/>
+      <w:numFmt w:val="lowerLetter"/>
+      <w:lvlText w:val="%2."/>
+      <w:lvlJc w:val="left"/>
+      <w:pPr>
+        <w:ind w:left="1080" w:hanging="360"/>
+      </w:pPr>
+    </w:lvl>
+    <w:lvl w:ilvl="2" w:tplc="240A001B" w:tentative="1">
+      <w:start w:val="1"/>
+      <w:numFmt w:val="lowerRoman"/>
+      <w:lvlText w:val="%3."/>
+      <w:lvlJc w:val="right"/>
+      <w:pPr>
+        <w:ind w:left="1800" w:hanging="180"/>
+      </w:pPr>
+    </w:lvl>
+    <w:lvl w:ilvl="3" w:tplc="240A000F" w:tentative="1">
+      <w:start w:val="1"/>
+      <w:numFmt w:val="decimal"/>
+      <w:lvlText w:val="%4."/>
+      <w:lvlJc w:val="left"/>
+      <w:pPr>
+        <w:ind w:left="2520" w:hanging="360"/>
+      </w:pPr>
+    </w:lvl>
+    <w:lvl w:ilvl="4" w:tplc="240A0019" w:tentative="1">
+      <w:start w:val="1"/>
+      <w:numFmt w:val="lowerLetter"/>
+      <w:lvlText w:val="%5."/>
+      <w:lvlJc w:val="left"/>
+      <w:pPr>
+        <w:ind w:left="3240" w:hanging="360"/>
+      </w:pPr>
+    </w:lvl>
+    <w:lvl w:ilvl="5" w:tplc="240A001B" w:tentative="1">
+      <w:start w:val="1"/>
+      <w:numFmt w:val="lowerRoman"/>
+      <w:lvlText w:val="%6."/>
+      <w:lvlJc w:val="right"/>
+      <w:pPr>
+        <w:ind w:left="3960" w:hanging="180"/>
+      </w:pPr>
+    </w:lvl>
+    <w:lvl w:ilvl="6" w:tplc="240A000F" w:tentative="1">
+      <w:start w:val="1"/>
+      <w:numFmt w:val="decimal"/>
+      <w:lvlText w:val="%7."/>
+      <w:lvlJc w:val="left"/>
+      <w:pPr>
+        <w:ind w:left="4680" w:hanging="360"/>
+      </w:pPr>
+    </w:lvl>
+    <w:lvl w:ilvl="7" w:tplc="240A0019" w:tentative="1">
+      <w:start w:val="1"/>
+      <w:numFmt w:val="lowerLetter"/>
+      <w:lvlText w:val="%8."/>
+      <w:lvlJc w:val="left"/>
+      <w:pPr>
+        <w:ind w:left="5400" w:hanging="360"/>
+      </w:pPr>
+    </w:lvl>
+    <w:lvl w:ilvl="8" w:tplc="240A001B" w:tentative="1">
+      <w:start w:val="1"/>
+      <w:numFmt w:val="lowerRoman"/>
+      <w:lvlText w:val="%9."/>
+      <w:lvlJc w:val="right"/>
+      <w:pPr>
+        <w:ind w:left="6120" w:hanging="180"/>
+      </w:pPr>
+    </w:lvl>
+  </w:abstractNum>
+  <w:abstractNum w:abstractNumId="8" w15:restartNumberingAfterBreak="0">
+    <w:nsid w:val="5D891656"/>
+    <w:multiLevelType w:val="hybridMultilevel"/>
+    <w:tmpl w:val="B39CE908"/>
+    <w:lvl w:ilvl="0" w:tplc="240A000F">
+      <w:start w:val="1"/>
+      <w:numFmt w:val="decimal"/>
+      <w:lvlText w:val="%1."/>
+      <w:lvlJc w:val="left"/>
+      <w:pPr>
+        <w:ind w:left="360" w:hanging="360"/>
+      </w:pPr>
+    </w:lvl>
+    <w:lvl w:ilvl="1" w:tplc="240A0019" w:tentative="1">
+      <w:start w:val="1"/>
+      <w:numFmt w:val="lowerLetter"/>
+      <w:lvlText w:val="%2."/>
+      <w:lvlJc w:val="left"/>
+      <w:pPr>
+        <w:ind w:left="1080" w:hanging="360"/>
+      </w:pPr>
+    </w:lvl>
+    <w:lvl w:ilvl="2" w:tplc="240A001B" w:tentative="1">
+      <w:start w:val="1"/>
+      <w:numFmt w:val="lowerRoman"/>
+      <w:lvlText w:val="%3."/>
+      <w:lvlJc w:val="right"/>
+      <w:pPr>
+        <w:ind w:left="1800" w:hanging="180"/>
+      </w:pPr>
+    </w:lvl>
+    <w:lvl w:ilvl="3" w:tplc="240A000F" w:tentative="1">
+      <w:start w:val="1"/>
+      <w:numFmt w:val="decimal"/>
+      <w:lvlText w:val="%4."/>
+      <w:lvlJc w:val="left"/>
+      <w:pPr>
+        <w:ind w:left="2520" w:hanging="360"/>
+      </w:pPr>
+    </w:lvl>
+    <w:lvl w:ilvl="4" w:tplc="240A0019" w:tentative="1">
+      <w:start w:val="1"/>
+      <w:numFmt w:val="lowerLetter"/>
+      <w:lvlText w:val="%5."/>
+      <w:lvlJc w:val="left"/>
+      <w:pPr>
+        <w:ind w:left="3240" w:hanging="360"/>
+      </w:pPr>
+    </w:lvl>
+    <w:lvl w:ilvl="5" w:tplc="240A001B" w:tentative="1">
+      <w:start w:val="1"/>
+      <w:numFmt w:val="lowerRoman"/>
+      <w:lvlText w:val="%6."/>
+      <w:lvlJc w:val="right"/>
+      <w:pPr>
+        <w:ind w:left="3960" w:hanging="180"/>
+      </w:pPr>
+    </w:lvl>
+    <w:lvl w:ilvl="6" w:tplc="240A000F" w:tentative="1">
+      <w:start w:val="1"/>
+      <w:numFmt w:val="decimal"/>
+      <w:lvlText w:val="%7."/>
+      <w:lvlJc w:val="left"/>
+      <w:pPr>
+        <w:ind w:left="4680" w:hanging="360"/>
+      </w:pPr>
+    </w:lvl>
+    <w:lvl w:ilvl="7" w:tplc="240A0019" w:tentative="1">
+      <w:start w:val="1"/>
+      <w:numFmt w:val="lowerLetter"/>
+      <w:lvlText w:val="%8."/>
+      <w:lvlJc w:val="left"/>
+      <w:pPr>
+        <w:ind w:left="5400" w:hanging="360"/>
+      </w:pPr>
+    </w:lvl>
+    <w:lvl w:ilvl="8" w:tplc="240A001B" w:tentative="1">
+      <w:start w:val="1"/>
+      <w:numFmt w:val="lowerRoman"/>
+      <w:lvlText w:val="%9."/>
+      <w:lvlJc w:val="right"/>
+      <w:pPr>
+        <w:ind w:left="6120" w:hanging="180"/>
+      </w:pPr>
+    </w:lvl>
+  </w:abstractNum>
+  <w:abstractNum w:abstractNumId="9" w15:restartNumberingAfterBreak="0">
     <w:nsid w:val="6EE504A1"/>
     <w:multiLevelType w:val="hybridMultilevel"/>
-    <w:tmpl w:val="A05EDC10"/>
+    <w:tmpl w:val="8A2AE664"/>
     <w:lvl w:ilvl="0" w:tplc="240A000F">
       <w:start w:val="1"/>
       <w:numFmt w:val="decimal"/>
@@ -374,13 +2059,34 @@
     </w:lvl>
   </w:abstractNum>
   <w:num w:numId="1">
+    <w:abstractNumId w:val="1"/>
+  </w:num>
+  <w:num w:numId="2">
+    <w:abstractNumId w:val="9"/>
+  </w:num>
+  <w:num w:numId="3">
+    <w:abstractNumId w:val="6"/>
+  </w:num>
+  <w:num w:numId="4">
+    <w:abstractNumId w:val="2"/>
+  </w:num>
+  <w:num w:numId="5">
+    <w:abstractNumId w:val="3"/>
+  </w:num>
+  <w:num w:numId="6">
+    <w:abstractNumId w:val="4"/>
+  </w:num>
+  <w:num w:numId="7">
+    <w:abstractNumId w:val="7"/>
+  </w:num>
+  <w:num w:numId="8">
+    <w:abstractNumId w:val="5"/>
+  </w:num>
+  <w:num w:numId="9">
     <w:abstractNumId w:val="0"/>
   </w:num>
-  <w:num w:numId="2">
-    <w:abstractNumId w:val="2"/>
-  </w:num>
-  <w:num w:numId="3">
-    <w:abstractNumId w:val="1"/>
+  <w:num w:numId="10">
+    <w:abstractNumId w:val="8"/>
   </w:num>
 </w:numbering>
 </file>

--- a/Laboratorio 5/lab05.docx
+++ b/Laboratorio 5/lab05.docx
@@ -1,6 +1,6 @@
 
 <file path=word/document.xml><?xml version="1.0" encoding="utf-8"?>
-<w:document xmlns:wpc="http://schemas.microsoft.com/office/word/2010/wordprocessingCanvas" xmlns:cx="http://schemas.microsoft.com/office/drawing/2014/chartex" xmlns:cx1="http://schemas.microsoft.com/office/drawing/2015/9/8/chartex" xmlns:mc="http://schemas.openxmlformats.org/markup-compatibility/2006" xmlns:o="urn:schemas-microsoft-com:office:office" xmlns:r="http://schemas.openxmlformats.org/officeDocument/2006/relationships" xmlns:m="http://schemas.openxmlformats.org/officeDocument/2006/math" xmlns:v="urn:schemas-microsoft-com:vml" xmlns:wp14="http://schemas.microsoft.com/office/word/2010/wordprocessingDrawing" xmlns:wp="http://schemas.openxmlformats.org/drawingml/2006/wordprocessingDrawing" xmlns:w10="urn:schemas-microsoft-com:office:word" xmlns:w="http://schemas.openxmlformats.org/wordprocessingml/2006/main" xmlns:w14="http://schemas.microsoft.com/office/word/2010/wordml" xmlns:w15="http://schemas.microsoft.com/office/word/2012/wordml" xmlns:w16se="http://schemas.microsoft.com/office/word/2015/wordml/symex" xmlns:wpg="http://schemas.microsoft.com/office/word/2010/wordprocessingGroup" xmlns:wpi="http://schemas.microsoft.com/office/word/2010/wordprocessingInk" xmlns:wne="http://schemas.microsoft.com/office/word/2006/wordml" xmlns:wps="http://schemas.microsoft.com/office/word/2010/wordprocessingShape" mc:Ignorable="w14 w15 w16se wp14">
+<w:document xmlns:wpc="http://schemas.microsoft.com/office/word/2010/wordprocessingCanvas" xmlns:cx="http://schemas.microsoft.com/office/drawing/2014/chartex" xmlns:cx1="http://schemas.microsoft.com/office/drawing/2015/9/8/chartex" xmlns:cx2="http://schemas.microsoft.com/office/drawing/2015/10/21/chartex" xmlns:cx3="http://schemas.microsoft.com/office/drawing/2016/5/9/chartex" xmlns:cx4="http://schemas.microsoft.com/office/drawing/2016/5/10/chartex" xmlns:cx5="http://schemas.microsoft.com/office/drawing/2016/5/11/chartex" xmlns:cx6="http://schemas.microsoft.com/office/drawing/2016/5/12/chartex" xmlns:cx7="http://schemas.microsoft.com/office/drawing/2016/5/13/chartex" xmlns:cx8="http://schemas.microsoft.com/office/drawing/2016/5/14/chartex" xmlns:mc="http://schemas.openxmlformats.org/markup-compatibility/2006" xmlns:aink="http://schemas.microsoft.com/office/drawing/2016/ink" xmlns:am3d="http://schemas.microsoft.com/office/drawing/2017/model3d" xmlns:o="urn:schemas-microsoft-com:office:office" xmlns:r="http://schemas.openxmlformats.org/officeDocument/2006/relationships" xmlns:m="http://schemas.openxmlformats.org/officeDocument/2006/math" xmlns:v="urn:schemas-microsoft-com:vml" xmlns:wp14="http://schemas.microsoft.com/office/word/2010/wordprocessingDrawing" xmlns:wp="http://schemas.openxmlformats.org/drawingml/2006/wordprocessingDrawing" xmlns:w10="urn:schemas-microsoft-com:office:word" xmlns:w="http://schemas.openxmlformats.org/wordprocessingml/2006/main" xmlns:w14="http://schemas.microsoft.com/office/word/2010/wordml" xmlns:w15="http://schemas.microsoft.com/office/word/2012/wordml" xmlns:w16cid="http://schemas.microsoft.com/office/word/2016/wordml/cid" xmlns:w16se="http://schemas.microsoft.com/office/word/2015/wordml/symex" xmlns:wpg="http://schemas.microsoft.com/office/word/2010/wordprocessingGroup" xmlns:wpi="http://schemas.microsoft.com/office/word/2010/wordprocessingInk" xmlns:wne="http://schemas.microsoft.com/office/word/2006/wordml" xmlns:wps="http://schemas.microsoft.com/office/word/2010/wordprocessingShape" mc:Ignorable="w14 w15 w16se w16cid wp14">
   <w:body>
     <w:p>
       <w:pPr>
@@ -38,7 +38,7 @@
           <w:lang w:eastAsia="es-CO"/>
         </w:rPr>
         <w:drawing>
-          <wp:inline distT="0" distB="0" distL="0" distR="0" wp14:anchorId="16973EFB" wp14:editId="6A4E078F">
+          <wp:inline distT="0" distB="0" distL="0" distR="0" wp14:anchorId="125C27C2" wp14:editId="746E052E">
             <wp:extent cx="1602188" cy="1394649"/>
             <wp:effectExtent l="0" t="0" r="0" b="0"/>
             <wp:docPr id="1" name="Imagen 1"/>
@@ -128,7 +128,7 @@
           <w:lang w:eastAsia="es-CO"/>
         </w:rPr>
         <w:drawing>
-          <wp:inline distT="0" distB="0" distL="0" distR="0">
+          <wp:inline distT="0" distB="0" distL="0" distR="0" wp14:anchorId="3BC9AF65" wp14:editId="435A8EEE">
             <wp:extent cx="4231088" cy="2374680"/>
             <wp:effectExtent l="0" t="0" r="0" b="6985"/>
             <wp:docPr id="2" name="Imagen 2" descr="https://media.discordapp.net/attachments/675131681157677088/697826541362741329/unknown.png"/>
@@ -198,18 +198,7 @@
         <w:t xml:space="preserve">Inicialmente, cuando cerramos la ventana, la ejecución del programa no termina, esto se debe a que </w:t>
       </w:r>
       <w:r>
-        <w:t>e</w:t>
-      </w:r>
-      <w:r>
-        <w:t xml:space="preserve">l comportamiento del </w:t>
-      </w:r>
-      <w:proofErr w:type="spellStart"/>
-      <w:r>
-        <w:t>JFrame</w:t>
-      </w:r>
-      <w:proofErr w:type="spellEnd"/>
-      <w:r>
-        <w:t xml:space="preserve"> por defecto al cerrar la ventana es </w:t>
+        <w:t xml:space="preserve">el comportamiento del JFrame por defecto al cerrar la ventana es </w:t>
       </w:r>
       <w:r>
         <w:t>HIDE_ON_CLOSE</w:t>
@@ -235,10 +224,7 @@
         <w:jc w:val="both"/>
       </w:pPr>
       <w:r>
-        <w:t>P</w:t>
-      </w:r>
-      <w:r>
-        <w:t xml:space="preserve">odemos usar la función </w:t>
+        <w:t xml:space="preserve">Podemos usar la función </w:t>
       </w:r>
       <w:proofErr w:type="spellStart"/>
       <w:r>
@@ -249,21 +235,7 @@
       </w:r>
       <w:proofErr w:type="spellEnd"/>
       <w:r>
-        <w:t xml:space="preserve"> de la clase </w:t>
-      </w:r>
-      <w:proofErr w:type="spellStart"/>
-      <w:r>
-        <w:t>JFrame</w:t>
-      </w:r>
-      <w:proofErr w:type="spellEnd"/>
-      <w:r>
-        <w:t xml:space="preserve"> para cambiar su comportamiento al cerrar</w:t>
-      </w:r>
-      <w:r>
-        <w:t>, en este caso se cambiaría de HIDE_ON_CLOSE a EXIT_ON_CLOSE</w:t>
-      </w:r>
-      <w:r>
-        <w:t>.</w:t>
+        <w:t xml:space="preserve"> de la clase JFrame para cambiar su comportamiento al cerrar, en este caso se cambiaría de HIDE_ON_CLOSE a EXIT_ON_CLOSE.</w:t>
       </w:r>
     </w:p>
     <w:p>
@@ -316,7 +288,7 @@
           <w:lang w:eastAsia="es-CO"/>
         </w:rPr>
         <w:drawing>
-          <wp:inline distT="0" distB="0" distL="0" distR="0">
+          <wp:inline distT="0" distB="0" distL="0" distR="0" wp14:anchorId="042A271E" wp14:editId="602B5787">
             <wp:extent cx="4261327" cy="2402288"/>
             <wp:effectExtent l="0" t="0" r="6350" b="0"/>
             <wp:docPr id="3" name="Imagen 3" descr="https://media.discordapp.net/attachments/675131681157677088/697835963543453732/unknown.png"/>
@@ -407,7 +379,7 @@
           <w:lang w:eastAsia="es-CO"/>
         </w:rPr>
         <w:drawing>
-          <wp:inline distT="0" distB="0" distL="0" distR="0">
+          <wp:inline distT="0" distB="0" distL="0" distR="0" wp14:anchorId="79C9C7A2" wp14:editId="4CFC79C7">
             <wp:extent cx="5373370" cy="1675722"/>
             <wp:effectExtent l="0" t="0" r="0" b="1270"/>
             <wp:docPr id="4" name="Imagen 4" descr="https://media.discordapp.net/attachments/675131681157677088/697853163990155355/unknown.png"/>
@@ -488,7 +460,7 @@
           <w:lang w:eastAsia="es-CO"/>
         </w:rPr>
         <w:drawing>
-          <wp:inline distT="0" distB="0" distL="0" distR="0">
+          <wp:inline distT="0" distB="0" distL="0" distR="0" wp14:anchorId="0CD89EBD" wp14:editId="6D4E6B29">
             <wp:extent cx="5394980" cy="3041374"/>
             <wp:effectExtent l="0" t="0" r="0" b="6985"/>
             <wp:docPr id="5" name="Imagen 5" descr="https://media.discordapp.net/attachments/675131681157677088/697855307317116968/unknown.png"/>
@@ -569,7 +541,7 @@
           <w:lang w:eastAsia="es-CO"/>
         </w:rPr>
         <w:drawing>
-          <wp:inline distT="0" distB="0" distL="0" distR="0">
+          <wp:inline distT="0" distB="0" distL="0" distR="0" wp14:anchorId="7471EE11" wp14:editId="51C6EADA">
             <wp:extent cx="5373565" cy="3019508"/>
             <wp:effectExtent l="0" t="0" r="0" b="0"/>
             <wp:docPr id="6" name="Imagen 6" descr="https://media.discordapp.net/attachments/675131681157677088/697859452774121533/unknown.png"/>
@@ -629,8 +601,9 @@
           <w:noProof/>
           <w:lang w:eastAsia="es-CO"/>
         </w:rPr>
+        <w:lastRenderedPageBreak/>
         <w:drawing>
-          <wp:inline distT="0" distB="0" distL="0" distR="0">
+          <wp:inline distT="0" distB="0" distL="0" distR="0" wp14:anchorId="572C7D98" wp14:editId="60DB063C">
             <wp:extent cx="5374088" cy="3023732"/>
             <wp:effectExtent l="0" t="0" r="0" b="5715"/>
             <wp:docPr id="7" name="Imagen 7" descr="https://media.discordapp.net/attachments/675131681157677088/697859560756740208/unknown.png"/>
@@ -805,7 +778,7 @@
           <w:lang w:eastAsia="es-CO"/>
         </w:rPr>
         <w:drawing>
-          <wp:inline distT="0" distB="0" distL="0" distR="0">
+          <wp:inline distT="0" distB="0" distL="0" distR="0" wp14:anchorId="4D8B19B7" wp14:editId="6C666D3A">
             <wp:extent cx="5488388" cy="2931813"/>
             <wp:effectExtent l="0" t="0" r="0" b="1905"/>
             <wp:docPr id="10" name="Imagen 10" descr="https://media.discordapp.net/attachments/675131681157677088/697871758014939216/unknown.png"/>
@@ -960,7 +933,7 @@
           <w:lang w:eastAsia="es-CO"/>
         </w:rPr>
         <w:drawing>
-          <wp:inline distT="0" distB="0" distL="0" distR="0">
+          <wp:inline distT="0" distB="0" distL="0" distR="0" wp14:anchorId="30792B8E" wp14:editId="3388A633">
             <wp:extent cx="4916888" cy="2757496"/>
             <wp:effectExtent l="0" t="0" r="0" b="5080"/>
             <wp:docPr id="11" name="Imagen 11" descr="https://media.discordapp.net/attachments/675131681157677088/697871922754486363/unknown.png"/>
@@ -1021,7 +994,7 @@
           <w:lang w:eastAsia="es-CO"/>
         </w:rPr>
         <w:drawing>
-          <wp:inline distT="0" distB="0" distL="0" distR="0">
+          <wp:inline distT="0" distB="0" distL="0" distR="0" wp14:anchorId="1C5CD489" wp14:editId="305255BA">
             <wp:extent cx="4916805" cy="2778189"/>
             <wp:effectExtent l="0" t="0" r="0" b="3175"/>
             <wp:docPr id="9" name="Imagen 9" descr="https://media.discordapp.net/attachments/675131681157677088/697871333391990944/unknown.png"/>
@@ -1102,7 +1075,7 @@
           <w:lang w:eastAsia="es-CO"/>
         </w:rPr>
         <w:drawing>
-          <wp:inline distT="0" distB="0" distL="0" distR="0" wp14:anchorId="380AA569" wp14:editId="0B78730E">
+          <wp:inline distT="0" distB="0" distL="0" distR="0" wp14:anchorId="61AF7EC2" wp14:editId="249ECF8A">
             <wp:extent cx="4916805" cy="2756951"/>
             <wp:effectExtent l="0" t="0" r="0" b="5715"/>
             <wp:docPr id="8" name="Imagen 8" descr="https://media.discordapp.net/attachments/675131681157677088/697869482617602118/unknown.png"/>
@@ -1162,7 +1135,304 @@
         <w:rPr>
           <w:b/>
         </w:rPr>
+        <w:lastRenderedPageBreak/>
         <w:t>Ciclo 3: Forma de la ventana principal</w:t>
+      </w:r>
+    </w:p>
+    <w:p>
+      <w:pPr>
+        <w:pStyle w:val="Prrafodelista"/>
+        <w:ind w:left="360"/>
+        <w:jc w:val="both"/>
+      </w:pPr>
+      <w:r>
+        <w:t>1. atributos privados necesarios</w:t>
+      </w:r>
+    </w:p>
+    <w:p>
+      <w:pPr>
+        <w:pStyle w:val="Prrafodelista"/>
+        <w:ind w:left="360"/>
+        <w:jc w:val="both"/>
+      </w:pPr>
+      <w:r>
+        <w:rPr>
+          <w:noProof/>
+        </w:rPr>
+        <w:drawing>
+          <wp:anchor distT="0" distB="0" distL="114300" distR="114300" simplePos="0" relativeHeight="251658240" behindDoc="0" locked="0" layoutInCell="1" allowOverlap="1" wp14:anchorId="1716182A" wp14:editId="214518B7">
+            <wp:simplePos x="0" y="0"/>
+            <wp:positionH relativeFrom="column">
+              <wp:posOffset>1621263</wp:posOffset>
+            </wp:positionH>
+            <wp:positionV relativeFrom="paragraph">
+              <wp:posOffset>4817</wp:posOffset>
+            </wp:positionV>
+            <wp:extent cx="2268855" cy="1638935"/>
+            <wp:effectExtent l="0" t="0" r="0" b="0"/>
+            <wp:wrapSquare wrapText="bothSides"/>
+            <wp:docPr id="14" name="Imagen 14"/>
+            <wp:cNvGraphicFramePr>
+              <a:graphicFrameLocks xmlns:a="http://schemas.openxmlformats.org/drawingml/2006/main" noChangeAspect="1"/>
+            </wp:cNvGraphicFramePr>
+            <a:graphic xmlns:a="http://schemas.openxmlformats.org/drawingml/2006/main">
+              <a:graphicData uri="http://schemas.openxmlformats.org/drawingml/2006/picture">
+                <pic:pic xmlns:pic="http://schemas.openxmlformats.org/drawingml/2006/picture">
+                  <pic:nvPicPr>
+                    <pic:cNvPr id="0" name="Picture 3"/>
+                    <pic:cNvPicPr>
+                      <a:picLocks noChangeAspect="1" noChangeArrowheads="1"/>
+                    </pic:cNvPicPr>
+                  </pic:nvPicPr>
+                  <pic:blipFill>
+                    <a:blip r:embed="rId16">
+                      <a:extLst>
+                        <a:ext uri="{28A0092B-C50C-407E-A947-70E740481C1C}">
+                          <a14:useLocalDpi xmlns:a14="http://schemas.microsoft.com/office/drawing/2010/main" val="0"/>
+                        </a:ext>
+                      </a:extLst>
+                    </a:blip>
+                    <a:srcRect/>
+                    <a:stretch>
+                      <a:fillRect/>
+                    </a:stretch>
+                  </pic:blipFill>
+                  <pic:spPr bwMode="auto">
+                    <a:xfrm>
+                      <a:off x="0" y="0"/>
+                      <a:ext cx="2268855" cy="1638935"/>
+                    </a:xfrm>
+                    <a:prstGeom prst="rect">
+                      <a:avLst/>
+                    </a:prstGeom>
+                    <a:noFill/>
+                    <a:ln>
+                      <a:noFill/>
+                    </a:ln>
+                  </pic:spPr>
+                </pic:pic>
+              </a:graphicData>
+            </a:graphic>
+            <wp14:sizeRelH relativeFrom="page">
+              <wp14:pctWidth>0</wp14:pctWidth>
+            </wp14:sizeRelH>
+            <wp14:sizeRelV relativeFrom="page">
+              <wp14:pctHeight>0</wp14:pctHeight>
+            </wp14:sizeRelV>
+          </wp:anchor>
+        </w:drawing>
+      </w:r>
+    </w:p>
+    <w:p>
+      <w:pPr>
+        <w:pStyle w:val="Prrafodelista"/>
+        <w:ind w:left="360"/>
+        <w:jc w:val="both"/>
+      </w:pPr>
+    </w:p>
+    <w:p>
+      <w:pPr>
+        <w:pStyle w:val="Prrafodelista"/>
+        <w:ind w:left="360"/>
+        <w:jc w:val="both"/>
+      </w:pPr>
+    </w:p>
+    <w:p>
+      <w:pPr>
+        <w:pStyle w:val="Prrafodelista"/>
+        <w:ind w:left="360"/>
+        <w:jc w:val="both"/>
+      </w:pPr>
+    </w:p>
+    <w:p>
+      <w:pPr>
+        <w:pStyle w:val="Prrafodelista"/>
+        <w:ind w:left="360"/>
+        <w:jc w:val="both"/>
+      </w:pPr>
+    </w:p>
+    <w:p>
+      <w:pPr>
+        <w:pStyle w:val="Prrafodelista"/>
+        <w:ind w:left="360"/>
+        <w:jc w:val="both"/>
+      </w:pPr>
+    </w:p>
+    <w:p>
+      <w:pPr>
+        <w:pStyle w:val="Prrafodelista"/>
+        <w:ind w:left="360"/>
+        <w:jc w:val="both"/>
+      </w:pPr>
+    </w:p>
+    <w:p>
+      <w:pPr>
+        <w:pStyle w:val="Prrafodelista"/>
+        <w:ind w:left="360"/>
+        <w:jc w:val="both"/>
+      </w:pPr>
+    </w:p>
+    <w:p>
+      <w:pPr>
+        <w:pStyle w:val="Prrafodelista"/>
+        <w:ind w:left="360"/>
+        <w:jc w:val="both"/>
+      </w:pPr>
+    </w:p>
+    <w:p>
+      <w:pPr>
+        <w:pStyle w:val="Prrafodelista"/>
+        <w:ind w:left="360"/>
+        <w:jc w:val="both"/>
+      </w:pPr>
+    </w:p>
+    <w:p>
+      <w:pPr>
+        <w:pStyle w:val="Prrafodelista"/>
+        <w:ind w:left="360"/>
+        <w:jc w:val="both"/>
+      </w:pPr>
+      <w:r>
+        <w:rPr>
+          <w:noProof/>
+        </w:rPr>
+        <w:drawing>
+          <wp:anchor distT="0" distB="0" distL="114300" distR="114300" simplePos="0" relativeHeight="251659264" behindDoc="0" locked="0" layoutInCell="1" allowOverlap="1" wp14:anchorId="60288544" wp14:editId="19AFF1AE">
+            <wp:simplePos x="0" y="0"/>
+            <wp:positionH relativeFrom="column">
+              <wp:posOffset>1172929</wp:posOffset>
+            </wp:positionH>
+            <wp:positionV relativeFrom="paragraph">
+              <wp:posOffset>200133</wp:posOffset>
+            </wp:positionV>
+            <wp:extent cx="4297680" cy="2423795"/>
+            <wp:effectExtent l="0" t="0" r="7620" b="0"/>
+            <wp:wrapTopAndBottom/>
+            <wp:docPr id="15" name="Imagen 15"/>
+            <wp:cNvGraphicFramePr>
+              <a:graphicFrameLocks xmlns:a="http://schemas.openxmlformats.org/drawingml/2006/main" noChangeAspect="1"/>
+            </wp:cNvGraphicFramePr>
+            <a:graphic xmlns:a="http://schemas.openxmlformats.org/drawingml/2006/main">
+              <a:graphicData uri="http://schemas.openxmlformats.org/drawingml/2006/picture">
+                <pic:pic xmlns:pic="http://schemas.openxmlformats.org/drawingml/2006/picture">
+                  <pic:nvPicPr>
+                    <pic:cNvPr id="0" name="Picture 5"/>
+                    <pic:cNvPicPr>
+                      <a:picLocks noChangeAspect="1" noChangeArrowheads="1"/>
+                    </pic:cNvPicPr>
+                  </pic:nvPicPr>
+                  <pic:blipFill>
+                    <a:blip r:embed="rId17">
+                      <a:extLst>
+                        <a:ext uri="{28A0092B-C50C-407E-A947-70E740481C1C}">
+                          <a14:useLocalDpi xmlns:a14="http://schemas.microsoft.com/office/drawing/2010/main" val="0"/>
+                        </a:ext>
+                      </a:extLst>
+                    </a:blip>
+                    <a:srcRect/>
+                    <a:stretch>
+                      <a:fillRect/>
+                    </a:stretch>
+                  </pic:blipFill>
+                  <pic:spPr bwMode="auto">
+                    <a:xfrm>
+                      <a:off x="0" y="0"/>
+                      <a:ext cx="4297680" cy="2423795"/>
+                    </a:xfrm>
+                    <a:prstGeom prst="rect">
+                      <a:avLst/>
+                    </a:prstGeom>
+                    <a:noFill/>
+                    <a:ln>
+                      <a:noFill/>
+                    </a:ln>
+                  </pic:spPr>
+                </pic:pic>
+              </a:graphicData>
+            </a:graphic>
+          </wp:anchor>
+        </w:drawing>
+      </w:r>
+      <w:r>
+        <w:t>2. tablero inicial.</w:t>
+      </w:r>
+    </w:p>
+    <w:p>
+      <w:pPr>
+        <w:pStyle w:val="Prrafodelista"/>
+        <w:ind w:left="360"/>
+        <w:jc w:val="both"/>
+      </w:pPr>
+    </w:p>
+    <w:p>
+      <w:pPr>
+        <w:jc w:val="both"/>
+        <w:rPr>
+          <w:rFonts w:ascii="DejaVuSans-Bold" w:hAnsi="DejaVuSans-Bold" w:cs="DejaVuSans-Bold"/>
+          <w:b/>
+          <w:bCs/>
+          <w:sz w:val="20"/>
+          <w:szCs w:val="20"/>
+        </w:rPr>
+      </w:pPr>
+      <w:r>
+        <w:rPr>
+          <w:rFonts w:ascii="DejaVuSans-Bold" w:hAnsi="DejaVuSans-Bold" w:cs="DejaVuSans-Bold"/>
+          <w:b/>
+          <w:bCs/>
+          <w:sz w:val="20"/>
+          <w:szCs w:val="20"/>
+        </w:rPr>
+        <w:t>Ciclo 4: Cambiar color</w:t>
+      </w:r>
+    </w:p>
+    <w:p>
+      <w:pPr>
+        <w:pStyle w:val="Prrafodelista"/>
+        <w:ind w:left="360"/>
+        <w:jc w:val="both"/>
+      </w:pPr>
+      <w:r>
+        <w:t xml:space="preserve">1. </w:t>
+      </w:r>
+      <w:r>
+        <w:t xml:space="preserve">las acciones fueron implementadas en el menú de juego, se utilizaron dos menús uno para configurar el color de borde y el color de fondo, cada uno de ellos con un oyente, donde se implemente la clase </w:t>
+      </w:r>
+      <w:proofErr w:type="spellStart"/>
+      <w:r>
+        <w:rPr>
+          <w:sz w:val="23"/>
+          <w:szCs w:val="23"/>
+        </w:rPr>
+        <w:t>JColorChooser</w:t>
+      </w:r>
+      <w:proofErr w:type="spellEnd"/>
+      <w:r>
+        <w:rPr>
+          <w:sz w:val="23"/>
+          <w:szCs w:val="23"/>
+        </w:rPr>
+        <w:t xml:space="preserve"> para seleccionar el color.</w:t>
+      </w:r>
+    </w:p>
+    <w:p>
+      <w:pPr>
+        <w:pStyle w:val="Prrafodelista"/>
+        <w:ind w:left="360"/>
+        <w:jc w:val="both"/>
+      </w:pPr>
+      <w:r>
+        <w:tab/>
+      </w:r>
+    </w:p>
+    <w:p>
+      <w:pPr>
+        <w:pStyle w:val="Prrafodelista"/>
+        <w:ind w:left="360"/>
+        <w:jc w:val="both"/>
+      </w:pPr>
+      <w:r>
+        <w:t xml:space="preserve">2. </w:t>
       </w:r>
     </w:p>
     <w:p>
@@ -1170,12 +1440,508 @@
         <w:pStyle w:val="Prrafodelista"/>
         <w:numPr>
           <w:ilvl w:val="0"/>
-          <w:numId w:val="10"/>
+          <w:numId w:val="11"/>
         </w:numPr>
         <w:jc w:val="both"/>
       </w:pPr>
+      <w:proofErr w:type="spellStart"/>
+      <w:proofErr w:type="gramStart"/>
+      <w:r>
+        <w:rPr>
+          <w:sz w:val="23"/>
+          <w:szCs w:val="23"/>
+        </w:rPr>
+        <w:t>JColorChooser</w:t>
+      </w:r>
+      <w:proofErr w:type="spellEnd"/>
+      <w:r>
+        <w:rPr>
+          <w:sz w:val="23"/>
+          <w:szCs w:val="23"/>
+        </w:rPr>
+        <w:t xml:space="preserve"> </w:t>
+      </w:r>
+      <w:r>
+        <w:rPr>
+          <w:sz w:val="23"/>
+          <w:szCs w:val="23"/>
+        </w:rPr>
+        <w:t>:</w:t>
+      </w:r>
+      <w:proofErr w:type="gramEnd"/>
+      <w:r>
+        <w:rPr>
+          <w:sz w:val="23"/>
+          <w:szCs w:val="23"/>
+        </w:rPr>
+        <w:t xml:space="preserve"> </w:t>
+      </w:r>
+      <w:r>
+        <w:rPr>
+          <w:sz w:val="23"/>
+          <w:szCs w:val="23"/>
+        </w:rPr>
+        <w:t>proporciona un panel de controles diseñados para permitir a un usuario manipular y seleccionar un color.</w:t>
+      </w:r>
+    </w:p>
+    <w:p>
+      <w:pPr>
+        <w:pStyle w:val="Prrafodelista"/>
+        <w:numPr>
+          <w:ilvl w:val="0"/>
+          <w:numId w:val="11"/>
+        </w:numPr>
+        <w:jc w:val="both"/>
+        <w:rPr>
+          <w:sz w:val="23"/>
+          <w:szCs w:val="23"/>
+        </w:rPr>
+      </w:pPr>
+      <w:proofErr w:type="spellStart"/>
+      <w:proofErr w:type="gramStart"/>
+      <w:r>
+        <w:rPr>
+          <w:sz w:val="23"/>
+          <w:szCs w:val="23"/>
+        </w:rPr>
+        <w:t>showDialog</w:t>
+      </w:r>
+      <w:proofErr w:type="spellEnd"/>
+      <w:r>
+        <w:rPr>
+          <w:sz w:val="23"/>
+          <w:szCs w:val="23"/>
+        </w:rPr>
+        <w:t xml:space="preserve"> :</w:t>
+      </w:r>
+      <w:proofErr w:type="gramEnd"/>
+      <w:r>
+        <w:rPr>
+          <w:sz w:val="23"/>
+          <w:szCs w:val="23"/>
+        </w:rPr>
+        <w:t xml:space="preserve"> </w:t>
+      </w:r>
+      <w:r>
+        <w:rPr>
+          <w:sz w:val="23"/>
+          <w:szCs w:val="23"/>
+        </w:rPr>
+        <w:t>Es un método estático el cual muestra un cuadro de diálogo de selección de color modal y se bloquea hasta que se oculte el cuadro de diálogo. Si el usuario presiona el botón "Aceptar", este método oculta / elimina el cuadro de diálogo y devuelve el color seleccionado. Si el usuario presiona el botón "Cancelar" o cierra el cuadro de diálogo sin presionar "Aceptar", este método oculta / elimina el cuadro de diálogo y devuelve el valor nulo.</w:t>
+      </w:r>
+    </w:p>
+    <w:p>
+      <w:pPr>
+        <w:jc w:val="both"/>
+        <w:rPr>
+          <w:sz w:val="23"/>
+          <w:szCs w:val="23"/>
+        </w:rPr>
+      </w:pPr>
+    </w:p>
+    <w:p>
+      <w:pPr>
+        <w:jc w:val="both"/>
+        <w:rPr>
+          <w:sz w:val="23"/>
+          <w:szCs w:val="23"/>
+        </w:rPr>
+      </w:pPr>
+    </w:p>
+    <w:p>
+      <w:pPr>
+        <w:jc w:val="both"/>
+        <w:rPr>
+          <w:sz w:val="23"/>
+          <w:szCs w:val="23"/>
+        </w:rPr>
+      </w:pPr>
+    </w:p>
+    <w:p>
+      <w:pPr>
+        <w:jc w:val="both"/>
+        <w:rPr>
+          <w:sz w:val="23"/>
+          <w:szCs w:val="23"/>
+        </w:rPr>
+      </w:pPr>
+    </w:p>
+    <w:p>
+      <w:pPr>
+        <w:jc w:val="both"/>
+        <w:rPr>
+          <w:sz w:val="23"/>
+          <w:szCs w:val="23"/>
+        </w:rPr>
+      </w:pPr>
+      <w:r>
+        <w:rPr>
+          <w:sz w:val="23"/>
+          <w:szCs w:val="23"/>
+        </w:rPr>
+        <w:lastRenderedPageBreak/>
+        <w:t xml:space="preserve">      3.</w:t>
+      </w:r>
+    </w:p>
+    <w:p>
+      <w:pPr>
+        <w:jc w:val="both"/>
+        <w:rPr>
+          <w:sz w:val="23"/>
+          <w:szCs w:val="23"/>
+        </w:rPr>
+      </w:pPr>
+      <w:r>
+        <w:rPr>
+          <w:sz w:val="23"/>
+          <w:szCs w:val="23"/>
+        </w:rPr>
+        <w:tab/>
+      </w:r>
+      <w:r>
+        <w:rPr>
+          <w:noProof/>
+        </w:rPr>
+        <w:drawing>
+          <wp:inline distT="0" distB="0" distL="0" distR="0" wp14:anchorId="57592917" wp14:editId="69562B57">
+            <wp:extent cx="5106838" cy="2199250"/>
+            <wp:effectExtent l="0" t="0" r="0" b="0"/>
+            <wp:docPr id="19" name="Imagen 19"/>
+            <wp:cNvGraphicFramePr>
+              <a:graphicFrameLocks xmlns:a="http://schemas.openxmlformats.org/drawingml/2006/main" noChangeAspect="1"/>
+            </wp:cNvGraphicFramePr>
+            <a:graphic xmlns:a="http://schemas.openxmlformats.org/drawingml/2006/main">
+              <a:graphicData uri="http://schemas.openxmlformats.org/drawingml/2006/picture">
+                <pic:pic xmlns:pic="http://schemas.openxmlformats.org/drawingml/2006/picture">
+                  <pic:nvPicPr>
+                    <pic:cNvPr id="0" name="Picture 13"/>
+                    <pic:cNvPicPr>
+                      <a:picLocks noChangeAspect="1" noChangeArrowheads="1"/>
+                    </pic:cNvPicPr>
+                  </pic:nvPicPr>
+                  <pic:blipFill>
+                    <a:blip r:embed="rId18">
+                      <a:extLst>
+                        <a:ext uri="{28A0092B-C50C-407E-A947-70E740481C1C}">
+                          <a14:useLocalDpi xmlns:a14="http://schemas.microsoft.com/office/drawing/2010/main" val="0"/>
+                        </a:ext>
+                      </a:extLst>
+                    </a:blip>
+                    <a:srcRect/>
+                    <a:stretch>
+                      <a:fillRect/>
+                    </a:stretch>
+                  </pic:blipFill>
+                  <pic:spPr bwMode="auto">
+                    <a:xfrm>
+                      <a:off x="0" y="0"/>
+                      <a:ext cx="5139611" cy="2213364"/>
+                    </a:xfrm>
+                    <a:prstGeom prst="rect">
+                      <a:avLst/>
+                    </a:prstGeom>
+                    <a:noFill/>
+                    <a:ln>
+                      <a:noFill/>
+                    </a:ln>
+                  </pic:spPr>
+                </pic:pic>
+              </a:graphicData>
+            </a:graphic>
+          </wp:inline>
+        </w:drawing>
+      </w:r>
+    </w:p>
+    <w:p>
+      <w:pPr>
+        <w:jc w:val="both"/>
+        <w:rPr>
+          <w:sz w:val="23"/>
+          <w:szCs w:val="23"/>
+        </w:rPr>
+      </w:pPr>
+      <w:r>
+        <w:rPr>
+          <w:sz w:val="23"/>
+          <w:szCs w:val="23"/>
+        </w:rPr>
+        <w:t xml:space="preserve">      4. </w:t>
+      </w:r>
+    </w:p>
+    <w:p>
+      <w:pPr>
+        <w:jc w:val="both"/>
+        <w:rPr>
+          <w:sz w:val="23"/>
+          <w:szCs w:val="23"/>
+        </w:rPr>
+      </w:pPr>
+      <w:r>
+        <w:rPr>
+          <w:sz w:val="23"/>
+          <w:szCs w:val="23"/>
+        </w:rPr>
+        <w:tab/>
+      </w:r>
+      <w:r>
+        <w:rPr>
+          <w:noProof/>
+        </w:rPr>
+        <w:drawing>
+          <wp:inline distT="0" distB="0" distL="0" distR="0" wp14:anchorId="094F3F3A" wp14:editId="2224D741">
+            <wp:extent cx="4396910" cy="2467155"/>
+            <wp:effectExtent l="0" t="0" r="3810" b="9525"/>
+            <wp:docPr id="16" name="Imagen 16"/>
+            <wp:cNvGraphicFramePr>
+              <a:graphicFrameLocks xmlns:a="http://schemas.openxmlformats.org/drawingml/2006/main" noChangeAspect="1"/>
+            </wp:cNvGraphicFramePr>
+            <a:graphic xmlns:a="http://schemas.openxmlformats.org/drawingml/2006/main">
+              <a:graphicData uri="http://schemas.openxmlformats.org/drawingml/2006/picture">
+                <pic:pic xmlns:pic="http://schemas.openxmlformats.org/drawingml/2006/picture">
+                  <pic:nvPicPr>
+                    <pic:cNvPr id="0" name="Picture 7"/>
+                    <pic:cNvPicPr>
+                      <a:picLocks noChangeAspect="1" noChangeArrowheads="1"/>
+                    </pic:cNvPicPr>
+                  </pic:nvPicPr>
+                  <pic:blipFill>
+                    <a:blip r:embed="rId19">
+                      <a:extLst>
+                        <a:ext uri="{28A0092B-C50C-407E-A947-70E740481C1C}">
+                          <a14:useLocalDpi xmlns:a14="http://schemas.microsoft.com/office/drawing/2010/main" val="0"/>
+                        </a:ext>
+                      </a:extLst>
+                    </a:blip>
+                    <a:srcRect/>
+                    <a:stretch>
+                      <a:fillRect/>
+                    </a:stretch>
+                  </pic:blipFill>
+                  <pic:spPr bwMode="auto">
+                    <a:xfrm>
+                      <a:off x="0" y="0"/>
+                      <a:ext cx="4408014" cy="2473385"/>
+                    </a:xfrm>
+                    <a:prstGeom prst="rect">
+                      <a:avLst/>
+                    </a:prstGeom>
+                    <a:noFill/>
+                    <a:ln>
+                      <a:noFill/>
+                    </a:ln>
+                  </pic:spPr>
+                </pic:pic>
+              </a:graphicData>
+            </a:graphic>
+          </wp:inline>
+        </w:drawing>
+      </w:r>
+    </w:p>
+    <w:p>
+      <w:pPr>
+        <w:jc w:val="both"/>
+        <w:rPr>
+          <w:sz w:val="23"/>
+          <w:szCs w:val="23"/>
+        </w:rPr>
+      </w:pPr>
+      <w:r>
+        <w:rPr>
+          <w:sz w:val="23"/>
+          <w:szCs w:val="23"/>
+        </w:rPr>
+        <w:tab/>
+      </w:r>
+      <w:r>
+        <w:rPr>
+          <w:noProof/>
+        </w:rPr>
+        <w:drawing>
+          <wp:inline distT="0" distB="0" distL="0" distR="0" wp14:anchorId="735336CC" wp14:editId="7CC1F73E">
+            <wp:extent cx="5113939" cy="2889849"/>
+            <wp:effectExtent l="0" t="0" r="0" b="6350"/>
+            <wp:docPr id="17" name="Imagen 17"/>
+            <wp:cNvGraphicFramePr>
+              <a:graphicFrameLocks xmlns:a="http://schemas.openxmlformats.org/drawingml/2006/main" noChangeAspect="1"/>
+            </wp:cNvGraphicFramePr>
+            <a:graphic xmlns:a="http://schemas.openxmlformats.org/drawingml/2006/main">
+              <a:graphicData uri="http://schemas.openxmlformats.org/drawingml/2006/picture">
+                <pic:pic xmlns:pic="http://schemas.openxmlformats.org/drawingml/2006/picture">
+                  <pic:nvPicPr>
+                    <pic:cNvPr id="0" name="Picture 9"/>
+                    <pic:cNvPicPr>
+                      <a:picLocks noChangeAspect="1" noChangeArrowheads="1"/>
+                    </pic:cNvPicPr>
+                  </pic:nvPicPr>
+                  <pic:blipFill>
+                    <a:blip r:embed="rId20">
+                      <a:extLst>
+                        <a:ext uri="{28A0092B-C50C-407E-A947-70E740481C1C}">
+                          <a14:useLocalDpi xmlns:a14="http://schemas.microsoft.com/office/drawing/2010/main" val="0"/>
+                        </a:ext>
+                      </a:extLst>
+                    </a:blip>
+                    <a:srcRect/>
+                    <a:stretch>
+                      <a:fillRect/>
+                    </a:stretch>
+                  </pic:blipFill>
+                  <pic:spPr bwMode="auto">
+                    <a:xfrm>
+                      <a:off x="0" y="0"/>
+                      <a:ext cx="5127784" cy="2897673"/>
+                    </a:xfrm>
+                    <a:prstGeom prst="rect">
+                      <a:avLst/>
+                    </a:prstGeom>
+                    <a:noFill/>
+                    <a:ln>
+                      <a:noFill/>
+                    </a:ln>
+                  </pic:spPr>
+                </pic:pic>
+              </a:graphicData>
+            </a:graphic>
+          </wp:inline>
+        </w:drawing>
+      </w:r>
+    </w:p>
+    <w:p>
+      <w:pPr>
+        <w:jc w:val="both"/>
+        <w:rPr>
+          <w:sz w:val="23"/>
+          <w:szCs w:val="23"/>
+        </w:rPr>
+      </w:pPr>
+      <w:r>
+        <w:rPr>
+          <w:sz w:val="23"/>
+          <w:szCs w:val="23"/>
+        </w:rPr>
+        <w:lastRenderedPageBreak/>
+        <w:tab/>
+      </w:r>
       <w:bookmarkStart w:id="0" w:name="_GoBack"/>
+      <w:r>
+        <w:rPr>
+          <w:noProof/>
+        </w:rPr>
+        <w:drawing>
+          <wp:inline distT="0" distB="0" distL="0" distR="0" wp14:anchorId="2D904087" wp14:editId="1756E50D">
+            <wp:extent cx="5391509" cy="3046702"/>
+            <wp:effectExtent l="0" t="0" r="0" b="1905"/>
+            <wp:docPr id="18" name="Imagen 18"/>
+            <wp:cNvGraphicFramePr>
+              <a:graphicFrameLocks xmlns:a="http://schemas.openxmlformats.org/drawingml/2006/main" noChangeAspect="1"/>
+            </wp:cNvGraphicFramePr>
+            <a:graphic xmlns:a="http://schemas.openxmlformats.org/drawingml/2006/main">
+              <a:graphicData uri="http://schemas.openxmlformats.org/drawingml/2006/picture">
+                <pic:pic xmlns:pic="http://schemas.openxmlformats.org/drawingml/2006/picture">
+                  <pic:nvPicPr>
+                    <pic:cNvPr id="0" name="Picture 11"/>
+                    <pic:cNvPicPr>
+                      <a:picLocks noChangeAspect="1" noChangeArrowheads="1"/>
+                    </pic:cNvPicPr>
+                  </pic:nvPicPr>
+                  <pic:blipFill>
+                    <a:blip r:embed="rId21">
+                      <a:extLst>
+                        <a:ext uri="{28A0092B-C50C-407E-A947-70E740481C1C}">
+                          <a14:useLocalDpi xmlns:a14="http://schemas.microsoft.com/office/drawing/2010/main" val="0"/>
+                        </a:ext>
+                      </a:extLst>
+                    </a:blip>
+                    <a:srcRect/>
+                    <a:stretch>
+                      <a:fillRect/>
+                    </a:stretch>
+                  </pic:blipFill>
+                  <pic:spPr bwMode="auto">
+                    <a:xfrm>
+                      <a:off x="0" y="0"/>
+                      <a:ext cx="5413947" cy="3059382"/>
+                    </a:xfrm>
+                    <a:prstGeom prst="rect">
+                      <a:avLst/>
+                    </a:prstGeom>
+                    <a:noFill/>
+                    <a:ln>
+                      <a:noFill/>
+                    </a:ln>
+                  </pic:spPr>
+                </pic:pic>
+              </a:graphicData>
+            </a:graphic>
+          </wp:inline>
+        </w:drawing>
+      </w:r>
       <w:bookmarkEnd w:id="0"/>
+    </w:p>
+    <w:p>
+      <w:pPr>
+        <w:jc w:val="both"/>
+        <w:rPr>
+          <w:sz w:val="23"/>
+          <w:szCs w:val="23"/>
+        </w:rPr>
+      </w:pPr>
+      <w:r>
+        <w:rPr>
+          <w:sz w:val="23"/>
+          <w:szCs w:val="23"/>
+        </w:rPr>
+        <w:tab/>
+      </w:r>
+    </w:p>
+    <w:p>
+      <w:pPr>
+        <w:jc w:val="both"/>
+        <w:rPr>
+          <w:sz w:val="23"/>
+          <w:szCs w:val="23"/>
+        </w:rPr>
+      </w:pPr>
+      <w:r>
+        <w:rPr>
+          <w:sz w:val="23"/>
+          <w:szCs w:val="23"/>
+        </w:rPr>
+        <w:tab/>
+      </w:r>
+    </w:p>
+    <w:p>
+      <w:pPr>
+        <w:jc w:val="both"/>
+        <w:rPr>
+          <w:sz w:val="23"/>
+          <w:szCs w:val="23"/>
+        </w:rPr>
+      </w:pPr>
+      <w:r>
+        <w:rPr>
+          <w:sz w:val="23"/>
+          <w:szCs w:val="23"/>
+        </w:rPr>
+        <w:tab/>
+      </w:r>
+      <w:r>
+        <w:rPr>
+          <w:sz w:val="23"/>
+          <w:szCs w:val="23"/>
+        </w:rPr>
+        <w:tab/>
+      </w:r>
+    </w:p>
+    <w:p>
+      <w:pPr>
+        <w:ind w:left="708"/>
+        <w:jc w:val="both"/>
+        <w:rPr>
+          <w:sz w:val="23"/>
+          <w:szCs w:val="23"/>
+        </w:rPr>
+      </w:pPr>
     </w:p>
     <w:sectPr>
       <w:pgSz w:w="12240" w:h="15840"/>
@@ -1188,11 +1954,11 @@
 </file>
 
 <file path=word/numbering.xml><?xml version="1.0" encoding="utf-8"?>
-<w:numbering xmlns:wpc="http://schemas.microsoft.com/office/word/2010/wordprocessingCanvas" xmlns:cx="http://schemas.microsoft.com/office/drawing/2014/chartex" xmlns:cx1="http://schemas.microsoft.com/office/drawing/2015/9/8/chartex" xmlns:mc="http://schemas.openxmlformats.org/markup-compatibility/2006" xmlns:o="urn:schemas-microsoft-com:office:office" xmlns:r="http://schemas.openxmlformats.org/officeDocument/2006/relationships" xmlns:m="http://schemas.openxmlformats.org/officeDocument/2006/math" xmlns:v="urn:schemas-microsoft-com:vml" xmlns:wp14="http://schemas.microsoft.com/office/word/2010/wordprocessingDrawing" xmlns:wp="http://schemas.openxmlformats.org/drawingml/2006/wordprocessingDrawing" xmlns:w10="urn:schemas-microsoft-com:office:word" xmlns:w="http://schemas.openxmlformats.org/wordprocessingml/2006/main" xmlns:w14="http://schemas.microsoft.com/office/word/2010/wordml" xmlns:w15="http://schemas.microsoft.com/office/word/2012/wordml" xmlns:w16se="http://schemas.microsoft.com/office/word/2015/wordml/symex" xmlns:wpg="http://schemas.microsoft.com/office/word/2010/wordprocessingGroup" xmlns:wpi="http://schemas.microsoft.com/office/word/2010/wordprocessingInk" xmlns:wne="http://schemas.microsoft.com/office/word/2006/wordml" xmlns:wps="http://schemas.microsoft.com/office/word/2010/wordprocessingShape" mc:Ignorable="w14 w15 w16se wp14">
+<w:numbering xmlns:wpc="http://schemas.microsoft.com/office/word/2010/wordprocessingCanvas" xmlns:cx="http://schemas.microsoft.com/office/drawing/2014/chartex" xmlns:cx1="http://schemas.microsoft.com/office/drawing/2015/9/8/chartex" xmlns:cx2="http://schemas.microsoft.com/office/drawing/2015/10/21/chartex" xmlns:cx3="http://schemas.microsoft.com/office/drawing/2016/5/9/chartex" xmlns:cx4="http://schemas.microsoft.com/office/drawing/2016/5/10/chartex" xmlns:cx5="http://schemas.microsoft.com/office/drawing/2016/5/11/chartex" xmlns:cx6="http://schemas.microsoft.com/office/drawing/2016/5/12/chartex" xmlns:cx7="http://schemas.microsoft.com/office/drawing/2016/5/13/chartex" xmlns:cx8="http://schemas.microsoft.com/office/drawing/2016/5/14/chartex" xmlns:mc="http://schemas.openxmlformats.org/markup-compatibility/2006" xmlns:aink="http://schemas.microsoft.com/office/drawing/2016/ink" xmlns:am3d="http://schemas.microsoft.com/office/drawing/2017/model3d" xmlns:o="urn:schemas-microsoft-com:office:office" xmlns:r="http://schemas.openxmlformats.org/officeDocument/2006/relationships" xmlns:m="http://schemas.openxmlformats.org/officeDocument/2006/math" xmlns:v="urn:schemas-microsoft-com:vml" xmlns:wp14="http://schemas.microsoft.com/office/word/2010/wordprocessingDrawing" xmlns:wp="http://schemas.openxmlformats.org/drawingml/2006/wordprocessingDrawing" xmlns:w10="urn:schemas-microsoft-com:office:word" xmlns:w="http://schemas.openxmlformats.org/wordprocessingml/2006/main" xmlns:w14="http://schemas.microsoft.com/office/word/2010/wordml" xmlns:w15="http://schemas.microsoft.com/office/word/2012/wordml" xmlns:w16cid="http://schemas.microsoft.com/office/word/2016/wordml/cid" xmlns:w16se="http://schemas.microsoft.com/office/word/2015/wordml/symex" xmlns:wpg="http://schemas.microsoft.com/office/word/2010/wordprocessingGroup" xmlns:wpi="http://schemas.microsoft.com/office/word/2010/wordprocessingInk" xmlns:wne="http://schemas.microsoft.com/office/word/2006/wordml" xmlns:wps="http://schemas.microsoft.com/office/word/2010/wordprocessingShape" mc:Ignorable="w14 w15 w16se w16cid wp14">
   <w:abstractNum w:abstractNumId="0" w15:restartNumberingAfterBreak="0">
     <w:nsid w:val="08E61681"/>
     <w:multiLevelType w:val="hybridMultilevel"/>
-    <w:tmpl w:val="B39CE908"/>
+    <w:tmpl w:val="86142C30"/>
     <w:lvl w:ilvl="0" w:tplc="240A000F">
       <w:start w:val="1"/>
       <w:numFmt w:val="decimal"/>
@@ -2056,6 +2822,119 @@
       <w:pPr>
         <w:ind w:left="6120" w:hanging="180"/>
       </w:pPr>
+    </w:lvl>
+  </w:abstractNum>
+  <w:abstractNum w:abstractNumId="10" w15:restartNumberingAfterBreak="0">
+    <w:nsid w:val="773922A2"/>
+    <w:multiLevelType w:val="hybridMultilevel"/>
+    <w:tmpl w:val="35C29E12"/>
+    <w:lvl w:ilvl="0" w:tplc="240A0001">
+      <w:start w:val="1"/>
+      <w:numFmt w:val="bullet"/>
+      <w:lvlText w:val=""/>
+      <w:lvlJc w:val="left"/>
+      <w:pPr>
+        <w:ind w:left="1426" w:hanging="360"/>
+      </w:pPr>
+      <w:rPr>
+        <w:rFonts w:ascii="Symbol" w:hAnsi="Symbol" w:hint="default"/>
+      </w:rPr>
+    </w:lvl>
+    <w:lvl w:ilvl="1" w:tplc="240A0003" w:tentative="1">
+      <w:start w:val="1"/>
+      <w:numFmt w:val="bullet"/>
+      <w:lvlText w:val="o"/>
+      <w:lvlJc w:val="left"/>
+      <w:pPr>
+        <w:ind w:left="2146" w:hanging="360"/>
+      </w:pPr>
+      <w:rPr>
+        <w:rFonts w:ascii="Courier New" w:hAnsi="Courier New" w:cs="Courier New" w:hint="default"/>
+      </w:rPr>
+    </w:lvl>
+    <w:lvl w:ilvl="2" w:tplc="240A0005" w:tentative="1">
+      <w:start w:val="1"/>
+      <w:numFmt w:val="bullet"/>
+      <w:lvlText w:val=""/>
+      <w:lvlJc w:val="left"/>
+      <w:pPr>
+        <w:ind w:left="2866" w:hanging="360"/>
+      </w:pPr>
+      <w:rPr>
+        <w:rFonts w:ascii="Wingdings" w:hAnsi="Wingdings" w:hint="default"/>
+      </w:rPr>
+    </w:lvl>
+    <w:lvl w:ilvl="3" w:tplc="240A0001" w:tentative="1">
+      <w:start w:val="1"/>
+      <w:numFmt w:val="bullet"/>
+      <w:lvlText w:val=""/>
+      <w:lvlJc w:val="left"/>
+      <w:pPr>
+        <w:ind w:left="3586" w:hanging="360"/>
+      </w:pPr>
+      <w:rPr>
+        <w:rFonts w:ascii="Symbol" w:hAnsi="Symbol" w:hint="default"/>
+      </w:rPr>
+    </w:lvl>
+    <w:lvl w:ilvl="4" w:tplc="240A0003" w:tentative="1">
+      <w:start w:val="1"/>
+      <w:numFmt w:val="bullet"/>
+      <w:lvlText w:val="o"/>
+      <w:lvlJc w:val="left"/>
+      <w:pPr>
+        <w:ind w:left="4306" w:hanging="360"/>
+      </w:pPr>
+      <w:rPr>
+        <w:rFonts w:ascii="Courier New" w:hAnsi="Courier New" w:cs="Courier New" w:hint="default"/>
+      </w:rPr>
+    </w:lvl>
+    <w:lvl w:ilvl="5" w:tplc="240A0005" w:tentative="1">
+      <w:start w:val="1"/>
+      <w:numFmt w:val="bullet"/>
+      <w:lvlText w:val=""/>
+      <w:lvlJc w:val="left"/>
+      <w:pPr>
+        <w:ind w:left="5026" w:hanging="360"/>
+      </w:pPr>
+      <w:rPr>
+        <w:rFonts w:ascii="Wingdings" w:hAnsi="Wingdings" w:hint="default"/>
+      </w:rPr>
+    </w:lvl>
+    <w:lvl w:ilvl="6" w:tplc="240A0001" w:tentative="1">
+      <w:start w:val="1"/>
+      <w:numFmt w:val="bullet"/>
+      <w:lvlText w:val=""/>
+      <w:lvlJc w:val="left"/>
+      <w:pPr>
+        <w:ind w:left="5746" w:hanging="360"/>
+      </w:pPr>
+      <w:rPr>
+        <w:rFonts w:ascii="Symbol" w:hAnsi="Symbol" w:hint="default"/>
+      </w:rPr>
+    </w:lvl>
+    <w:lvl w:ilvl="7" w:tplc="240A0003" w:tentative="1">
+      <w:start w:val="1"/>
+      <w:numFmt w:val="bullet"/>
+      <w:lvlText w:val="o"/>
+      <w:lvlJc w:val="left"/>
+      <w:pPr>
+        <w:ind w:left="6466" w:hanging="360"/>
+      </w:pPr>
+      <w:rPr>
+        <w:rFonts w:ascii="Courier New" w:hAnsi="Courier New" w:cs="Courier New" w:hint="default"/>
+      </w:rPr>
+    </w:lvl>
+    <w:lvl w:ilvl="8" w:tplc="240A0005" w:tentative="1">
+      <w:start w:val="1"/>
+      <w:numFmt w:val="bullet"/>
+      <w:lvlText w:val=""/>
+      <w:lvlJc w:val="left"/>
+      <w:pPr>
+        <w:ind w:left="7186" w:hanging="360"/>
+      </w:pPr>
+      <w:rPr>
+        <w:rFonts w:ascii="Wingdings" w:hAnsi="Wingdings" w:hint="default"/>
+      </w:rPr>
     </w:lvl>
   </w:abstractNum>
   <w:num w:numId="1">
@@ -2088,11 +2967,14 @@
   <w:num w:numId="10">
     <w:abstractNumId w:val="8"/>
   </w:num>
+  <w:num w:numId="11">
+    <w:abstractNumId w:val="10"/>
+  </w:num>
 </w:numbering>
 </file>
 
 <file path=word/styles.xml><?xml version="1.0" encoding="utf-8"?>
-<w:styles xmlns:mc="http://schemas.openxmlformats.org/markup-compatibility/2006" xmlns:r="http://schemas.openxmlformats.org/officeDocument/2006/relationships" xmlns:w="http://schemas.openxmlformats.org/wordprocessingml/2006/main" xmlns:w14="http://schemas.microsoft.com/office/word/2010/wordml" xmlns:w15="http://schemas.microsoft.com/office/word/2012/wordml" xmlns:w16se="http://schemas.microsoft.com/office/word/2015/wordml/symex" mc:Ignorable="w14 w15 w16se">
+<w:styles xmlns:mc="http://schemas.openxmlformats.org/markup-compatibility/2006" xmlns:r="http://schemas.openxmlformats.org/officeDocument/2006/relationships" xmlns:w="http://schemas.openxmlformats.org/wordprocessingml/2006/main" xmlns:w14="http://schemas.microsoft.com/office/word/2010/wordml" xmlns:w15="http://schemas.microsoft.com/office/word/2012/wordml" xmlns:w16cid="http://schemas.microsoft.com/office/word/2016/wordml/cid" xmlns:w16se="http://schemas.microsoft.com/office/word/2015/wordml/symex" mc:Ignorable="w14 w15 w16se w16cid">
   <w:docDefaults>
     <w:rPrDefault>
       <w:rPr>
@@ -2108,7 +2990,7 @@
       </w:pPr>
     </w:pPrDefault>
   </w:docDefaults>
-  <w:latentStyles w:defLockedState="0" w:defUIPriority="99" w:defSemiHidden="0" w:defUnhideWhenUsed="0" w:defQFormat="0" w:count="371">
+  <w:latentStyles w:defLockedState="0" w:defUIPriority="99" w:defSemiHidden="0" w:defUnhideWhenUsed="0" w:defQFormat="0" w:count="376">
     <w:lsdException w:name="Normal" w:uiPriority="0" w:qFormat="1"/>
     <w:lsdException w:name="heading 1" w:uiPriority="9" w:qFormat="1"/>
     <w:lsdException w:name="heading 2" w:semiHidden="1" w:uiPriority="9" w:unhideWhenUsed="1" w:qFormat="1"/>
@@ -2214,7 +3096,6 @@
     <w:lsdException w:name="HTML Sample" w:semiHidden="1" w:unhideWhenUsed="1"/>
     <w:lsdException w:name="HTML Typewriter" w:semiHidden="1" w:unhideWhenUsed="1"/>
     <w:lsdException w:name="HTML Variable" w:semiHidden="1" w:unhideWhenUsed="1"/>
-    <w:lsdException w:name="Normal Table" w:semiHidden="1" w:unhideWhenUsed="1"/>
     <w:lsdException w:name="annotation subject" w:semiHidden="1" w:unhideWhenUsed="1"/>
     <w:lsdException w:name="No List" w:semiHidden="1" w:unhideWhenUsed="1"/>
     <w:lsdException w:name="Outline List 1" w:semiHidden="1" w:unhideWhenUsed="1"/>
@@ -2257,11 +3138,8 @@
     <w:lsdException w:name="Table Contemporary" w:semiHidden="1" w:unhideWhenUsed="1"/>
     <w:lsdException w:name="Table Elegant" w:semiHidden="1" w:unhideWhenUsed="1"/>
     <w:lsdException w:name="Table Professional" w:semiHidden="1" w:unhideWhenUsed="1"/>
-    <w:lsdException w:name="Table Subtle 1" w:semiHidden="1" w:unhideWhenUsed="1"/>
     <w:lsdException w:name="Table Subtle 2" w:semiHidden="1" w:unhideWhenUsed="1"/>
     <w:lsdException w:name="Table Web 1" w:semiHidden="1" w:unhideWhenUsed="1"/>
-    <w:lsdException w:name="Table Web 2" w:semiHidden="1" w:unhideWhenUsed="1"/>
-    <w:lsdException w:name="Table Web 3" w:semiHidden="1" w:unhideWhenUsed="1"/>
     <w:lsdException w:name="Balloon Text" w:semiHidden="1" w:unhideWhenUsed="1"/>
     <w:lsdException w:name="Table Grid" w:uiPriority="39"/>
     <w:lsdException w:name="Table Theme" w:semiHidden="1" w:unhideWhenUsed="1"/>
@@ -2480,6 +3358,11 @@
     <w:lsdException w:name="List Table 5 Dark Accent 6" w:uiPriority="50"/>
     <w:lsdException w:name="List Table 6 Colorful Accent 6" w:uiPriority="51"/>
     <w:lsdException w:name="List Table 7 Colorful Accent 6" w:uiPriority="52"/>
+    <w:lsdException w:name="Mention" w:semiHidden="1" w:unhideWhenUsed="1"/>
+    <w:lsdException w:name="Smart Hyperlink" w:semiHidden="1" w:unhideWhenUsed="1"/>
+    <w:lsdException w:name="Hashtag" w:semiHidden="1" w:unhideWhenUsed="1"/>
+    <w:lsdException w:name="Unresolved Mention" w:semiHidden="1" w:unhideWhenUsed="1"/>
+    <w:lsdException w:name="Smart Link" w:semiHidden="1" w:unhideWhenUsed="1"/>
   </w:latentStyles>
   <w:style w:type="paragraph" w:default="1" w:styleId="Normal">
     <w:name w:val="Normal"/>

--- a/Laboratorio 5/lab05.docx
+++ b/Laboratorio 5/lab05.docx
@@ -4,15 +4,34 @@
   <w:body>
     <w:p>
       <w:pPr>
+        <w:pStyle w:val="Ttulo1"/>
         <w:rPr>
           <w:b/>
+          <w:bCs/>
         </w:rPr>
       </w:pPr>
       <w:r>
         <w:rPr>
           <w:b/>
+          <w:bCs/>
         </w:rPr>
         <w:t>Desarrollo</w:t>
+      </w:r>
+    </w:p>
+    <w:p>
+      <w:pPr>
+        <w:pStyle w:val="Ttulo2"/>
+        <w:rPr>
+          <w:b/>
+          <w:bCs/>
+        </w:rPr>
+      </w:pPr>
+      <w:r>
+        <w:rPr>
+          <w:b/>
+          <w:bCs/>
+        </w:rPr>
+        <w:t xml:space="preserve">Directorios </w:t>
       </w:r>
     </w:p>
     <w:p>
@@ -24,23 +43,22 @@
         </w:numPr>
       </w:pPr>
       <w:r>
-        <w:t>Se creó la estructura de directorios:</w:t>
-      </w:r>
-    </w:p>
-    <w:p>
-      <w:pPr>
-        <w:pStyle w:val="Prrafodelista"/>
-        <w:ind w:left="360"/>
-      </w:pPr>
-      <w:r>
         <w:rPr>
           <w:noProof/>
           <w:lang w:eastAsia="es-CO"/>
         </w:rPr>
         <w:drawing>
-          <wp:inline distT="0" distB="0" distL="0" distR="0" wp14:anchorId="125C27C2" wp14:editId="746E052E">
+          <wp:anchor distT="0" distB="0" distL="114300" distR="114300" simplePos="0" relativeHeight="251665408" behindDoc="0" locked="0" layoutInCell="1" allowOverlap="1" wp14:anchorId="125C27C2" wp14:editId="7AFDEC0A">
+            <wp:simplePos x="0" y="0"/>
+            <wp:positionH relativeFrom="column">
+              <wp:posOffset>1097594</wp:posOffset>
+            </wp:positionH>
+            <wp:positionV relativeFrom="paragraph">
+              <wp:posOffset>218432</wp:posOffset>
+            </wp:positionV>
             <wp:extent cx="1602188" cy="1394649"/>
             <wp:effectExtent l="0" t="0" r="0" b="0"/>
+            <wp:wrapTopAndBottom/>
             <wp:docPr id="1" name="Imagen 1"/>
             <wp:cNvGraphicFramePr>
               <a:graphicFrameLocks xmlns:a="http://schemas.openxmlformats.org/drawingml/2006/main" noChangeAspect="1"/>
@@ -53,7 +71,13 @@
                     <pic:cNvPicPr/>
                   </pic:nvPicPr>
                   <pic:blipFill>
-                    <a:blip r:embed="rId5"/>
+                    <a:blip r:embed="rId7">
+                      <a:extLst>
+                        <a:ext uri="{28A0092B-C50C-407E-A947-70E740481C1C}">
+                          <a14:useLocalDpi xmlns:a14="http://schemas.microsoft.com/office/drawing/2010/main" val="0"/>
+                        </a:ext>
+                      </a:extLst>
+                    </a:blip>
                     <a:stretch>
                       <a:fillRect/>
                     </a:stretch>
@@ -61,7 +85,7 @@
                   <pic:spPr>
                     <a:xfrm>
                       <a:off x="0" y="0"/>
-                      <a:ext cx="1627055" cy="1416295"/>
+                      <a:ext cx="1602188" cy="1394649"/>
                     </a:xfrm>
                     <a:prstGeom prst="rect">
                       <a:avLst/>
@@ -70,9 +94,12 @@
                 </pic:pic>
               </a:graphicData>
             </a:graphic>
-          </wp:inline>
+          </wp:anchor>
         </w:drawing>
       </w:r>
+      <w:r>
+        <w:t>Se creó la estructura de directorios:</w:t>
+      </w:r>
     </w:p>
     <w:p>
       <w:pPr>
@@ -82,13 +109,22 @@
     </w:p>
     <w:p>
       <w:pPr>
+        <w:pStyle w:val="Prrafodelista"/>
+        <w:ind w:left="360"/>
+      </w:pPr>
+    </w:p>
+    <w:p>
+      <w:pPr>
+        <w:pStyle w:val="Ttulo2"/>
         <w:rPr>
           <w:b/>
+          <w:bCs/>
         </w:rPr>
       </w:pPr>
       <w:r>
         <w:rPr>
           <w:b/>
+          <w:bCs/>
         </w:rPr>
         <w:t>Ciclo 0: Ventana vacía – Salir</w:t>
       </w:r>
@@ -103,35 +139,22 @@
         <w:spacing w:after="0"/>
       </w:pPr>
       <w:r>
-        <w:t>--</w:t>
-      </w:r>
-    </w:p>
-    <w:p>
-      <w:pPr>
-        <w:pStyle w:val="Prrafodelista"/>
-        <w:numPr>
-          <w:ilvl w:val="0"/>
-          <w:numId w:val="6"/>
-        </w:numPr>
-        <w:spacing w:after="0"/>
-      </w:pPr>
-    </w:p>
-    <w:p>
-      <w:pPr>
-        <w:pStyle w:val="Prrafodelista"/>
-        <w:spacing w:after="0"/>
-        <w:ind w:left="360"/>
-      </w:pPr>
-      <w:r>
         <w:rPr>
           <w:noProof/>
-          <w:lang w:eastAsia="es-CO"/>
         </w:rPr>
         <w:drawing>
-          <wp:inline distT="0" distB="0" distL="0" distR="0" wp14:anchorId="3BC9AF65" wp14:editId="435A8EEE">
-            <wp:extent cx="4231088" cy="2374680"/>
-            <wp:effectExtent l="0" t="0" r="0" b="6985"/>
-            <wp:docPr id="2" name="Imagen 2" descr="https://media.discordapp.net/attachments/675131681157677088/697826541362741329/unknown.png"/>
+          <wp:anchor distT="0" distB="0" distL="114300" distR="114300" simplePos="0" relativeHeight="251660288" behindDoc="0" locked="0" layoutInCell="1" allowOverlap="1" wp14:anchorId="313D106A" wp14:editId="30B6EB75">
+            <wp:simplePos x="0" y="0"/>
+            <wp:positionH relativeFrom="column">
+              <wp:posOffset>1076012</wp:posOffset>
+            </wp:positionH>
+            <wp:positionV relativeFrom="paragraph">
+              <wp:posOffset>260729</wp:posOffset>
+            </wp:positionV>
+            <wp:extent cx="1870710" cy="1781175"/>
+            <wp:effectExtent l="0" t="0" r="0" b="9525"/>
+            <wp:wrapTopAndBottom/>
+            <wp:docPr id="12" name="Imagen 12"/>
             <wp:cNvGraphicFramePr>
               <a:graphicFrameLocks xmlns:a="http://schemas.openxmlformats.org/drawingml/2006/main" noChangeAspect="1"/>
             </wp:cNvGraphicFramePr>
@@ -139,258 +162,7 @@
               <a:graphicData uri="http://schemas.openxmlformats.org/drawingml/2006/picture">
                 <pic:pic xmlns:pic="http://schemas.openxmlformats.org/drawingml/2006/picture">
                   <pic:nvPicPr>
-                    <pic:cNvPr id="0" name="Picture 1" descr="https://media.discordapp.net/attachments/675131681157677088/697826541362741329/unknown.png"/>
-                    <pic:cNvPicPr>
-                      <a:picLocks noChangeAspect="1" noChangeArrowheads="1"/>
-                    </pic:cNvPicPr>
-                  </pic:nvPicPr>
-                  <pic:blipFill>
-                    <a:blip r:embed="rId6">
-                      <a:extLst>
-                        <a:ext uri="{28A0092B-C50C-407E-A947-70E740481C1C}">
-                          <a14:useLocalDpi xmlns:a14="http://schemas.microsoft.com/office/drawing/2010/main" val="0"/>
-                        </a:ext>
-                      </a:extLst>
-                    </a:blip>
-                    <a:srcRect/>
-                    <a:stretch>
-                      <a:fillRect/>
-                    </a:stretch>
-                  </pic:blipFill>
-                  <pic:spPr bwMode="auto">
-                    <a:xfrm>
-                      <a:off x="0" y="0"/>
-                      <a:ext cx="4298806" cy="2412687"/>
-                    </a:xfrm>
-                    <a:prstGeom prst="rect">
-                      <a:avLst/>
-                    </a:prstGeom>
-                    <a:noFill/>
-                    <a:ln>
-                      <a:noFill/>
-                    </a:ln>
-                  </pic:spPr>
-                </pic:pic>
-              </a:graphicData>
-            </a:graphic>
-          </wp:inline>
-        </w:drawing>
-      </w:r>
-    </w:p>
-    <w:p>
-      <w:pPr>
-        <w:pStyle w:val="Prrafodelista"/>
-        <w:spacing w:after="0"/>
-        <w:ind w:left="360"/>
-      </w:pPr>
-    </w:p>
-    <w:p>
-      <w:pPr>
-        <w:pStyle w:val="Prrafodelista"/>
-        <w:numPr>
-          <w:ilvl w:val="0"/>
-          <w:numId w:val="6"/>
-        </w:numPr>
-        <w:spacing w:after="0"/>
-        <w:jc w:val="both"/>
-      </w:pPr>
-      <w:r>
-        <w:t xml:space="preserve">Inicialmente, cuando cerramos la ventana, la ejecución del programa no termina, esto se debe a que </w:t>
-      </w:r>
-      <w:r>
-        <w:t xml:space="preserve">el comportamiento del JFrame por defecto al cerrar la ventana es </w:t>
-      </w:r>
-      <w:r>
-        <w:t>HIDE_ON_CLOSE</w:t>
-      </w:r>
-      <w:r>
-        <w:t xml:space="preserve">, sin embargo, necesitamos que su comportamiento sea </w:t>
-      </w:r>
-      <w:r>
-        <w:t>EXIT_ON_CLOSE</w:t>
-      </w:r>
-      <w:r>
-        <w:t>.</w:t>
-      </w:r>
-    </w:p>
-    <w:p>
-      <w:pPr>
-        <w:pStyle w:val="Prrafodelista"/>
-        <w:numPr>
-          <w:ilvl w:val="0"/>
-          <w:numId w:val="6"/>
-        </w:numPr>
-        <w:spacing w:after="0"/>
-        <w:jc w:val="both"/>
-      </w:pPr>
-      <w:r>
-        <w:t xml:space="preserve">Podemos usar la función </w:t>
-      </w:r>
-      <w:proofErr w:type="spellStart"/>
-      <w:r>
-        <w:rPr>
-          <w:i/>
-        </w:rPr>
-        <w:t>setDefaultCloseOperation</w:t>
-      </w:r>
-      <w:proofErr w:type="spellEnd"/>
-      <w:r>
-        <w:t xml:space="preserve"> de la clase JFrame para cambiar su comportamiento al cerrar, en este caso se cambiaría de HIDE_ON_CLOSE a EXIT_ON_CLOSE.</w:t>
-      </w:r>
-    </w:p>
-    <w:p>
-      <w:pPr>
-        <w:pStyle w:val="Prrafodelista"/>
-        <w:numPr>
-          <w:ilvl w:val="0"/>
-          <w:numId w:val="6"/>
-        </w:numPr>
-        <w:jc w:val="both"/>
-      </w:pPr>
-      <w:r>
-        <w:t xml:space="preserve">Usamos el método </w:t>
-      </w:r>
-      <w:proofErr w:type="spellStart"/>
-      <w:r>
-        <w:rPr>
-          <w:i/>
-        </w:rPr>
-        <w:t>ShowConfirmDialog</w:t>
-      </w:r>
-      <w:proofErr w:type="spellEnd"/>
-      <w:r>
-        <w:t xml:space="preserve"> de la clase </w:t>
-      </w:r>
-      <w:proofErr w:type="spellStart"/>
-      <w:r>
-        <w:rPr>
-          <w:i/>
-        </w:rPr>
-        <w:t>JOptionPane</w:t>
-      </w:r>
-      <w:proofErr w:type="spellEnd"/>
-      <w:r>
-        <w:t>, allí podemos poner el cuadro de confirmación p</w:t>
-      </w:r>
-      <w:r>
-        <w:t>ara que se confirme la salida del programa.</w:t>
-      </w:r>
-    </w:p>
-    <w:p>
-      <w:pPr>
-        <w:pStyle w:val="Prrafodelista"/>
-        <w:ind w:left="360"/>
-        <w:jc w:val="both"/>
-      </w:pPr>
-      <w:r>
-        <w:rPr>
-          <w:noProof/>
-          <w:lang w:eastAsia="es-CO"/>
-        </w:rPr>
-        <w:drawing>
-          <wp:inline distT="0" distB="0" distL="0" distR="0" wp14:anchorId="042A271E" wp14:editId="602B5787">
-            <wp:extent cx="4261327" cy="2402288"/>
-            <wp:effectExtent l="0" t="0" r="6350" b="0"/>
-            <wp:docPr id="3" name="Imagen 3" descr="https://media.discordapp.net/attachments/675131681157677088/697835963543453732/unknown.png"/>
-            <wp:cNvGraphicFramePr>
-              <a:graphicFrameLocks xmlns:a="http://schemas.openxmlformats.org/drawingml/2006/main" noChangeAspect="1"/>
-            </wp:cNvGraphicFramePr>
-            <a:graphic xmlns:a="http://schemas.openxmlformats.org/drawingml/2006/main">
-              <a:graphicData uri="http://schemas.openxmlformats.org/drawingml/2006/picture">
-                <pic:pic xmlns:pic="http://schemas.openxmlformats.org/drawingml/2006/picture">
-                  <pic:nvPicPr>
-                    <pic:cNvPr id="0" name="Picture 3" descr="https://media.discordapp.net/attachments/675131681157677088/697835963543453732/unknown.png"/>
-                    <pic:cNvPicPr>
-                      <a:picLocks noChangeAspect="1" noChangeArrowheads="1"/>
-                    </pic:cNvPicPr>
-                  </pic:nvPicPr>
-                  <pic:blipFill>
-                    <a:blip r:embed="rId7">
-                      <a:extLst>
-                        <a:ext uri="{28A0092B-C50C-407E-A947-70E740481C1C}">
-                          <a14:useLocalDpi xmlns:a14="http://schemas.microsoft.com/office/drawing/2010/main" val="0"/>
-                        </a:ext>
-                      </a:extLst>
-                    </a:blip>
-                    <a:srcRect/>
-                    <a:stretch>
-                      <a:fillRect/>
-                    </a:stretch>
-                  </pic:blipFill>
-                  <pic:spPr bwMode="auto">
-                    <a:xfrm>
-                      <a:off x="0" y="0"/>
-                      <a:ext cx="4336811" cy="2444842"/>
-                    </a:xfrm>
-                    <a:prstGeom prst="rect">
-                      <a:avLst/>
-                    </a:prstGeom>
-                    <a:noFill/>
-                    <a:ln>
-                      <a:noFill/>
-                    </a:ln>
-                  </pic:spPr>
-                </pic:pic>
-              </a:graphicData>
-            </a:graphic>
-          </wp:inline>
-        </w:drawing>
-      </w:r>
-    </w:p>
-    <w:p>
-      <w:pPr>
-        <w:pStyle w:val="Prrafodelista"/>
-        <w:ind w:left="0"/>
-        <w:jc w:val="both"/>
-        <w:rPr>
-          <w:b/>
-        </w:rPr>
-      </w:pPr>
-      <w:r>
-        <w:rPr>
-          <w:b/>
-        </w:rPr>
-        <w:lastRenderedPageBreak/>
-        <w:t>Ciclo 1: Ventana con menú – Salir</w:t>
-      </w:r>
-    </w:p>
-    <w:p>
-      <w:pPr>
-        <w:pStyle w:val="Prrafodelista"/>
-        <w:numPr>
-          <w:ilvl w:val="0"/>
-          <w:numId w:val="8"/>
-        </w:numPr>
-        <w:jc w:val="both"/>
-      </w:pPr>
-      <w:r>
-        <w:t>Se definieron los elementos necesarios para el menú, sin embargo, aún no se han asignado y no es funcional.</w:t>
-      </w:r>
-    </w:p>
-    <w:p>
-      <w:pPr>
-        <w:pStyle w:val="Prrafodelista"/>
-        <w:ind w:left="360"/>
-        <w:jc w:val="both"/>
-      </w:pPr>
-      <w:r>
-        <w:rPr>
-          <w:noProof/>
-          <w:lang w:eastAsia="es-CO"/>
-        </w:rPr>
-        <w:drawing>
-          <wp:inline distT="0" distB="0" distL="0" distR="0" wp14:anchorId="79C9C7A2" wp14:editId="4CFC79C7">
-            <wp:extent cx="5373370" cy="1675722"/>
-            <wp:effectExtent l="0" t="0" r="0" b="1270"/>
-            <wp:docPr id="4" name="Imagen 4" descr="https://media.discordapp.net/attachments/675131681157677088/697853163990155355/unknown.png"/>
-            <wp:cNvGraphicFramePr>
-              <a:graphicFrameLocks xmlns:a="http://schemas.openxmlformats.org/drawingml/2006/main" noChangeAspect="1"/>
-            </wp:cNvGraphicFramePr>
-            <a:graphic xmlns:a="http://schemas.openxmlformats.org/drawingml/2006/main">
-              <a:graphicData uri="http://schemas.openxmlformats.org/drawingml/2006/picture">
-                <pic:pic xmlns:pic="http://schemas.openxmlformats.org/drawingml/2006/picture">
-                  <pic:nvPicPr>
-                    <pic:cNvPr id="0" name="Picture 5" descr="https://media.discordapp.net/attachments/675131681157677088/697853163990155355/unknown.png"/>
+                    <pic:cNvPr id="0" name="Picture 1"/>
                     <pic:cNvPicPr>
                       <a:picLocks noChangeAspect="1" noChangeArrowheads="1"/>
                     </pic:cNvPicPr>
@@ -411,7 +183,7 @@
                   <pic:spPr bwMode="auto">
                     <a:xfrm>
                       <a:off x="0" y="0"/>
-                      <a:ext cx="5388097" cy="1680315"/>
+                      <a:ext cx="1870710" cy="1781175"/>
                     </a:xfrm>
                     <a:prstGeom prst="rect">
                       <a:avLst/>
@@ -424,15 +196,29 @@
                 </pic:pic>
               </a:graphicData>
             </a:graphic>
-          </wp:inline>
+            <wp14:sizeRelH relativeFrom="margin">
+              <wp14:pctWidth>0</wp14:pctWidth>
+            </wp14:sizeRelH>
+            <wp14:sizeRelV relativeFrom="margin">
+              <wp14:pctHeight>0</wp14:pctHeight>
+            </wp14:sizeRelV>
+          </wp:anchor>
         </w:drawing>
       </w:r>
-    </w:p>
-    <w:p>
-      <w:pPr>
-        <w:pStyle w:val="Prrafodelista"/>
+      <w:r>
+        <w:t xml:space="preserve">ventana inicial de </w:t>
+      </w:r>
+      <w:proofErr w:type="spellStart"/>
+      <w:r>
+        <w:t>MarbelGame</w:t>
+      </w:r>
+      <w:proofErr w:type="spellEnd"/>
+    </w:p>
+    <w:p>
+      <w:pPr>
+        <w:pStyle w:val="Prrafodelista"/>
+        <w:spacing w:after="0"/>
         <w:ind w:left="360"/>
-        <w:jc w:val="both"/>
       </w:pPr>
     </w:p>
     <w:p>
@@ -440,19 +226,9 @@
         <w:pStyle w:val="Prrafodelista"/>
         <w:numPr>
           <w:ilvl w:val="0"/>
-          <w:numId w:val="8"/>
+          <w:numId w:val="6"/>
         </w:numPr>
-        <w:jc w:val="both"/>
-      </w:pPr>
-      <w:r>
-        <w:t xml:space="preserve"> Se asignaron los elementos del menú y este fue el resultado.</w:t>
-      </w:r>
-    </w:p>
-    <w:p>
-      <w:pPr>
-        <w:pStyle w:val="Prrafodelista"/>
-        <w:ind w:left="360"/>
-        <w:jc w:val="both"/>
+        <w:spacing w:after="0"/>
       </w:pPr>
       <w:r>
         <w:rPr>
@@ -460,10 +236,18 @@
           <w:lang w:eastAsia="es-CO"/>
         </w:rPr>
         <w:drawing>
-          <wp:inline distT="0" distB="0" distL="0" distR="0" wp14:anchorId="0CD89EBD" wp14:editId="6D4E6B29">
-            <wp:extent cx="5394980" cy="3041374"/>
+          <wp:anchor distT="0" distB="0" distL="114300" distR="114300" simplePos="0" relativeHeight="251662336" behindDoc="0" locked="0" layoutInCell="1" allowOverlap="1" wp14:anchorId="3BC9AF65" wp14:editId="118BE692">
+            <wp:simplePos x="0" y="0"/>
+            <wp:positionH relativeFrom="column">
+              <wp:posOffset>991007</wp:posOffset>
+            </wp:positionH>
+            <wp:positionV relativeFrom="paragraph">
+              <wp:posOffset>295431</wp:posOffset>
+            </wp:positionV>
+            <wp:extent cx="4231088" cy="2374680"/>
             <wp:effectExtent l="0" t="0" r="0" b="6985"/>
-            <wp:docPr id="5" name="Imagen 5" descr="https://media.discordapp.net/attachments/675131681157677088/697855307317116968/unknown.png"/>
+            <wp:wrapTopAndBottom/>
+            <wp:docPr id="2" name="Imagen 2" descr="https://media.discordapp.net/attachments/675131681157677088/697826541362741329/unknown.png"/>
             <wp:cNvGraphicFramePr>
               <a:graphicFrameLocks xmlns:a="http://schemas.openxmlformats.org/drawingml/2006/main" noChangeAspect="1"/>
             </wp:cNvGraphicFramePr>
@@ -471,7 +255,171 @@
               <a:graphicData uri="http://schemas.openxmlformats.org/drawingml/2006/picture">
                 <pic:pic xmlns:pic="http://schemas.openxmlformats.org/drawingml/2006/picture">
                   <pic:nvPicPr>
-                    <pic:cNvPr id="0" name="Picture 7" descr="https://media.discordapp.net/attachments/675131681157677088/697855307317116968/unknown.png"/>
+                    <pic:cNvPr id="0" name="Picture 1" descr="https://media.discordapp.net/attachments/675131681157677088/697826541362741329/unknown.png"/>
+                    <pic:cNvPicPr>
+                      <a:picLocks noChangeAspect="1" noChangeArrowheads="1"/>
+                    </pic:cNvPicPr>
+                  </pic:nvPicPr>
+                  <pic:blipFill>
+                    <a:blip r:embed="rId8">
+                      <a:extLst>
+                        <a:ext uri="{28A0092B-C50C-407E-A947-70E740481C1C}">
+                          <a14:useLocalDpi xmlns:a14="http://schemas.microsoft.com/office/drawing/2010/main" val="0"/>
+                        </a:ext>
+                      </a:extLst>
+                    </a:blip>
+                    <a:srcRect/>
+                    <a:stretch>
+                      <a:fillRect/>
+                    </a:stretch>
+                  </pic:blipFill>
+                  <pic:spPr bwMode="auto">
+                    <a:xfrm>
+                      <a:off x="0" y="0"/>
+                      <a:ext cx="4231088" cy="2374680"/>
+                    </a:xfrm>
+                    <a:prstGeom prst="rect">
+                      <a:avLst/>
+                    </a:prstGeom>
+                    <a:noFill/>
+                    <a:ln>
+                      <a:noFill/>
+                    </a:ln>
+                  </pic:spPr>
+                </pic:pic>
+              </a:graphicData>
+            </a:graphic>
+          </wp:anchor>
+        </w:drawing>
+      </w:r>
+      <w:r>
+        <w:t xml:space="preserve">Modificación del </w:t>
+      </w:r>
+      <w:r>
+        <w:t>tamaño de</w:t>
+      </w:r>
+      <w:r>
+        <w:t xml:space="preserve"> la ventana ocupando un cuarto de pantalla y ubicada en el centro.</w:t>
+      </w:r>
+    </w:p>
+    <w:p>
+      <w:pPr>
+        <w:pStyle w:val="Prrafodelista"/>
+        <w:spacing w:after="0"/>
+        <w:ind w:left="360"/>
+      </w:pPr>
+    </w:p>
+    <w:p>
+      <w:pPr>
+        <w:pStyle w:val="Prrafodelista"/>
+        <w:spacing w:after="0"/>
+        <w:ind w:left="360"/>
+      </w:pPr>
+    </w:p>
+    <w:p>
+      <w:pPr>
+        <w:pStyle w:val="Prrafodelista"/>
+        <w:numPr>
+          <w:ilvl w:val="0"/>
+          <w:numId w:val="6"/>
+        </w:numPr>
+        <w:spacing w:after="0"/>
+        <w:jc w:val="both"/>
+      </w:pPr>
+      <w:r>
+        <w:lastRenderedPageBreak/>
+        <w:t xml:space="preserve">Inicialmente, cuando cerramos la ventana, la ejecución del programa no termina, esto se debe a que </w:t>
+      </w:r>
+      <w:r>
+        <w:t xml:space="preserve">el comportamiento del JFrame por defecto al cerrar la ventana es </w:t>
+      </w:r>
+      <w:r>
+        <w:t>HIDE_ON_CLOSE</w:t>
+      </w:r>
+      <w:r>
+        <w:t xml:space="preserve">, sin embargo, necesitamos que su comportamiento sea </w:t>
+      </w:r>
+      <w:r>
+        <w:t>EXIT_ON_CLOSE</w:t>
+      </w:r>
+      <w:r>
+        <w:t>.</w:t>
+      </w:r>
+    </w:p>
+    <w:p>
+      <w:pPr>
+        <w:pStyle w:val="Prrafodelista"/>
+        <w:spacing w:after="0"/>
+        <w:ind w:left="360"/>
+        <w:jc w:val="both"/>
+      </w:pPr>
+    </w:p>
+    <w:p>
+      <w:pPr>
+        <w:pStyle w:val="Prrafodelista"/>
+        <w:numPr>
+          <w:ilvl w:val="0"/>
+          <w:numId w:val="6"/>
+        </w:numPr>
+        <w:spacing w:after="0"/>
+        <w:jc w:val="both"/>
+      </w:pPr>
+      <w:r>
+        <w:t xml:space="preserve">Podemos usar la función </w:t>
+      </w:r>
+      <w:proofErr w:type="spellStart"/>
+      <w:r>
+        <w:rPr>
+          <w:i/>
+        </w:rPr>
+        <w:t>setDefaultCloseOperation</w:t>
+      </w:r>
+      <w:proofErr w:type="spellEnd"/>
+      <w:r>
+        <w:t xml:space="preserve"> de la clase JFrame para cambiar su comportamiento al cerrar, en este caso se cambiaría de HIDE_ON_CLOSE a EXIT_ON_CLOSE.</w:t>
+      </w:r>
+    </w:p>
+    <w:p>
+      <w:pPr>
+        <w:spacing w:after="0"/>
+        <w:jc w:val="both"/>
+      </w:pPr>
+    </w:p>
+    <w:p>
+      <w:pPr>
+        <w:pStyle w:val="Prrafodelista"/>
+        <w:numPr>
+          <w:ilvl w:val="0"/>
+          <w:numId w:val="6"/>
+        </w:numPr>
+        <w:jc w:val="both"/>
+      </w:pPr>
+      <w:r>
+        <w:rPr>
+          <w:noProof/>
+          <w:lang w:eastAsia="es-CO"/>
+        </w:rPr>
+        <w:drawing>
+          <wp:anchor distT="0" distB="0" distL="114300" distR="114300" simplePos="0" relativeHeight="251661312" behindDoc="0" locked="0" layoutInCell="1" allowOverlap="1" wp14:anchorId="042A271E" wp14:editId="3DDC0828">
+            <wp:simplePos x="0" y="0"/>
+            <wp:positionH relativeFrom="column">
+              <wp:posOffset>1336759</wp:posOffset>
+            </wp:positionH>
+            <wp:positionV relativeFrom="paragraph">
+              <wp:posOffset>508683</wp:posOffset>
+            </wp:positionV>
+            <wp:extent cx="3794760" cy="2139315"/>
+            <wp:effectExtent l="0" t="0" r="0" b="0"/>
+            <wp:wrapTopAndBottom/>
+            <wp:docPr id="3" name="Imagen 3" descr="https://media.discordapp.net/attachments/675131681157677088/697835963543453732/unknown.png"/>
+            <wp:cNvGraphicFramePr>
+              <a:graphicFrameLocks xmlns:a="http://schemas.openxmlformats.org/drawingml/2006/main" noChangeAspect="1"/>
+            </wp:cNvGraphicFramePr>
+            <a:graphic xmlns:a="http://schemas.openxmlformats.org/drawingml/2006/main">
+              <a:graphicData uri="http://schemas.openxmlformats.org/drawingml/2006/picture">
+                <pic:pic xmlns:pic="http://schemas.openxmlformats.org/drawingml/2006/picture">
+                  <pic:nvPicPr>
+                    <pic:cNvPr id="0" name="Picture 3" descr="https://media.discordapp.net/attachments/675131681157677088/697835963543453732/unknown.png"/>
                     <pic:cNvPicPr>
                       <a:picLocks noChangeAspect="1" noChangeArrowheads="1"/>
                     </pic:cNvPicPr>
@@ -492,7 +440,7 @@
                   <pic:spPr bwMode="auto">
                     <a:xfrm>
                       <a:off x="0" y="0"/>
-                      <a:ext cx="5421572" cy="3056365"/>
+                      <a:ext cx="3794760" cy="2139315"/>
                     </a:xfrm>
                     <a:prstGeom prst="rect">
                       <a:avLst/>
@@ -505,15 +453,82 @@
                 </pic:pic>
               </a:graphicData>
             </a:graphic>
-          </wp:inline>
+            <wp14:sizeRelH relativeFrom="margin">
+              <wp14:pctWidth>0</wp14:pctWidth>
+            </wp14:sizeRelH>
+            <wp14:sizeRelV relativeFrom="margin">
+              <wp14:pctHeight>0</wp14:pctHeight>
+            </wp14:sizeRelV>
+          </wp:anchor>
         </w:drawing>
       </w:r>
+      <w:r>
+        <w:t xml:space="preserve">Usamos el método </w:t>
+      </w:r>
+      <w:proofErr w:type="spellStart"/>
+      <w:r>
+        <w:rPr>
+          <w:i/>
+        </w:rPr>
+        <w:t>ShowConfirmDialog</w:t>
+      </w:r>
+      <w:proofErr w:type="spellEnd"/>
+      <w:r>
+        <w:t xml:space="preserve"> de la clase </w:t>
+      </w:r>
+      <w:proofErr w:type="spellStart"/>
+      <w:r>
+        <w:rPr>
+          <w:i/>
+        </w:rPr>
+        <w:t>JOptionPane</w:t>
+      </w:r>
+      <w:proofErr w:type="spellEnd"/>
+      <w:r>
+        <w:t>, allí podemos poner el cuadro de confirmación p</w:t>
+      </w:r>
+      <w:r>
+        <w:t>ara que se confirme la salida del programa.</w:t>
+      </w:r>
     </w:p>
     <w:p>
       <w:pPr>
         <w:pStyle w:val="Prrafodelista"/>
         <w:ind w:left="360"/>
         <w:jc w:val="both"/>
+      </w:pPr>
+    </w:p>
+    <w:p>
+      <w:pPr>
+        <w:pStyle w:val="Prrafodelista"/>
+        <w:ind w:left="360"/>
+        <w:jc w:val="both"/>
+      </w:pPr>
+    </w:p>
+    <w:p>
+      <w:pPr>
+        <w:pStyle w:val="Ttulo2"/>
+        <w:rPr>
+          <w:b/>
+          <w:bCs/>
+        </w:rPr>
+      </w:pPr>
+      <w:r>
+        <w:rPr>
+          <w:b/>
+          <w:bCs/>
+        </w:rPr>
+        <w:t>Ciclo 1: Ventana con menú – Salir</w:t>
+      </w:r>
+    </w:p>
+    <w:p>
+      <w:pPr>
+        <w:pStyle w:val="Prrafodelista"/>
+        <w:ind w:left="0"/>
+        <w:jc w:val="both"/>
+        <w:rPr>
+          <w:b/>
+        </w:rPr>
       </w:pPr>
     </w:p>
     <w:p>
@@ -526,25 +541,23 @@
         <w:jc w:val="both"/>
       </w:pPr>
       <w:r>
-        <w:t>Reutilizamos la funcionalidad de cerrar la ventana y se la aplicamos al botón “Salir”</w:t>
-      </w:r>
-    </w:p>
-    <w:p>
-      <w:pPr>
-        <w:pStyle w:val="Prrafodelista"/>
-        <w:ind w:left="360"/>
-        <w:jc w:val="both"/>
-      </w:pPr>
-      <w:r>
         <w:rPr>
           <w:noProof/>
           <w:lang w:eastAsia="es-CO"/>
         </w:rPr>
         <w:drawing>
-          <wp:inline distT="0" distB="0" distL="0" distR="0" wp14:anchorId="7471EE11" wp14:editId="51C6EADA">
-            <wp:extent cx="5373565" cy="3019508"/>
-            <wp:effectExtent l="0" t="0" r="0" b="0"/>
-            <wp:docPr id="6" name="Imagen 6" descr="https://media.discordapp.net/attachments/675131681157677088/697859452774121533/unknown.png"/>
+          <wp:anchor distT="0" distB="0" distL="114300" distR="114300" simplePos="0" relativeHeight="251663360" behindDoc="0" locked="0" layoutInCell="1" allowOverlap="1" wp14:anchorId="79C9C7A2" wp14:editId="5716BD4D">
+            <wp:simplePos x="0" y="0"/>
+            <wp:positionH relativeFrom="column">
+              <wp:posOffset>848450</wp:posOffset>
+            </wp:positionH>
+            <wp:positionV relativeFrom="paragraph">
+              <wp:posOffset>276101</wp:posOffset>
+            </wp:positionV>
+            <wp:extent cx="5373370" cy="1675722"/>
+            <wp:effectExtent l="0" t="0" r="0" b="1270"/>
+            <wp:wrapTopAndBottom/>
+            <wp:docPr id="4" name="Imagen 4" descr="https://media.discordapp.net/attachments/675131681157677088/697853163990155355/unknown.png"/>
             <wp:cNvGraphicFramePr>
               <a:graphicFrameLocks xmlns:a="http://schemas.openxmlformats.org/drawingml/2006/main" noChangeAspect="1"/>
             </wp:cNvGraphicFramePr>
@@ -552,7 +565,7 @@
               <a:graphicData uri="http://schemas.openxmlformats.org/drawingml/2006/picture">
                 <pic:pic xmlns:pic="http://schemas.openxmlformats.org/drawingml/2006/picture">
                   <pic:nvPicPr>
-                    <pic:cNvPr id="0" name="Picture 9" descr="https://media.discordapp.net/attachments/675131681157677088/697859452774121533/unknown.png"/>
+                    <pic:cNvPr id="0" name="Picture 5" descr="https://media.discordapp.net/attachments/675131681157677088/697853163990155355/unknown.png"/>
                     <pic:cNvPicPr>
                       <a:picLocks noChangeAspect="1" noChangeArrowheads="1"/>
                     </pic:cNvPicPr>
@@ -573,7 +586,7 @@
                   <pic:spPr bwMode="auto">
                     <a:xfrm>
                       <a:off x="0" y="0"/>
-                      <a:ext cx="5515903" cy="3099491"/>
+                      <a:ext cx="5373370" cy="1675722"/>
                     </a:xfrm>
                     <a:prstGeom prst="rect">
                       <a:avLst/>
@@ -586,14 +599,25 @@
                 </pic:pic>
               </a:graphicData>
             </a:graphic>
-          </wp:inline>
+          </wp:anchor>
         </w:drawing>
       </w:r>
-    </w:p>
-    <w:p>
-      <w:pPr>
-        <w:pStyle w:val="Prrafodelista"/>
-        <w:ind w:left="360"/>
+      <w:r>
+        <w:t>Se definieron los elementos necesarios para el menú, sin embargo, aún no se han asignado y no es funcional.</w:t>
+      </w:r>
+    </w:p>
+    <w:p>
+      <w:pPr>
+        <w:jc w:val="both"/>
+      </w:pPr>
+    </w:p>
+    <w:p>
+      <w:pPr>
+        <w:pStyle w:val="Prrafodelista"/>
+        <w:numPr>
+          <w:ilvl w:val="0"/>
+          <w:numId w:val="8"/>
+        </w:numPr>
         <w:jc w:val="both"/>
       </w:pPr>
       <w:r>
@@ -603,10 +627,18 @@
         </w:rPr>
         <w:lastRenderedPageBreak/>
         <w:drawing>
-          <wp:inline distT="0" distB="0" distL="0" distR="0" wp14:anchorId="572C7D98" wp14:editId="60DB063C">
-            <wp:extent cx="5374088" cy="3023732"/>
-            <wp:effectExtent l="0" t="0" r="0" b="5715"/>
-            <wp:docPr id="7" name="Imagen 7" descr="https://media.discordapp.net/attachments/675131681157677088/697859560756740208/unknown.png"/>
+          <wp:anchor distT="0" distB="0" distL="114300" distR="114300" simplePos="0" relativeHeight="251664384" behindDoc="0" locked="0" layoutInCell="1" allowOverlap="1" wp14:anchorId="0CD89EBD" wp14:editId="7782A850">
+            <wp:simplePos x="0" y="0"/>
+            <wp:positionH relativeFrom="column">
+              <wp:posOffset>939800</wp:posOffset>
+            </wp:positionH>
+            <wp:positionV relativeFrom="paragraph">
+              <wp:posOffset>251460</wp:posOffset>
+            </wp:positionV>
+            <wp:extent cx="3942080" cy="2139315"/>
+            <wp:effectExtent l="0" t="0" r="1270" b="0"/>
+            <wp:wrapTopAndBottom/>
+            <wp:docPr id="5" name="Imagen 5" descr="https://media.discordapp.net/attachments/675131681157677088/697855307317116968/unknown.png"/>
             <wp:cNvGraphicFramePr>
               <a:graphicFrameLocks xmlns:a="http://schemas.openxmlformats.org/drawingml/2006/main" noChangeAspect="1"/>
             </wp:cNvGraphicFramePr>
@@ -614,7 +646,7 @@
               <a:graphicData uri="http://schemas.openxmlformats.org/drawingml/2006/picture">
                 <pic:pic xmlns:pic="http://schemas.openxmlformats.org/drawingml/2006/picture">
                   <pic:nvPicPr>
-                    <pic:cNvPr id="0" name="Picture 11" descr="https://media.discordapp.net/attachments/675131681157677088/697859560756740208/unknown.png"/>
+                    <pic:cNvPr id="0" name="Picture 7" descr="https://media.discordapp.net/attachments/675131681157677088/697855307317116968/unknown.png"/>
                     <pic:cNvPicPr>
                       <a:picLocks noChangeAspect="1" noChangeArrowheads="1"/>
                     </pic:cNvPicPr>
@@ -635,7 +667,7 @@
                   <pic:spPr bwMode="auto">
                     <a:xfrm>
                       <a:off x="0" y="0"/>
-                      <a:ext cx="5414651" cy="3046555"/>
+                      <a:ext cx="3942080" cy="2139315"/>
                     </a:xfrm>
                     <a:prstGeom prst="rect">
                       <a:avLst/>
@@ -648,128 +680,40 @@
                 </pic:pic>
               </a:graphicData>
             </a:graphic>
-          </wp:inline>
+            <wp14:sizeRelH relativeFrom="margin">
+              <wp14:pctWidth>0</wp14:pctWidth>
+            </wp14:sizeRelH>
+            <wp14:sizeRelV relativeFrom="margin">
+              <wp14:pctHeight>0</wp14:pctHeight>
+            </wp14:sizeRelV>
+          </wp:anchor>
         </w:drawing>
       </w:r>
-    </w:p>
-    <w:p>
-      <w:pPr>
-        <w:jc w:val="both"/>
-      </w:pPr>
-    </w:p>
-    <w:p>
-      <w:pPr>
-        <w:jc w:val="both"/>
-        <w:rPr>
-          <w:b/>
-        </w:rPr>
-      </w:pPr>
-      <w:r>
-        <w:rPr>
-          <w:b/>
-        </w:rPr>
-        <w:t>Ciclo 2: Salvar y abrir</w:t>
-      </w:r>
+      <w:r>
+        <w:t xml:space="preserve"> Se asignaron los elementos del menú y este fue el resultado.</w:t>
+      </w:r>
+    </w:p>
+    <w:p>
+      <w:pPr>
+        <w:pStyle w:val="Prrafodelista"/>
+        <w:ind w:left="360"/>
+        <w:jc w:val="both"/>
+      </w:pPr>
+    </w:p>
+    <w:p>
+      <w:pPr>
+        <w:pStyle w:val="Prrafodelista"/>
+        <w:ind w:left="360"/>
+        <w:jc w:val="both"/>
+      </w:pPr>
     </w:p>
     <w:p>
       <w:pPr>
         <w:pStyle w:val="Prrafodelista"/>
         <w:numPr>
           <w:ilvl w:val="0"/>
-          <w:numId w:val="9"/>
+          <w:numId w:val="8"/>
         </w:numPr>
-        <w:jc w:val="both"/>
-      </w:pPr>
-      <w:proofErr w:type="spellStart"/>
-      <w:r>
-        <w:rPr>
-          <w:u w:val="single"/>
-        </w:rPr>
-        <w:t>showOpenDialog</w:t>
-      </w:r>
-      <w:proofErr w:type="spellEnd"/>
-      <w:r>
-        <w:rPr>
-          <w:u w:val="single"/>
-        </w:rPr>
-        <w:t>:</w:t>
-      </w:r>
-      <w:r>
-        <w:t xml:space="preserve"> Crea una ventana para abrir un archivo.</w:t>
-      </w:r>
-    </w:p>
-    <w:p>
-      <w:pPr>
-        <w:pStyle w:val="Prrafodelista"/>
-        <w:ind w:left="360"/>
-        <w:jc w:val="both"/>
-      </w:pPr>
-      <w:proofErr w:type="spellStart"/>
-      <w:r>
-        <w:rPr>
-          <w:u w:val="single"/>
-        </w:rPr>
-        <w:t>showSaveDialog</w:t>
-      </w:r>
-      <w:proofErr w:type="spellEnd"/>
-      <w:r>
-        <w:rPr>
-          <w:u w:val="single"/>
-        </w:rPr>
-        <w:t>:</w:t>
-      </w:r>
-      <w:r>
-        <w:t xml:space="preserve"> Crea una ventana para guardar un archivo.</w:t>
-      </w:r>
-    </w:p>
-    <w:p>
-      <w:pPr>
-        <w:pStyle w:val="Prrafodelista"/>
-        <w:ind w:left="360"/>
-        <w:jc w:val="both"/>
-      </w:pPr>
-      <w:proofErr w:type="spellStart"/>
-      <w:r>
-        <w:rPr>
-          <w:u w:val="single"/>
-        </w:rPr>
-        <w:t>getSelectedFile</w:t>
-      </w:r>
-      <w:proofErr w:type="spellEnd"/>
-      <w:r>
-        <w:rPr>
-          <w:u w:val="single"/>
-        </w:rPr>
-        <w:t>:</w:t>
-      </w:r>
-      <w:r>
-        <w:t xml:space="preserve"> Retorna el archivo seleccionado.</w:t>
-      </w:r>
-    </w:p>
-    <w:p>
-      <w:pPr>
-        <w:pStyle w:val="Prrafodelista"/>
-        <w:ind w:left="360"/>
-        <w:jc w:val="both"/>
-      </w:pPr>
-    </w:p>
-    <w:p>
-      <w:pPr>
-        <w:pStyle w:val="Prrafodelista"/>
-        <w:numPr>
-          <w:ilvl w:val="0"/>
-          <w:numId w:val="9"/>
-        </w:numPr>
-        <w:jc w:val="both"/>
-      </w:pPr>
-      <w:r>
-        <w:t>Se implementó de la siguiente forma, mostrando los respectivos mensajes para cada acción.</w:t>
-      </w:r>
-    </w:p>
-    <w:p>
-      <w:pPr>
-        <w:pStyle w:val="Prrafodelista"/>
-        <w:ind w:left="360"/>
         <w:jc w:val="both"/>
       </w:pPr>
       <w:r>
@@ -778,10 +722,18 @@
           <w:lang w:eastAsia="es-CO"/>
         </w:rPr>
         <w:drawing>
-          <wp:inline distT="0" distB="0" distL="0" distR="0" wp14:anchorId="4D8B19B7" wp14:editId="6C666D3A">
-            <wp:extent cx="5488388" cy="2931813"/>
-            <wp:effectExtent l="0" t="0" r="0" b="1905"/>
-            <wp:docPr id="10" name="Imagen 10" descr="https://media.discordapp.net/attachments/675131681157677088/697871758014939216/unknown.png"/>
+          <wp:anchor distT="0" distB="0" distL="114300" distR="114300" simplePos="0" relativeHeight="251667456" behindDoc="0" locked="0" layoutInCell="1" allowOverlap="1" wp14:anchorId="572C7D98" wp14:editId="6851215E">
+            <wp:simplePos x="0" y="0"/>
+            <wp:positionH relativeFrom="column">
+              <wp:posOffset>1043305</wp:posOffset>
+            </wp:positionH>
+            <wp:positionV relativeFrom="paragraph">
+              <wp:posOffset>2253615</wp:posOffset>
+            </wp:positionV>
+            <wp:extent cx="3823335" cy="1863090"/>
+            <wp:effectExtent l="0" t="0" r="5715" b="3810"/>
+            <wp:wrapTopAndBottom/>
+            <wp:docPr id="7" name="Imagen 7" descr="https://media.discordapp.net/attachments/675131681157677088/697859560756740208/unknown.png"/>
             <wp:cNvGraphicFramePr>
               <a:graphicFrameLocks xmlns:a="http://schemas.openxmlformats.org/drawingml/2006/main" noChangeAspect="1"/>
             </wp:cNvGraphicFramePr>
@@ -789,7 +741,7 @@
               <a:graphicData uri="http://schemas.openxmlformats.org/drawingml/2006/picture">
                 <pic:pic xmlns:pic="http://schemas.openxmlformats.org/drawingml/2006/picture">
                   <pic:nvPicPr>
-                    <pic:cNvPr id="0" name="Picture 17" descr="https://media.discordapp.net/attachments/675131681157677088/697871758014939216/unknown.png"/>
+                    <pic:cNvPr id="0" name="Picture 11" descr="https://media.discordapp.net/attachments/675131681157677088/697859560756740208/unknown.png"/>
                     <pic:cNvPicPr>
                       <a:picLocks noChangeAspect="1" noChangeArrowheads="1"/>
                     </pic:cNvPicPr>
@@ -810,7 +762,7 @@
                   <pic:spPr bwMode="auto">
                     <a:xfrm>
                       <a:off x="0" y="0"/>
-                      <a:ext cx="5512686" cy="2944793"/>
+                      <a:ext cx="3823335" cy="1863090"/>
                     </a:xfrm>
                     <a:prstGeom prst="rect">
                       <a:avLst/>
@@ -823,120 +775,33 @@
                 </pic:pic>
               </a:graphicData>
             </a:graphic>
-          </wp:inline>
+            <wp14:sizeRelH relativeFrom="margin">
+              <wp14:pctWidth>0</wp14:pctWidth>
+            </wp14:sizeRelH>
+            <wp14:sizeRelV relativeFrom="margin">
+              <wp14:pctHeight>0</wp14:pctHeight>
+            </wp14:sizeRelV>
+          </wp:anchor>
         </w:drawing>
       </w:r>
-    </w:p>
-    <w:p>
-      <w:pPr>
-        <w:pStyle w:val="Prrafodelista"/>
-        <w:ind w:left="360"/>
-        <w:jc w:val="both"/>
-      </w:pPr>
-    </w:p>
-    <w:p>
-      <w:pPr>
-        <w:pStyle w:val="Prrafodelista"/>
-        <w:ind w:left="360"/>
-        <w:jc w:val="both"/>
-      </w:pPr>
-    </w:p>
-    <w:p>
-      <w:pPr>
-        <w:pStyle w:val="Prrafodelista"/>
-        <w:ind w:left="360"/>
-        <w:jc w:val="both"/>
-      </w:pPr>
-    </w:p>
-    <w:p>
-      <w:pPr>
-        <w:pStyle w:val="Prrafodelista"/>
-        <w:ind w:left="360"/>
-        <w:jc w:val="both"/>
-      </w:pPr>
-    </w:p>
-    <w:p>
-      <w:pPr>
-        <w:pStyle w:val="Prrafodelista"/>
-        <w:ind w:left="360"/>
-        <w:jc w:val="both"/>
-      </w:pPr>
-    </w:p>
-    <w:p>
-      <w:pPr>
-        <w:pStyle w:val="Prrafodelista"/>
-        <w:ind w:left="360"/>
-        <w:jc w:val="both"/>
-      </w:pPr>
-    </w:p>
-    <w:p>
-      <w:pPr>
-        <w:pStyle w:val="Prrafodelista"/>
-        <w:ind w:left="360"/>
-        <w:jc w:val="both"/>
-      </w:pPr>
-    </w:p>
-    <w:p>
-      <w:pPr>
-        <w:pStyle w:val="Prrafodelista"/>
-        <w:ind w:left="360"/>
-        <w:jc w:val="both"/>
-      </w:pPr>
-    </w:p>
-    <w:p>
-      <w:pPr>
-        <w:pStyle w:val="Prrafodelista"/>
-        <w:numPr>
-          <w:ilvl w:val="0"/>
-          <w:numId w:val="9"/>
-        </w:numPr>
-        <w:jc w:val="both"/>
-        <w:rPr>
-          <w:u w:val="single"/>
-        </w:rPr>
-      </w:pPr>
-    </w:p>
-    <w:p>
-      <w:pPr>
-        <w:pStyle w:val="Prrafodelista"/>
-        <w:ind w:left="360"/>
-        <w:jc w:val="both"/>
-        <w:rPr>
-          <w:u w:val="single"/>
-        </w:rPr>
-      </w:pPr>
-      <w:r>
-        <w:rPr>
-          <w:u w:val="single"/>
-        </w:rPr>
-        <w:t>Guardar</w:t>
-      </w:r>
-      <w:r>
-        <w:rPr>
-          <w:u w:val="single"/>
-        </w:rPr>
-        <w:t>:</w:t>
-      </w:r>
-    </w:p>
-    <w:p>
-      <w:pPr>
-        <w:pStyle w:val="Prrafodelista"/>
-        <w:ind w:left="360"/>
-        <w:jc w:val="both"/>
-        <w:rPr>
-          <w:u w:val="single"/>
-        </w:rPr>
-      </w:pPr>
       <w:r>
         <w:rPr>
           <w:noProof/>
           <w:lang w:eastAsia="es-CO"/>
         </w:rPr>
         <w:drawing>
-          <wp:inline distT="0" distB="0" distL="0" distR="0" wp14:anchorId="30792B8E" wp14:editId="3388A633">
-            <wp:extent cx="4916888" cy="2757496"/>
-            <wp:effectExtent l="0" t="0" r="0" b="5080"/>
-            <wp:docPr id="11" name="Imagen 11" descr="https://media.discordapp.net/attachments/675131681157677088/697871922754486363/unknown.png"/>
+          <wp:anchor distT="0" distB="0" distL="114300" distR="114300" simplePos="0" relativeHeight="251666432" behindDoc="0" locked="0" layoutInCell="1" allowOverlap="1" wp14:anchorId="7471EE11" wp14:editId="5804E146">
+            <wp:simplePos x="0" y="0"/>
+            <wp:positionH relativeFrom="column">
+              <wp:posOffset>1035050</wp:posOffset>
+            </wp:positionH>
+            <wp:positionV relativeFrom="paragraph">
+              <wp:posOffset>209550</wp:posOffset>
+            </wp:positionV>
+            <wp:extent cx="3832225" cy="1889125"/>
+            <wp:effectExtent l="0" t="0" r="0" b="0"/>
+            <wp:wrapTopAndBottom/>
+            <wp:docPr id="6" name="Imagen 6" descr="https://media.discordapp.net/attachments/675131681157677088/697859452774121533/unknown.png"/>
             <wp:cNvGraphicFramePr>
               <a:graphicFrameLocks xmlns:a="http://schemas.openxmlformats.org/drawingml/2006/main" noChangeAspect="1"/>
             </wp:cNvGraphicFramePr>
@@ -944,7 +809,7 @@
               <a:graphicData uri="http://schemas.openxmlformats.org/drawingml/2006/picture">
                 <pic:pic xmlns:pic="http://schemas.openxmlformats.org/drawingml/2006/picture">
                   <pic:nvPicPr>
-                    <pic:cNvPr id="0" name="Picture 19" descr="https://media.discordapp.net/attachments/675131681157677088/697871922754486363/unknown.png"/>
+                    <pic:cNvPr id="0" name="Picture 9" descr="https://media.discordapp.net/attachments/675131681157677088/697859452774121533/unknown.png"/>
                     <pic:cNvPicPr>
                       <a:picLocks noChangeAspect="1" noChangeArrowheads="1"/>
                     </pic:cNvPicPr>
@@ -965,7 +830,7 @@
                   <pic:spPr bwMode="auto">
                     <a:xfrm>
                       <a:off x="0" y="0"/>
-                      <a:ext cx="4942379" cy="2771792"/>
+                      <a:ext cx="3832225" cy="1889125"/>
                     </a:xfrm>
                     <a:prstGeom prst="rect">
                       <a:avLst/>
@@ -978,14 +843,130 @@
                 </pic:pic>
               </a:graphicData>
             </a:graphic>
-          </wp:inline>
+            <wp14:sizeRelH relativeFrom="margin">
+              <wp14:pctWidth>0</wp14:pctWidth>
+            </wp14:sizeRelH>
+            <wp14:sizeRelV relativeFrom="margin">
+              <wp14:pctHeight>0</wp14:pctHeight>
+            </wp14:sizeRelV>
+          </wp:anchor>
         </w:drawing>
       </w:r>
+      <w:r>
+        <w:t>Reutilizamos la funcionalidad de cerrar la ventana y se la aplicamos al botón “Salir”</w:t>
+      </w:r>
     </w:p>
     <w:p>
       <w:pPr>
         <w:pStyle w:val="Prrafodelista"/>
         <w:ind w:left="360"/>
+        <w:jc w:val="both"/>
+      </w:pPr>
+    </w:p>
+    <w:p>
+      <w:pPr>
+        <w:pStyle w:val="Prrafodelista"/>
+        <w:ind w:left="360"/>
+        <w:jc w:val="both"/>
+      </w:pPr>
+    </w:p>
+    <w:p>
+      <w:pPr>
+        <w:jc w:val="both"/>
+      </w:pPr>
+    </w:p>
+    <w:p>
+      <w:pPr>
+        <w:pStyle w:val="Ttulo2"/>
+        <w:rPr>
+          <w:b/>
+          <w:bCs/>
+        </w:rPr>
+      </w:pPr>
+      <w:r>
+        <w:rPr>
+          <w:b/>
+          <w:bCs/>
+        </w:rPr>
+        <w:t>Ciclo 2: Salvar y abrir</w:t>
+      </w:r>
+    </w:p>
+    <w:p/>
+    <w:p>
+      <w:pPr>
+        <w:pStyle w:val="Prrafodelista"/>
+        <w:numPr>
+          <w:ilvl w:val="0"/>
+          <w:numId w:val="9"/>
+        </w:numPr>
+        <w:jc w:val="both"/>
+      </w:pPr>
+      <w:r>
+        <w:rPr>
+          <w:i/>
+          <w:iCs/>
+        </w:rPr>
+        <w:t>showOpenDialog</w:t>
+      </w:r>
+      <w:r>
+        <w:t>:</w:t>
+      </w:r>
+      <w:r>
+        <w:t xml:space="preserve"> Crea una ventana para abrir un archivo.</w:t>
+      </w:r>
+    </w:p>
+    <w:p>
+      <w:pPr>
+        <w:pStyle w:val="Prrafodelista"/>
+        <w:ind w:left="1068"/>
+        <w:jc w:val="both"/>
+      </w:pPr>
+      <w:r>
+        <w:rPr>
+          <w:i/>
+          <w:iCs/>
+        </w:rPr>
+        <w:lastRenderedPageBreak/>
+        <w:t>showSaveDialog</w:t>
+      </w:r>
+      <w:r>
+        <w:t>:</w:t>
+      </w:r>
+      <w:r>
+        <w:t xml:space="preserve"> Crea una ventana para guardar un archivo.</w:t>
+      </w:r>
+    </w:p>
+    <w:p>
+      <w:pPr>
+        <w:pStyle w:val="Prrafodelista"/>
+        <w:ind w:left="1068"/>
+        <w:jc w:val="both"/>
+      </w:pPr>
+      <w:r>
+        <w:rPr>
+          <w:i/>
+          <w:iCs/>
+        </w:rPr>
+        <w:t>getSelectedFile:</w:t>
+      </w:r>
+      <w:r>
+        <w:t xml:space="preserve"> Retorna el archivo seleccionado.</w:t>
+      </w:r>
+    </w:p>
+    <w:p>
+      <w:pPr>
+        <w:pStyle w:val="Prrafodelista"/>
+        <w:ind w:left="360"/>
+        <w:jc w:val="both"/>
+      </w:pPr>
+    </w:p>
+    <w:p>
+      <w:pPr>
+        <w:pStyle w:val="Prrafodelista"/>
+        <w:numPr>
+          <w:ilvl w:val="0"/>
+          <w:numId w:val="9"/>
+        </w:numPr>
         <w:jc w:val="both"/>
       </w:pPr>
       <w:r>
@@ -994,10 +975,18 @@
           <w:lang w:eastAsia="es-CO"/>
         </w:rPr>
         <w:drawing>
-          <wp:inline distT="0" distB="0" distL="0" distR="0" wp14:anchorId="1C5CD489" wp14:editId="305255BA">
-            <wp:extent cx="4916805" cy="2778189"/>
-            <wp:effectExtent l="0" t="0" r="0" b="3175"/>
-            <wp:docPr id="9" name="Imagen 9" descr="https://media.discordapp.net/attachments/675131681157677088/697871333391990944/unknown.png"/>
+          <wp:anchor distT="0" distB="0" distL="114300" distR="114300" simplePos="0" relativeHeight="251668480" behindDoc="0" locked="0" layoutInCell="1" allowOverlap="1" wp14:anchorId="4D8B19B7" wp14:editId="0D01FA0D">
+            <wp:simplePos x="0" y="0"/>
+            <wp:positionH relativeFrom="column">
+              <wp:posOffset>878145</wp:posOffset>
+            </wp:positionH>
+            <wp:positionV relativeFrom="paragraph">
+              <wp:posOffset>226647</wp:posOffset>
+            </wp:positionV>
+            <wp:extent cx="4634230" cy="2475230"/>
+            <wp:effectExtent l="0" t="0" r="0" b="1270"/>
+            <wp:wrapTopAndBottom/>
+            <wp:docPr id="10" name="Imagen 10" descr="https://media.discordapp.net/attachments/675131681157677088/697871758014939216/unknown.png"/>
             <wp:cNvGraphicFramePr>
               <a:graphicFrameLocks xmlns:a="http://schemas.openxmlformats.org/drawingml/2006/main" noChangeAspect="1"/>
             </wp:cNvGraphicFramePr>
@@ -1005,7 +994,7 @@
               <a:graphicData uri="http://schemas.openxmlformats.org/drawingml/2006/picture">
                 <pic:pic xmlns:pic="http://schemas.openxmlformats.org/drawingml/2006/picture">
                   <pic:nvPicPr>
-                    <pic:cNvPr id="0" name="Picture 15" descr="https://media.discordapp.net/attachments/675131681157677088/697871333391990944/unknown.png"/>
+                    <pic:cNvPr id="0" name="Picture 17" descr="https://media.discordapp.net/attachments/675131681157677088/697871758014939216/unknown.png"/>
                     <pic:cNvPicPr>
                       <a:picLocks noChangeAspect="1" noChangeArrowheads="1"/>
                     </pic:cNvPicPr>
@@ -1026,7 +1015,7 @@
                   <pic:spPr bwMode="auto">
                     <a:xfrm>
                       <a:off x="0" y="0"/>
-                      <a:ext cx="4948963" cy="2796359"/>
+                      <a:ext cx="4634230" cy="2475230"/>
                     </a:xfrm>
                     <a:prstGeom prst="rect">
                       <a:avLst/>
@@ -1039,35 +1028,63 @@
                 </pic:pic>
               </a:graphicData>
             </a:graphic>
-          </wp:inline>
+            <wp14:sizeRelH relativeFrom="margin">
+              <wp14:pctWidth>0</wp14:pctWidth>
+            </wp14:sizeRelH>
+            <wp14:sizeRelV relativeFrom="margin">
+              <wp14:pctHeight>0</wp14:pctHeight>
+            </wp14:sizeRelV>
+          </wp:anchor>
         </w:drawing>
       </w:r>
-    </w:p>
-    <w:p>
-      <w:pPr>
-        <w:pStyle w:val="Prrafodelista"/>
-        <w:ind w:left="360"/>
-        <w:jc w:val="both"/>
-      </w:pPr>
-    </w:p>
-    <w:p>
-      <w:pPr>
-        <w:pStyle w:val="Prrafodelista"/>
-        <w:ind w:left="360"/>
-        <w:jc w:val="both"/>
-      </w:pPr>
-      <w:r>
+      <w:r>
+        <w:t>Se implementó de la siguiente forma, mostrando los respectivos mensajes para cada acción.</w:t>
+      </w:r>
+    </w:p>
+    <w:p>
+      <w:pPr>
+        <w:jc w:val="both"/>
+      </w:pPr>
+    </w:p>
+    <w:p>
+      <w:pPr>
+        <w:jc w:val="both"/>
+      </w:pPr>
+    </w:p>
+    <w:p>
+      <w:pPr>
+        <w:pStyle w:val="Prrafodelista"/>
+        <w:numPr>
+          <w:ilvl w:val="0"/>
+          <w:numId w:val="9"/>
+        </w:numPr>
+        <w:jc w:val="both"/>
         <w:rPr>
           <w:u w:val="single"/>
         </w:rPr>
-        <w:t>Abrir:</w:t>
-      </w:r>
-    </w:p>
-    <w:p>
-      <w:pPr>
-        <w:pStyle w:val="Prrafodelista"/>
-        <w:ind w:left="360"/>
-        <w:jc w:val="both"/>
+      </w:pPr>
+      <w:r>
+        <w:t>Abrir y aguardar archivo.</w:t>
+      </w:r>
+    </w:p>
+    <w:p>
+      <w:pPr>
+        <w:pStyle w:val="Prrafodelista"/>
+        <w:ind w:left="1068"/>
+        <w:jc w:val="both"/>
+        <w:rPr>
+          <w:u w:val="single"/>
+        </w:rPr>
+      </w:pPr>
+    </w:p>
+    <w:p>
+      <w:pPr>
+        <w:pStyle w:val="Prrafodelista"/>
+        <w:ind w:firstLine="696"/>
+        <w:jc w:val="both"/>
+        <w:rPr>
+          <w:u w:val="single"/>
+        </w:rPr>
       </w:pPr>
       <w:r>
         <w:rPr>
@@ -1075,10 +1092,18 @@
           <w:lang w:eastAsia="es-CO"/>
         </w:rPr>
         <w:drawing>
-          <wp:inline distT="0" distB="0" distL="0" distR="0" wp14:anchorId="61AF7EC2" wp14:editId="249ECF8A">
-            <wp:extent cx="4916805" cy="2756951"/>
-            <wp:effectExtent l="0" t="0" r="0" b="5715"/>
-            <wp:docPr id="8" name="Imagen 8" descr="https://media.discordapp.net/attachments/675131681157677088/697869482617602118/unknown.png"/>
+          <wp:anchor distT="0" distB="0" distL="114300" distR="114300" simplePos="0" relativeHeight="251670528" behindDoc="0" locked="0" layoutInCell="1" allowOverlap="1" wp14:anchorId="1C5CD489" wp14:editId="4CFD2D17">
+            <wp:simplePos x="0" y="0"/>
+            <wp:positionH relativeFrom="column">
+              <wp:posOffset>3700469</wp:posOffset>
+            </wp:positionH>
+            <wp:positionV relativeFrom="paragraph">
+              <wp:posOffset>729879</wp:posOffset>
+            </wp:positionV>
+            <wp:extent cx="3128645" cy="1716405"/>
+            <wp:effectExtent l="0" t="0" r="0" b="0"/>
+            <wp:wrapTopAndBottom/>
+            <wp:docPr id="9" name="Imagen 9" descr="https://media.discordapp.net/attachments/675131681157677088/697871333391990944/unknown.png"/>
             <wp:cNvGraphicFramePr>
               <a:graphicFrameLocks xmlns:a="http://schemas.openxmlformats.org/drawingml/2006/main" noChangeAspect="1"/>
             </wp:cNvGraphicFramePr>
@@ -1086,7 +1111,7 @@
               <a:graphicData uri="http://schemas.openxmlformats.org/drawingml/2006/picture">
                 <pic:pic xmlns:pic="http://schemas.openxmlformats.org/drawingml/2006/picture">
                   <pic:nvPicPr>
-                    <pic:cNvPr id="0" name="Picture 13" descr="https://media.discordapp.net/attachments/675131681157677088/697869482617602118/unknown.png"/>
+                    <pic:cNvPr id="0" name="Picture 15" descr="https://media.discordapp.net/attachments/675131681157677088/697871333391990944/unknown.png"/>
                     <pic:cNvPicPr>
                       <a:picLocks noChangeAspect="1" noChangeArrowheads="1"/>
                     </pic:cNvPicPr>
@@ -1107,7 +1132,7 @@
                   <pic:spPr bwMode="auto">
                     <a:xfrm>
                       <a:off x="0" y="0"/>
-                      <a:ext cx="4954985" cy="2778359"/>
+                      <a:ext cx="3128645" cy="1716405"/>
                     </a:xfrm>
                     <a:prstGeom prst="rect">
                       <a:avLst/>
@@ -1120,13 +1145,193 @@
                 </pic:pic>
               </a:graphicData>
             </a:graphic>
-          </wp:inline>
+            <wp14:sizeRelH relativeFrom="margin">
+              <wp14:pctWidth>0</wp14:pctWidth>
+            </wp14:sizeRelH>
+            <wp14:sizeRelV relativeFrom="margin">
+              <wp14:pctHeight>0</wp14:pctHeight>
+            </wp14:sizeRelV>
+          </wp:anchor>
         </w:drawing>
       </w:r>
-    </w:p>
-    <w:p>
-      <w:pPr>
-        <w:jc w:val="both"/>
+      <w:r>
+        <w:rPr>
+          <w:noProof/>
+          <w:lang w:eastAsia="es-CO"/>
+        </w:rPr>
+        <w:drawing>
+          <wp:anchor distT="0" distB="0" distL="114300" distR="114300" simplePos="0" relativeHeight="251669504" behindDoc="0" locked="0" layoutInCell="1" allowOverlap="1" wp14:anchorId="30792B8E" wp14:editId="642BC92D">
+            <wp:simplePos x="0" y="0"/>
+            <wp:positionH relativeFrom="column">
+              <wp:posOffset>508635</wp:posOffset>
+            </wp:positionH>
+            <wp:positionV relativeFrom="paragraph">
+              <wp:posOffset>298450</wp:posOffset>
+            </wp:positionV>
+            <wp:extent cx="3035935" cy="2161540"/>
+            <wp:effectExtent l="0" t="0" r="0" b="0"/>
+            <wp:wrapTopAndBottom/>
+            <wp:docPr id="11" name="Imagen 11" descr="https://media.discordapp.net/attachments/675131681157677088/697871922754486363/unknown.png"/>
+            <wp:cNvGraphicFramePr>
+              <a:graphicFrameLocks xmlns:a="http://schemas.openxmlformats.org/drawingml/2006/main" noChangeAspect="1"/>
+            </wp:cNvGraphicFramePr>
+            <a:graphic xmlns:a="http://schemas.openxmlformats.org/drawingml/2006/main">
+              <a:graphicData uri="http://schemas.openxmlformats.org/drawingml/2006/picture">
+                <pic:pic xmlns:pic="http://schemas.openxmlformats.org/drawingml/2006/picture">
+                  <pic:nvPicPr>
+                    <pic:cNvPr id="0" name="Picture 19" descr="https://media.discordapp.net/attachments/675131681157677088/697871922754486363/unknown.png"/>
+                    <pic:cNvPicPr>
+                      <a:picLocks noChangeAspect="1" noChangeArrowheads="1"/>
+                    </pic:cNvPicPr>
+                  </pic:nvPicPr>
+                  <pic:blipFill>
+                    <a:blip r:embed="rId16">
+                      <a:extLst>
+                        <a:ext uri="{28A0092B-C50C-407E-A947-70E740481C1C}">
+                          <a14:useLocalDpi xmlns:a14="http://schemas.microsoft.com/office/drawing/2010/main" val="0"/>
+                        </a:ext>
+                      </a:extLst>
+                    </a:blip>
+                    <a:srcRect/>
+                    <a:stretch>
+                      <a:fillRect/>
+                    </a:stretch>
+                  </pic:blipFill>
+                  <pic:spPr bwMode="auto">
+                    <a:xfrm>
+                      <a:off x="0" y="0"/>
+                      <a:ext cx="3035935" cy="2161540"/>
+                    </a:xfrm>
+                    <a:prstGeom prst="rect">
+                      <a:avLst/>
+                    </a:prstGeom>
+                    <a:noFill/>
+                    <a:ln>
+                      <a:noFill/>
+                    </a:ln>
+                  </pic:spPr>
+                </pic:pic>
+              </a:graphicData>
+            </a:graphic>
+            <wp14:sizeRelH relativeFrom="margin">
+              <wp14:pctWidth>0</wp14:pctWidth>
+            </wp14:sizeRelH>
+            <wp14:sizeRelV relativeFrom="margin">
+              <wp14:pctHeight>0</wp14:pctHeight>
+            </wp14:sizeRelV>
+          </wp:anchor>
+        </w:drawing>
+      </w:r>
+      <w:r>
+        <w:rPr>
+          <w:u w:val="single"/>
+        </w:rPr>
+        <w:t>Guardar</w:t>
+      </w:r>
+      <w:r>
+        <w:rPr>
+          <w:u w:val="single"/>
+        </w:rPr>
+        <w:t>:</w:t>
+      </w:r>
+    </w:p>
+    <w:p>
+      <w:pPr>
+        <w:pStyle w:val="Prrafodelista"/>
+        <w:ind w:left="360"/>
+        <w:jc w:val="both"/>
+      </w:pPr>
+    </w:p>
+    <w:p>
+      <w:pPr>
+        <w:pStyle w:val="Prrafodelista"/>
+        <w:ind w:left="1068" w:firstLine="348"/>
+        <w:jc w:val="both"/>
+      </w:pPr>
+      <w:r>
+        <w:rPr>
+          <w:noProof/>
+          <w:lang w:eastAsia="es-CO"/>
+        </w:rPr>
+        <w:lastRenderedPageBreak/>
+        <w:drawing>
+          <wp:anchor distT="0" distB="0" distL="114300" distR="114300" simplePos="0" relativeHeight="251671552" behindDoc="0" locked="0" layoutInCell="1" allowOverlap="1" wp14:anchorId="61AF7EC2" wp14:editId="7DAB8FC8">
+            <wp:simplePos x="0" y="0"/>
+            <wp:positionH relativeFrom="column">
+              <wp:posOffset>560705</wp:posOffset>
+            </wp:positionH>
+            <wp:positionV relativeFrom="paragraph">
+              <wp:posOffset>280035</wp:posOffset>
+            </wp:positionV>
+            <wp:extent cx="3513455" cy="1969770"/>
+            <wp:effectExtent l="0" t="0" r="0" b="0"/>
+            <wp:wrapTopAndBottom/>
+            <wp:docPr id="8" name="Imagen 8" descr="https://media.discordapp.net/attachments/675131681157677088/697869482617602118/unknown.png"/>
+            <wp:cNvGraphicFramePr>
+              <a:graphicFrameLocks xmlns:a="http://schemas.openxmlformats.org/drawingml/2006/main" noChangeAspect="1"/>
+            </wp:cNvGraphicFramePr>
+            <a:graphic xmlns:a="http://schemas.openxmlformats.org/drawingml/2006/main">
+              <a:graphicData uri="http://schemas.openxmlformats.org/drawingml/2006/picture">
+                <pic:pic xmlns:pic="http://schemas.openxmlformats.org/drawingml/2006/picture">
+                  <pic:nvPicPr>
+                    <pic:cNvPr id="0" name="Picture 13" descr="https://media.discordapp.net/attachments/675131681157677088/697869482617602118/unknown.png"/>
+                    <pic:cNvPicPr>
+                      <a:picLocks noChangeAspect="1" noChangeArrowheads="1"/>
+                    </pic:cNvPicPr>
+                  </pic:nvPicPr>
+                  <pic:blipFill>
+                    <a:blip r:embed="rId17">
+                      <a:extLst>
+                        <a:ext uri="{28A0092B-C50C-407E-A947-70E740481C1C}">
+                          <a14:useLocalDpi xmlns:a14="http://schemas.microsoft.com/office/drawing/2010/main" val="0"/>
+                        </a:ext>
+                      </a:extLst>
+                    </a:blip>
+                    <a:srcRect/>
+                    <a:stretch>
+                      <a:fillRect/>
+                    </a:stretch>
+                  </pic:blipFill>
+                  <pic:spPr bwMode="auto">
+                    <a:xfrm>
+                      <a:off x="0" y="0"/>
+                      <a:ext cx="3513455" cy="1969770"/>
+                    </a:xfrm>
+                    <a:prstGeom prst="rect">
+                      <a:avLst/>
+                    </a:prstGeom>
+                    <a:noFill/>
+                    <a:ln>
+                      <a:noFill/>
+                    </a:ln>
+                  </pic:spPr>
+                </pic:pic>
+              </a:graphicData>
+            </a:graphic>
+            <wp14:sizeRelH relativeFrom="margin">
+              <wp14:pctWidth>0</wp14:pctWidth>
+            </wp14:sizeRelH>
+            <wp14:sizeRelV relativeFrom="margin">
+              <wp14:pctHeight>0</wp14:pctHeight>
+            </wp14:sizeRelV>
+          </wp:anchor>
+        </w:drawing>
+      </w:r>
+      <w:r>
+        <w:rPr>
+          <w:u w:val="single"/>
+        </w:rPr>
+        <w:t>Abrir:</w:t>
+      </w:r>
+    </w:p>
+    <w:p>
+      <w:pPr>
+        <w:pStyle w:val="Ttulo2"/>
+      </w:pPr>
+    </w:p>
+    <w:p>
+      <w:pPr>
+        <w:pStyle w:val="Ttulo2"/>
         <w:rPr>
           <w:b/>
         </w:rPr>
@@ -1135,19 +1340,28 @@
         <w:rPr>
           <w:b/>
         </w:rPr>
-        <w:lastRenderedPageBreak/>
         <w:t>Ciclo 3: Forma de la ventana principal</w:t>
       </w:r>
     </w:p>
     <w:p>
       <w:pPr>
         <w:pStyle w:val="Prrafodelista"/>
+        <w:ind w:left="708"/>
+        <w:jc w:val="both"/>
+      </w:pPr>
+      <w:r>
+        <w:t xml:space="preserve">1. </w:t>
+      </w:r>
+      <w:r>
+        <w:t>atributos privados necesarios</w:t>
+      </w:r>
+    </w:p>
+    <w:p>
+      <w:pPr>
+        <w:pStyle w:val="Prrafodelista"/>
         <w:ind w:left="360"/>
         <w:jc w:val="both"/>
       </w:pPr>
-      <w:r>
-        <w:t>1. atributos privados necesarios</w:t>
-      </w:r>
     </w:p>
     <w:p>
       <w:pPr>
@@ -1185,7 +1399,7 @@
                     </pic:cNvPicPr>
                   </pic:nvPicPr>
                   <pic:blipFill>
-                    <a:blip r:embed="rId16">
+                    <a:blip r:embed="rId18">
                       <a:extLst>
                         <a:ext uri="{28A0092B-C50C-407E-A947-70E740481C1C}">
                           <a14:useLocalDpi xmlns:a14="http://schemas.microsoft.com/office/drawing/2010/main" val="0"/>
@@ -1289,7 +1503,7 @@
     <w:p>
       <w:pPr>
         <w:pStyle w:val="Prrafodelista"/>
-        <w:ind w:left="360"/>
+        <w:ind w:left="360" w:firstLine="348"/>
         <w:jc w:val="both"/>
       </w:pPr>
       <w:r>
@@ -1322,7 +1536,7 @@
                     </pic:cNvPicPr>
                   </pic:nvPicPr>
                   <pic:blipFill>
-                    <a:blip r:embed="rId17">
+                    <a:blip r:embed="rId19">
                       <a:extLst>
                         <a:ext uri="{28A0092B-C50C-407E-A947-70E740481C1C}">
                           <a14:useLocalDpi xmlns:a14="http://schemas.microsoft.com/office/drawing/2010/main" val="0"/>
@@ -1354,25 +1568,30 @@
         </w:drawing>
       </w:r>
       <w:r>
-        <w:t>2. tablero inicial.</w:t>
-      </w:r>
-    </w:p>
-    <w:p>
-      <w:pPr>
-        <w:pStyle w:val="Prrafodelista"/>
-        <w:ind w:left="360"/>
-        <w:jc w:val="both"/>
-      </w:pPr>
-    </w:p>
-    <w:p>
-      <w:pPr>
-        <w:jc w:val="both"/>
+        <w:t>2.</w:t>
+      </w:r>
+      <w:r>
+        <w:t xml:space="preserve"> tablero inicial.</w:t>
+      </w:r>
+    </w:p>
+    <w:p>
+      <w:pPr>
+        <w:pStyle w:val="Ttulo2"/>
+        <w:rPr>
+          <w:sz w:val="28"/>
+          <w:szCs w:val="28"/>
+        </w:rPr>
+      </w:pPr>
+    </w:p>
+    <w:p>
+      <w:pPr>
+        <w:pStyle w:val="Ttulo2"/>
         <w:rPr>
           <w:rFonts w:ascii="DejaVuSans-Bold" w:hAnsi="DejaVuSans-Bold" w:cs="DejaVuSans-Bold"/>
           <w:b/>
           <w:bCs/>
-          <w:sz w:val="20"/>
-          <w:szCs w:val="20"/>
+          <w:sz w:val="24"/>
+          <w:szCs w:val="24"/>
         </w:rPr>
       </w:pPr>
       <w:r>
@@ -1380,22 +1599,24 @@
           <w:rFonts w:ascii="DejaVuSans-Bold" w:hAnsi="DejaVuSans-Bold" w:cs="DejaVuSans-Bold"/>
           <w:b/>
           <w:bCs/>
-          <w:sz w:val="20"/>
-          <w:szCs w:val="20"/>
+          <w:sz w:val="24"/>
+          <w:szCs w:val="24"/>
         </w:rPr>
         <w:t>Ciclo 4: Cambiar color</w:t>
       </w:r>
     </w:p>
-    <w:p>
-      <w:pPr>
-        <w:pStyle w:val="Prrafodelista"/>
-        <w:ind w:left="360"/>
-        <w:jc w:val="both"/>
-      </w:pPr>
-      <w:r>
-        <w:t xml:space="preserve">1. </w:t>
-      </w:r>
-      <w:r>
+    <w:p/>
+    <w:p>
+      <w:pPr>
+        <w:pStyle w:val="Prrafodelista"/>
+        <w:numPr>
+          <w:ilvl w:val="0"/>
+          <w:numId w:val="13"/>
+        </w:numPr>
+        <w:jc w:val="both"/>
+      </w:pPr>
+      <w:r>
+        <w:lastRenderedPageBreak/>
         <w:t xml:space="preserve">las acciones fueron implementadas en el menú de juego, se utilizaron dos menús uno para configurar el color de borde y el color de fondo, cada uno de ellos con un oyente, donde se implemente la clase </w:t>
       </w:r>
       <w:proofErr w:type="spellStart"/>
@@ -1418,21 +1639,36 @@
     <w:p>
       <w:pPr>
         <w:pStyle w:val="Prrafodelista"/>
-        <w:ind w:left="360"/>
-        <w:jc w:val="both"/>
-      </w:pPr>
-      <w:r>
-        <w:tab/>
-      </w:r>
-    </w:p>
-    <w:p>
-      <w:pPr>
-        <w:pStyle w:val="Prrafodelista"/>
-        <w:ind w:left="360"/>
-        <w:jc w:val="both"/>
-      </w:pPr>
-      <w:r>
-        <w:t xml:space="preserve">2. </w:t>
+        <w:jc w:val="both"/>
+      </w:pPr>
+    </w:p>
+    <w:p>
+      <w:pPr>
+        <w:pStyle w:val="Prrafodelista"/>
+        <w:numPr>
+          <w:ilvl w:val="0"/>
+          <w:numId w:val="13"/>
+        </w:numPr>
+        <w:jc w:val="both"/>
+      </w:pPr>
+      <w:r>
+        <w:t xml:space="preserve">comportamiento de </w:t>
+      </w:r>
+      <w:proofErr w:type="spellStart"/>
+      <w:r>
+        <w:t>JColorChooser</w:t>
+      </w:r>
+      <w:proofErr w:type="spellEnd"/>
+      <w:r>
+        <w:t xml:space="preserve"> y </w:t>
+      </w:r>
+      <w:proofErr w:type="spellStart"/>
+      <w:r>
+        <w:t>showDialog</w:t>
+      </w:r>
+      <w:proofErr w:type="spellEnd"/>
+      <w:r>
+        <w:t>.</w:t>
       </w:r>
     </w:p>
     <w:p>
@@ -1459,14 +1695,7 @@
           <w:sz w:val="23"/>
           <w:szCs w:val="23"/>
         </w:rPr>
-        <w:t xml:space="preserve"> </w:t>
-      </w:r>
-      <w:r>
-        <w:rPr>
-          <w:sz w:val="23"/>
-          <w:szCs w:val="23"/>
-        </w:rPr>
-        <w:t>:</w:t>
+        <w:t xml:space="preserve"> :</w:t>
       </w:r>
       <w:proofErr w:type="gramEnd"/>
       <w:r>
@@ -1474,14 +1703,7 @@
           <w:sz w:val="23"/>
           <w:szCs w:val="23"/>
         </w:rPr>
-        <w:t xml:space="preserve"> </w:t>
-      </w:r>
-      <w:r>
-        <w:rPr>
-          <w:sz w:val="23"/>
-          <w:szCs w:val="23"/>
-        </w:rPr>
-        <w:t>proporciona un panel de controles diseñados para permitir a un usuario manipular y seleccionar un color.</w:t>
+        <w:t xml:space="preserve"> proporciona un panel de controles diseñados para permitir a un usuario manipular y seleccionar un color.</w:t>
       </w:r>
     </w:p>
     <w:p>
@@ -1532,80 +1754,44 @@
     </w:p>
     <w:p>
       <w:pPr>
-        <w:jc w:val="both"/>
-        <w:rPr>
-          <w:sz w:val="23"/>
-          <w:szCs w:val="23"/>
-        </w:rPr>
-      </w:pPr>
-    </w:p>
-    <w:p>
-      <w:pPr>
-        <w:jc w:val="both"/>
-        <w:rPr>
-          <w:sz w:val="23"/>
-          <w:szCs w:val="23"/>
-        </w:rPr>
-      </w:pPr>
-    </w:p>
-    <w:p>
-      <w:pPr>
-        <w:jc w:val="both"/>
-        <w:rPr>
-          <w:sz w:val="23"/>
-          <w:szCs w:val="23"/>
-        </w:rPr>
-      </w:pPr>
-    </w:p>
-    <w:p>
-      <w:pPr>
-        <w:jc w:val="both"/>
-        <w:rPr>
-          <w:sz w:val="23"/>
-          <w:szCs w:val="23"/>
-        </w:rPr>
-      </w:pPr>
-    </w:p>
-    <w:p>
-      <w:pPr>
-        <w:jc w:val="both"/>
-        <w:rPr>
-          <w:sz w:val="23"/>
-          <w:szCs w:val="23"/>
-        </w:rPr>
-      </w:pPr>
-      <w:r>
-        <w:rPr>
-          <w:sz w:val="23"/>
-          <w:szCs w:val="23"/>
-        </w:rPr>
-        <w:lastRenderedPageBreak/>
-        <w:t xml:space="preserve">      3.</w:t>
-      </w:r>
-    </w:p>
-    <w:p>
-      <w:pPr>
-        <w:jc w:val="both"/>
-        <w:rPr>
-          <w:sz w:val="23"/>
-          <w:szCs w:val="23"/>
-        </w:rPr>
-      </w:pPr>
-      <w:r>
-        <w:rPr>
-          <w:sz w:val="23"/>
-          <w:szCs w:val="23"/>
-        </w:rPr>
-        <w:tab/>
-      </w:r>
+        <w:pStyle w:val="Prrafodelista"/>
+        <w:ind w:left="1426"/>
+        <w:jc w:val="both"/>
+        <w:rPr>
+          <w:sz w:val="23"/>
+          <w:szCs w:val="23"/>
+        </w:rPr>
+      </w:pPr>
+    </w:p>
+    <w:p>
+      <w:pPr>
+        <w:pStyle w:val="Prrafodelista"/>
+        <w:numPr>
+          <w:ilvl w:val="0"/>
+          <w:numId w:val="13"/>
+        </w:numPr>
+        <w:jc w:val="both"/>
+        <w:rPr>
+          <w:sz w:val="23"/>
+          <w:szCs w:val="23"/>
+        </w:rPr>
+      </w:pPr>
       <w:r>
         <w:rPr>
           <w:noProof/>
         </w:rPr>
         <w:drawing>
-          <wp:inline distT="0" distB="0" distL="0" distR="0" wp14:anchorId="57592917" wp14:editId="69562B57">
-            <wp:extent cx="5106838" cy="2199250"/>
+          <wp:anchor distT="0" distB="0" distL="114300" distR="114300" simplePos="0" relativeHeight="251672576" behindDoc="0" locked="0" layoutInCell="1" allowOverlap="1" wp14:anchorId="57592917" wp14:editId="6FF27357">
+            <wp:simplePos x="0" y="0"/>
+            <wp:positionH relativeFrom="column">
+              <wp:posOffset>836499</wp:posOffset>
+            </wp:positionH>
+            <wp:positionV relativeFrom="paragraph">
+              <wp:posOffset>307447</wp:posOffset>
+            </wp:positionV>
+            <wp:extent cx="5106670" cy="2199005"/>
             <wp:effectExtent l="0" t="0" r="0" b="0"/>
+            <wp:wrapTopAndBottom/>
             <wp:docPr id="19" name="Imagen 19"/>
             <wp:cNvGraphicFramePr>
               <a:graphicFrameLocks xmlns:a="http://schemas.openxmlformats.org/drawingml/2006/main" noChangeAspect="1"/>
@@ -1615,160 +1801,6 @@
                 <pic:pic xmlns:pic="http://schemas.openxmlformats.org/drawingml/2006/picture">
                   <pic:nvPicPr>
                     <pic:cNvPr id="0" name="Picture 13"/>
-                    <pic:cNvPicPr>
-                      <a:picLocks noChangeAspect="1" noChangeArrowheads="1"/>
-                    </pic:cNvPicPr>
-                  </pic:nvPicPr>
-                  <pic:blipFill>
-                    <a:blip r:embed="rId18">
-                      <a:extLst>
-                        <a:ext uri="{28A0092B-C50C-407E-A947-70E740481C1C}">
-                          <a14:useLocalDpi xmlns:a14="http://schemas.microsoft.com/office/drawing/2010/main" val="0"/>
-                        </a:ext>
-                      </a:extLst>
-                    </a:blip>
-                    <a:srcRect/>
-                    <a:stretch>
-                      <a:fillRect/>
-                    </a:stretch>
-                  </pic:blipFill>
-                  <pic:spPr bwMode="auto">
-                    <a:xfrm>
-                      <a:off x="0" y="0"/>
-                      <a:ext cx="5139611" cy="2213364"/>
-                    </a:xfrm>
-                    <a:prstGeom prst="rect">
-                      <a:avLst/>
-                    </a:prstGeom>
-                    <a:noFill/>
-                    <a:ln>
-                      <a:noFill/>
-                    </a:ln>
-                  </pic:spPr>
-                </pic:pic>
-              </a:graphicData>
-            </a:graphic>
-          </wp:inline>
-        </w:drawing>
-      </w:r>
-    </w:p>
-    <w:p>
-      <w:pPr>
-        <w:jc w:val="both"/>
-        <w:rPr>
-          <w:sz w:val="23"/>
-          <w:szCs w:val="23"/>
-        </w:rPr>
-      </w:pPr>
-      <w:r>
-        <w:rPr>
-          <w:sz w:val="23"/>
-          <w:szCs w:val="23"/>
-        </w:rPr>
-        <w:t xml:space="preserve">      4. </w:t>
-      </w:r>
-    </w:p>
-    <w:p>
-      <w:pPr>
-        <w:jc w:val="both"/>
-        <w:rPr>
-          <w:sz w:val="23"/>
-          <w:szCs w:val="23"/>
-        </w:rPr>
-      </w:pPr>
-      <w:r>
-        <w:rPr>
-          <w:sz w:val="23"/>
-          <w:szCs w:val="23"/>
-        </w:rPr>
-        <w:tab/>
-      </w:r>
-      <w:r>
-        <w:rPr>
-          <w:noProof/>
-        </w:rPr>
-        <w:drawing>
-          <wp:inline distT="0" distB="0" distL="0" distR="0" wp14:anchorId="094F3F3A" wp14:editId="2224D741">
-            <wp:extent cx="4396910" cy="2467155"/>
-            <wp:effectExtent l="0" t="0" r="3810" b="9525"/>
-            <wp:docPr id="16" name="Imagen 16"/>
-            <wp:cNvGraphicFramePr>
-              <a:graphicFrameLocks xmlns:a="http://schemas.openxmlformats.org/drawingml/2006/main" noChangeAspect="1"/>
-            </wp:cNvGraphicFramePr>
-            <a:graphic xmlns:a="http://schemas.openxmlformats.org/drawingml/2006/main">
-              <a:graphicData uri="http://schemas.openxmlformats.org/drawingml/2006/picture">
-                <pic:pic xmlns:pic="http://schemas.openxmlformats.org/drawingml/2006/picture">
-                  <pic:nvPicPr>
-                    <pic:cNvPr id="0" name="Picture 7"/>
-                    <pic:cNvPicPr>
-                      <a:picLocks noChangeAspect="1" noChangeArrowheads="1"/>
-                    </pic:cNvPicPr>
-                  </pic:nvPicPr>
-                  <pic:blipFill>
-                    <a:blip r:embed="rId19">
-                      <a:extLst>
-                        <a:ext uri="{28A0092B-C50C-407E-A947-70E740481C1C}">
-                          <a14:useLocalDpi xmlns:a14="http://schemas.microsoft.com/office/drawing/2010/main" val="0"/>
-                        </a:ext>
-                      </a:extLst>
-                    </a:blip>
-                    <a:srcRect/>
-                    <a:stretch>
-                      <a:fillRect/>
-                    </a:stretch>
-                  </pic:blipFill>
-                  <pic:spPr bwMode="auto">
-                    <a:xfrm>
-                      <a:off x="0" y="0"/>
-                      <a:ext cx="4408014" cy="2473385"/>
-                    </a:xfrm>
-                    <a:prstGeom prst="rect">
-                      <a:avLst/>
-                    </a:prstGeom>
-                    <a:noFill/>
-                    <a:ln>
-                      <a:noFill/>
-                    </a:ln>
-                  </pic:spPr>
-                </pic:pic>
-              </a:graphicData>
-            </a:graphic>
-          </wp:inline>
-        </w:drawing>
-      </w:r>
-    </w:p>
-    <w:p>
-      <w:pPr>
-        <w:jc w:val="both"/>
-        <w:rPr>
-          <w:sz w:val="23"/>
-          <w:szCs w:val="23"/>
-        </w:rPr>
-      </w:pPr>
-      <w:r>
-        <w:rPr>
-          <w:sz w:val="23"/>
-          <w:szCs w:val="23"/>
-        </w:rPr>
-        <w:tab/>
-      </w:r>
-      <w:r>
-        <w:rPr>
-          <w:noProof/>
-        </w:rPr>
-        <w:drawing>
-          <wp:inline distT="0" distB="0" distL="0" distR="0" wp14:anchorId="735336CC" wp14:editId="7CC1F73E">
-            <wp:extent cx="5113939" cy="2889849"/>
-            <wp:effectExtent l="0" t="0" r="0" b="6350"/>
-            <wp:docPr id="17" name="Imagen 17"/>
-            <wp:cNvGraphicFramePr>
-              <a:graphicFrameLocks xmlns:a="http://schemas.openxmlformats.org/drawingml/2006/main" noChangeAspect="1"/>
-            </wp:cNvGraphicFramePr>
-            <a:graphic xmlns:a="http://schemas.openxmlformats.org/drawingml/2006/main">
-              <a:graphicData uri="http://schemas.openxmlformats.org/drawingml/2006/picture">
-                <pic:pic xmlns:pic="http://schemas.openxmlformats.org/drawingml/2006/picture">
-                  <pic:nvPicPr>
-                    <pic:cNvPr id="0" name="Picture 9"/>
                     <pic:cNvPicPr>
                       <a:picLocks noChangeAspect="1" noChangeArrowheads="1"/>
                     </pic:cNvPicPr>
@@ -1789,7 +1821,7 @@
                   <pic:spPr bwMode="auto">
                     <a:xfrm>
                       <a:off x="0" y="0"/>
-                      <a:ext cx="5127784" cy="2897673"/>
+                      <a:ext cx="5106670" cy="2199005"/>
                     </a:xfrm>
                     <a:prstGeom prst="rect">
                       <a:avLst/>
@@ -1802,36 +1834,87 @@
                 </pic:pic>
               </a:graphicData>
             </a:graphic>
-          </wp:inline>
+            <wp14:sizeRelH relativeFrom="margin">
+              <wp14:pctWidth>0</wp14:pctWidth>
+            </wp14:sizeRelH>
+            <wp14:sizeRelV relativeFrom="margin">
+              <wp14:pctHeight>0</wp14:pctHeight>
+            </wp14:sizeRelV>
+          </wp:anchor>
         </w:drawing>
       </w:r>
-    </w:p>
-    <w:p>
-      <w:pPr>
-        <w:jc w:val="both"/>
-        <w:rPr>
-          <w:sz w:val="23"/>
-          <w:szCs w:val="23"/>
-        </w:rPr>
-      </w:pPr>
-      <w:r>
-        <w:rPr>
-          <w:sz w:val="23"/>
-          <w:szCs w:val="23"/>
-        </w:rPr>
-        <w:lastRenderedPageBreak/>
+      <w:r>
+        <w:rPr>
+          <w:sz w:val="23"/>
+          <w:szCs w:val="23"/>
+        </w:rPr>
+        <w:t xml:space="preserve">se implementó de la siguiente forma los elementos necesarios ora cambiar el color del tablero. </w:t>
+      </w:r>
+    </w:p>
+    <w:p>
+      <w:pPr>
+        <w:jc w:val="both"/>
+        <w:rPr>
+          <w:sz w:val="23"/>
+          <w:szCs w:val="23"/>
+        </w:rPr>
+      </w:pPr>
+    </w:p>
+    <w:p>
+      <w:pPr>
+        <w:jc w:val="both"/>
+        <w:rPr>
+          <w:sz w:val="23"/>
+          <w:szCs w:val="23"/>
+        </w:rPr>
+      </w:pPr>
+    </w:p>
+    <w:p>
+      <w:pPr>
+        <w:jc w:val="both"/>
+        <w:rPr>
+          <w:sz w:val="23"/>
+          <w:szCs w:val="23"/>
+        </w:rPr>
+      </w:pPr>
+      <w:r>
+        <w:rPr>
+          <w:sz w:val="23"/>
+          <w:szCs w:val="23"/>
+        </w:rPr>
         <w:tab/>
       </w:r>
-      <w:bookmarkStart w:id="0" w:name="_GoBack"/>
+    </w:p>
+    <w:p>
+      <w:pPr>
+        <w:pStyle w:val="Prrafodelista"/>
+        <w:numPr>
+          <w:ilvl w:val="0"/>
+          <w:numId w:val="13"/>
+        </w:numPr>
+        <w:jc w:val="both"/>
+        <w:rPr>
+          <w:sz w:val="23"/>
+          <w:szCs w:val="23"/>
+        </w:rPr>
+      </w:pPr>
       <w:r>
         <w:rPr>
           <w:noProof/>
         </w:rPr>
         <w:drawing>
-          <wp:inline distT="0" distB="0" distL="0" distR="0" wp14:anchorId="2D904087" wp14:editId="1756E50D">
-            <wp:extent cx="5391509" cy="3046702"/>
-            <wp:effectExtent l="0" t="0" r="0" b="1905"/>
-            <wp:docPr id="18" name="Imagen 18"/>
+          <wp:anchor distT="0" distB="0" distL="114300" distR="114300" simplePos="0" relativeHeight="251673600" behindDoc="0" locked="0" layoutInCell="1" allowOverlap="1" wp14:anchorId="094F3F3A" wp14:editId="57C326B9">
+            <wp:simplePos x="0" y="0"/>
+            <wp:positionH relativeFrom="column">
+              <wp:posOffset>827932</wp:posOffset>
+            </wp:positionH>
+            <wp:positionV relativeFrom="paragraph">
+              <wp:posOffset>232757</wp:posOffset>
+            </wp:positionV>
+            <wp:extent cx="4010660" cy="2360295"/>
+            <wp:effectExtent l="0" t="0" r="8890" b="1905"/>
+            <wp:wrapTopAndBottom/>
+            <wp:docPr id="16" name="Imagen 16"/>
             <wp:cNvGraphicFramePr>
               <a:graphicFrameLocks xmlns:a="http://schemas.openxmlformats.org/drawingml/2006/main" noChangeAspect="1"/>
             </wp:cNvGraphicFramePr>
@@ -1839,7 +1922,7 @@
               <a:graphicData uri="http://schemas.openxmlformats.org/drawingml/2006/picture">
                 <pic:pic xmlns:pic="http://schemas.openxmlformats.org/drawingml/2006/picture">
                   <pic:nvPicPr>
-                    <pic:cNvPr id="0" name="Picture 11"/>
+                    <pic:cNvPr id="0" name="Picture 7"/>
                     <pic:cNvPicPr>
                       <a:picLocks noChangeAspect="1" noChangeArrowheads="1"/>
                     </pic:cNvPicPr>
@@ -1860,7 +1943,7 @@
                   <pic:spPr bwMode="auto">
                     <a:xfrm>
                       <a:off x="0" y="0"/>
-                      <a:ext cx="5413947" cy="3059382"/>
+                      <a:ext cx="4010660" cy="2360295"/>
                     </a:xfrm>
                     <a:prstGeom prst="rect">
                       <a:avLst/>
@@ -1873,13 +1956,1914 @@
                 </pic:pic>
               </a:graphicData>
             </a:graphic>
+            <wp14:sizeRelH relativeFrom="margin">
+              <wp14:pctWidth>0</wp14:pctWidth>
+            </wp14:sizeRelH>
+            <wp14:sizeRelV relativeFrom="margin">
+              <wp14:pctHeight>0</wp14:pctHeight>
+            </wp14:sizeRelV>
+          </wp:anchor>
+        </w:drawing>
+      </w:r>
+      <w:r>
+        <w:rPr>
+          <w:sz w:val="23"/>
+          <w:szCs w:val="23"/>
+        </w:rPr>
+        <w:t xml:space="preserve">cambiar color del tablero </w:t>
+      </w:r>
+    </w:p>
+    <w:p>
+      <w:pPr>
+        <w:jc w:val="both"/>
+        <w:rPr>
+          <w:sz w:val="23"/>
+          <w:szCs w:val="23"/>
+        </w:rPr>
+      </w:pPr>
+      <w:r>
+        <w:rPr>
+          <w:noProof/>
+        </w:rPr>
+        <w:lastRenderedPageBreak/>
+        <w:drawing>
+          <wp:anchor distT="0" distB="0" distL="114300" distR="114300" simplePos="0" relativeHeight="251674624" behindDoc="0" locked="0" layoutInCell="1" allowOverlap="1" wp14:anchorId="735336CC" wp14:editId="4FF2C5DC">
+            <wp:simplePos x="0" y="0"/>
+            <wp:positionH relativeFrom="column">
+              <wp:posOffset>836295</wp:posOffset>
+            </wp:positionH>
+            <wp:positionV relativeFrom="paragraph">
+              <wp:posOffset>2483485</wp:posOffset>
+            </wp:positionV>
+            <wp:extent cx="4010660" cy="2245995"/>
+            <wp:effectExtent l="0" t="0" r="8890" b="1905"/>
+            <wp:wrapTopAndBottom/>
+            <wp:docPr id="17" name="Imagen 17"/>
+            <wp:cNvGraphicFramePr>
+              <a:graphicFrameLocks xmlns:a="http://schemas.openxmlformats.org/drawingml/2006/main" noChangeAspect="1"/>
+            </wp:cNvGraphicFramePr>
+            <a:graphic xmlns:a="http://schemas.openxmlformats.org/drawingml/2006/main">
+              <a:graphicData uri="http://schemas.openxmlformats.org/drawingml/2006/picture">
+                <pic:pic xmlns:pic="http://schemas.openxmlformats.org/drawingml/2006/picture">
+                  <pic:nvPicPr>
+                    <pic:cNvPr id="0" name="Picture 9"/>
+                    <pic:cNvPicPr>
+                      <a:picLocks noChangeAspect="1" noChangeArrowheads="1"/>
+                    </pic:cNvPicPr>
+                  </pic:nvPicPr>
+                  <pic:blipFill>
+                    <a:blip r:embed="rId22">
+                      <a:extLst>
+                        <a:ext uri="{28A0092B-C50C-407E-A947-70E740481C1C}">
+                          <a14:useLocalDpi xmlns:a14="http://schemas.microsoft.com/office/drawing/2010/main" val="0"/>
+                        </a:ext>
+                      </a:extLst>
+                    </a:blip>
+                    <a:srcRect/>
+                    <a:stretch>
+                      <a:fillRect/>
+                    </a:stretch>
+                  </pic:blipFill>
+                  <pic:spPr bwMode="auto">
+                    <a:xfrm>
+                      <a:off x="0" y="0"/>
+                      <a:ext cx="4010660" cy="2245995"/>
+                    </a:xfrm>
+                    <a:prstGeom prst="rect">
+                      <a:avLst/>
+                    </a:prstGeom>
+                    <a:noFill/>
+                    <a:ln>
+                      <a:noFill/>
+                    </a:ln>
+                  </pic:spPr>
+                </pic:pic>
+              </a:graphicData>
+            </a:graphic>
+            <wp14:sizeRelH relativeFrom="margin">
+              <wp14:pctWidth>0</wp14:pctWidth>
+            </wp14:sizeRelH>
+            <wp14:sizeRelV relativeFrom="margin">
+              <wp14:pctHeight>0</wp14:pctHeight>
+            </wp14:sizeRelV>
+          </wp:anchor>
+        </w:drawing>
+      </w:r>
+      <w:r>
+        <w:rPr>
+          <w:sz w:val="23"/>
+          <w:szCs w:val="23"/>
+        </w:rPr>
+        <w:tab/>
+      </w:r>
+    </w:p>
+    <w:p>
+      <w:pPr>
+        <w:jc w:val="both"/>
+        <w:rPr>
+          <w:sz w:val="23"/>
+          <w:szCs w:val="23"/>
+        </w:rPr>
+      </w:pPr>
+      <w:r>
+        <w:rPr>
+          <w:noProof/>
+        </w:rPr>
+        <w:drawing>
+          <wp:anchor distT="0" distB="0" distL="114300" distR="114300" simplePos="0" relativeHeight="251675648" behindDoc="0" locked="0" layoutInCell="1" allowOverlap="1" wp14:anchorId="2D904087" wp14:editId="7CE4527F">
+            <wp:simplePos x="0" y="0"/>
+            <wp:positionH relativeFrom="column">
+              <wp:posOffset>836606</wp:posOffset>
+            </wp:positionH>
+            <wp:positionV relativeFrom="paragraph">
+              <wp:posOffset>2416067</wp:posOffset>
+            </wp:positionV>
+            <wp:extent cx="4036695" cy="2280285"/>
+            <wp:effectExtent l="0" t="0" r="1905" b="5715"/>
+            <wp:wrapTopAndBottom/>
+            <wp:docPr id="18" name="Imagen 18"/>
+            <wp:cNvGraphicFramePr>
+              <a:graphicFrameLocks xmlns:a="http://schemas.openxmlformats.org/drawingml/2006/main" noChangeAspect="1"/>
+            </wp:cNvGraphicFramePr>
+            <a:graphic xmlns:a="http://schemas.openxmlformats.org/drawingml/2006/main">
+              <a:graphicData uri="http://schemas.openxmlformats.org/drawingml/2006/picture">
+                <pic:pic xmlns:pic="http://schemas.openxmlformats.org/drawingml/2006/picture">
+                  <pic:nvPicPr>
+                    <pic:cNvPr id="0" name="Picture 11"/>
+                    <pic:cNvPicPr>
+                      <a:picLocks noChangeAspect="1" noChangeArrowheads="1"/>
+                    </pic:cNvPicPr>
+                  </pic:nvPicPr>
+                  <pic:blipFill>
+                    <a:blip r:embed="rId23">
+                      <a:extLst>
+                        <a:ext uri="{28A0092B-C50C-407E-A947-70E740481C1C}">
+                          <a14:useLocalDpi xmlns:a14="http://schemas.microsoft.com/office/drawing/2010/main" val="0"/>
+                        </a:ext>
+                      </a:extLst>
+                    </a:blip>
+                    <a:srcRect/>
+                    <a:stretch>
+                      <a:fillRect/>
+                    </a:stretch>
+                  </pic:blipFill>
+                  <pic:spPr bwMode="auto">
+                    <a:xfrm>
+                      <a:off x="0" y="0"/>
+                      <a:ext cx="4036695" cy="2280285"/>
+                    </a:xfrm>
+                    <a:prstGeom prst="rect">
+                      <a:avLst/>
+                    </a:prstGeom>
+                    <a:noFill/>
+                    <a:ln>
+                      <a:noFill/>
+                    </a:ln>
+                  </pic:spPr>
+                </pic:pic>
+              </a:graphicData>
+            </a:graphic>
+            <wp14:sizeRelH relativeFrom="margin">
+              <wp14:pctWidth>0</wp14:pctWidth>
+            </wp14:sizeRelH>
+            <wp14:sizeRelV relativeFrom="margin">
+              <wp14:pctHeight>0</wp14:pctHeight>
+            </wp14:sizeRelV>
+          </wp:anchor>
+        </w:drawing>
+      </w:r>
+      <w:r>
+        <w:rPr>
+          <w:sz w:val="23"/>
+          <w:szCs w:val="23"/>
+        </w:rPr>
+        <w:tab/>
+      </w:r>
+    </w:p>
+    <w:p>
+      <w:pPr>
+        <w:jc w:val="both"/>
+        <w:rPr>
+          <w:sz w:val="23"/>
+          <w:szCs w:val="23"/>
+        </w:rPr>
+      </w:pPr>
+    </w:p>
+    <w:p>
+      <w:pPr>
+        <w:jc w:val="both"/>
+        <w:rPr>
+          <w:sz w:val="23"/>
+          <w:szCs w:val="23"/>
+        </w:rPr>
+      </w:pPr>
+    </w:p>
+    <w:p>
+      <w:pPr>
+        <w:jc w:val="both"/>
+        <w:rPr>
+          <w:sz w:val="23"/>
+          <w:szCs w:val="23"/>
+        </w:rPr>
+      </w:pPr>
+    </w:p>
+    <w:p>
+      <w:pPr>
+        <w:jc w:val="both"/>
+        <w:rPr>
+          <w:sz w:val="23"/>
+          <w:szCs w:val="23"/>
+        </w:rPr>
+      </w:pPr>
+      <w:r>
+        <w:rPr>
+          <w:sz w:val="23"/>
+          <w:szCs w:val="23"/>
+        </w:rPr>
+        <w:tab/>
+      </w:r>
+    </w:p>
+    <w:p>
+      <w:pPr>
+        <w:jc w:val="both"/>
+        <w:rPr>
+          <w:sz w:val="23"/>
+          <w:szCs w:val="23"/>
+        </w:rPr>
+      </w:pPr>
+      <w:r>
+        <w:rPr>
+          <w:sz w:val="23"/>
+          <w:szCs w:val="23"/>
+        </w:rPr>
+        <w:tab/>
+      </w:r>
+    </w:p>
+    <w:p>
+      <w:pPr>
+        <w:pStyle w:val="Ttulo2"/>
+        <w:rPr>
+          <w:b/>
+          <w:bCs/>
+        </w:rPr>
+      </w:pPr>
+      <w:r>
+        <w:rPr>
+          <w:b/>
+          <w:bCs/>
+        </w:rPr>
+        <w:t xml:space="preserve">Ciclo 5: Modelo </w:t>
+      </w:r>
+      <w:proofErr w:type="spellStart"/>
+      <w:r>
+        <w:rPr>
+          <w:b/>
+          <w:bCs/>
+        </w:rPr>
+        <w:t>MarbelGame</w:t>
+      </w:r>
+      <w:proofErr w:type="spellEnd"/>
+      <w:r>
+        <w:rPr>
+          <w:b/>
+          <w:bCs/>
+        </w:rPr>
+        <w:tab/>
+      </w:r>
+    </w:p>
+    <w:p>
+      <w:pPr>
+        <w:pStyle w:val="Prrafodelista"/>
+        <w:numPr>
+          <w:ilvl w:val="0"/>
+          <w:numId w:val="23"/>
+        </w:numPr>
+        <w:jc w:val="both"/>
+        <w:rPr>
+          <w:sz w:val="23"/>
+          <w:szCs w:val="23"/>
+        </w:rPr>
+      </w:pPr>
+      <w:r>
+        <w:rPr>
+          <w:sz w:val="23"/>
+          <w:szCs w:val="23"/>
+        </w:rPr>
+        <w:t>–</w:t>
+      </w:r>
+      <w:r>
+        <w:rPr>
+          <w:sz w:val="23"/>
+          <w:szCs w:val="23"/>
+        </w:rPr>
+        <w:t xml:space="preserve"> </w:t>
+      </w:r>
+      <w:r>
+        <w:rPr>
+          <w:i/>
+          <w:iCs/>
+          <w:sz w:val="23"/>
+          <w:szCs w:val="23"/>
+        </w:rPr>
+        <w:t>código</w:t>
+      </w:r>
+      <w:r>
+        <w:rPr>
+          <w:sz w:val="23"/>
+          <w:szCs w:val="23"/>
+        </w:rPr>
+        <w:t>--</w:t>
+      </w:r>
+    </w:p>
+    <w:p>
+      <w:pPr>
+        <w:pStyle w:val="Prrafodelista"/>
+        <w:numPr>
+          <w:ilvl w:val="0"/>
+          <w:numId w:val="23"/>
+        </w:numPr>
+        <w:jc w:val="both"/>
+        <w:rPr>
+          <w:sz w:val="23"/>
+          <w:szCs w:val="23"/>
+        </w:rPr>
+      </w:pPr>
+      <w:r>
+        <w:rPr>
+          <w:sz w:val="23"/>
+          <w:szCs w:val="23"/>
+        </w:rPr>
+        <w:t>P</w:t>
+      </w:r>
+      <w:r>
+        <w:rPr>
+          <w:sz w:val="23"/>
+          <w:szCs w:val="23"/>
+        </w:rPr>
+        <w:t>ruebas</w:t>
+      </w:r>
+    </w:p>
+    <w:p>
+      <w:pPr>
+        <w:pStyle w:val="Prrafodelista"/>
+        <w:ind w:left="1068"/>
+        <w:jc w:val="both"/>
+        <w:rPr>
+          <w:sz w:val="23"/>
+          <w:szCs w:val="23"/>
+        </w:rPr>
+      </w:pPr>
+    </w:p>
+    <w:p>
+      <w:pPr>
+        <w:pStyle w:val="Ttulo2"/>
+        <w:rPr>
+          <w:b/>
+          <w:bCs/>
+        </w:rPr>
+      </w:pPr>
+      <w:r>
+        <w:rPr>
+          <w:b/>
+          <w:bCs/>
+        </w:rPr>
+        <w:t>Ciclo 6: Jugar</w:t>
+      </w:r>
+    </w:p>
+    <w:p>
+      <w:pPr>
+        <w:pStyle w:val="Prrafodelista"/>
+        <w:numPr>
+          <w:ilvl w:val="0"/>
+          <w:numId w:val="24"/>
+        </w:numPr>
+        <w:jc w:val="both"/>
+        <w:rPr>
+          <w:sz w:val="23"/>
+          <w:szCs w:val="23"/>
+        </w:rPr>
+      </w:pPr>
+      <w:r>
+        <w:rPr>
+          <w:sz w:val="23"/>
+          <w:szCs w:val="23"/>
+        </w:rPr>
+        <w:t xml:space="preserve">– </w:t>
+      </w:r>
+      <w:r>
+        <w:rPr>
+          <w:i/>
+          <w:iCs/>
+          <w:sz w:val="23"/>
+          <w:szCs w:val="23"/>
+        </w:rPr>
+        <w:t>código</w:t>
+      </w:r>
+      <w:r>
+        <w:rPr>
+          <w:sz w:val="23"/>
+          <w:szCs w:val="23"/>
+        </w:rPr>
+        <w:t>--</w:t>
+      </w:r>
+    </w:p>
+    <w:p>
+      <w:pPr>
+        <w:pStyle w:val="Prrafodelista"/>
+        <w:numPr>
+          <w:ilvl w:val="0"/>
+          <w:numId w:val="24"/>
+        </w:numPr>
+        <w:jc w:val="both"/>
+        <w:rPr>
+          <w:sz w:val="23"/>
+          <w:szCs w:val="23"/>
+        </w:rPr>
+      </w:pPr>
+      <w:r>
+        <w:rPr>
+          <w:sz w:val="23"/>
+          <w:szCs w:val="23"/>
+        </w:rPr>
+        <w:t xml:space="preserve">– </w:t>
+      </w:r>
+      <w:r>
+        <w:rPr>
+          <w:i/>
+          <w:iCs/>
+          <w:sz w:val="23"/>
+          <w:szCs w:val="23"/>
+        </w:rPr>
+        <w:t>código</w:t>
+      </w:r>
+      <w:r>
+        <w:rPr>
+          <w:sz w:val="23"/>
+          <w:szCs w:val="23"/>
+        </w:rPr>
+        <w:t>--</w:t>
+      </w:r>
+    </w:p>
+    <w:p>
+      <w:pPr>
+        <w:pStyle w:val="Prrafodelista"/>
+        <w:numPr>
+          <w:ilvl w:val="0"/>
+          <w:numId w:val="24"/>
+        </w:numPr>
+        <w:jc w:val="both"/>
+        <w:rPr>
+          <w:sz w:val="23"/>
+          <w:szCs w:val="23"/>
+        </w:rPr>
+      </w:pPr>
+      <w:r>
+        <w:rPr>
+          <w:sz w:val="23"/>
+          <w:szCs w:val="23"/>
+        </w:rPr>
+        <w:t xml:space="preserve">Se requiere colocar un </w:t>
+      </w:r>
+      <w:proofErr w:type="spellStart"/>
+      <w:r>
+        <w:rPr>
+          <w:sz w:val="23"/>
+          <w:szCs w:val="23"/>
+        </w:rPr>
+        <w:t>MarbelGameGUI</w:t>
+      </w:r>
+      <w:proofErr w:type="spellEnd"/>
+      <w:r>
+        <w:rPr>
+          <w:sz w:val="23"/>
+          <w:szCs w:val="23"/>
+        </w:rPr>
+        <w:t xml:space="preserve"> en la capa de presentación e implementar unos oyentes para las flechas del teclado, donde se realizan los diferentes movimientos de las canicas.</w:t>
+      </w:r>
+    </w:p>
+    <w:p>
+      <w:pPr>
+        <w:pStyle w:val="Prrafodelista"/>
+        <w:numPr>
+          <w:ilvl w:val="0"/>
+          <w:numId w:val="24"/>
+        </w:numPr>
+        <w:jc w:val="both"/>
+        <w:rPr>
+          <w:sz w:val="23"/>
+          <w:szCs w:val="23"/>
+        </w:rPr>
+      </w:pPr>
+      <w:r>
+        <w:rPr>
+          <w:sz w:val="23"/>
+          <w:szCs w:val="23"/>
+        </w:rPr>
+        <w:t xml:space="preserve">– </w:t>
+      </w:r>
+      <w:r>
+        <w:rPr>
+          <w:i/>
+          <w:iCs/>
+          <w:sz w:val="23"/>
+          <w:szCs w:val="23"/>
+        </w:rPr>
+        <w:t>código</w:t>
+      </w:r>
+      <w:r>
+        <w:rPr>
+          <w:sz w:val="23"/>
+          <w:szCs w:val="23"/>
+        </w:rPr>
+        <w:t>--</w:t>
+      </w:r>
+    </w:p>
+    <w:p>
+      <w:pPr>
+        <w:pStyle w:val="Prrafodelista"/>
+        <w:numPr>
+          <w:ilvl w:val="0"/>
+          <w:numId w:val="24"/>
+        </w:numPr>
+        <w:jc w:val="both"/>
+        <w:rPr>
+          <w:sz w:val="23"/>
+          <w:szCs w:val="23"/>
+        </w:rPr>
+      </w:pPr>
+      <w:r>
+        <w:rPr>
+          <w:sz w:val="23"/>
+          <w:szCs w:val="23"/>
+        </w:rPr>
+        <w:lastRenderedPageBreak/>
+        <w:drawing>
+          <wp:anchor distT="0" distB="0" distL="114300" distR="114300" simplePos="0" relativeHeight="251676672" behindDoc="0" locked="0" layoutInCell="1" allowOverlap="1" wp14:anchorId="3851FABF" wp14:editId="486CFE70">
+            <wp:simplePos x="0" y="0"/>
+            <wp:positionH relativeFrom="column">
+              <wp:posOffset>1038225</wp:posOffset>
+            </wp:positionH>
+            <wp:positionV relativeFrom="paragraph">
+              <wp:posOffset>306705</wp:posOffset>
+            </wp:positionV>
+            <wp:extent cx="4276725" cy="2398395"/>
+            <wp:effectExtent l="0" t="0" r="9525" b="1905"/>
+            <wp:wrapTopAndBottom/>
+            <wp:docPr id="22" name="Imagen 22"/>
+            <wp:cNvGraphicFramePr>
+              <a:graphicFrameLocks xmlns:a="http://schemas.openxmlformats.org/drawingml/2006/main" noChangeAspect="1"/>
+            </wp:cNvGraphicFramePr>
+            <a:graphic xmlns:a="http://schemas.openxmlformats.org/drawingml/2006/main">
+              <a:graphicData uri="http://schemas.openxmlformats.org/drawingml/2006/picture">
+                <pic:pic xmlns:pic="http://schemas.openxmlformats.org/drawingml/2006/picture">
+                  <pic:nvPicPr>
+                    <pic:cNvPr id="1" name=""/>
+                    <pic:cNvPicPr/>
+                  </pic:nvPicPr>
+                  <pic:blipFill>
+                    <a:blip r:embed="rId24">
+                      <a:extLst>
+                        <a:ext uri="{28A0092B-C50C-407E-A947-70E740481C1C}">
+                          <a14:useLocalDpi xmlns:a14="http://schemas.microsoft.com/office/drawing/2010/main" val="0"/>
+                        </a:ext>
+                      </a:extLst>
+                    </a:blip>
+                    <a:stretch>
+                      <a:fillRect/>
+                    </a:stretch>
+                  </pic:blipFill>
+                  <pic:spPr>
+                    <a:xfrm>
+                      <a:off x="0" y="0"/>
+                      <a:ext cx="4276725" cy="2398395"/>
+                    </a:xfrm>
+                    <a:prstGeom prst="rect">
+                      <a:avLst/>
+                    </a:prstGeom>
+                  </pic:spPr>
+                </pic:pic>
+              </a:graphicData>
+            </a:graphic>
+            <wp14:sizeRelH relativeFrom="margin">
+              <wp14:pctWidth>0</wp14:pctWidth>
+            </wp14:sizeRelH>
+            <wp14:sizeRelV relativeFrom="margin">
+              <wp14:pctHeight>0</wp14:pctHeight>
+            </wp14:sizeRelV>
+          </wp:anchor>
+        </w:drawing>
+      </w:r>
+      <w:r>
+        <w:rPr>
+          <w:sz w:val="23"/>
+          <w:szCs w:val="23"/>
+        </w:rPr>
+        <w:t xml:space="preserve">Pantalla de implantación </w:t>
+      </w:r>
+      <w:r>
+        <w:rPr>
+          <w:sz w:val="23"/>
+          <w:szCs w:val="23"/>
+        </w:rPr>
+        <w:t xml:space="preserve">de juego </w:t>
+      </w:r>
+    </w:p>
+    <w:p>
+      <w:pPr>
+        <w:jc w:val="both"/>
+        <w:rPr>
+          <w:sz w:val="23"/>
+          <w:szCs w:val="23"/>
+        </w:rPr>
+      </w:pPr>
+      <w:r>
+        <w:rPr>
+          <w:sz w:val="23"/>
+          <w:szCs w:val="23"/>
+        </w:rPr>
+        <w:drawing>
+          <wp:anchor distT="0" distB="0" distL="114300" distR="114300" simplePos="0" relativeHeight="251677696" behindDoc="0" locked="0" layoutInCell="1" allowOverlap="1" wp14:anchorId="2468A660" wp14:editId="44A0D2C3">
+            <wp:simplePos x="0" y="0"/>
+            <wp:positionH relativeFrom="column">
+              <wp:posOffset>1057275</wp:posOffset>
+            </wp:positionH>
+            <wp:positionV relativeFrom="paragraph">
+              <wp:posOffset>2603500</wp:posOffset>
+            </wp:positionV>
+            <wp:extent cx="4267200" cy="2409346"/>
+            <wp:effectExtent l="0" t="0" r="0" b="0"/>
+            <wp:wrapTopAndBottom/>
+            <wp:docPr id="23" name="Imagen 23"/>
+            <wp:cNvGraphicFramePr>
+              <a:graphicFrameLocks xmlns:a="http://schemas.openxmlformats.org/drawingml/2006/main" noChangeAspect="1"/>
+            </wp:cNvGraphicFramePr>
+            <a:graphic xmlns:a="http://schemas.openxmlformats.org/drawingml/2006/main">
+              <a:graphicData uri="http://schemas.openxmlformats.org/drawingml/2006/picture">
+                <pic:pic xmlns:pic="http://schemas.openxmlformats.org/drawingml/2006/picture">
+                  <pic:nvPicPr>
+                    <pic:cNvPr id="1" name=""/>
+                    <pic:cNvPicPr/>
+                  </pic:nvPicPr>
+                  <pic:blipFill>
+                    <a:blip r:embed="rId25">
+                      <a:extLst>
+                        <a:ext uri="{28A0092B-C50C-407E-A947-70E740481C1C}">
+                          <a14:useLocalDpi xmlns:a14="http://schemas.microsoft.com/office/drawing/2010/main" val="0"/>
+                        </a:ext>
+                      </a:extLst>
+                    </a:blip>
+                    <a:stretch>
+                      <a:fillRect/>
+                    </a:stretch>
+                  </pic:blipFill>
+                  <pic:spPr>
+                    <a:xfrm>
+                      <a:off x="0" y="0"/>
+                      <a:ext cx="4268002" cy="2409799"/>
+                    </a:xfrm>
+                    <a:prstGeom prst="rect">
+                      <a:avLst/>
+                    </a:prstGeom>
+                  </pic:spPr>
+                </pic:pic>
+              </a:graphicData>
+            </a:graphic>
+            <wp14:sizeRelH relativeFrom="margin">
+              <wp14:pctWidth>0</wp14:pctWidth>
+            </wp14:sizeRelH>
+            <wp14:sizeRelV relativeFrom="margin">
+              <wp14:pctHeight>0</wp14:pctHeight>
+            </wp14:sizeRelV>
+          </wp:anchor>
+        </w:drawing>
+      </w:r>
+    </w:p>
+    <w:p>
+      <w:pPr>
+        <w:jc w:val="both"/>
+        <w:rPr>
+          <w:sz w:val="23"/>
+          <w:szCs w:val="23"/>
+        </w:rPr>
+      </w:pPr>
+    </w:p>
+    <w:p>
+      <w:pPr>
+        <w:jc w:val="both"/>
+        <w:rPr>
+          <w:sz w:val="23"/>
+          <w:szCs w:val="23"/>
+        </w:rPr>
+      </w:pPr>
+    </w:p>
+    <w:p>
+      <w:pPr>
+        <w:jc w:val="both"/>
+        <w:rPr>
+          <w:sz w:val="23"/>
+          <w:szCs w:val="23"/>
+        </w:rPr>
+      </w:pPr>
+    </w:p>
+    <w:p>
+      <w:pPr>
+        <w:jc w:val="both"/>
+        <w:rPr>
+          <w:sz w:val="23"/>
+          <w:szCs w:val="23"/>
+        </w:rPr>
+      </w:pPr>
+    </w:p>
+    <w:p>
+      <w:pPr>
+        <w:jc w:val="both"/>
+        <w:rPr>
+          <w:sz w:val="23"/>
+          <w:szCs w:val="23"/>
+        </w:rPr>
+      </w:pPr>
+    </w:p>
+    <w:p>
+      <w:pPr>
+        <w:jc w:val="both"/>
+        <w:rPr>
+          <w:sz w:val="23"/>
+          <w:szCs w:val="23"/>
+        </w:rPr>
+      </w:pPr>
+    </w:p>
+    <w:p>
+      <w:pPr>
+        <w:pStyle w:val="Ttulo2"/>
+        <w:rPr>
+          <w:b/>
+          <w:bCs/>
+        </w:rPr>
+      </w:pPr>
+      <w:r>
+        <w:rPr>
+          <w:b/>
+          <w:bCs/>
+        </w:rPr>
+        <w:t>Ciclo 7: Reiniciar</w:t>
+      </w:r>
+    </w:p>
+    <w:p>
+      <w:pPr>
+        <w:pStyle w:val="Prrafodelista"/>
+        <w:numPr>
+          <w:ilvl w:val="0"/>
+          <w:numId w:val="26"/>
+        </w:numPr>
+        <w:jc w:val="both"/>
+        <w:rPr>
+          <w:sz w:val="23"/>
+          <w:szCs w:val="23"/>
+        </w:rPr>
+      </w:pPr>
+      <w:r>
+        <w:rPr>
+          <w:sz w:val="23"/>
+          <w:szCs w:val="23"/>
+        </w:rPr>
+        <w:t xml:space="preserve">– </w:t>
+      </w:r>
+      <w:r>
+        <w:rPr>
+          <w:i/>
+          <w:iCs/>
+          <w:sz w:val="23"/>
+          <w:szCs w:val="23"/>
+        </w:rPr>
+        <w:t>código</w:t>
+      </w:r>
+      <w:r>
+        <w:rPr>
+          <w:sz w:val="23"/>
+          <w:szCs w:val="23"/>
+        </w:rPr>
+        <w:t>--</w:t>
+      </w:r>
+    </w:p>
+    <w:p>
+      <w:pPr>
+        <w:pStyle w:val="Prrafodelista"/>
+        <w:numPr>
+          <w:ilvl w:val="0"/>
+          <w:numId w:val="26"/>
+        </w:numPr>
+        <w:jc w:val="both"/>
+        <w:rPr>
+          <w:sz w:val="23"/>
+          <w:szCs w:val="23"/>
+        </w:rPr>
+      </w:pPr>
+      <w:r>
+        <w:rPr>
+          <w:sz w:val="23"/>
+          <w:szCs w:val="23"/>
+        </w:rPr>
+        <w:t xml:space="preserve">– </w:t>
+      </w:r>
+      <w:r>
+        <w:rPr>
+          <w:i/>
+          <w:iCs/>
+          <w:sz w:val="23"/>
+          <w:szCs w:val="23"/>
+        </w:rPr>
+        <w:t>código</w:t>
+      </w:r>
+      <w:r>
+        <w:rPr>
+          <w:sz w:val="23"/>
+          <w:szCs w:val="23"/>
+        </w:rPr>
+        <w:t>—</w:t>
+      </w:r>
+    </w:p>
+    <w:p>
+      <w:pPr>
+        <w:pStyle w:val="Prrafodelista"/>
+        <w:numPr>
+          <w:ilvl w:val="0"/>
+          <w:numId w:val="26"/>
+        </w:numPr>
+        <w:jc w:val="both"/>
+        <w:rPr>
+          <w:sz w:val="23"/>
+          <w:szCs w:val="23"/>
+        </w:rPr>
+      </w:pPr>
+      <w:r>
+        <w:rPr>
+          <w:sz w:val="23"/>
+          <w:szCs w:val="23"/>
+        </w:rPr>
+        <w:lastRenderedPageBreak/>
+        <w:drawing>
+          <wp:anchor distT="0" distB="0" distL="114300" distR="114300" simplePos="0" relativeHeight="251679744" behindDoc="0" locked="0" layoutInCell="1" allowOverlap="1" wp14:anchorId="38DF9932" wp14:editId="7DAE50C2">
+            <wp:simplePos x="0" y="0"/>
+            <wp:positionH relativeFrom="column">
+              <wp:posOffset>666750</wp:posOffset>
+            </wp:positionH>
+            <wp:positionV relativeFrom="paragraph">
+              <wp:posOffset>3456305</wp:posOffset>
+            </wp:positionV>
+            <wp:extent cx="5676900" cy="3343275"/>
+            <wp:effectExtent l="0" t="0" r="0" b="9525"/>
+            <wp:wrapTopAndBottom/>
+            <wp:docPr id="28" name="Imagen 28"/>
+            <wp:cNvGraphicFramePr>
+              <a:graphicFrameLocks xmlns:a="http://schemas.openxmlformats.org/drawingml/2006/main" noChangeAspect="1"/>
+            </wp:cNvGraphicFramePr>
+            <a:graphic xmlns:a="http://schemas.openxmlformats.org/drawingml/2006/main">
+              <a:graphicData uri="http://schemas.openxmlformats.org/drawingml/2006/picture">
+                <pic:pic xmlns:pic="http://schemas.openxmlformats.org/drawingml/2006/picture">
+                  <pic:nvPicPr>
+                    <pic:cNvPr id="1" name=""/>
+                    <pic:cNvPicPr/>
+                  </pic:nvPicPr>
+                  <pic:blipFill rotWithShape="1">
+                    <a:blip r:embed="rId26">
+                      <a:extLst>
+                        <a:ext uri="{28A0092B-C50C-407E-A947-70E740481C1C}">
+                          <a14:useLocalDpi xmlns:a14="http://schemas.microsoft.com/office/drawing/2010/main" val="0"/>
+                        </a:ext>
+                      </a:extLst>
+                    </a:blip>
+                    <a:srcRect t="529" b="2106"/>
+                    <a:stretch/>
+                  </pic:blipFill>
+                  <pic:spPr bwMode="auto">
+                    <a:xfrm>
+                      <a:off x="0" y="0"/>
+                      <a:ext cx="5676900" cy="3343275"/>
+                    </a:xfrm>
+                    <a:prstGeom prst="rect">
+                      <a:avLst/>
+                    </a:prstGeom>
+                    <a:ln>
+                      <a:noFill/>
+                    </a:ln>
+                    <a:extLst>
+                      <a:ext uri="{53640926-AAD7-44D8-BBD7-CCE9431645EC}">
+                        <a14:shadowObscured xmlns:a14="http://schemas.microsoft.com/office/drawing/2010/main"/>
+                      </a:ext>
+                    </a:extLst>
+                  </pic:spPr>
+                </pic:pic>
+              </a:graphicData>
+            </a:graphic>
+          </wp:anchor>
+        </w:drawing>
+      </w:r>
+      <w:r>
+        <w:rPr>
+          <w:sz w:val="23"/>
+          <w:szCs w:val="23"/>
+        </w:rPr>
+        <w:drawing>
+          <wp:anchor distT="0" distB="0" distL="114300" distR="114300" simplePos="0" relativeHeight="251678720" behindDoc="0" locked="0" layoutInCell="1" allowOverlap="1" wp14:anchorId="768F02D6" wp14:editId="72E2BA1B">
+            <wp:simplePos x="0" y="0"/>
+            <wp:positionH relativeFrom="column">
+              <wp:posOffset>676275</wp:posOffset>
+            </wp:positionH>
+            <wp:positionV relativeFrom="paragraph">
+              <wp:posOffset>189230</wp:posOffset>
+            </wp:positionV>
+            <wp:extent cx="5657850" cy="3162300"/>
+            <wp:effectExtent l="0" t="0" r="0" b="0"/>
+            <wp:wrapTopAndBottom/>
+            <wp:docPr id="27" name="Imagen 27"/>
+            <wp:cNvGraphicFramePr>
+              <a:graphicFrameLocks xmlns:a="http://schemas.openxmlformats.org/drawingml/2006/main" noChangeAspect="1"/>
+            </wp:cNvGraphicFramePr>
+            <a:graphic xmlns:a="http://schemas.openxmlformats.org/drawingml/2006/main">
+              <a:graphicData uri="http://schemas.openxmlformats.org/drawingml/2006/picture">
+                <pic:pic xmlns:pic="http://schemas.openxmlformats.org/drawingml/2006/picture">
+                  <pic:nvPicPr>
+                    <pic:cNvPr id="1" name=""/>
+                    <pic:cNvPicPr/>
+                  </pic:nvPicPr>
+                  <pic:blipFill rotWithShape="1">
+                    <a:blip r:embed="rId27">
+                      <a:extLst>
+                        <a:ext uri="{28A0092B-C50C-407E-A947-70E740481C1C}">
+                          <a14:useLocalDpi xmlns:a14="http://schemas.microsoft.com/office/drawing/2010/main" val="0"/>
+                        </a:ext>
+                      </a:extLst>
+                    </a:blip>
+                    <a:srcRect l="450" t="1" b="802"/>
+                    <a:stretch/>
+                  </pic:blipFill>
+                  <pic:spPr bwMode="auto">
+                    <a:xfrm>
+                      <a:off x="0" y="0"/>
+                      <a:ext cx="5657850" cy="3162300"/>
+                    </a:xfrm>
+                    <a:prstGeom prst="rect">
+                      <a:avLst/>
+                    </a:prstGeom>
+                    <a:ln>
+                      <a:noFill/>
+                    </a:ln>
+                    <a:extLst>
+                      <a:ext uri="{53640926-AAD7-44D8-BBD7-CCE9431645EC}">
+                        <a14:shadowObscured xmlns:a14="http://schemas.microsoft.com/office/drawing/2010/main"/>
+                      </a:ext>
+                    </a:extLst>
+                  </pic:spPr>
+                </pic:pic>
+              </a:graphicData>
+            </a:graphic>
+            <wp14:sizeRelH relativeFrom="margin">
+              <wp14:pctWidth>0</wp14:pctWidth>
+            </wp14:sizeRelH>
+            <wp14:sizeRelV relativeFrom="margin">
+              <wp14:pctHeight>0</wp14:pctHeight>
+            </wp14:sizeRelV>
+          </wp:anchor>
+        </w:drawing>
+      </w:r>
+      <w:r>
+        <w:rPr>
+          <w:sz w:val="23"/>
+          <w:szCs w:val="23"/>
+        </w:rPr>
+        <w:t>Reiniciar el juego</w:t>
+      </w:r>
+    </w:p>
+    <w:p>
+      <w:pPr>
+        <w:jc w:val="both"/>
+        <w:rPr>
+          <w:sz w:val="23"/>
+          <w:szCs w:val="23"/>
+        </w:rPr>
+      </w:pPr>
+    </w:p>
+    <w:p>
+      <w:pPr>
+        <w:jc w:val="both"/>
+        <w:rPr>
+          <w:sz w:val="23"/>
+          <w:szCs w:val="23"/>
+        </w:rPr>
+      </w:pPr>
+    </w:p>
+    <w:p>
+      <w:pPr>
+        <w:jc w:val="both"/>
+        <w:rPr>
+          <w:sz w:val="23"/>
+          <w:szCs w:val="23"/>
+        </w:rPr>
+      </w:pPr>
+    </w:p>
+    <w:p>
+      <w:pPr>
+        <w:jc w:val="both"/>
+        <w:rPr>
+          <w:sz w:val="23"/>
+          <w:szCs w:val="23"/>
+        </w:rPr>
+      </w:pPr>
+    </w:p>
+    <w:p>
+      <w:pPr>
+        <w:jc w:val="both"/>
+        <w:rPr>
+          <w:sz w:val="23"/>
+          <w:szCs w:val="23"/>
+        </w:rPr>
+      </w:pPr>
+    </w:p>
+    <w:p>
+      <w:pPr>
+        <w:pStyle w:val="Ttulo2"/>
+        <w:rPr>
+          <w:b/>
+          <w:bCs/>
+        </w:rPr>
+      </w:pPr>
+      <w:r>
+        <w:rPr>
+          <w:b/>
+          <w:bCs/>
+        </w:rPr>
+        <w:lastRenderedPageBreak/>
+        <w:t>Ciclo 8: Cambiar la configuración del juego</w:t>
+      </w:r>
+    </w:p>
+    <w:p/>
+    <w:p>
+      <w:pPr>
+        <w:pStyle w:val="Prrafodelista"/>
+        <w:numPr>
+          <w:ilvl w:val="0"/>
+          <w:numId w:val="28"/>
+        </w:numPr>
+        <w:jc w:val="both"/>
+        <w:rPr>
+          <w:sz w:val="23"/>
+          <w:szCs w:val="23"/>
+        </w:rPr>
+      </w:pPr>
+      <w:r>
+        <w:rPr>
+          <w:sz w:val="23"/>
+          <w:szCs w:val="23"/>
+        </w:rPr>
+        <w:t xml:space="preserve">se utilizaron tres atributos cada uno para el numero de Caldas, agujeros y canicas en la clase </w:t>
+      </w:r>
+      <w:proofErr w:type="spellStart"/>
+      <w:r>
+        <w:rPr>
+          <w:sz w:val="23"/>
+          <w:szCs w:val="23"/>
+        </w:rPr>
+        <w:t>MabelGameBoad</w:t>
+      </w:r>
+      <w:proofErr w:type="spellEnd"/>
+      <w:r>
+        <w:rPr>
+          <w:sz w:val="23"/>
+          <w:szCs w:val="23"/>
+        </w:rPr>
+        <w:t xml:space="preserve">, adicional se implementaron tres métodos en la clase </w:t>
+      </w:r>
+      <w:proofErr w:type="spellStart"/>
+      <w:r>
+        <w:rPr>
+          <w:sz w:val="23"/>
+          <w:szCs w:val="23"/>
+        </w:rPr>
+        <w:t>MarbelGameGUI</w:t>
+      </w:r>
+      <w:proofErr w:type="spellEnd"/>
+      <w:r>
+        <w:rPr>
+          <w:sz w:val="23"/>
+          <w:szCs w:val="23"/>
+        </w:rPr>
+        <w:t xml:space="preserve">, para modificar el valor de cada uno de los tres elementos dependiendo del valor digitado por el usuario. </w:t>
+      </w:r>
+    </w:p>
+    <w:p>
+      <w:pPr>
+        <w:pStyle w:val="Prrafodelista"/>
+        <w:numPr>
+          <w:ilvl w:val="0"/>
+          <w:numId w:val="28"/>
+        </w:numPr>
+        <w:jc w:val="both"/>
+        <w:rPr>
+          <w:sz w:val="23"/>
+          <w:szCs w:val="23"/>
+        </w:rPr>
+      </w:pPr>
+      <w:r>
+        <w:rPr>
+          <w:sz w:val="23"/>
+          <w:szCs w:val="23"/>
+        </w:rPr>
+        <w:t xml:space="preserve">– </w:t>
+      </w:r>
+      <w:r>
+        <w:rPr>
+          <w:i/>
+          <w:iCs/>
+          <w:sz w:val="23"/>
+          <w:szCs w:val="23"/>
+        </w:rPr>
+        <w:t>código</w:t>
+      </w:r>
+      <w:r>
+        <w:rPr>
+          <w:sz w:val="23"/>
+          <w:szCs w:val="23"/>
+        </w:rPr>
+        <w:t>--</w:t>
+      </w:r>
+    </w:p>
+    <w:p>
+      <w:pPr>
+        <w:pStyle w:val="Prrafodelista"/>
+        <w:numPr>
+          <w:ilvl w:val="0"/>
+          <w:numId w:val="28"/>
+        </w:numPr>
+        <w:jc w:val="both"/>
+        <w:rPr>
+          <w:sz w:val="23"/>
+          <w:szCs w:val="23"/>
+        </w:rPr>
+      </w:pPr>
+      <w:r>
+        <w:rPr>
+          <w:sz w:val="23"/>
+          <w:szCs w:val="23"/>
+        </w:rPr>
+        <w:t xml:space="preserve">configuración del tablero </w:t>
+      </w:r>
+    </w:p>
+    <w:p>
+      <w:pPr>
+        <w:pStyle w:val="Prrafodelista"/>
+        <w:ind w:left="1068"/>
+        <w:jc w:val="both"/>
+        <w:rPr>
+          <w:sz w:val="23"/>
+          <w:szCs w:val="23"/>
+        </w:rPr>
+      </w:pPr>
+    </w:p>
+    <w:p>
+      <w:pPr>
+        <w:pStyle w:val="Prrafodelista"/>
+        <w:ind w:left="1068"/>
+        <w:jc w:val="both"/>
+        <w:rPr>
+          <w:i/>
+          <w:iCs/>
+          <w:sz w:val="23"/>
+          <w:szCs w:val="23"/>
+          <w:u w:val="single"/>
+        </w:rPr>
+      </w:pPr>
+      <w:r>
+        <w:rPr>
+          <w:sz w:val="23"/>
+          <w:szCs w:val="23"/>
+        </w:rPr>
+        <w:drawing>
+          <wp:anchor distT="0" distB="0" distL="114300" distR="114300" simplePos="0" relativeHeight="251682816" behindDoc="0" locked="0" layoutInCell="1" allowOverlap="1" wp14:anchorId="3EDABEF7" wp14:editId="7C4F37AF">
+            <wp:simplePos x="0" y="0"/>
+            <wp:positionH relativeFrom="column">
+              <wp:posOffset>676275</wp:posOffset>
+            </wp:positionH>
+            <wp:positionV relativeFrom="paragraph">
+              <wp:posOffset>3190240</wp:posOffset>
+            </wp:positionV>
+            <wp:extent cx="5182235" cy="2876550"/>
+            <wp:effectExtent l="0" t="0" r="0" b="0"/>
+            <wp:wrapTopAndBottom/>
+            <wp:docPr id="31" name="Imagen 31"/>
+            <wp:cNvGraphicFramePr>
+              <a:graphicFrameLocks xmlns:a="http://schemas.openxmlformats.org/drawingml/2006/main" noChangeAspect="1"/>
+            </wp:cNvGraphicFramePr>
+            <a:graphic xmlns:a="http://schemas.openxmlformats.org/drawingml/2006/main">
+              <a:graphicData uri="http://schemas.openxmlformats.org/drawingml/2006/picture">
+                <pic:pic xmlns:pic="http://schemas.openxmlformats.org/drawingml/2006/picture">
+                  <pic:nvPicPr>
+                    <pic:cNvPr id="1" name=""/>
+                    <pic:cNvPicPr/>
+                  </pic:nvPicPr>
+                  <pic:blipFill>
+                    <a:blip r:embed="rId28">
+                      <a:extLst>
+                        <a:ext uri="{28A0092B-C50C-407E-A947-70E740481C1C}">
+                          <a14:useLocalDpi xmlns:a14="http://schemas.microsoft.com/office/drawing/2010/main" val="0"/>
+                        </a:ext>
+                      </a:extLst>
+                    </a:blip>
+                    <a:stretch>
+                      <a:fillRect/>
+                    </a:stretch>
+                  </pic:blipFill>
+                  <pic:spPr>
+                    <a:xfrm>
+                      <a:off x="0" y="0"/>
+                      <a:ext cx="5182235" cy="2876550"/>
+                    </a:xfrm>
+                    <a:prstGeom prst="rect">
+                      <a:avLst/>
+                    </a:prstGeom>
+                  </pic:spPr>
+                </pic:pic>
+              </a:graphicData>
+            </a:graphic>
+            <wp14:sizeRelH relativeFrom="margin">
+              <wp14:pctWidth>0</wp14:pctWidth>
+            </wp14:sizeRelH>
+            <wp14:sizeRelV relativeFrom="margin">
+              <wp14:pctHeight>0</wp14:pctHeight>
+            </wp14:sizeRelV>
+          </wp:anchor>
+        </w:drawing>
+      </w:r>
+      <w:r>
+        <w:rPr>
+          <w:sz w:val="23"/>
+          <w:szCs w:val="23"/>
+        </w:rPr>
+        <w:drawing>
+          <wp:anchor distT="0" distB="0" distL="114300" distR="114300" simplePos="0" relativeHeight="251680768" behindDoc="0" locked="0" layoutInCell="1" allowOverlap="1" wp14:anchorId="40380746" wp14:editId="1BAB48D9">
+            <wp:simplePos x="0" y="0"/>
+            <wp:positionH relativeFrom="margin">
+              <wp:posOffset>704215</wp:posOffset>
+            </wp:positionH>
+            <wp:positionV relativeFrom="paragraph">
+              <wp:posOffset>294640</wp:posOffset>
+            </wp:positionV>
+            <wp:extent cx="5153025" cy="2860675"/>
+            <wp:effectExtent l="0" t="0" r="9525" b="0"/>
+            <wp:wrapTopAndBottom/>
+            <wp:docPr id="30" name="Imagen 30"/>
+            <wp:cNvGraphicFramePr>
+              <a:graphicFrameLocks xmlns:a="http://schemas.openxmlformats.org/drawingml/2006/main" noChangeAspect="1"/>
+            </wp:cNvGraphicFramePr>
+            <a:graphic xmlns:a="http://schemas.openxmlformats.org/drawingml/2006/main">
+              <a:graphicData uri="http://schemas.openxmlformats.org/drawingml/2006/picture">
+                <pic:pic xmlns:pic="http://schemas.openxmlformats.org/drawingml/2006/picture">
+                  <pic:nvPicPr>
+                    <pic:cNvPr id="1" name=""/>
+                    <pic:cNvPicPr/>
+                  </pic:nvPicPr>
+                  <pic:blipFill>
+                    <a:blip r:embed="rId29">
+                      <a:extLst>
+                        <a:ext uri="{28A0092B-C50C-407E-A947-70E740481C1C}">
+                          <a14:useLocalDpi xmlns:a14="http://schemas.microsoft.com/office/drawing/2010/main" val="0"/>
+                        </a:ext>
+                      </a:extLst>
+                    </a:blip>
+                    <a:stretch>
+                      <a:fillRect/>
+                    </a:stretch>
+                  </pic:blipFill>
+                  <pic:spPr>
+                    <a:xfrm>
+                      <a:off x="0" y="0"/>
+                      <a:ext cx="5153025" cy="2860675"/>
+                    </a:xfrm>
+                    <a:prstGeom prst="rect">
+                      <a:avLst/>
+                    </a:prstGeom>
+                  </pic:spPr>
+                </pic:pic>
+              </a:graphicData>
+            </a:graphic>
+            <wp14:sizeRelH relativeFrom="margin">
+              <wp14:pctWidth>0</wp14:pctWidth>
+            </wp14:sizeRelH>
+            <wp14:sizeRelV relativeFrom="margin">
+              <wp14:pctHeight>0</wp14:pctHeight>
+            </wp14:sizeRelV>
+          </wp:anchor>
+        </w:drawing>
+      </w:r>
+      <w:r>
+        <w:rPr>
+          <w:i/>
+          <w:iCs/>
+          <w:sz w:val="23"/>
+          <w:szCs w:val="23"/>
+          <w:u w:val="single"/>
+        </w:rPr>
+        <w:t xml:space="preserve">número </w:t>
+      </w:r>
+      <w:r>
+        <w:rPr>
+          <w:i/>
+          <w:iCs/>
+          <w:sz w:val="23"/>
+          <w:szCs w:val="23"/>
+          <w:u w:val="single"/>
+        </w:rPr>
+        <w:t>celdas:</w:t>
+      </w:r>
+    </w:p>
+    <w:p>
+      <w:pPr>
+        <w:pStyle w:val="Prrafodelista"/>
+        <w:ind w:left="1068"/>
+        <w:jc w:val="both"/>
+        <w:rPr>
+          <w:sz w:val="23"/>
+          <w:szCs w:val="23"/>
+        </w:rPr>
+      </w:pPr>
+    </w:p>
+    <w:p>
+      <w:pPr>
+        <w:pStyle w:val="Prrafodelista"/>
+        <w:ind w:left="1068"/>
+        <w:jc w:val="both"/>
+        <w:rPr>
+          <w:sz w:val="23"/>
+          <w:szCs w:val="23"/>
+        </w:rPr>
+      </w:pPr>
+    </w:p>
+    <w:p>
+      <w:pPr>
+        <w:jc w:val="both"/>
+        <w:rPr>
+          <w:sz w:val="23"/>
+          <w:szCs w:val="23"/>
+        </w:rPr>
+      </w:pPr>
+    </w:p>
+    <w:p>
+      <w:pPr>
+        <w:pStyle w:val="Prrafodelista"/>
+        <w:ind w:left="1068"/>
+        <w:jc w:val="both"/>
+        <w:rPr>
+          <w:i/>
+          <w:iCs/>
+          <w:sz w:val="23"/>
+          <w:szCs w:val="23"/>
+          <w:u w:val="single"/>
+        </w:rPr>
+      </w:pPr>
+      <w:r>
+        <w:rPr>
+          <w:i/>
+          <w:iCs/>
+          <w:sz w:val="23"/>
+          <w:szCs w:val="23"/>
+          <w:u w:val="single"/>
+        </w:rPr>
+        <w:lastRenderedPageBreak/>
+        <w:t>Numero de agujeros:</w:t>
+      </w:r>
+    </w:p>
+    <w:p>
+      <w:pPr>
+        <w:pStyle w:val="Prrafodelista"/>
+        <w:ind w:left="1068"/>
+        <w:jc w:val="both"/>
+        <w:rPr>
+          <w:i/>
+          <w:iCs/>
+          <w:sz w:val="23"/>
+          <w:szCs w:val="23"/>
+          <w:u w:val="single"/>
+        </w:rPr>
+      </w:pPr>
+      <w:r>
+        <w:rPr>
+          <w:i/>
+          <w:iCs/>
+          <w:sz w:val="23"/>
+          <w:szCs w:val="23"/>
+          <w:u w:val="single"/>
+        </w:rPr>
+        <w:drawing>
+          <wp:anchor distT="0" distB="0" distL="114300" distR="114300" simplePos="0" relativeHeight="251683840" behindDoc="0" locked="0" layoutInCell="1" allowOverlap="1" wp14:anchorId="4B605366" wp14:editId="11FBBED6">
+            <wp:simplePos x="0" y="0"/>
+            <wp:positionH relativeFrom="column">
+              <wp:posOffset>676275</wp:posOffset>
+            </wp:positionH>
+            <wp:positionV relativeFrom="paragraph">
+              <wp:posOffset>-1905</wp:posOffset>
+            </wp:positionV>
+            <wp:extent cx="6325483" cy="3562847"/>
+            <wp:effectExtent l="0" t="0" r="0" b="0"/>
+            <wp:wrapTopAndBottom/>
+            <wp:docPr id="32" name="Imagen 32"/>
+            <wp:cNvGraphicFramePr>
+              <a:graphicFrameLocks xmlns:a="http://schemas.openxmlformats.org/drawingml/2006/main" noChangeAspect="1"/>
+            </wp:cNvGraphicFramePr>
+            <a:graphic xmlns:a="http://schemas.openxmlformats.org/drawingml/2006/main">
+              <a:graphicData uri="http://schemas.openxmlformats.org/drawingml/2006/picture">
+                <pic:pic xmlns:pic="http://schemas.openxmlformats.org/drawingml/2006/picture">
+                  <pic:nvPicPr>
+                    <pic:cNvPr id="1" name=""/>
+                    <pic:cNvPicPr/>
+                  </pic:nvPicPr>
+                  <pic:blipFill>
+                    <a:blip r:embed="rId30">
+                      <a:extLst>
+                        <a:ext uri="{28A0092B-C50C-407E-A947-70E740481C1C}">
+                          <a14:useLocalDpi xmlns:a14="http://schemas.microsoft.com/office/drawing/2010/main" val="0"/>
+                        </a:ext>
+                      </a:extLst>
+                    </a:blip>
+                    <a:stretch>
+                      <a:fillRect/>
+                    </a:stretch>
+                  </pic:blipFill>
+                  <pic:spPr>
+                    <a:xfrm>
+                      <a:off x="0" y="0"/>
+                      <a:ext cx="6325483" cy="3562847"/>
+                    </a:xfrm>
+                    <a:prstGeom prst="rect">
+                      <a:avLst/>
+                    </a:prstGeom>
+                  </pic:spPr>
+                </pic:pic>
+              </a:graphicData>
+            </a:graphic>
+            <wp14:sizeRelH relativeFrom="margin">
+              <wp14:pctWidth>0</wp14:pctWidth>
+            </wp14:sizeRelH>
+            <wp14:sizeRelV relativeFrom="margin">
+              <wp14:pctHeight>0</wp14:pctHeight>
+            </wp14:sizeRelV>
+          </wp:anchor>
+        </w:drawing>
+      </w:r>
+    </w:p>
+    <w:p>
+      <w:pPr>
+        <w:pStyle w:val="Prrafodelista"/>
+        <w:ind w:left="1068"/>
+        <w:jc w:val="both"/>
+        <w:rPr>
+          <w:i/>
+          <w:iCs/>
+          <w:sz w:val="23"/>
+          <w:szCs w:val="23"/>
+          <w:u w:val="single"/>
+        </w:rPr>
+      </w:pPr>
+      <w:r>
+        <w:rPr>
+          <w:i/>
+          <w:iCs/>
+          <w:sz w:val="23"/>
+          <w:szCs w:val="23"/>
+          <w:u w:val="single"/>
+        </w:rPr>
+        <w:drawing>
+          <wp:inline distT="0" distB="0" distL="0" distR="0" wp14:anchorId="19DC72A3" wp14:editId="091D62D1">
+            <wp:extent cx="6296904" cy="3562847"/>
+            <wp:effectExtent l="0" t="0" r="8890" b="0"/>
+            <wp:docPr id="33" name="Imagen 33"/>
+            <wp:cNvGraphicFramePr>
+              <a:graphicFrameLocks xmlns:a="http://schemas.openxmlformats.org/drawingml/2006/main" noChangeAspect="1"/>
+            </wp:cNvGraphicFramePr>
+            <a:graphic xmlns:a="http://schemas.openxmlformats.org/drawingml/2006/main">
+              <a:graphicData uri="http://schemas.openxmlformats.org/drawingml/2006/picture">
+                <pic:pic xmlns:pic="http://schemas.openxmlformats.org/drawingml/2006/picture">
+                  <pic:nvPicPr>
+                    <pic:cNvPr id="1" name=""/>
+                    <pic:cNvPicPr/>
+                  </pic:nvPicPr>
+                  <pic:blipFill>
+                    <a:blip r:embed="rId31"/>
+                    <a:stretch>
+                      <a:fillRect/>
+                    </a:stretch>
+                  </pic:blipFill>
+                  <pic:spPr>
+                    <a:xfrm>
+                      <a:off x="0" y="0"/>
+                      <a:ext cx="6296904" cy="3562847"/>
+                    </a:xfrm>
+                    <a:prstGeom prst="rect">
+                      <a:avLst/>
+                    </a:prstGeom>
+                  </pic:spPr>
+                </pic:pic>
+              </a:graphicData>
+            </a:graphic>
           </wp:inline>
         </w:drawing>
       </w:r>
+    </w:p>
+    <w:p>
+      <w:pPr>
+        <w:pStyle w:val="Prrafodelista"/>
+        <w:ind w:left="1068"/>
+        <w:jc w:val="both"/>
+        <w:rPr>
+          <w:i/>
+          <w:iCs/>
+          <w:sz w:val="23"/>
+          <w:szCs w:val="23"/>
+          <w:u w:val="single"/>
+        </w:rPr>
+      </w:pPr>
+    </w:p>
+    <w:p>
+      <w:pPr>
+        <w:pStyle w:val="Prrafodelista"/>
+        <w:ind w:left="1068"/>
+        <w:jc w:val="both"/>
+        <w:rPr>
+          <w:i/>
+          <w:iCs/>
+          <w:sz w:val="23"/>
+          <w:szCs w:val="23"/>
+          <w:u w:val="single"/>
+        </w:rPr>
+      </w:pPr>
+    </w:p>
+    <w:p>
+      <w:pPr>
+        <w:jc w:val="both"/>
+        <w:rPr>
+          <w:i/>
+          <w:iCs/>
+          <w:sz w:val="23"/>
+          <w:szCs w:val="23"/>
+          <w:u w:val="single"/>
+        </w:rPr>
+      </w:pPr>
+    </w:p>
+    <w:p>
+      <w:pPr>
+        <w:pStyle w:val="Prrafodelista"/>
+        <w:ind w:left="1068"/>
+        <w:jc w:val="both"/>
+        <w:rPr>
+          <w:i/>
+          <w:iCs/>
+          <w:sz w:val="23"/>
+          <w:szCs w:val="23"/>
+          <w:u w:val="single"/>
+        </w:rPr>
+      </w:pPr>
+    </w:p>
+    <w:p>
+      <w:pPr>
+        <w:pStyle w:val="Prrafodelista"/>
+        <w:ind w:left="1068"/>
+        <w:jc w:val="both"/>
+        <w:rPr>
+          <w:i/>
+          <w:iCs/>
+          <w:sz w:val="23"/>
+          <w:szCs w:val="23"/>
+          <w:u w:val="single"/>
+        </w:rPr>
+      </w:pPr>
+    </w:p>
+    <w:p>
+      <w:pPr>
+        <w:pStyle w:val="Prrafodelista"/>
+        <w:ind w:left="1068"/>
+        <w:jc w:val="both"/>
+        <w:rPr>
+          <w:i/>
+          <w:iCs/>
+          <w:sz w:val="23"/>
+          <w:szCs w:val="23"/>
+          <w:u w:val="single"/>
+        </w:rPr>
+      </w:pPr>
+      <w:r>
+        <w:rPr>
+          <w:i/>
+          <w:iCs/>
+          <w:sz w:val="23"/>
+          <w:szCs w:val="23"/>
+          <w:u w:val="single"/>
+        </w:rPr>
+        <w:t xml:space="preserve">Numero de </w:t>
+      </w:r>
+      <w:r>
+        <w:rPr>
+          <w:i/>
+          <w:iCs/>
+          <w:sz w:val="23"/>
+          <w:szCs w:val="23"/>
+          <w:u w:val="single"/>
+        </w:rPr>
+        <w:t>barreras:</w:t>
+      </w:r>
+    </w:p>
+    <w:p>
+      <w:pPr>
+        <w:pStyle w:val="Prrafodelista"/>
+        <w:ind w:left="1068"/>
+        <w:jc w:val="both"/>
+        <w:rPr>
+          <w:sz w:val="23"/>
+          <w:szCs w:val="23"/>
+        </w:rPr>
+      </w:pPr>
+      <w:r>
+        <w:rPr>
+          <w:i/>
+          <w:iCs/>
+          <w:sz w:val="23"/>
+          <w:szCs w:val="23"/>
+          <w:u w:val="single"/>
+        </w:rPr>
+        <w:drawing>
+          <wp:inline distT="0" distB="0" distL="0" distR="0" wp14:anchorId="4ADB8546" wp14:editId="6294B707">
+            <wp:extent cx="6315956" cy="3534268"/>
+            <wp:effectExtent l="0" t="0" r="8890" b="9525"/>
+            <wp:docPr id="35" name="Imagen 35"/>
+            <wp:cNvGraphicFramePr>
+              <a:graphicFrameLocks xmlns:a="http://schemas.openxmlformats.org/drawingml/2006/main" noChangeAspect="1"/>
+            </wp:cNvGraphicFramePr>
+            <a:graphic xmlns:a="http://schemas.openxmlformats.org/drawingml/2006/main">
+              <a:graphicData uri="http://schemas.openxmlformats.org/drawingml/2006/picture">
+                <pic:pic xmlns:pic="http://schemas.openxmlformats.org/drawingml/2006/picture">
+                  <pic:nvPicPr>
+                    <pic:cNvPr id="1" name=""/>
+                    <pic:cNvPicPr/>
+                  </pic:nvPicPr>
+                  <pic:blipFill>
+                    <a:blip r:embed="rId32"/>
+                    <a:stretch>
+                      <a:fillRect/>
+                    </a:stretch>
+                  </pic:blipFill>
+                  <pic:spPr>
+                    <a:xfrm>
+                      <a:off x="0" y="0"/>
+                      <a:ext cx="6315956" cy="3534268"/>
+                    </a:xfrm>
+                    <a:prstGeom prst="rect">
+                      <a:avLst/>
+                    </a:prstGeom>
+                  </pic:spPr>
+                </pic:pic>
+              </a:graphicData>
+            </a:graphic>
+          </wp:inline>
+        </w:drawing>
+      </w:r>
+    </w:p>
+    <w:p>
+      <w:pPr>
+        <w:pStyle w:val="Prrafodelista"/>
+        <w:ind w:left="1068"/>
+        <w:jc w:val="both"/>
+        <w:rPr>
+          <w:sz w:val="23"/>
+          <w:szCs w:val="23"/>
+        </w:rPr>
+      </w:pPr>
+    </w:p>
+    <w:p>
+      <w:pPr>
+        <w:pStyle w:val="Prrafodelista"/>
+        <w:ind w:left="1068"/>
+        <w:jc w:val="both"/>
+        <w:rPr>
+          <w:i/>
+          <w:iCs/>
+          <w:sz w:val="23"/>
+          <w:szCs w:val="23"/>
+          <w:u w:val="single"/>
+        </w:rPr>
+      </w:pPr>
+      <w:r>
+        <w:rPr>
+          <w:i/>
+          <w:iCs/>
+          <w:sz w:val="23"/>
+          <w:szCs w:val="23"/>
+          <w:u w:val="single"/>
+        </w:rPr>
+        <w:drawing>
+          <wp:anchor distT="0" distB="0" distL="114300" distR="114300" simplePos="0" relativeHeight="251681792" behindDoc="0" locked="0" layoutInCell="1" allowOverlap="1" wp14:anchorId="31B22EE2" wp14:editId="00BF70DE">
+            <wp:simplePos x="0" y="0"/>
+            <wp:positionH relativeFrom="column">
+              <wp:posOffset>723413</wp:posOffset>
+            </wp:positionH>
+            <wp:positionV relativeFrom="paragraph">
+              <wp:posOffset>300289</wp:posOffset>
+            </wp:positionV>
+            <wp:extent cx="6296904" cy="3524742"/>
+            <wp:effectExtent l="0" t="0" r="8890" b="0"/>
+            <wp:wrapTopAndBottom/>
+            <wp:docPr id="34" name="Imagen 34"/>
+            <wp:cNvGraphicFramePr>
+              <a:graphicFrameLocks xmlns:a="http://schemas.openxmlformats.org/drawingml/2006/main" noChangeAspect="1"/>
+            </wp:cNvGraphicFramePr>
+            <a:graphic xmlns:a="http://schemas.openxmlformats.org/drawingml/2006/main">
+              <a:graphicData uri="http://schemas.openxmlformats.org/drawingml/2006/picture">
+                <pic:pic xmlns:pic="http://schemas.openxmlformats.org/drawingml/2006/picture">
+                  <pic:nvPicPr>
+                    <pic:cNvPr id="1" name=""/>
+                    <pic:cNvPicPr/>
+                  </pic:nvPicPr>
+                  <pic:blipFill>
+                    <a:blip r:embed="rId33">
+                      <a:extLst>
+                        <a:ext uri="{28A0092B-C50C-407E-A947-70E740481C1C}">
+                          <a14:useLocalDpi xmlns:a14="http://schemas.microsoft.com/office/drawing/2010/main" val="0"/>
+                        </a:ext>
+                      </a:extLst>
+                    </a:blip>
+                    <a:stretch>
+                      <a:fillRect/>
+                    </a:stretch>
+                  </pic:blipFill>
+                  <pic:spPr>
+                    <a:xfrm>
+                      <a:off x="0" y="0"/>
+                      <a:ext cx="6296904" cy="3524742"/>
+                    </a:xfrm>
+                    <a:prstGeom prst="rect">
+                      <a:avLst/>
+                    </a:prstGeom>
+                  </pic:spPr>
+                </pic:pic>
+              </a:graphicData>
+            </a:graphic>
+          </wp:anchor>
+        </w:drawing>
+      </w:r>
+    </w:p>
+    <w:p>
+      <w:pPr>
+        <w:jc w:val="both"/>
+        <w:rPr>
+          <w:i/>
+          <w:iCs/>
+          <w:sz w:val="23"/>
+          <w:szCs w:val="23"/>
+          <w:u w:val="single"/>
+        </w:rPr>
+      </w:pPr>
+      <w:bookmarkStart w:id="0" w:name="_GoBack"/>
       <w:bookmarkEnd w:id="0"/>
     </w:p>
     <w:p>
       <w:pPr>
+        <w:pStyle w:val="Ttulo2"/>
+        <w:rPr>
+          <w:b/>
+          <w:bCs/>
+        </w:rPr>
+      </w:pPr>
+      <w:r>
+        <w:rPr>
+          <w:b/>
+          <w:bCs/>
+        </w:rPr>
+        <w:lastRenderedPageBreak/>
+        <w:t>RETROSPECTIVA</w:t>
+      </w:r>
+    </w:p>
+    <w:p>
+      <w:pPr>
+        <w:pStyle w:val="Prrafodelista"/>
+        <w:ind w:left="1068"/>
+        <w:jc w:val="both"/>
+        <w:rPr>
+          <w:sz w:val="23"/>
+          <w:szCs w:val="23"/>
+        </w:rPr>
+      </w:pPr>
+    </w:p>
+    <w:p>
+      <w:pPr>
+        <w:pStyle w:val="Prrafodelista"/>
+        <w:ind w:left="1416"/>
+        <w:jc w:val="both"/>
+        <w:rPr>
+          <w:sz w:val="23"/>
+          <w:szCs w:val="23"/>
+        </w:rPr>
+      </w:pPr>
+      <w:r>
+        <w:rPr>
+          <w:sz w:val="23"/>
+          <w:szCs w:val="23"/>
+        </w:rPr>
+        <w:t xml:space="preserve">1. </w:t>
+      </w:r>
+      <w:r>
+        <w:rPr>
+          <w:i/>
+          <w:iCs/>
+          <w:sz w:val="23"/>
+          <w:szCs w:val="23"/>
+        </w:rPr>
+        <w:t>¿Cuál fue el tiempo total invertido en el laboratorio por cada uno de ustedes?</w:t>
+      </w:r>
+    </w:p>
+    <w:p>
+      <w:pPr>
+        <w:pStyle w:val="Prrafodelista"/>
+        <w:ind w:left="1416" w:firstLine="708"/>
+        <w:jc w:val="both"/>
+        <w:rPr>
+          <w:sz w:val="23"/>
+          <w:szCs w:val="23"/>
+        </w:rPr>
+      </w:pPr>
+      <w:r>
+        <w:rPr>
+          <w:sz w:val="23"/>
+          <w:szCs w:val="23"/>
+        </w:rPr>
+        <w:t>(</w:t>
+      </w:r>
+      <w:r>
+        <w:rPr>
+          <w:sz w:val="23"/>
+          <w:szCs w:val="23"/>
+        </w:rPr>
+        <w:t>10</w:t>
+      </w:r>
+      <w:r>
+        <w:rPr>
+          <w:sz w:val="23"/>
+          <w:szCs w:val="23"/>
+        </w:rPr>
+        <w:t>/</w:t>
+      </w:r>
+      <w:r>
+        <w:rPr>
+          <w:sz w:val="23"/>
+          <w:szCs w:val="23"/>
+        </w:rPr>
+        <w:t>10</w:t>
+      </w:r>
+      <w:r>
+        <w:rPr>
+          <w:sz w:val="23"/>
+          <w:szCs w:val="23"/>
+        </w:rPr>
+        <w:t>)</w:t>
+      </w:r>
+    </w:p>
+    <w:p>
+      <w:pPr>
+        <w:pStyle w:val="Prrafodelista"/>
+        <w:ind w:left="1416" w:firstLine="708"/>
+        <w:jc w:val="both"/>
+        <w:rPr>
+          <w:sz w:val="23"/>
+          <w:szCs w:val="23"/>
+        </w:rPr>
+      </w:pPr>
+    </w:p>
+    <w:p>
+      <w:pPr>
+        <w:pStyle w:val="Prrafodelista"/>
+        <w:ind w:left="1416"/>
+        <w:jc w:val="both"/>
+        <w:rPr>
+          <w:sz w:val="23"/>
+          <w:szCs w:val="23"/>
+        </w:rPr>
+      </w:pPr>
+      <w:r>
+        <w:rPr>
+          <w:sz w:val="23"/>
+          <w:szCs w:val="23"/>
+        </w:rPr>
+        <w:t xml:space="preserve">2. </w:t>
+      </w:r>
+      <w:r>
+        <w:rPr>
+          <w:i/>
+          <w:iCs/>
+          <w:sz w:val="23"/>
+          <w:szCs w:val="23"/>
+        </w:rPr>
+        <w:t>¿Cuál es el estado actual del laboratorio? ¿Por qué?</w:t>
+      </w:r>
+    </w:p>
+    <w:p>
+      <w:pPr>
+        <w:pStyle w:val="Prrafodelista"/>
+        <w:ind w:left="1416"/>
         <w:jc w:val="both"/>
         <w:rPr>
           <w:sz w:val="23"/>
@@ -1892,10 +3876,171 @@
           <w:szCs w:val="23"/>
         </w:rPr>
         <w:tab/>
-      </w:r>
-    </w:p>
-    <w:p>
-      <w:pPr>
+        <w:t xml:space="preserve">Completo </w:t>
+      </w:r>
+    </w:p>
+    <w:p>
+      <w:pPr>
+        <w:pStyle w:val="Prrafodelista"/>
+        <w:ind w:left="1416"/>
+        <w:jc w:val="both"/>
+        <w:rPr>
+          <w:sz w:val="23"/>
+          <w:szCs w:val="23"/>
+        </w:rPr>
+      </w:pPr>
+    </w:p>
+    <w:p>
+      <w:pPr>
+        <w:pStyle w:val="Prrafodelista"/>
+        <w:ind w:left="1416"/>
+        <w:jc w:val="both"/>
+        <w:rPr>
+          <w:sz w:val="23"/>
+          <w:szCs w:val="23"/>
+        </w:rPr>
+      </w:pPr>
+      <w:r>
+        <w:rPr>
+          <w:sz w:val="23"/>
+          <w:szCs w:val="23"/>
+        </w:rPr>
+        <w:t xml:space="preserve">3. </w:t>
+      </w:r>
+      <w:r>
+        <w:rPr>
+          <w:i/>
+          <w:iCs/>
+          <w:sz w:val="23"/>
+          <w:szCs w:val="23"/>
+        </w:rPr>
+        <w:t>Considerando la práctica XP del laboratorio ¿por qué consideran que es importante?</w:t>
+      </w:r>
+    </w:p>
+    <w:p>
+      <w:pPr>
+        <w:ind w:left="1416"/>
+        <w:jc w:val="both"/>
+        <w:rPr>
+          <w:sz w:val="23"/>
+          <w:szCs w:val="23"/>
+        </w:rPr>
+      </w:pPr>
+      <w:r>
+        <w:rPr>
+          <w:sz w:val="23"/>
+          <w:szCs w:val="23"/>
+        </w:rPr>
+        <w:t xml:space="preserve">Las pruebas </w:t>
+      </w:r>
+      <w:r>
+        <w:rPr>
+          <w:sz w:val="23"/>
+          <w:szCs w:val="23"/>
+        </w:rPr>
+        <w:t xml:space="preserve">unitarias y de aceptación ya que validamos el correcto funcionamiento del laboratorio, donde verificamos si hay algún fallo para corregirlo y garantizar que los requerimientos solicitados hayan sido cumplidos satisfactoriamente. </w:t>
+      </w:r>
+    </w:p>
+    <w:p>
+      <w:pPr>
+        <w:pStyle w:val="Prrafodelista"/>
+        <w:ind w:left="2124" w:firstLine="12"/>
+        <w:jc w:val="both"/>
+        <w:rPr>
+          <w:sz w:val="23"/>
+          <w:szCs w:val="23"/>
+        </w:rPr>
+      </w:pPr>
+    </w:p>
+    <w:p>
+      <w:pPr>
+        <w:pStyle w:val="Prrafodelista"/>
+        <w:ind w:left="1416"/>
+        <w:jc w:val="both"/>
+        <w:rPr>
+          <w:i/>
+          <w:iCs/>
+          <w:sz w:val="23"/>
+          <w:szCs w:val="23"/>
+        </w:rPr>
+      </w:pPr>
+      <w:r>
+        <w:rPr>
+          <w:sz w:val="23"/>
+          <w:szCs w:val="23"/>
+        </w:rPr>
+        <w:t xml:space="preserve">4. </w:t>
+      </w:r>
+      <w:r>
+        <w:rPr>
+          <w:i/>
+          <w:iCs/>
+          <w:sz w:val="23"/>
+          <w:szCs w:val="23"/>
+        </w:rPr>
+        <w:t>¿Cuál consideran fue su mayor logro? ¿Por qué? ¿Cuál consideran que fue su mayor</w:t>
+      </w:r>
+    </w:p>
+    <w:p>
+      <w:pPr>
+        <w:pStyle w:val="Prrafodelista"/>
+        <w:ind w:left="1416"/>
+        <w:jc w:val="both"/>
+        <w:rPr>
+          <w:sz w:val="23"/>
+          <w:szCs w:val="23"/>
+        </w:rPr>
+      </w:pPr>
+      <w:r>
+        <w:rPr>
+          <w:i/>
+          <w:iCs/>
+          <w:sz w:val="23"/>
+          <w:szCs w:val="23"/>
+        </w:rPr>
+        <w:t>problema? ¿Qué hicieron para resolverlo?</w:t>
+      </w:r>
+    </w:p>
+    <w:p>
+      <w:pPr>
+        <w:pStyle w:val="Prrafodelista"/>
+        <w:ind w:left="1416"/>
+        <w:jc w:val="both"/>
+        <w:rPr>
+          <w:sz w:val="23"/>
+          <w:szCs w:val="23"/>
+        </w:rPr>
+      </w:pPr>
+    </w:p>
+    <w:p>
+      <w:pPr>
+        <w:pStyle w:val="Prrafodelista"/>
+        <w:ind w:left="1416"/>
+        <w:jc w:val="both"/>
+        <w:rPr>
+          <w:sz w:val="23"/>
+          <w:szCs w:val="23"/>
+        </w:rPr>
+      </w:pPr>
+      <w:r>
+        <w:rPr>
+          <w:sz w:val="23"/>
+          <w:szCs w:val="23"/>
+        </w:rPr>
+        <w:t xml:space="preserve">Implementar la parte de la interfaz del juego, debido a que había muchas conficiones en la implantación, </w:t>
+      </w:r>
+      <w:r>
+        <w:rPr>
+          <w:sz w:val="23"/>
+          <w:szCs w:val="23"/>
+        </w:rPr>
+        <w:t xml:space="preserve">luego se realizó una investigación acerca de el funcionamiento de cada componente a utilizar y su correcta implementación. </w:t>
+      </w:r>
+    </w:p>
+    <w:p>
+      <w:pPr>
+        <w:pStyle w:val="Prrafodelista"/>
+        <w:ind w:left="1416"/>
         <w:jc w:val="both"/>
         <w:rPr>
           <w:sz w:val="23"/>
@@ -1912,6 +4057,57 @@
     </w:p>
     <w:p>
       <w:pPr>
+        <w:pStyle w:val="Prrafodelista"/>
+        <w:ind w:left="1416"/>
+        <w:jc w:val="both"/>
+        <w:rPr>
+          <w:i/>
+          <w:iCs/>
+          <w:sz w:val="23"/>
+          <w:szCs w:val="23"/>
+        </w:rPr>
+      </w:pPr>
+      <w:r>
+        <w:rPr>
+          <w:sz w:val="23"/>
+          <w:szCs w:val="23"/>
+        </w:rPr>
+        <w:t>5. ¿</w:t>
+      </w:r>
+      <w:r>
+        <w:rPr>
+          <w:i/>
+          <w:iCs/>
+          <w:sz w:val="23"/>
+          <w:szCs w:val="23"/>
+        </w:rPr>
+        <w:t>Qué hicieron bien como equipo? ¿Qué se comprometen a hacer para mejorar los</w:t>
+      </w:r>
+    </w:p>
+    <w:p>
+      <w:pPr>
+        <w:pStyle w:val="Prrafodelista"/>
+        <w:ind w:left="1416"/>
+        <w:jc w:val="both"/>
+        <w:rPr>
+          <w:i/>
+          <w:iCs/>
+          <w:sz w:val="23"/>
+          <w:szCs w:val="23"/>
+        </w:rPr>
+      </w:pPr>
+      <w:r>
+        <w:rPr>
+          <w:i/>
+          <w:iCs/>
+          <w:sz w:val="23"/>
+          <w:szCs w:val="23"/>
+        </w:rPr>
+        <w:t>resultados?</w:t>
+      </w:r>
+    </w:p>
+    <w:p>
+      <w:pPr>
         <w:jc w:val="both"/>
         <w:rPr>
           <w:sz w:val="23"/>
@@ -1931,19 +4127,11 @@
           <w:szCs w:val="23"/>
         </w:rPr>
         <w:tab/>
-      </w:r>
-    </w:p>
-    <w:p>
-      <w:pPr>
-        <w:ind w:left="708"/>
-        <w:jc w:val="both"/>
-        <w:rPr>
-          <w:sz w:val="23"/>
-          <w:szCs w:val="23"/>
-        </w:rPr>
-      </w:pPr>
+        <w:t>Plantear diferentes soluciones he implementaciones para el correcto funcionamiento.</w:t>
+      </w:r>
     </w:p>
     <w:sectPr>
+      <w:headerReference w:type="default" r:id="rId34"/>
       <w:pgSz w:w="12240" w:h="15840"/>
       <w:pgMar w:top="720" w:right="720" w:bottom="720" w:left="720" w:header="708" w:footer="708" w:gutter="0"/>
       <w:cols w:space="708"/>
@@ -1953,9 +4141,205 @@
 </w:document>
 </file>
 
+<file path=word/endnotes.xml><?xml version="1.0" encoding="utf-8"?>
+<w:endnotes xmlns:wpc="http://schemas.microsoft.com/office/word/2010/wordprocessingCanvas" xmlns:cx="http://schemas.microsoft.com/office/drawing/2014/chartex" xmlns:cx1="http://schemas.microsoft.com/office/drawing/2015/9/8/chartex" xmlns:cx2="http://schemas.microsoft.com/office/drawing/2015/10/21/chartex" xmlns:cx3="http://schemas.microsoft.com/office/drawing/2016/5/9/chartex" xmlns:cx4="http://schemas.microsoft.com/office/drawing/2016/5/10/chartex" xmlns:cx5="http://schemas.microsoft.com/office/drawing/2016/5/11/chartex" xmlns:cx6="http://schemas.microsoft.com/office/drawing/2016/5/12/chartex" xmlns:cx7="http://schemas.microsoft.com/office/drawing/2016/5/13/chartex" xmlns:cx8="http://schemas.microsoft.com/office/drawing/2016/5/14/chartex" xmlns:mc="http://schemas.openxmlformats.org/markup-compatibility/2006" xmlns:aink="http://schemas.microsoft.com/office/drawing/2016/ink" xmlns:am3d="http://schemas.microsoft.com/office/drawing/2017/model3d" xmlns:o="urn:schemas-microsoft-com:office:office" xmlns:r="http://schemas.openxmlformats.org/officeDocument/2006/relationships" xmlns:m="http://schemas.openxmlformats.org/officeDocument/2006/math" xmlns:v="urn:schemas-microsoft-com:vml" xmlns:wp14="http://schemas.microsoft.com/office/word/2010/wordprocessingDrawing" xmlns:wp="http://schemas.openxmlformats.org/drawingml/2006/wordprocessingDrawing" xmlns:w10="urn:schemas-microsoft-com:office:word" xmlns:w="http://schemas.openxmlformats.org/wordprocessingml/2006/main" xmlns:w14="http://schemas.microsoft.com/office/word/2010/wordml" xmlns:w15="http://schemas.microsoft.com/office/word/2012/wordml" xmlns:w16cid="http://schemas.microsoft.com/office/word/2016/wordml/cid" xmlns:w16se="http://schemas.microsoft.com/office/word/2015/wordml/symex" xmlns:wpg="http://schemas.microsoft.com/office/word/2010/wordprocessingGroup" xmlns:wpi="http://schemas.microsoft.com/office/word/2010/wordprocessingInk" xmlns:wne="http://schemas.microsoft.com/office/word/2006/wordml" xmlns:wps="http://schemas.microsoft.com/office/word/2010/wordprocessingShape" mc:Ignorable="w14 w15 w16se w16cid wp14">
+  <w:endnote w:type="separator" w:id="-1">
+    <w:p>
+      <w:pPr>
+        <w:spacing w:after="0" w:line="240" w:lineRule="auto"/>
+      </w:pPr>
+      <w:r>
+        <w:separator/>
+      </w:r>
+    </w:p>
+  </w:endnote>
+  <w:endnote w:type="continuationSeparator" w:id="0">
+    <w:p>
+      <w:pPr>
+        <w:spacing w:after="0" w:line="240" w:lineRule="auto"/>
+      </w:pPr>
+      <w:r>
+        <w:continuationSeparator/>
+      </w:r>
+    </w:p>
+  </w:endnote>
+</w:endnotes>
+</file>
+
+<file path=word/footnotes.xml><?xml version="1.0" encoding="utf-8"?>
+<w:footnotes xmlns:wpc="http://schemas.microsoft.com/office/word/2010/wordprocessingCanvas" xmlns:cx="http://schemas.microsoft.com/office/drawing/2014/chartex" xmlns:cx1="http://schemas.microsoft.com/office/drawing/2015/9/8/chartex" xmlns:cx2="http://schemas.microsoft.com/office/drawing/2015/10/21/chartex" xmlns:cx3="http://schemas.microsoft.com/office/drawing/2016/5/9/chartex" xmlns:cx4="http://schemas.microsoft.com/office/drawing/2016/5/10/chartex" xmlns:cx5="http://schemas.microsoft.com/office/drawing/2016/5/11/chartex" xmlns:cx6="http://schemas.microsoft.com/office/drawing/2016/5/12/chartex" xmlns:cx7="http://schemas.microsoft.com/office/drawing/2016/5/13/chartex" xmlns:cx8="http://schemas.microsoft.com/office/drawing/2016/5/14/chartex" xmlns:mc="http://schemas.openxmlformats.org/markup-compatibility/2006" xmlns:aink="http://schemas.microsoft.com/office/drawing/2016/ink" xmlns:am3d="http://schemas.microsoft.com/office/drawing/2017/model3d" xmlns:o="urn:schemas-microsoft-com:office:office" xmlns:r="http://schemas.openxmlformats.org/officeDocument/2006/relationships" xmlns:m="http://schemas.openxmlformats.org/officeDocument/2006/math" xmlns:v="urn:schemas-microsoft-com:vml" xmlns:wp14="http://schemas.microsoft.com/office/word/2010/wordprocessingDrawing" xmlns:wp="http://schemas.openxmlformats.org/drawingml/2006/wordprocessingDrawing" xmlns:w10="urn:schemas-microsoft-com:office:word" xmlns:w="http://schemas.openxmlformats.org/wordprocessingml/2006/main" xmlns:w14="http://schemas.microsoft.com/office/word/2010/wordml" xmlns:w15="http://schemas.microsoft.com/office/word/2012/wordml" xmlns:w16cid="http://schemas.microsoft.com/office/word/2016/wordml/cid" xmlns:w16se="http://schemas.microsoft.com/office/word/2015/wordml/symex" xmlns:wpg="http://schemas.microsoft.com/office/word/2010/wordprocessingGroup" xmlns:wpi="http://schemas.microsoft.com/office/word/2010/wordprocessingInk" xmlns:wne="http://schemas.microsoft.com/office/word/2006/wordml" xmlns:wps="http://schemas.microsoft.com/office/word/2010/wordprocessingShape" mc:Ignorable="w14 w15 w16se w16cid wp14">
+  <w:footnote w:type="separator" w:id="-1">
+    <w:p>
+      <w:pPr>
+        <w:spacing w:after="0" w:line="240" w:lineRule="auto"/>
+      </w:pPr>
+      <w:r>
+        <w:separator/>
+      </w:r>
+    </w:p>
+  </w:footnote>
+  <w:footnote w:type="continuationSeparator" w:id="0">
+    <w:p>
+      <w:pPr>
+        <w:spacing w:after="0" w:line="240" w:lineRule="auto"/>
+      </w:pPr>
+      <w:r>
+        <w:continuationSeparator/>
+      </w:r>
+    </w:p>
+  </w:footnote>
+</w:footnotes>
+</file>
+
+<file path=word/header1.xml><?xml version="1.0" encoding="utf-8"?>
+<w:hdr xmlns:wpc="http://schemas.microsoft.com/office/word/2010/wordprocessingCanvas" xmlns:cx="http://schemas.microsoft.com/office/drawing/2014/chartex" xmlns:cx1="http://schemas.microsoft.com/office/drawing/2015/9/8/chartex" xmlns:cx2="http://schemas.microsoft.com/office/drawing/2015/10/21/chartex" xmlns:cx3="http://schemas.microsoft.com/office/drawing/2016/5/9/chartex" xmlns:cx4="http://schemas.microsoft.com/office/drawing/2016/5/10/chartex" xmlns:cx5="http://schemas.microsoft.com/office/drawing/2016/5/11/chartex" xmlns:cx6="http://schemas.microsoft.com/office/drawing/2016/5/12/chartex" xmlns:cx7="http://schemas.microsoft.com/office/drawing/2016/5/13/chartex" xmlns:cx8="http://schemas.microsoft.com/office/drawing/2016/5/14/chartex" xmlns:mc="http://schemas.openxmlformats.org/markup-compatibility/2006" xmlns:aink="http://schemas.microsoft.com/office/drawing/2016/ink" xmlns:am3d="http://schemas.microsoft.com/office/drawing/2017/model3d" xmlns:o="urn:schemas-microsoft-com:office:office" xmlns:r="http://schemas.openxmlformats.org/officeDocument/2006/relationships" xmlns:m="http://schemas.openxmlformats.org/officeDocument/2006/math" xmlns:v="urn:schemas-microsoft-com:vml" xmlns:wp14="http://schemas.microsoft.com/office/word/2010/wordprocessingDrawing" xmlns:wp="http://schemas.openxmlformats.org/drawingml/2006/wordprocessingDrawing" xmlns:w10="urn:schemas-microsoft-com:office:word" xmlns:w="http://schemas.openxmlformats.org/wordprocessingml/2006/main" xmlns:w14="http://schemas.microsoft.com/office/word/2010/wordml" xmlns:w15="http://schemas.microsoft.com/office/word/2012/wordml" xmlns:w16cid="http://schemas.microsoft.com/office/word/2016/wordml/cid" xmlns:w16se="http://schemas.microsoft.com/office/word/2015/wordml/symex" xmlns:wpg="http://schemas.microsoft.com/office/word/2010/wordprocessingGroup" xmlns:wpi="http://schemas.microsoft.com/office/word/2010/wordprocessingInk" xmlns:wne="http://schemas.microsoft.com/office/word/2006/wordml" xmlns:wps="http://schemas.microsoft.com/office/word/2010/wordprocessingShape" mc:Ignorable="w14 w15 w16se w16cid wp14">
+  <w:p>
+    <w:pPr>
+      <w:pStyle w:val="Encabezado"/>
+    </w:pPr>
+    <w:r>
+      <w:t xml:space="preserve">PROGRAMACIÓN ORIENTADA A OBJETOS </w:t>
+    </w:r>
+    <w:r>
+      <w:tab/>
+    </w:r>
+    <w:r>
+      <w:tab/>
+    </w:r>
+    <w:r>
+      <w:tab/>
+      <w:t>INTEGRATES</w:t>
+    </w:r>
+    <w:r>
+      <w:br/>
+    </w:r>
+    <w:r>
+      <w:t xml:space="preserve">INTERFAZ </w:t>
+    </w:r>
+    <w:r>
+      <w:tab/>
+    </w:r>
+    <w:r>
+      <w:tab/>
+    </w:r>
+    <w:r>
+      <w:tab/>
+      <w:t>PAULA GUEVARA</w:t>
+    </w:r>
+    <w:r>
+      <w:br/>
+    </w:r>
+    <w:r>
+      <w:t>2020-1</w:t>
+    </w:r>
+    <w:r>
+      <w:tab/>
+    </w:r>
+    <w:r>
+      <w:tab/>
+    </w:r>
+    <w:r>
+      <w:tab/>
+      <w:t>DANIEL RINCÓN</w:t>
+    </w:r>
+  </w:p>
+  <w:p>
+    <w:pPr>
+      <w:pStyle w:val="Encabezado"/>
+    </w:pPr>
+  </w:p>
+</w:hdr>
+</file>
+
 <file path=word/numbering.xml><?xml version="1.0" encoding="utf-8"?>
 <w:numbering xmlns:wpc="http://schemas.microsoft.com/office/word/2010/wordprocessingCanvas" xmlns:cx="http://schemas.microsoft.com/office/drawing/2014/chartex" xmlns:cx1="http://schemas.microsoft.com/office/drawing/2015/9/8/chartex" xmlns:cx2="http://schemas.microsoft.com/office/drawing/2015/10/21/chartex" xmlns:cx3="http://schemas.microsoft.com/office/drawing/2016/5/9/chartex" xmlns:cx4="http://schemas.microsoft.com/office/drawing/2016/5/10/chartex" xmlns:cx5="http://schemas.microsoft.com/office/drawing/2016/5/11/chartex" xmlns:cx6="http://schemas.microsoft.com/office/drawing/2016/5/12/chartex" xmlns:cx7="http://schemas.microsoft.com/office/drawing/2016/5/13/chartex" xmlns:cx8="http://schemas.microsoft.com/office/drawing/2016/5/14/chartex" xmlns:mc="http://schemas.openxmlformats.org/markup-compatibility/2006" xmlns:aink="http://schemas.microsoft.com/office/drawing/2016/ink" xmlns:am3d="http://schemas.microsoft.com/office/drawing/2017/model3d" xmlns:o="urn:schemas-microsoft-com:office:office" xmlns:r="http://schemas.openxmlformats.org/officeDocument/2006/relationships" xmlns:m="http://schemas.openxmlformats.org/officeDocument/2006/math" xmlns:v="urn:schemas-microsoft-com:vml" xmlns:wp14="http://schemas.microsoft.com/office/word/2010/wordprocessingDrawing" xmlns:wp="http://schemas.openxmlformats.org/drawingml/2006/wordprocessingDrawing" xmlns:w10="urn:schemas-microsoft-com:office:word" xmlns:w="http://schemas.openxmlformats.org/wordprocessingml/2006/main" xmlns:w14="http://schemas.microsoft.com/office/word/2010/wordml" xmlns:w15="http://schemas.microsoft.com/office/word/2012/wordml" xmlns:w16cid="http://schemas.microsoft.com/office/word/2016/wordml/cid" xmlns:w16se="http://schemas.microsoft.com/office/word/2015/wordml/symex" xmlns:wpg="http://schemas.microsoft.com/office/word/2010/wordprocessingGroup" xmlns:wpi="http://schemas.microsoft.com/office/word/2010/wordprocessingInk" xmlns:wne="http://schemas.microsoft.com/office/word/2006/wordml" xmlns:wps="http://schemas.microsoft.com/office/word/2010/wordprocessingShape" mc:Ignorable="w14 w15 w16se w16cid wp14">
   <w:abstractNum w:abstractNumId="0" w15:restartNumberingAfterBreak="0">
+    <w:nsid w:val="05814C3B"/>
+    <w:multiLevelType w:val="hybridMultilevel"/>
+    <w:tmpl w:val="6AA6F128"/>
+    <w:lvl w:ilvl="0" w:tplc="240A000F">
+      <w:start w:val="1"/>
+      <w:numFmt w:val="decimal"/>
+      <w:lvlText w:val="%1."/>
+      <w:lvlJc w:val="left"/>
+      <w:pPr>
+        <w:ind w:left="1068" w:hanging="360"/>
+      </w:pPr>
+    </w:lvl>
+    <w:lvl w:ilvl="1" w:tplc="240A0019" w:tentative="1">
+      <w:start w:val="1"/>
+      <w:numFmt w:val="lowerLetter"/>
+      <w:lvlText w:val="%2."/>
+      <w:lvlJc w:val="left"/>
+      <w:pPr>
+        <w:ind w:left="1788" w:hanging="360"/>
+      </w:pPr>
+    </w:lvl>
+    <w:lvl w:ilvl="2" w:tplc="240A001B" w:tentative="1">
+      <w:start w:val="1"/>
+      <w:numFmt w:val="lowerRoman"/>
+      <w:lvlText w:val="%3."/>
+      <w:lvlJc w:val="right"/>
+      <w:pPr>
+        <w:ind w:left="2508" w:hanging="180"/>
+      </w:pPr>
+    </w:lvl>
+    <w:lvl w:ilvl="3" w:tplc="240A000F" w:tentative="1">
+      <w:start w:val="1"/>
+      <w:numFmt w:val="decimal"/>
+      <w:lvlText w:val="%4."/>
+      <w:lvlJc w:val="left"/>
+      <w:pPr>
+        <w:ind w:left="3228" w:hanging="360"/>
+      </w:pPr>
+    </w:lvl>
+    <w:lvl w:ilvl="4" w:tplc="240A0019" w:tentative="1">
+      <w:start w:val="1"/>
+      <w:numFmt w:val="lowerLetter"/>
+      <w:lvlText w:val="%5."/>
+      <w:lvlJc w:val="left"/>
+      <w:pPr>
+        <w:ind w:left="3948" w:hanging="360"/>
+      </w:pPr>
+    </w:lvl>
+    <w:lvl w:ilvl="5" w:tplc="240A001B" w:tentative="1">
+      <w:start w:val="1"/>
+      <w:numFmt w:val="lowerRoman"/>
+      <w:lvlText w:val="%6."/>
+      <w:lvlJc w:val="right"/>
+      <w:pPr>
+        <w:ind w:left="4668" w:hanging="180"/>
+      </w:pPr>
+    </w:lvl>
+    <w:lvl w:ilvl="6" w:tplc="240A000F" w:tentative="1">
+      <w:start w:val="1"/>
+      <w:numFmt w:val="decimal"/>
+      <w:lvlText w:val="%7."/>
+      <w:lvlJc w:val="left"/>
+      <w:pPr>
+        <w:ind w:left="5388" w:hanging="360"/>
+      </w:pPr>
+    </w:lvl>
+    <w:lvl w:ilvl="7" w:tplc="240A0019" w:tentative="1">
+      <w:start w:val="1"/>
+      <w:numFmt w:val="lowerLetter"/>
+      <w:lvlText w:val="%8."/>
+      <w:lvlJc w:val="left"/>
+      <w:pPr>
+        <w:ind w:left="6108" w:hanging="360"/>
+      </w:pPr>
+    </w:lvl>
+    <w:lvl w:ilvl="8" w:tplc="240A001B" w:tentative="1">
+      <w:start w:val="1"/>
+      <w:numFmt w:val="lowerRoman"/>
+      <w:lvlText w:val="%9."/>
+      <w:lvlJc w:val="right"/>
+      <w:pPr>
+        <w:ind w:left="6828" w:hanging="180"/>
+      </w:pPr>
+    </w:lvl>
+  </w:abstractNum>
+  <w:abstractNum w:abstractNumId="1" w15:restartNumberingAfterBreak="0">
     <w:nsid w:val="08E61681"/>
     <w:multiLevelType w:val="hybridMultilevel"/>
     <w:tmpl w:val="86142C30"/>
@@ -1965,7 +4349,7 @@
       <w:lvlText w:val="%1."/>
       <w:lvlJc w:val="left"/>
       <w:pPr>
-        <w:ind w:left="360" w:hanging="360"/>
+        <w:ind w:left="1068" w:hanging="360"/>
       </w:pPr>
     </w:lvl>
     <w:lvl w:ilvl="1" w:tplc="240A0019" w:tentative="1">
@@ -1974,16 +4358,188 @@
       <w:lvlText w:val="%2."/>
       <w:lvlJc w:val="left"/>
       <w:pPr>
+        <w:ind w:left="1788" w:hanging="360"/>
+      </w:pPr>
+    </w:lvl>
+    <w:lvl w:ilvl="2" w:tplc="240A001B" w:tentative="1">
+      <w:start w:val="1"/>
+      <w:numFmt w:val="lowerRoman"/>
+      <w:lvlText w:val="%3."/>
+      <w:lvlJc w:val="right"/>
+      <w:pPr>
+        <w:ind w:left="2508" w:hanging="180"/>
+      </w:pPr>
+    </w:lvl>
+    <w:lvl w:ilvl="3" w:tplc="240A000F" w:tentative="1">
+      <w:start w:val="1"/>
+      <w:numFmt w:val="decimal"/>
+      <w:lvlText w:val="%4."/>
+      <w:lvlJc w:val="left"/>
+      <w:pPr>
+        <w:ind w:left="3228" w:hanging="360"/>
+      </w:pPr>
+    </w:lvl>
+    <w:lvl w:ilvl="4" w:tplc="240A0019" w:tentative="1">
+      <w:start w:val="1"/>
+      <w:numFmt w:val="lowerLetter"/>
+      <w:lvlText w:val="%5."/>
+      <w:lvlJc w:val="left"/>
+      <w:pPr>
+        <w:ind w:left="3948" w:hanging="360"/>
+      </w:pPr>
+    </w:lvl>
+    <w:lvl w:ilvl="5" w:tplc="240A001B" w:tentative="1">
+      <w:start w:val="1"/>
+      <w:numFmt w:val="lowerRoman"/>
+      <w:lvlText w:val="%6."/>
+      <w:lvlJc w:val="right"/>
+      <w:pPr>
+        <w:ind w:left="4668" w:hanging="180"/>
+      </w:pPr>
+    </w:lvl>
+    <w:lvl w:ilvl="6" w:tplc="240A000F" w:tentative="1">
+      <w:start w:val="1"/>
+      <w:numFmt w:val="decimal"/>
+      <w:lvlText w:val="%7."/>
+      <w:lvlJc w:val="left"/>
+      <w:pPr>
+        <w:ind w:left="5388" w:hanging="360"/>
+      </w:pPr>
+    </w:lvl>
+    <w:lvl w:ilvl="7" w:tplc="240A0019" w:tentative="1">
+      <w:start w:val="1"/>
+      <w:numFmt w:val="lowerLetter"/>
+      <w:lvlText w:val="%8."/>
+      <w:lvlJc w:val="left"/>
+      <w:pPr>
+        <w:ind w:left="6108" w:hanging="360"/>
+      </w:pPr>
+    </w:lvl>
+    <w:lvl w:ilvl="8" w:tplc="240A001B" w:tentative="1">
+      <w:start w:val="1"/>
+      <w:numFmt w:val="lowerRoman"/>
+      <w:lvlText w:val="%9."/>
+      <w:lvlJc w:val="right"/>
+      <w:pPr>
+        <w:ind w:left="6828" w:hanging="180"/>
+      </w:pPr>
+    </w:lvl>
+  </w:abstractNum>
+  <w:abstractNum w:abstractNumId="2" w15:restartNumberingAfterBreak="0">
+    <w:nsid w:val="0B0B5575"/>
+    <w:multiLevelType w:val="hybridMultilevel"/>
+    <w:tmpl w:val="410CDCC2"/>
+    <w:lvl w:ilvl="0" w:tplc="240A000F">
+      <w:start w:val="1"/>
+      <w:numFmt w:val="decimal"/>
+      <w:lvlText w:val="%1."/>
+      <w:lvlJc w:val="left"/>
+      <w:pPr>
+        <w:ind w:left="1068" w:hanging="360"/>
+      </w:pPr>
+    </w:lvl>
+    <w:lvl w:ilvl="1" w:tplc="240A0019" w:tentative="1">
+      <w:start w:val="1"/>
+      <w:numFmt w:val="lowerLetter"/>
+      <w:lvlText w:val="%2."/>
+      <w:lvlJc w:val="left"/>
+      <w:pPr>
+        <w:ind w:left="1788" w:hanging="360"/>
+      </w:pPr>
+    </w:lvl>
+    <w:lvl w:ilvl="2" w:tplc="240A001B" w:tentative="1">
+      <w:start w:val="1"/>
+      <w:numFmt w:val="lowerRoman"/>
+      <w:lvlText w:val="%3."/>
+      <w:lvlJc w:val="right"/>
+      <w:pPr>
+        <w:ind w:left="2508" w:hanging="180"/>
+      </w:pPr>
+    </w:lvl>
+    <w:lvl w:ilvl="3" w:tplc="240A000F" w:tentative="1">
+      <w:start w:val="1"/>
+      <w:numFmt w:val="decimal"/>
+      <w:lvlText w:val="%4."/>
+      <w:lvlJc w:val="left"/>
+      <w:pPr>
+        <w:ind w:left="3228" w:hanging="360"/>
+      </w:pPr>
+    </w:lvl>
+    <w:lvl w:ilvl="4" w:tplc="240A0019" w:tentative="1">
+      <w:start w:val="1"/>
+      <w:numFmt w:val="lowerLetter"/>
+      <w:lvlText w:val="%5."/>
+      <w:lvlJc w:val="left"/>
+      <w:pPr>
+        <w:ind w:left="3948" w:hanging="360"/>
+      </w:pPr>
+    </w:lvl>
+    <w:lvl w:ilvl="5" w:tplc="240A001B" w:tentative="1">
+      <w:start w:val="1"/>
+      <w:numFmt w:val="lowerRoman"/>
+      <w:lvlText w:val="%6."/>
+      <w:lvlJc w:val="right"/>
+      <w:pPr>
+        <w:ind w:left="4668" w:hanging="180"/>
+      </w:pPr>
+    </w:lvl>
+    <w:lvl w:ilvl="6" w:tplc="240A000F" w:tentative="1">
+      <w:start w:val="1"/>
+      <w:numFmt w:val="decimal"/>
+      <w:lvlText w:val="%7."/>
+      <w:lvlJc w:val="left"/>
+      <w:pPr>
+        <w:ind w:left="5388" w:hanging="360"/>
+      </w:pPr>
+    </w:lvl>
+    <w:lvl w:ilvl="7" w:tplc="240A0019" w:tentative="1">
+      <w:start w:val="1"/>
+      <w:numFmt w:val="lowerLetter"/>
+      <w:lvlText w:val="%8."/>
+      <w:lvlJc w:val="left"/>
+      <w:pPr>
+        <w:ind w:left="6108" w:hanging="360"/>
+      </w:pPr>
+    </w:lvl>
+    <w:lvl w:ilvl="8" w:tplc="240A001B" w:tentative="1">
+      <w:start w:val="1"/>
+      <w:numFmt w:val="lowerRoman"/>
+      <w:lvlText w:val="%9."/>
+      <w:lvlJc w:val="right"/>
+      <w:pPr>
+        <w:ind w:left="6828" w:hanging="180"/>
+      </w:pPr>
+    </w:lvl>
+  </w:abstractNum>
+  <w:abstractNum w:abstractNumId="3" w15:restartNumberingAfterBreak="0">
+    <w:nsid w:val="0FB4181F"/>
+    <w:multiLevelType w:val="hybridMultilevel"/>
+    <w:tmpl w:val="15E2CA46"/>
+    <w:lvl w:ilvl="0" w:tplc="240A000F">
+      <w:start w:val="1"/>
+      <w:numFmt w:val="decimal"/>
+      <w:lvlText w:val="%1."/>
+      <w:lvlJc w:val="left"/>
+      <w:pPr>
         <w:ind w:left="1080" w:hanging="360"/>
       </w:pPr>
     </w:lvl>
+    <w:lvl w:ilvl="1" w:tplc="240A0019" w:tentative="1">
+      <w:start w:val="1"/>
+      <w:numFmt w:val="lowerLetter"/>
+      <w:lvlText w:val="%2."/>
+      <w:lvlJc w:val="left"/>
+      <w:pPr>
+        <w:ind w:left="1800" w:hanging="360"/>
+      </w:pPr>
+    </w:lvl>
     <w:lvl w:ilvl="2" w:tplc="240A001B" w:tentative="1">
       <w:start w:val="1"/>
       <w:numFmt w:val="lowerRoman"/>
       <w:lvlText w:val="%3."/>
       <w:lvlJc w:val="right"/>
       <w:pPr>
-        <w:ind w:left="1800" w:hanging="180"/>
+        <w:ind w:left="2520" w:hanging="180"/>
       </w:pPr>
     </w:lvl>
     <w:lvl w:ilvl="3" w:tplc="240A000F" w:tentative="1">
@@ -1992,7 +4548,7 @@
       <w:lvlText w:val="%4."/>
       <w:lvlJc w:val="left"/>
       <w:pPr>
-        <w:ind w:left="2520" w:hanging="360"/>
+        <w:ind w:left="3240" w:hanging="360"/>
       </w:pPr>
     </w:lvl>
     <w:lvl w:ilvl="4" w:tplc="240A0019" w:tentative="1">
@@ -2001,7 +4557,7 @@
       <w:lvlText w:val="%5."/>
       <w:lvlJc w:val="left"/>
       <w:pPr>
-        <w:ind w:left="3240" w:hanging="360"/>
+        <w:ind w:left="3960" w:hanging="360"/>
       </w:pPr>
     </w:lvl>
     <w:lvl w:ilvl="5" w:tplc="240A001B" w:tentative="1">
@@ -2010,7 +4566,7 @@
       <w:lvlText w:val="%6."/>
       <w:lvlJc w:val="right"/>
       <w:pPr>
-        <w:ind w:left="3960" w:hanging="180"/>
+        <w:ind w:left="4680" w:hanging="180"/>
       </w:pPr>
     </w:lvl>
     <w:lvl w:ilvl="6" w:tplc="240A000F" w:tentative="1">
@@ -2019,7 +4575,7 @@
       <w:lvlText w:val="%7."/>
       <w:lvlJc w:val="left"/>
       <w:pPr>
-        <w:ind w:left="4680" w:hanging="360"/>
+        <w:ind w:left="5400" w:hanging="360"/>
       </w:pPr>
     </w:lvl>
     <w:lvl w:ilvl="7" w:tplc="240A0019" w:tentative="1">
@@ -2028,7 +4584,7 @@
       <w:lvlText w:val="%8."/>
       <w:lvlJc w:val="left"/>
       <w:pPr>
-        <w:ind w:left="5400" w:hanging="360"/>
+        <w:ind w:left="6120" w:hanging="360"/>
       </w:pPr>
     </w:lvl>
     <w:lvl w:ilvl="8" w:tplc="240A001B" w:tentative="1">
@@ -2037,11 +4593,97 @@
       <w:lvlText w:val="%9."/>
       <w:lvlJc w:val="right"/>
       <w:pPr>
-        <w:ind w:left="6120" w:hanging="180"/>
+        <w:ind w:left="6840" w:hanging="180"/>
       </w:pPr>
     </w:lvl>
   </w:abstractNum>
-  <w:abstractNum w:abstractNumId="1" w15:restartNumberingAfterBreak="0">
+  <w:abstractNum w:abstractNumId="4" w15:restartNumberingAfterBreak="0">
+    <w:nsid w:val="16737BC0"/>
+    <w:multiLevelType w:val="hybridMultilevel"/>
+    <w:tmpl w:val="89BECCF0"/>
+    <w:lvl w:ilvl="0" w:tplc="240A000F">
+      <w:start w:val="1"/>
+      <w:numFmt w:val="decimal"/>
+      <w:lvlText w:val="%1."/>
+      <w:lvlJc w:val="left"/>
+      <w:pPr>
+        <w:ind w:left="1068" w:hanging="360"/>
+      </w:pPr>
+    </w:lvl>
+    <w:lvl w:ilvl="1" w:tplc="240A0019" w:tentative="1">
+      <w:start w:val="1"/>
+      <w:numFmt w:val="lowerLetter"/>
+      <w:lvlText w:val="%2."/>
+      <w:lvlJc w:val="left"/>
+      <w:pPr>
+        <w:ind w:left="1788" w:hanging="360"/>
+      </w:pPr>
+    </w:lvl>
+    <w:lvl w:ilvl="2" w:tplc="240A001B" w:tentative="1">
+      <w:start w:val="1"/>
+      <w:numFmt w:val="lowerRoman"/>
+      <w:lvlText w:val="%3."/>
+      <w:lvlJc w:val="right"/>
+      <w:pPr>
+        <w:ind w:left="2508" w:hanging="180"/>
+      </w:pPr>
+    </w:lvl>
+    <w:lvl w:ilvl="3" w:tplc="240A000F" w:tentative="1">
+      <w:start w:val="1"/>
+      <w:numFmt w:val="decimal"/>
+      <w:lvlText w:val="%4."/>
+      <w:lvlJc w:val="left"/>
+      <w:pPr>
+        <w:ind w:left="3228" w:hanging="360"/>
+      </w:pPr>
+    </w:lvl>
+    <w:lvl w:ilvl="4" w:tplc="240A0019" w:tentative="1">
+      <w:start w:val="1"/>
+      <w:numFmt w:val="lowerLetter"/>
+      <w:lvlText w:val="%5."/>
+      <w:lvlJc w:val="left"/>
+      <w:pPr>
+        <w:ind w:left="3948" w:hanging="360"/>
+      </w:pPr>
+    </w:lvl>
+    <w:lvl w:ilvl="5" w:tplc="240A001B" w:tentative="1">
+      <w:start w:val="1"/>
+      <w:numFmt w:val="lowerRoman"/>
+      <w:lvlText w:val="%6."/>
+      <w:lvlJc w:val="right"/>
+      <w:pPr>
+        <w:ind w:left="4668" w:hanging="180"/>
+      </w:pPr>
+    </w:lvl>
+    <w:lvl w:ilvl="6" w:tplc="240A000F" w:tentative="1">
+      <w:start w:val="1"/>
+      <w:numFmt w:val="decimal"/>
+      <w:lvlText w:val="%7."/>
+      <w:lvlJc w:val="left"/>
+      <w:pPr>
+        <w:ind w:left="5388" w:hanging="360"/>
+      </w:pPr>
+    </w:lvl>
+    <w:lvl w:ilvl="7" w:tplc="240A0019" w:tentative="1">
+      <w:start w:val="1"/>
+      <w:numFmt w:val="lowerLetter"/>
+      <w:lvlText w:val="%8."/>
+      <w:lvlJc w:val="left"/>
+      <w:pPr>
+        <w:ind w:left="6108" w:hanging="360"/>
+      </w:pPr>
+    </w:lvl>
+    <w:lvl w:ilvl="8" w:tplc="240A001B" w:tentative="1">
+      <w:start w:val="1"/>
+      <w:numFmt w:val="lowerRoman"/>
+      <w:lvlText w:val="%9."/>
+      <w:lvlJc w:val="right"/>
+      <w:pPr>
+        <w:ind w:left="6828" w:hanging="180"/>
+      </w:pPr>
+    </w:lvl>
+  </w:abstractNum>
+  <w:abstractNum w:abstractNumId="5" w15:restartNumberingAfterBreak="0">
     <w:nsid w:val="22F5454A"/>
     <w:multiLevelType w:val="hybridMultilevel"/>
     <w:tmpl w:val="D25A802C"/>
@@ -2127,7 +4769,93 @@
       </w:pPr>
     </w:lvl>
   </w:abstractNum>
-  <w:abstractNum w:abstractNumId="2" w15:restartNumberingAfterBreak="0">
+  <w:abstractNum w:abstractNumId="6" w15:restartNumberingAfterBreak="0">
+    <w:nsid w:val="242C6993"/>
+    <w:multiLevelType w:val="hybridMultilevel"/>
+    <w:tmpl w:val="DFAECC70"/>
+    <w:lvl w:ilvl="0" w:tplc="240A000F">
+      <w:start w:val="1"/>
+      <w:numFmt w:val="decimal"/>
+      <w:lvlText w:val="%1."/>
+      <w:lvlJc w:val="left"/>
+      <w:pPr>
+        <w:ind w:left="1425" w:hanging="360"/>
+      </w:pPr>
+    </w:lvl>
+    <w:lvl w:ilvl="1" w:tplc="240A0019" w:tentative="1">
+      <w:start w:val="1"/>
+      <w:numFmt w:val="lowerLetter"/>
+      <w:lvlText w:val="%2."/>
+      <w:lvlJc w:val="left"/>
+      <w:pPr>
+        <w:ind w:left="2145" w:hanging="360"/>
+      </w:pPr>
+    </w:lvl>
+    <w:lvl w:ilvl="2" w:tplc="240A001B" w:tentative="1">
+      <w:start w:val="1"/>
+      <w:numFmt w:val="lowerRoman"/>
+      <w:lvlText w:val="%3."/>
+      <w:lvlJc w:val="right"/>
+      <w:pPr>
+        <w:ind w:left="2865" w:hanging="180"/>
+      </w:pPr>
+    </w:lvl>
+    <w:lvl w:ilvl="3" w:tplc="240A000F" w:tentative="1">
+      <w:start w:val="1"/>
+      <w:numFmt w:val="decimal"/>
+      <w:lvlText w:val="%4."/>
+      <w:lvlJc w:val="left"/>
+      <w:pPr>
+        <w:ind w:left="3585" w:hanging="360"/>
+      </w:pPr>
+    </w:lvl>
+    <w:lvl w:ilvl="4" w:tplc="240A0019" w:tentative="1">
+      <w:start w:val="1"/>
+      <w:numFmt w:val="lowerLetter"/>
+      <w:lvlText w:val="%5."/>
+      <w:lvlJc w:val="left"/>
+      <w:pPr>
+        <w:ind w:left="4305" w:hanging="360"/>
+      </w:pPr>
+    </w:lvl>
+    <w:lvl w:ilvl="5" w:tplc="240A001B" w:tentative="1">
+      <w:start w:val="1"/>
+      <w:numFmt w:val="lowerRoman"/>
+      <w:lvlText w:val="%6."/>
+      <w:lvlJc w:val="right"/>
+      <w:pPr>
+        <w:ind w:left="5025" w:hanging="180"/>
+      </w:pPr>
+    </w:lvl>
+    <w:lvl w:ilvl="6" w:tplc="240A000F" w:tentative="1">
+      <w:start w:val="1"/>
+      <w:numFmt w:val="decimal"/>
+      <w:lvlText w:val="%7."/>
+      <w:lvlJc w:val="left"/>
+      <w:pPr>
+        <w:ind w:left="5745" w:hanging="360"/>
+      </w:pPr>
+    </w:lvl>
+    <w:lvl w:ilvl="7" w:tplc="240A0019" w:tentative="1">
+      <w:start w:val="1"/>
+      <w:numFmt w:val="lowerLetter"/>
+      <w:lvlText w:val="%8."/>
+      <w:lvlJc w:val="left"/>
+      <w:pPr>
+        <w:ind w:left="6465" w:hanging="360"/>
+      </w:pPr>
+    </w:lvl>
+    <w:lvl w:ilvl="8" w:tplc="240A001B" w:tentative="1">
+      <w:start w:val="1"/>
+      <w:numFmt w:val="lowerRoman"/>
+      <w:lvlText w:val="%9."/>
+      <w:lvlJc w:val="right"/>
+      <w:pPr>
+        <w:ind w:left="7185" w:hanging="180"/>
+      </w:pPr>
+    </w:lvl>
+  </w:abstractNum>
+  <w:abstractNum w:abstractNumId="7" w15:restartNumberingAfterBreak="0">
     <w:nsid w:val="24E3579E"/>
     <w:multiLevelType w:val="hybridMultilevel"/>
     <w:tmpl w:val="8CD688F2"/>
@@ -2216,7 +4944,93 @@
       </w:pPr>
     </w:lvl>
   </w:abstractNum>
-  <w:abstractNum w:abstractNumId="3" w15:restartNumberingAfterBreak="0">
+  <w:abstractNum w:abstractNumId="8" w15:restartNumberingAfterBreak="0">
+    <w:nsid w:val="267D4ABA"/>
+    <w:multiLevelType w:val="hybridMultilevel"/>
+    <w:tmpl w:val="EBDE2660"/>
+    <w:lvl w:ilvl="0" w:tplc="240A000F">
+      <w:start w:val="1"/>
+      <w:numFmt w:val="decimal"/>
+      <w:lvlText w:val="%1."/>
+      <w:lvlJc w:val="left"/>
+      <w:pPr>
+        <w:ind w:left="2130" w:hanging="360"/>
+      </w:pPr>
+    </w:lvl>
+    <w:lvl w:ilvl="1" w:tplc="240A0019" w:tentative="1">
+      <w:start w:val="1"/>
+      <w:numFmt w:val="lowerLetter"/>
+      <w:lvlText w:val="%2."/>
+      <w:lvlJc w:val="left"/>
+      <w:pPr>
+        <w:ind w:left="2850" w:hanging="360"/>
+      </w:pPr>
+    </w:lvl>
+    <w:lvl w:ilvl="2" w:tplc="240A001B" w:tentative="1">
+      <w:start w:val="1"/>
+      <w:numFmt w:val="lowerRoman"/>
+      <w:lvlText w:val="%3."/>
+      <w:lvlJc w:val="right"/>
+      <w:pPr>
+        <w:ind w:left="3570" w:hanging="180"/>
+      </w:pPr>
+    </w:lvl>
+    <w:lvl w:ilvl="3" w:tplc="240A000F" w:tentative="1">
+      <w:start w:val="1"/>
+      <w:numFmt w:val="decimal"/>
+      <w:lvlText w:val="%4."/>
+      <w:lvlJc w:val="left"/>
+      <w:pPr>
+        <w:ind w:left="4290" w:hanging="360"/>
+      </w:pPr>
+    </w:lvl>
+    <w:lvl w:ilvl="4" w:tplc="240A0019" w:tentative="1">
+      <w:start w:val="1"/>
+      <w:numFmt w:val="lowerLetter"/>
+      <w:lvlText w:val="%5."/>
+      <w:lvlJc w:val="left"/>
+      <w:pPr>
+        <w:ind w:left="5010" w:hanging="360"/>
+      </w:pPr>
+    </w:lvl>
+    <w:lvl w:ilvl="5" w:tplc="240A001B" w:tentative="1">
+      <w:start w:val="1"/>
+      <w:numFmt w:val="lowerRoman"/>
+      <w:lvlText w:val="%6."/>
+      <w:lvlJc w:val="right"/>
+      <w:pPr>
+        <w:ind w:left="5730" w:hanging="180"/>
+      </w:pPr>
+    </w:lvl>
+    <w:lvl w:ilvl="6" w:tplc="240A000F" w:tentative="1">
+      <w:start w:val="1"/>
+      <w:numFmt w:val="decimal"/>
+      <w:lvlText w:val="%7."/>
+      <w:lvlJc w:val="left"/>
+      <w:pPr>
+        <w:ind w:left="6450" w:hanging="360"/>
+      </w:pPr>
+    </w:lvl>
+    <w:lvl w:ilvl="7" w:tplc="240A0019" w:tentative="1">
+      <w:start w:val="1"/>
+      <w:numFmt w:val="lowerLetter"/>
+      <w:lvlText w:val="%8."/>
+      <w:lvlJc w:val="left"/>
+      <w:pPr>
+        <w:ind w:left="7170" w:hanging="360"/>
+      </w:pPr>
+    </w:lvl>
+    <w:lvl w:ilvl="8" w:tplc="240A001B" w:tentative="1">
+      <w:start w:val="1"/>
+      <w:numFmt w:val="lowerRoman"/>
+      <w:lvlText w:val="%9."/>
+      <w:lvlJc w:val="right"/>
+      <w:pPr>
+        <w:ind w:left="7890" w:hanging="180"/>
+      </w:pPr>
+    </w:lvl>
+  </w:abstractNum>
+  <w:abstractNum w:abstractNumId="9" w15:restartNumberingAfterBreak="0">
     <w:nsid w:val="2F1C7116"/>
     <w:multiLevelType w:val="hybridMultilevel"/>
     <w:tmpl w:val="FA16AED2"/>
@@ -2305,7 +5119,96 @@
       </w:pPr>
     </w:lvl>
   </w:abstractNum>
-  <w:abstractNum w:abstractNumId="4" w15:restartNumberingAfterBreak="0">
+  <w:abstractNum w:abstractNumId="10" w15:restartNumberingAfterBreak="0">
+    <w:nsid w:val="2F1E4E64"/>
+    <w:multiLevelType w:val="hybridMultilevel"/>
+    <w:tmpl w:val="B838B8D8"/>
+    <w:lvl w:ilvl="0" w:tplc="240A000F">
+      <w:start w:val="1"/>
+      <w:numFmt w:val="decimal"/>
+      <w:lvlText w:val="%1."/>
+      <w:lvlJc w:val="left"/>
+      <w:pPr>
+        <w:ind w:left="1068" w:hanging="360"/>
+      </w:pPr>
+      <w:rPr>
+        <w:rFonts w:hint="default"/>
+      </w:rPr>
+    </w:lvl>
+    <w:lvl w:ilvl="1" w:tplc="240A0019" w:tentative="1">
+      <w:start w:val="1"/>
+      <w:numFmt w:val="lowerLetter"/>
+      <w:lvlText w:val="%2."/>
+      <w:lvlJc w:val="left"/>
+      <w:pPr>
+        <w:ind w:left="1788" w:hanging="360"/>
+      </w:pPr>
+    </w:lvl>
+    <w:lvl w:ilvl="2" w:tplc="240A001B" w:tentative="1">
+      <w:start w:val="1"/>
+      <w:numFmt w:val="lowerRoman"/>
+      <w:lvlText w:val="%3."/>
+      <w:lvlJc w:val="right"/>
+      <w:pPr>
+        <w:ind w:left="2508" w:hanging="180"/>
+      </w:pPr>
+    </w:lvl>
+    <w:lvl w:ilvl="3" w:tplc="240A000F" w:tentative="1">
+      <w:start w:val="1"/>
+      <w:numFmt w:val="decimal"/>
+      <w:lvlText w:val="%4."/>
+      <w:lvlJc w:val="left"/>
+      <w:pPr>
+        <w:ind w:left="3228" w:hanging="360"/>
+      </w:pPr>
+    </w:lvl>
+    <w:lvl w:ilvl="4" w:tplc="240A0019" w:tentative="1">
+      <w:start w:val="1"/>
+      <w:numFmt w:val="lowerLetter"/>
+      <w:lvlText w:val="%5."/>
+      <w:lvlJc w:val="left"/>
+      <w:pPr>
+        <w:ind w:left="3948" w:hanging="360"/>
+      </w:pPr>
+    </w:lvl>
+    <w:lvl w:ilvl="5" w:tplc="240A001B" w:tentative="1">
+      <w:start w:val="1"/>
+      <w:numFmt w:val="lowerRoman"/>
+      <w:lvlText w:val="%6."/>
+      <w:lvlJc w:val="right"/>
+      <w:pPr>
+        <w:ind w:left="4668" w:hanging="180"/>
+      </w:pPr>
+    </w:lvl>
+    <w:lvl w:ilvl="6" w:tplc="240A000F" w:tentative="1">
+      <w:start w:val="1"/>
+      <w:numFmt w:val="decimal"/>
+      <w:lvlText w:val="%7."/>
+      <w:lvlJc w:val="left"/>
+      <w:pPr>
+        <w:ind w:left="5388" w:hanging="360"/>
+      </w:pPr>
+    </w:lvl>
+    <w:lvl w:ilvl="7" w:tplc="240A0019" w:tentative="1">
+      <w:start w:val="1"/>
+      <w:numFmt w:val="lowerLetter"/>
+      <w:lvlText w:val="%8."/>
+      <w:lvlJc w:val="left"/>
+      <w:pPr>
+        <w:ind w:left="6108" w:hanging="360"/>
+      </w:pPr>
+    </w:lvl>
+    <w:lvl w:ilvl="8" w:tplc="240A001B" w:tentative="1">
+      <w:start w:val="1"/>
+      <w:numFmt w:val="lowerRoman"/>
+      <w:lvlText w:val="%9."/>
+      <w:lvlJc w:val="right"/>
+      <w:pPr>
+        <w:ind w:left="6828" w:hanging="180"/>
+      </w:pPr>
+    </w:lvl>
+  </w:abstractNum>
+  <w:abstractNum w:abstractNumId="11" w15:restartNumberingAfterBreak="0">
     <w:nsid w:val="34097568"/>
     <w:multiLevelType w:val="hybridMultilevel"/>
     <w:tmpl w:val="B39CE908"/>
@@ -2315,7 +5218,7 @@
       <w:lvlText w:val="%1."/>
       <w:lvlJc w:val="left"/>
       <w:pPr>
-        <w:ind w:left="360" w:hanging="360"/>
+        <w:ind w:left="1068" w:hanging="360"/>
       </w:pPr>
     </w:lvl>
     <w:lvl w:ilvl="1" w:tplc="240A0019" w:tentative="1">
@@ -2324,7 +5227,7 @@
       <w:lvlText w:val="%2."/>
       <w:lvlJc w:val="left"/>
       <w:pPr>
-        <w:ind w:left="1080" w:hanging="360"/>
+        <w:ind w:left="1788" w:hanging="360"/>
       </w:pPr>
     </w:lvl>
     <w:lvl w:ilvl="2" w:tplc="240A001B" w:tentative="1">
@@ -2333,7 +5236,7 @@
       <w:lvlText w:val="%3."/>
       <w:lvlJc w:val="right"/>
       <w:pPr>
-        <w:ind w:left="1800" w:hanging="180"/>
+        <w:ind w:left="2508" w:hanging="180"/>
       </w:pPr>
     </w:lvl>
     <w:lvl w:ilvl="3" w:tplc="240A000F" w:tentative="1">
@@ -2342,7 +5245,7 @@
       <w:lvlText w:val="%4."/>
       <w:lvlJc w:val="left"/>
       <w:pPr>
-        <w:ind w:left="2520" w:hanging="360"/>
+        <w:ind w:left="3228" w:hanging="360"/>
       </w:pPr>
     </w:lvl>
     <w:lvl w:ilvl="4" w:tplc="240A0019" w:tentative="1">
@@ -2351,7 +5254,7 @@
       <w:lvlText w:val="%5."/>
       <w:lvlJc w:val="left"/>
       <w:pPr>
-        <w:ind w:left="3240" w:hanging="360"/>
+        <w:ind w:left="3948" w:hanging="360"/>
       </w:pPr>
     </w:lvl>
     <w:lvl w:ilvl="5" w:tplc="240A001B" w:tentative="1">
@@ -2360,7 +5263,7 @@
       <w:lvlText w:val="%6."/>
       <w:lvlJc w:val="right"/>
       <w:pPr>
-        <w:ind w:left="3960" w:hanging="180"/>
+        <w:ind w:left="4668" w:hanging="180"/>
       </w:pPr>
     </w:lvl>
     <w:lvl w:ilvl="6" w:tplc="240A000F" w:tentative="1">
@@ -2369,7 +5272,7 @@
       <w:lvlText w:val="%7."/>
       <w:lvlJc w:val="left"/>
       <w:pPr>
-        <w:ind w:left="4680" w:hanging="360"/>
+        <w:ind w:left="5388" w:hanging="360"/>
       </w:pPr>
     </w:lvl>
     <w:lvl w:ilvl="7" w:tplc="240A0019" w:tentative="1">
@@ -2378,7 +5281,7 @@
       <w:lvlText w:val="%8."/>
       <w:lvlJc w:val="left"/>
       <w:pPr>
-        <w:ind w:left="5400" w:hanging="360"/>
+        <w:ind w:left="6108" w:hanging="360"/>
       </w:pPr>
     </w:lvl>
     <w:lvl w:ilvl="8" w:tplc="240A001B" w:tentative="1">
@@ -2387,11 +5290,97 @@
       <w:lvlText w:val="%9."/>
       <w:lvlJc w:val="right"/>
       <w:pPr>
-        <w:ind w:left="6120" w:hanging="180"/>
+        <w:ind w:left="6828" w:hanging="180"/>
       </w:pPr>
     </w:lvl>
   </w:abstractNum>
-  <w:abstractNum w:abstractNumId="5" w15:restartNumberingAfterBreak="0">
+  <w:abstractNum w:abstractNumId="12" w15:restartNumberingAfterBreak="0">
+    <w:nsid w:val="380F4808"/>
+    <w:multiLevelType w:val="hybridMultilevel"/>
+    <w:tmpl w:val="39A0FC80"/>
+    <w:lvl w:ilvl="0" w:tplc="240A000F">
+      <w:start w:val="1"/>
+      <w:numFmt w:val="decimal"/>
+      <w:lvlText w:val="%1."/>
+      <w:lvlJc w:val="left"/>
+      <w:pPr>
+        <w:ind w:left="720" w:hanging="360"/>
+      </w:pPr>
+    </w:lvl>
+    <w:lvl w:ilvl="1" w:tplc="240A0019" w:tentative="1">
+      <w:start w:val="1"/>
+      <w:numFmt w:val="lowerLetter"/>
+      <w:lvlText w:val="%2."/>
+      <w:lvlJc w:val="left"/>
+      <w:pPr>
+        <w:ind w:left="1440" w:hanging="360"/>
+      </w:pPr>
+    </w:lvl>
+    <w:lvl w:ilvl="2" w:tplc="240A001B" w:tentative="1">
+      <w:start w:val="1"/>
+      <w:numFmt w:val="lowerRoman"/>
+      <w:lvlText w:val="%3."/>
+      <w:lvlJc w:val="right"/>
+      <w:pPr>
+        <w:ind w:left="2160" w:hanging="180"/>
+      </w:pPr>
+    </w:lvl>
+    <w:lvl w:ilvl="3" w:tplc="240A000F" w:tentative="1">
+      <w:start w:val="1"/>
+      <w:numFmt w:val="decimal"/>
+      <w:lvlText w:val="%4."/>
+      <w:lvlJc w:val="left"/>
+      <w:pPr>
+        <w:ind w:left="2880" w:hanging="360"/>
+      </w:pPr>
+    </w:lvl>
+    <w:lvl w:ilvl="4" w:tplc="240A0019" w:tentative="1">
+      <w:start w:val="1"/>
+      <w:numFmt w:val="lowerLetter"/>
+      <w:lvlText w:val="%5."/>
+      <w:lvlJc w:val="left"/>
+      <w:pPr>
+        <w:ind w:left="3600" w:hanging="360"/>
+      </w:pPr>
+    </w:lvl>
+    <w:lvl w:ilvl="5" w:tplc="240A001B" w:tentative="1">
+      <w:start w:val="1"/>
+      <w:numFmt w:val="lowerRoman"/>
+      <w:lvlText w:val="%6."/>
+      <w:lvlJc w:val="right"/>
+      <w:pPr>
+        <w:ind w:left="4320" w:hanging="180"/>
+      </w:pPr>
+    </w:lvl>
+    <w:lvl w:ilvl="6" w:tplc="240A000F" w:tentative="1">
+      <w:start w:val="1"/>
+      <w:numFmt w:val="decimal"/>
+      <w:lvlText w:val="%7."/>
+      <w:lvlJc w:val="left"/>
+      <w:pPr>
+        <w:ind w:left="5040" w:hanging="360"/>
+      </w:pPr>
+    </w:lvl>
+    <w:lvl w:ilvl="7" w:tplc="240A0019" w:tentative="1">
+      <w:start w:val="1"/>
+      <w:numFmt w:val="lowerLetter"/>
+      <w:lvlText w:val="%8."/>
+      <w:lvlJc w:val="left"/>
+      <w:pPr>
+        <w:ind w:left="5760" w:hanging="360"/>
+      </w:pPr>
+    </w:lvl>
+    <w:lvl w:ilvl="8" w:tplc="240A001B" w:tentative="1">
+      <w:start w:val="1"/>
+      <w:numFmt w:val="lowerRoman"/>
+      <w:lvlText w:val="%9."/>
+      <w:lvlJc w:val="right"/>
+      <w:pPr>
+        <w:ind w:left="6480" w:hanging="180"/>
+      </w:pPr>
+    </w:lvl>
+  </w:abstractNum>
+  <w:abstractNum w:abstractNumId="13" w15:restartNumberingAfterBreak="0">
     <w:nsid w:val="3F5A2842"/>
     <w:multiLevelType w:val="hybridMultilevel"/>
     <w:tmpl w:val="B39CE908"/>
@@ -2401,7 +5390,7 @@
       <w:lvlText w:val="%1."/>
       <w:lvlJc w:val="left"/>
       <w:pPr>
-        <w:ind w:left="360" w:hanging="360"/>
+        <w:ind w:left="1068" w:hanging="360"/>
       </w:pPr>
     </w:lvl>
     <w:lvl w:ilvl="1" w:tplc="240A0019" w:tentative="1">
@@ -2410,7 +5399,7 @@
       <w:lvlText w:val="%2."/>
       <w:lvlJc w:val="left"/>
       <w:pPr>
-        <w:ind w:left="1080" w:hanging="360"/>
+        <w:ind w:left="1788" w:hanging="360"/>
       </w:pPr>
     </w:lvl>
     <w:lvl w:ilvl="2" w:tplc="240A001B" w:tentative="1">
@@ -2419,7 +5408,7 @@
       <w:lvlText w:val="%3."/>
       <w:lvlJc w:val="right"/>
       <w:pPr>
-        <w:ind w:left="1800" w:hanging="180"/>
+        <w:ind w:left="2508" w:hanging="180"/>
       </w:pPr>
     </w:lvl>
     <w:lvl w:ilvl="3" w:tplc="240A000F" w:tentative="1">
@@ -2428,7 +5417,7 @@
       <w:lvlText w:val="%4."/>
       <w:lvlJc w:val="left"/>
       <w:pPr>
-        <w:ind w:left="2520" w:hanging="360"/>
+        <w:ind w:left="3228" w:hanging="360"/>
       </w:pPr>
     </w:lvl>
     <w:lvl w:ilvl="4" w:tplc="240A0019" w:tentative="1">
@@ -2437,7 +5426,7 @@
       <w:lvlText w:val="%5."/>
       <w:lvlJc w:val="left"/>
       <w:pPr>
-        <w:ind w:left="3240" w:hanging="360"/>
+        <w:ind w:left="3948" w:hanging="360"/>
       </w:pPr>
     </w:lvl>
     <w:lvl w:ilvl="5" w:tplc="240A001B" w:tentative="1">
@@ -2446,7 +5435,7 @@
       <w:lvlText w:val="%6."/>
       <w:lvlJc w:val="right"/>
       <w:pPr>
-        <w:ind w:left="3960" w:hanging="180"/>
+        <w:ind w:left="4668" w:hanging="180"/>
       </w:pPr>
     </w:lvl>
     <w:lvl w:ilvl="6" w:tplc="240A000F" w:tentative="1">
@@ -2455,7 +5444,7 @@
       <w:lvlText w:val="%7."/>
       <w:lvlJc w:val="left"/>
       <w:pPr>
-        <w:ind w:left="4680" w:hanging="360"/>
+        <w:ind w:left="5388" w:hanging="360"/>
       </w:pPr>
     </w:lvl>
     <w:lvl w:ilvl="7" w:tplc="240A0019" w:tentative="1">
@@ -2464,7 +5453,7 @@
       <w:lvlText w:val="%8."/>
       <w:lvlJc w:val="left"/>
       <w:pPr>
-        <w:ind w:left="5400" w:hanging="360"/>
+        <w:ind w:left="6108" w:hanging="360"/>
       </w:pPr>
     </w:lvl>
     <w:lvl w:ilvl="8" w:tplc="240A001B" w:tentative="1">
@@ -2473,11 +5462,183 @@
       <w:lvlText w:val="%9."/>
       <w:lvlJc w:val="right"/>
       <w:pPr>
-        <w:ind w:left="6120" w:hanging="180"/>
+        <w:ind w:left="6828" w:hanging="180"/>
       </w:pPr>
     </w:lvl>
   </w:abstractNum>
-  <w:abstractNum w:abstractNumId="6" w15:restartNumberingAfterBreak="0">
+  <w:abstractNum w:abstractNumId="14" w15:restartNumberingAfterBreak="0">
+    <w:nsid w:val="40456906"/>
+    <w:multiLevelType w:val="hybridMultilevel"/>
+    <w:tmpl w:val="94E8EFB4"/>
+    <w:lvl w:ilvl="0" w:tplc="240A000F">
+      <w:start w:val="1"/>
+      <w:numFmt w:val="decimal"/>
+      <w:lvlText w:val="%1."/>
+      <w:lvlJc w:val="left"/>
+      <w:pPr>
+        <w:ind w:left="1425" w:hanging="360"/>
+      </w:pPr>
+    </w:lvl>
+    <w:lvl w:ilvl="1" w:tplc="240A0019" w:tentative="1">
+      <w:start w:val="1"/>
+      <w:numFmt w:val="lowerLetter"/>
+      <w:lvlText w:val="%2."/>
+      <w:lvlJc w:val="left"/>
+      <w:pPr>
+        <w:ind w:left="2145" w:hanging="360"/>
+      </w:pPr>
+    </w:lvl>
+    <w:lvl w:ilvl="2" w:tplc="240A001B" w:tentative="1">
+      <w:start w:val="1"/>
+      <w:numFmt w:val="lowerRoman"/>
+      <w:lvlText w:val="%3."/>
+      <w:lvlJc w:val="right"/>
+      <w:pPr>
+        <w:ind w:left="2865" w:hanging="180"/>
+      </w:pPr>
+    </w:lvl>
+    <w:lvl w:ilvl="3" w:tplc="240A000F" w:tentative="1">
+      <w:start w:val="1"/>
+      <w:numFmt w:val="decimal"/>
+      <w:lvlText w:val="%4."/>
+      <w:lvlJc w:val="left"/>
+      <w:pPr>
+        <w:ind w:left="3585" w:hanging="360"/>
+      </w:pPr>
+    </w:lvl>
+    <w:lvl w:ilvl="4" w:tplc="240A0019" w:tentative="1">
+      <w:start w:val="1"/>
+      <w:numFmt w:val="lowerLetter"/>
+      <w:lvlText w:val="%5."/>
+      <w:lvlJc w:val="left"/>
+      <w:pPr>
+        <w:ind w:left="4305" w:hanging="360"/>
+      </w:pPr>
+    </w:lvl>
+    <w:lvl w:ilvl="5" w:tplc="240A001B" w:tentative="1">
+      <w:start w:val="1"/>
+      <w:numFmt w:val="lowerRoman"/>
+      <w:lvlText w:val="%6."/>
+      <w:lvlJc w:val="right"/>
+      <w:pPr>
+        <w:ind w:left="5025" w:hanging="180"/>
+      </w:pPr>
+    </w:lvl>
+    <w:lvl w:ilvl="6" w:tplc="240A000F" w:tentative="1">
+      <w:start w:val="1"/>
+      <w:numFmt w:val="decimal"/>
+      <w:lvlText w:val="%7."/>
+      <w:lvlJc w:val="left"/>
+      <w:pPr>
+        <w:ind w:left="5745" w:hanging="360"/>
+      </w:pPr>
+    </w:lvl>
+    <w:lvl w:ilvl="7" w:tplc="240A0019" w:tentative="1">
+      <w:start w:val="1"/>
+      <w:numFmt w:val="lowerLetter"/>
+      <w:lvlText w:val="%8."/>
+      <w:lvlJc w:val="left"/>
+      <w:pPr>
+        <w:ind w:left="6465" w:hanging="360"/>
+      </w:pPr>
+    </w:lvl>
+    <w:lvl w:ilvl="8" w:tplc="240A001B" w:tentative="1">
+      <w:start w:val="1"/>
+      <w:numFmt w:val="lowerRoman"/>
+      <w:lvlText w:val="%9."/>
+      <w:lvlJc w:val="right"/>
+      <w:pPr>
+        <w:ind w:left="7185" w:hanging="180"/>
+      </w:pPr>
+    </w:lvl>
+  </w:abstractNum>
+  <w:abstractNum w:abstractNumId="15" w15:restartNumberingAfterBreak="0">
+    <w:nsid w:val="40B522C6"/>
+    <w:multiLevelType w:val="hybridMultilevel"/>
+    <w:tmpl w:val="89BECCF0"/>
+    <w:lvl w:ilvl="0" w:tplc="240A000F">
+      <w:start w:val="1"/>
+      <w:numFmt w:val="decimal"/>
+      <w:lvlText w:val="%1."/>
+      <w:lvlJc w:val="left"/>
+      <w:pPr>
+        <w:ind w:left="1068" w:hanging="360"/>
+      </w:pPr>
+    </w:lvl>
+    <w:lvl w:ilvl="1" w:tplc="240A0019" w:tentative="1">
+      <w:start w:val="1"/>
+      <w:numFmt w:val="lowerLetter"/>
+      <w:lvlText w:val="%2."/>
+      <w:lvlJc w:val="left"/>
+      <w:pPr>
+        <w:ind w:left="1788" w:hanging="360"/>
+      </w:pPr>
+    </w:lvl>
+    <w:lvl w:ilvl="2" w:tplc="240A001B" w:tentative="1">
+      <w:start w:val="1"/>
+      <w:numFmt w:val="lowerRoman"/>
+      <w:lvlText w:val="%3."/>
+      <w:lvlJc w:val="right"/>
+      <w:pPr>
+        <w:ind w:left="2508" w:hanging="180"/>
+      </w:pPr>
+    </w:lvl>
+    <w:lvl w:ilvl="3" w:tplc="240A000F" w:tentative="1">
+      <w:start w:val="1"/>
+      <w:numFmt w:val="decimal"/>
+      <w:lvlText w:val="%4."/>
+      <w:lvlJc w:val="left"/>
+      <w:pPr>
+        <w:ind w:left="3228" w:hanging="360"/>
+      </w:pPr>
+    </w:lvl>
+    <w:lvl w:ilvl="4" w:tplc="240A0019" w:tentative="1">
+      <w:start w:val="1"/>
+      <w:numFmt w:val="lowerLetter"/>
+      <w:lvlText w:val="%5."/>
+      <w:lvlJc w:val="left"/>
+      <w:pPr>
+        <w:ind w:left="3948" w:hanging="360"/>
+      </w:pPr>
+    </w:lvl>
+    <w:lvl w:ilvl="5" w:tplc="240A001B" w:tentative="1">
+      <w:start w:val="1"/>
+      <w:numFmt w:val="lowerRoman"/>
+      <w:lvlText w:val="%6."/>
+      <w:lvlJc w:val="right"/>
+      <w:pPr>
+        <w:ind w:left="4668" w:hanging="180"/>
+      </w:pPr>
+    </w:lvl>
+    <w:lvl w:ilvl="6" w:tplc="240A000F" w:tentative="1">
+      <w:start w:val="1"/>
+      <w:numFmt w:val="decimal"/>
+      <w:lvlText w:val="%7."/>
+      <w:lvlJc w:val="left"/>
+      <w:pPr>
+        <w:ind w:left="5388" w:hanging="360"/>
+      </w:pPr>
+    </w:lvl>
+    <w:lvl w:ilvl="7" w:tplc="240A0019" w:tentative="1">
+      <w:start w:val="1"/>
+      <w:numFmt w:val="lowerLetter"/>
+      <w:lvlText w:val="%8."/>
+      <w:lvlJc w:val="left"/>
+      <w:pPr>
+        <w:ind w:left="6108" w:hanging="360"/>
+      </w:pPr>
+    </w:lvl>
+    <w:lvl w:ilvl="8" w:tplc="240A001B" w:tentative="1">
+      <w:start w:val="1"/>
+      <w:numFmt w:val="lowerRoman"/>
+      <w:lvlText w:val="%9."/>
+      <w:lvlJc w:val="right"/>
+      <w:pPr>
+        <w:ind w:left="6828" w:hanging="180"/>
+      </w:pPr>
+    </w:lvl>
+  </w:abstractNum>
+  <w:abstractNum w:abstractNumId="16" w15:restartNumberingAfterBreak="0">
     <w:nsid w:val="4AB42307"/>
     <w:multiLevelType w:val="hybridMultilevel"/>
     <w:tmpl w:val="A42CCFF4"/>
@@ -2566,7 +5727,93 @@
       </w:pPr>
     </w:lvl>
   </w:abstractNum>
-  <w:abstractNum w:abstractNumId="7" w15:restartNumberingAfterBreak="0">
+  <w:abstractNum w:abstractNumId="17" w15:restartNumberingAfterBreak="0">
+    <w:nsid w:val="4BD97F5B"/>
+    <w:multiLevelType w:val="hybridMultilevel"/>
+    <w:tmpl w:val="53F65806"/>
+    <w:lvl w:ilvl="0" w:tplc="240A000F">
+      <w:start w:val="1"/>
+      <w:numFmt w:val="decimal"/>
+      <w:lvlText w:val="%1."/>
+      <w:lvlJc w:val="left"/>
+      <w:pPr>
+        <w:ind w:left="1425" w:hanging="360"/>
+      </w:pPr>
+    </w:lvl>
+    <w:lvl w:ilvl="1" w:tplc="240A0019" w:tentative="1">
+      <w:start w:val="1"/>
+      <w:numFmt w:val="lowerLetter"/>
+      <w:lvlText w:val="%2."/>
+      <w:lvlJc w:val="left"/>
+      <w:pPr>
+        <w:ind w:left="2145" w:hanging="360"/>
+      </w:pPr>
+    </w:lvl>
+    <w:lvl w:ilvl="2" w:tplc="240A001B" w:tentative="1">
+      <w:start w:val="1"/>
+      <w:numFmt w:val="lowerRoman"/>
+      <w:lvlText w:val="%3."/>
+      <w:lvlJc w:val="right"/>
+      <w:pPr>
+        <w:ind w:left="2865" w:hanging="180"/>
+      </w:pPr>
+    </w:lvl>
+    <w:lvl w:ilvl="3" w:tplc="240A000F" w:tentative="1">
+      <w:start w:val="1"/>
+      <w:numFmt w:val="decimal"/>
+      <w:lvlText w:val="%4."/>
+      <w:lvlJc w:val="left"/>
+      <w:pPr>
+        <w:ind w:left="3585" w:hanging="360"/>
+      </w:pPr>
+    </w:lvl>
+    <w:lvl w:ilvl="4" w:tplc="240A0019" w:tentative="1">
+      <w:start w:val="1"/>
+      <w:numFmt w:val="lowerLetter"/>
+      <w:lvlText w:val="%5."/>
+      <w:lvlJc w:val="left"/>
+      <w:pPr>
+        <w:ind w:left="4305" w:hanging="360"/>
+      </w:pPr>
+    </w:lvl>
+    <w:lvl w:ilvl="5" w:tplc="240A001B" w:tentative="1">
+      <w:start w:val="1"/>
+      <w:numFmt w:val="lowerRoman"/>
+      <w:lvlText w:val="%6."/>
+      <w:lvlJc w:val="right"/>
+      <w:pPr>
+        <w:ind w:left="5025" w:hanging="180"/>
+      </w:pPr>
+    </w:lvl>
+    <w:lvl w:ilvl="6" w:tplc="240A000F" w:tentative="1">
+      <w:start w:val="1"/>
+      <w:numFmt w:val="decimal"/>
+      <w:lvlText w:val="%7."/>
+      <w:lvlJc w:val="left"/>
+      <w:pPr>
+        <w:ind w:left="5745" w:hanging="360"/>
+      </w:pPr>
+    </w:lvl>
+    <w:lvl w:ilvl="7" w:tplc="240A0019" w:tentative="1">
+      <w:start w:val="1"/>
+      <w:numFmt w:val="lowerLetter"/>
+      <w:lvlText w:val="%8."/>
+      <w:lvlJc w:val="left"/>
+      <w:pPr>
+        <w:ind w:left="6465" w:hanging="360"/>
+      </w:pPr>
+    </w:lvl>
+    <w:lvl w:ilvl="8" w:tplc="240A001B" w:tentative="1">
+      <w:start w:val="1"/>
+      <w:numFmt w:val="lowerRoman"/>
+      <w:lvlText w:val="%9."/>
+      <w:lvlJc w:val="right"/>
+      <w:pPr>
+        <w:ind w:left="7185" w:hanging="180"/>
+      </w:pPr>
+    </w:lvl>
+  </w:abstractNum>
+  <w:abstractNum w:abstractNumId="18" w15:restartNumberingAfterBreak="0">
     <w:nsid w:val="572D3087"/>
     <w:multiLevelType w:val="hybridMultilevel"/>
     <w:tmpl w:val="AC363E70"/>
@@ -2652,7 +5899,93 @@
       </w:pPr>
     </w:lvl>
   </w:abstractNum>
-  <w:abstractNum w:abstractNumId="8" w15:restartNumberingAfterBreak="0">
+  <w:abstractNum w:abstractNumId="19" w15:restartNumberingAfterBreak="0">
+    <w:nsid w:val="5B784DF2"/>
+    <w:multiLevelType w:val="hybridMultilevel"/>
+    <w:tmpl w:val="FD5EBD94"/>
+    <w:lvl w:ilvl="0" w:tplc="240A000F">
+      <w:start w:val="1"/>
+      <w:numFmt w:val="decimal"/>
+      <w:lvlText w:val="%1."/>
+      <w:lvlJc w:val="left"/>
+      <w:pPr>
+        <w:ind w:left="720" w:hanging="360"/>
+      </w:pPr>
+    </w:lvl>
+    <w:lvl w:ilvl="1" w:tplc="240A0019" w:tentative="1">
+      <w:start w:val="1"/>
+      <w:numFmt w:val="lowerLetter"/>
+      <w:lvlText w:val="%2."/>
+      <w:lvlJc w:val="left"/>
+      <w:pPr>
+        <w:ind w:left="1440" w:hanging="360"/>
+      </w:pPr>
+    </w:lvl>
+    <w:lvl w:ilvl="2" w:tplc="240A001B" w:tentative="1">
+      <w:start w:val="1"/>
+      <w:numFmt w:val="lowerRoman"/>
+      <w:lvlText w:val="%3."/>
+      <w:lvlJc w:val="right"/>
+      <w:pPr>
+        <w:ind w:left="2160" w:hanging="180"/>
+      </w:pPr>
+    </w:lvl>
+    <w:lvl w:ilvl="3" w:tplc="240A000F" w:tentative="1">
+      <w:start w:val="1"/>
+      <w:numFmt w:val="decimal"/>
+      <w:lvlText w:val="%4."/>
+      <w:lvlJc w:val="left"/>
+      <w:pPr>
+        <w:ind w:left="2880" w:hanging="360"/>
+      </w:pPr>
+    </w:lvl>
+    <w:lvl w:ilvl="4" w:tplc="240A0019" w:tentative="1">
+      <w:start w:val="1"/>
+      <w:numFmt w:val="lowerLetter"/>
+      <w:lvlText w:val="%5."/>
+      <w:lvlJc w:val="left"/>
+      <w:pPr>
+        <w:ind w:left="3600" w:hanging="360"/>
+      </w:pPr>
+    </w:lvl>
+    <w:lvl w:ilvl="5" w:tplc="240A001B" w:tentative="1">
+      <w:start w:val="1"/>
+      <w:numFmt w:val="lowerRoman"/>
+      <w:lvlText w:val="%6."/>
+      <w:lvlJc w:val="right"/>
+      <w:pPr>
+        <w:ind w:left="4320" w:hanging="180"/>
+      </w:pPr>
+    </w:lvl>
+    <w:lvl w:ilvl="6" w:tplc="240A000F" w:tentative="1">
+      <w:start w:val="1"/>
+      <w:numFmt w:val="decimal"/>
+      <w:lvlText w:val="%7."/>
+      <w:lvlJc w:val="left"/>
+      <w:pPr>
+        <w:ind w:left="5040" w:hanging="360"/>
+      </w:pPr>
+    </w:lvl>
+    <w:lvl w:ilvl="7" w:tplc="240A0019" w:tentative="1">
+      <w:start w:val="1"/>
+      <w:numFmt w:val="lowerLetter"/>
+      <w:lvlText w:val="%8."/>
+      <w:lvlJc w:val="left"/>
+      <w:pPr>
+        <w:ind w:left="5760" w:hanging="360"/>
+      </w:pPr>
+    </w:lvl>
+    <w:lvl w:ilvl="8" w:tplc="240A001B" w:tentative="1">
+      <w:start w:val="1"/>
+      <w:numFmt w:val="lowerRoman"/>
+      <w:lvlText w:val="%9."/>
+      <w:lvlJc w:val="right"/>
+      <w:pPr>
+        <w:ind w:left="6480" w:hanging="180"/>
+      </w:pPr>
+    </w:lvl>
+  </w:abstractNum>
+  <w:abstractNum w:abstractNumId="20" w15:restartNumberingAfterBreak="0">
     <w:nsid w:val="5D891656"/>
     <w:multiLevelType w:val="hybridMultilevel"/>
     <w:tmpl w:val="B39CE908"/>
@@ -2738,7 +6071,179 @@
       </w:pPr>
     </w:lvl>
   </w:abstractNum>
-  <w:abstractNum w:abstractNumId="9" w15:restartNumberingAfterBreak="0">
+  <w:abstractNum w:abstractNumId="21" w15:restartNumberingAfterBreak="0">
+    <w:nsid w:val="5EDA0FA0"/>
+    <w:multiLevelType w:val="hybridMultilevel"/>
+    <w:tmpl w:val="60A2BA54"/>
+    <w:lvl w:ilvl="0" w:tplc="240A000F">
+      <w:start w:val="1"/>
+      <w:numFmt w:val="decimal"/>
+      <w:lvlText w:val="%1."/>
+      <w:lvlJc w:val="left"/>
+      <w:pPr>
+        <w:ind w:left="1068" w:hanging="360"/>
+      </w:pPr>
+    </w:lvl>
+    <w:lvl w:ilvl="1" w:tplc="240A0019" w:tentative="1">
+      <w:start w:val="1"/>
+      <w:numFmt w:val="lowerLetter"/>
+      <w:lvlText w:val="%2."/>
+      <w:lvlJc w:val="left"/>
+      <w:pPr>
+        <w:ind w:left="1788" w:hanging="360"/>
+      </w:pPr>
+    </w:lvl>
+    <w:lvl w:ilvl="2" w:tplc="240A001B" w:tentative="1">
+      <w:start w:val="1"/>
+      <w:numFmt w:val="lowerRoman"/>
+      <w:lvlText w:val="%3."/>
+      <w:lvlJc w:val="right"/>
+      <w:pPr>
+        <w:ind w:left="2508" w:hanging="180"/>
+      </w:pPr>
+    </w:lvl>
+    <w:lvl w:ilvl="3" w:tplc="240A000F" w:tentative="1">
+      <w:start w:val="1"/>
+      <w:numFmt w:val="decimal"/>
+      <w:lvlText w:val="%4."/>
+      <w:lvlJc w:val="left"/>
+      <w:pPr>
+        <w:ind w:left="3228" w:hanging="360"/>
+      </w:pPr>
+    </w:lvl>
+    <w:lvl w:ilvl="4" w:tplc="240A0019" w:tentative="1">
+      <w:start w:val="1"/>
+      <w:numFmt w:val="lowerLetter"/>
+      <w:lvlText w:val="%5."/>
+      <w:lvlJc w:val="left"/>
+      <w:pPr>
+        <w:ind w:left="3948" w:hanging="360"/>
+      </w:pPr>
+    </w:lvl>
+    <w:lvl w:ilvl="5" w:tplc="240A001B" w:tentative="1">
+      <w:start w:val="1"/>
+      <w:numFmt w:val="lowerRoman"/>
+      <w:lvlText w:val="%6."/>
+      <w:lvlJc w:val="right"/>
+      <w:pPr>
+        <w:ind w:left="4668" w:hanging="180"/>
+      </w:pPr>
+    </w:lvl>
+    <w:lvl w:ilvl="6" w:tplc="240A000F" w:tentative="1">
+      <w:start w:val="1"/>
+      <w:numFmt w:val="decimal"/>
+      <w:lvlText w:val="%7."/>
+      <w:lvlJc w:val="left"/>
+      <w:pPr>
+        <w:ind w:left="5388" w:hanging="360"/>
+      </w:pPr>
+    </w:lvl>
+    <w:lvl w:ilvl="7" w:tplc="240A0019" w:tentative="1">
+      <w:start w:val="1"/>
+      <w:numFmt w:val="lowerLetter"/>
+      <w:lvlText w:val="%8."/>
+      <w:lvlJc w:val="left"/>
+      <w:pPr>
+        <w:ind w:left="6108" w:hanging="360"/>
+      </w:pPr>
+    </w:lvl>
+    <w:lvl w:ilvl="8" w:tplc="240A001B" w:tentative="1">
+      <w:start w:val="1"/>
+      <w:numFmt w:val="lowerRoman"/>
+      <w:lvlText w:val="%9."/>
+      <w:lvlJc w:val="right"/>
+      <w:pPr>
+        <w:ind w:left="6828" w:hanging="180"/>
+      </w:pPr>
+    </w:lvl>
+  </w:abstractNum>
+  <w:abstractNum w:abstractNumId="22" w15:restartNumberingAfterBreak="0">
+    <w:nsid w:val="5F5E516D"/>
+    <w:multiLevelType w:val="hybridMultilevel"/>
+    <w:tmpl w:val="13920FCC"/>
+    <w:lvl w:ilvl="0" w:tplc="240A000F">
+      <w:start w:val="1"/>
+      <w:numFmt w:val="decimal"/>
+      <w:lvlText w:val="%1."/>
+      <w:lvlJc w:val="left"/>
+      <w:pPr>
+        <w:ind w:left="1425" w:hanging="360"/>
+      </w:pPr>
+    </w:lvl>
+    <w:lvl w:ilvl="1" w:tplc="240A0019" w:tentative="1">
+      <w:start w:val="1"/>
+      <w:numFmt w:val="lowerLetter"/>
+      <w:lvlText w:val="%2."/>
+      <w:lvlJc w:val="left"/>
+      <w:pPr>
+        <w:ind w:left="2145" w:hanging="360"/>
+      </w:pPr>
+    </w:lvl>
+    <w:lvl w:ilvl="2" w:tplc="240A001B" w:tentative="1">
+      <w:start w:val="1"/>
+      <w:numFmt w:val="lowerRoman"/>
+      <w:lvlText w:val="%3."/>
+      <w:lvlJc w:val="right"/>
+      <w:pPr>
+        <w:ind w:left="2865" w:hanging="180"/>
+      </w:pPr>
+    </w:lvl>
+    <w:lvl w:ilvl="3" w:tplc="240A000F" w:tentative="1">
+      <w:start w:val="1"/>
+      <w:numFmt w:val="decimal"/>
+      <w:lvlText w:val="%4."/>
+      <w:lvlJc w:val="left"/>
+      <w:pPr>
+        <w:ind w:left="3585" w:hanging="360"/>
+      </w:pPr>
+    </w:lvl>
+    <w:lvl w:ilvl="4" w:tplc="240A0019" w:tentative="1">
+      <w:start w:val="1"/>
+      <w:numFmt w:val="lowerLetter"/>
+      <w:lvlText w:val="%5."/>
+      <w:lvlJc w:val="left"/>
+      <w:pPr>
+        <w:ind w:left="4305" w:hanging="360"/>
+      </w:pPr>
+    </w:lvl>
+    <w:lvl w:ilvl="5" w:tplc="240A001B" w:tentative="1">
+      <w:start w:val="1"/>
+      <w:numFmt w:val="lowerRoman"/>
+      <w:lvlText w:val="%6."/>
+      <w:lvlJc w:val="right"/>
+      <w:pPr>
+        <w:ind w:left="5025" w:hanging="180"/>
+      </w:pPr>
+    </w:lvl>
+    <w:lvl w:ilvl="6" w:tplc="240A000F" w:tentative="1">
+      <w:start w:val="1"/>
+      <w:numFmt w:val="decimal"/>
+      <w:lvlText w:val="%7."/>
+      <w:lvlJc w:val="left"/>
+      <w:pPr>
+        <w:ind w:left="5745" w:hanging="360"/>
+      </w:pPr>
+    </w:lvl>
+    <w:lvl w:ilvl="7" w:tplc="240A0019" w:tentative="1">
+      <w:start w:val="1"/>
+      <w:numFmt w:val="lowerLetter"/>
+      <w:lvlText w:val="%8."/>
+      <w:lvlJc w:val="left"/>
+      <w:pPr>
+        <w:ind w:left="6465" w:hanging="360"/>
+      </w:pPr>
+    </w:lvl>
+    <w:lvl w:ilvl="8" w:tplc="240A001B" w:tentative="1">
+      <w:start w:val="1"/>
+      <w:numFmt w:val="lowerRoman"/>
+      <w:lvlText w:val="%9."/>
+      <w:lvlJc w:val="right"/>
+      <w:pPr>
+        <w:ind w:left="7185" w:hanging="180"/>
+      </w:pPr>
+    </w:lvl>
+  </w:abstractNum>
+  <w:abstractNum w:abstractNumId="23" w15:restartNumberingAfterBreak="0">
     <w:nsid w:val="6EE504A1"/>
     <w:multiLevelType w:val="hybridMultilevel"/>
     <w:tmpl w:val="8A2AE664"/>
@@ -2748,7 +6253,7 @@
       <w:lvlText w:val="%1."/>
       <w:lvlJc w:val="left"/>
       <w:pPr>
-        <w:ind w:left="360" w:hanging="360"/>
+        <w:ind w:left="1068" w:hanging="360"/>
       </w:pPr>
     </w:lvl>
     <w:lvl w:ilvl="1" w:tplc="240A0019" w:tentative="1">
@@ -2757,7 +6262,7 @@
       <w:lvlText w:val="%2."/>
       <w:lvlJc w:val="left"/>
       <w:pPr>
-        <w:ind w:left="1080" w:hanging="360"/>
+        <w:ind w:left="1788" w:hanging="360"/>
       </w:pPr>
     </w:lvl>
     <w:lvl w:ilvl="2" w:tplc="240A001B" w:tentative="1">
@@ -2766,7 +6271,7 @@
       <w:lvlText w:val="%3."/>
       <w:lvlJc w:val="right"/>
       <w:pPr>
-        <w:ind w:left="1800" w:hanging="180"/>
+        <w:ind w:left="2508" w:hanging="180"/>
       </w:pPr>
     </w:lvl>
     <w:lvl w:ilvl="3" w:tplc="240A000F" w:tentative="1">
@@ -2775,7 +6280,7 @@
       <w:lvlText w:val="%4."/>
       <w:lvlJc w:val="left"/>
       <w:pPr>
-        <w:ind w:left="2520" w:hanging="360"/>
+        <w:ind w:left="3228" w:hanging="360"/>
       </w:pPr>
     </w:lvl>
     <w:lvl w:ilvl="4" w:tplc="240A0019" w:tentative="1">
@@ -2784,7 +6289,7 @@
       <w:lvlText w:val="%5."/>
       <w:lvlJc w:val="left"/>
       <w:pPr>
-        <w:ind w:left="3240" w:hanging="360"/>
+        <w:ind w:left="3948" w:hanging="360"/>
       </w:pPr>
     </w:lvl>
     <w:lvl w:ilvl="5" w:tplc="240A001B" w:tentative="1">
@@ -2793,7 +6298,7 @@
       <w:lvlText w:val="%6."/>
       <w:lvlJc w:val="right"/>
       <w:pPr>
-        <w:ind w:left="3960" w:hanging="180"/>
+        <w:ind w:left="4668" w:hanging="180"/>
       </w:pPr>
     </w:lvl>
     <w:lvl w:ilvl="6" w:tplc="240A000F" w:tentative="1">
@@ -2802,7 +6307,7 @@
       <w:lvlText w:val="%7."/>
       <w:lvlJc w:val="left"/>
       <w:pPr>
-        <w:ind w:left="4680" w:hanging="360"/>
+        <w:ind w:left="5388" w:hanging="360"/>
       </w:pPr>
     </w:lvl>
     <w:lvl w:ilvl="7" w:tplc="240A0019" w:tentative="1">
@@ -2811,7 +6316,7 @@
       <w:lvlText w:val="%8."/>
       <w:lvlJc w:val="left"/>
       <w:pPr>
-        <w:ind w:left="5400" w:hanging="360"/>
+        <w:ind w:left="6108" w:hanging="360"/>
       </w:pPr>
     </w:lvl>
     <w:lvl w:ilvl="8" w:tplc="240A001B" w:tentative="1">
@@ -2820,14 +6325,272 @@
       <w:lvlText w:val="%9."/>
       <w:lvlJc w:val="right"/>
       <w:pPr>
-        <w:ind w:left="6120" w:hanging="180"/>
+        <w:ind w:left="6828" w:hanging="180"/>
       </w:pPr>
     </w:lvl>
   </w:abstractNum>
-  <w:abstractNum w:abstractNumId="10" w15:restartNumberingAfterBreak="0">
+  <w:abstractNum w:abstractNumId="24" w15:restartNumberingAfterBreak="0">
+    <w:nsid w:val="6EF87C2F"/>
+    <w:multiLevelType w:val="hybridMultilevel"/>
+    <w:tmpl w:val="E3EEA7AA"/>
+    <w:lvl w:ilvl="0" w:tplc="240A000F">
+      <w:start w:val="1"/>
+      <w:numFmt w:val="decimal"/>
+      <w:lvlText w:val="%1."/>
+      <w:lvlJc w:val="left"/>
+      <w:pPr>
+        <w:ind w:left="1440" w:hanging="360"/>
+      </w:pPr>
+    </w:lvl>
+    <w:lvl w:ilvl="1" w:tplc="240A0019" w:tentative="1">
+      <w:start w:val="1"/>
+      <w:numFmt w:val="lowerLetter"/>
+      <w:lvlText w:val="%2."/>
+      <w:lvlJc w:val="left"/>
+      <w:pPr>
+        <w:ind w:left="2160" w:hanging="360"/>
+      </w:pPr>
+    </w:lvl>
+    <w:lvl w:ilvl="2" w:tplc="240A001B" w:tentative="1">
+      <w:start w:val="1"/>
+      <w:numFmt w:val="lowerRoman"/>
+      <w:lvlText w:val="%3."/>
+      <w:lvlJc w:val="right"/>
+      <w:pPr>
+        <w:ind w:left="2880" w:hanging="180"/>
+      </w:pPr>
+    </w:lvl>
+    <w:lvl w:ilvl="3" w:tplc="240A000F" w:tentative="1">
+      <w:start w:val="1"/>
+      <w:numFmt w:val="decimal"/>
+      <w:lvlText w:val="%4."/>
+      <w:lvlJc w:val="left"/>
+      <w:pPr>
+        <w:ind w:left="3600" w:hanging="360"/>
+      </w:pPr>
+    </w:lvl>
+    <w:lvl w:ilvl="4" w:tplc="240A0019" w:tentative="1">
+      <w:start w:val="1"/>
+      <w:numFmt w:val="lowerLetter"/>
+      <w:lvlText w:val="%5."/>
+      <w:lvlJc w:val="left"/>
+      <w:pPr>
+        <w:ind w:left="4320" w:hanging="360"/>
+      </w:pPr>
+    </w:lvl>
+    <w:lvl w:ilvl="5" w:tplc="240A001B" w:tentative="1">
+      <w:start w:val="1"/>
+      <w:numFmt w:val="lowerRoman"/>
+      <w:lvlText w:val="%6."/>
+      <w:lvlJc w:val="right"/>
+      <w:pPr>
+        <w:ind w:left="5040" w:hanging="180"/>
+      </w:pPr>
+    </w:lvl>
+    <w:lvl w:ilvl="6" w:tplc="240A000F" w:tentative="1">
+      <w:start w:val="1"/>
+      <w:numFmt w:val="decimal"/>
+      <w:lvlText w:val="%7."/>
+      <w:lvlJc w:val="left"/>
+      <w:pPr>
+        <w:ind w:left="5760" w:hanging="360"/>
+      </w:pPr>
+    </w:lvl>
+    <w:lvl w:ilvl="7" w:tplc="240A0019" w:tentative="1">
+      <w:start w:val="1"/>
+      <w:numFmt w:val="lowerLetter"/>
+      <w:lvlText w:val="%8."/>
+      <w:lvlJc w:val="left"/>
+      <w:pPr>
+        <w:ind w:left="6480" w:hanging="360"/>
+      </w:pPr>
+    </w:lvl>
+    <w:lvl w:ilvl="8" w:tplc="240A001B" w:tentative="1">
+      <w:start w:val="1"/>
+      <w:numFmt w:val="lowerRoman"/>
+      <w:lvlText w:val="%9."/>
+      <w:lvlJc w:val="right"/>
+      <w:pPr>
+        <w:ind w:left="7200" w:hanging="180"/>
+      </w:pPr>
+    </w:lvl>
+  </w:abstractNum>
+  <w:abstractNum w:abstractNumId="25" w15:restartNumberingAfterBreak="0">
+    <w:nsid w:val="72817D59"/>
+    <w:multiLevelType w:val="hybridMultilevel"/>
+    <w:tmpl w:val="14B82F8C"/>
+    <w:lvl w:ilvl="0" w:tplc="240A000F">
+      <w:start w:val="1"/>
+      <w:numFmt w:val="decimal"/>
+      <w:lvlText w:val="%1."/>
+      <w:lvlJc w:val="left"/>
+      <w:pPr>
+        <w:ind w:left="1068" w:hanging="360"/>
+      </w:pPr>
+    </w:lvl>
+    <w:lvl w:ilvl="1" w:tplc="240A0019" w:tentative="1">
+      <w:start w:val="1"/>
+      <w:numFmt w:val="lowerLetter"/>
+      <w:lvlText w:val="%2."/>
+      <w:lvlJc w:val="left"/>
+      <w:pPr>
+        <w:ind w:left="1788" w:hanging="360"/>
+      </w:pPr>
+    </w:lvl>
+    <w:lvl w:ilvl="2" w:tplc="240A001B" w:tentative="1">
+      <w:start w:val="1"/>
+      <w:numFmt w:val="lowerRoman"/>
+      <w:lvlText w:val="%3."/>
+      <w:lvlJc w:val="right"/>
+      <w:pPr>
+        <w:ind w:left="2508" w:hanging="180"/>
+      </w:pPr>
+    </w:lvl>
+    <w:lvl w:ilvl="3" w:tplc="240A000F" w:tentative="1">
+      <w:start w:val="1"/>
+      <w:numFmt w:val="decimal"/>
+      <w:lvlText w:val="%4."/>
+      <w:lvlJc w:val="left"/>
+      <w:pPr>
+        <w:ind w:left="3228" w:hanging="360"/>
+      </w:pPr>
+    </w:lvl>
+    <w:lvl w:ilvl="4" w:tplc="240A0019" w:tentative="1">
+      <w:start w:val="1"/>
+      <w:numFmt w:val="lowerLetter"/>
+      <w:lvlText w:val="%5."/>
+      <w:lvlJc w:val="left"/>
+      <w:pPr>
+        <w:ind w:left="3948" w:hanging="360"/>
+      </w:pPr>
+    </w:lvl>
+    <w:lvl w:ilvl="5" w:tplc="240A001B" w:tentative="1">
+      <w:start w:val="1"/>
+      <w:numFmt w:val="lowerRoman"/>
+      <w:lvlText w:val="%6."/>
+      <w:lvlJc w:val="right"/>
+      <w:pPr>
+        <w:ind w:left="4668" w:hanging="180"/>
+      </w:pPr>
+    </w:lvl>
+    <w:lvl w:ilvl="6" w:tplc="240A000F" w:tentative="1">
+      <w:start w:val="1"/>
+      <w:numFmt w:val="decimal"/>
+      <w:lvlText w:val="%7."/>
+      <w:lvlJc w:val="left"/>
+      <w:pPr>
+        <w:ind w:left="5388" w:hanging="360"/>
+      </w:pPr>
+    </w:lvl>
+    <w:lvl w:ilvl="7" w:tplc="240A0019" w:tentative="1">
+      <w:start w:val="1"/>
+      <w:numFmt w:val="lowerLetter"/>
+      <w:lvlText w:val="%8."/>
+      <w:lvlJc w:val="left"/>
+      <w:pPr>
+        <w:ind w:left="6108" w:hanging="360"/>
+      </w:pPr>
+    </w:lvl>
+    <w:lvl w:ilvl="8" w:tplc="240A001B" w:tentative="1">
+      <w:start w:val="1"/>
+      <w:numFmt w:val="lowerRoman"/>
+      <w:lvlText w:val="%9."/>
+      <w:lvlJc w:val="right"/>
+      <w:pPr>
+        <w:ind w:left="6828" w:hanging="180"/>
+      </w:pPr>
+    </w:lvl>
+  </w:abstractNum>
+  <w:abstractNum w:abstractNumId="26" w15:restartNumberingAfterBreak="0">
+    <w:nsid w:val="739D0D21"/>
+    <w:multiLevelType w:val="hybridMultilevel"/>
+    <w:tmpl w:val="D61201EC"/>
+    <w:lvl w:ilvl="0" w:tplc="240A000F">
+      <w:start w:val="1"/>
+      <w:numFmt w:val="decimal"/>
+      <w:lvlText w:val="%1."/>
+      <w:lvlJc w:val="left"/>
+      <w:pPr>
+        <w:ind w:left="1425" w:hanging="360"/>
+      </w:pPr>
+    </w:lvl>
+    <w:lvl w:ilvl="1" w:tplc="240A0019" w:tentative="1">
+      <w:start w:val="1"/>
+      <w:numFmt w:val="lowerLetter"/>
+      <w:lvlText w:val="%2."/>
+      <w:lvlJc w:val="left"/>
+      <w:pPr>
+        <w:ind w:left="2145" w:hanging="360"/>
+      </w:pPr>
+    </w:lvl>
+    <w:lvl w:ilvl="2" w:tplc="240A001B" w:tentative="1">
+      <w:start w:val="1"/>
+      <w:numFmt w:val="lowerRoman"/>
+      <w:lvlText w:val="%3."/>
+      <w:lvlJc w:val="right"/>
+      <w:pPr>
+        <w:ind w:left="2865" w:hanging="180"/>
+      </w:pPr>
+    </w:lvl>
+    <w:lvl w:ilvl="3" w:tplc="240A000F" w:tentative="1">
+      <w:start w:val="1"/>
+      <w:numFmt w:val="decimal"/>
+      <w:lvlText w:val="%4."/>
+      <w:lvlJc w:val="left"/>
+      <w:pPr>
+        <w:ind w:left="3585" w:hanging="360"/>
+      </w:pPr>
+    </w:lvl>
+    <w:lvl w:ilvl="4" w:tplc="240A0019" w:tentative="1">
+      <w:start w:val="1"/>
+      <w:numFmt w:val="lowerLetter"/>
+      <w:lvlText w:val="%5."/>
+      <w:lvlJc w:val="left"/>
+      <w:pPr>
+        <w:ind w:left="4305" w:hanging="360"/>
+      </w:pPr>
+    </w:lvl>
+    <w:lvl w:ilvl="5" w:tplc="240A001B" w:tentative="1">
+      <w:start w:val="1"/>
+      <w:numFmt w:val="lowerRoman"/>
+      <w:lvlText w:val="%6."/>
+      <w:lvlJc w:val="right"/>
+      <w:pPr>
+        <w:ind w:left="5025" w:hanging="180"/>
+      </w:pPr>
+    </w:lvl>
+    <w:lvl w:ilvl="6" w:tplc="240A000F" w:tentative="1">
+      <w:start w:val="1"/>
+      <w:numFmt w:val="decimal"/>
+      <w:lvlText w:val="%7."/>
+      <w:lvlJc w:val="left"/>
+      <w:pPr>
+        <w:ind w:left="5745" w:hanging="360"/>
+      </w:pPr>
+    </w:lvl>
+    <w:lvl w:ilvl="7" w:tplc="240A0019" w:tentative="1">
+      <w:start w:val="1"/>
+      <w:numFmt w:val="lowerLetter"/>
+      <w:lvlText w:val="%8."/>
+      <w:lvlJc w:val="left"/>
+      <w:pPr>
+        <w:ind w:left="6465" w:hanging="360"/>
+      </w:pPr>
+    </w:lvl>
+    <w:lvl w:ilvl="8" w:tplc="240A001B" w:tentative="1">
+      <w:start w:val="1"/>
+      <w:numFmt w:val="lowerRoman"/>
+      <w:lvlText w:val="%9."/>
+      <w:lvlJc w:val="right"/>
+      <w:pPr>
+        <w:ind w:left="7185" w:hanging="180"/>
+      </w:pPr>
+    </w:lvl>
+  </w:abstractNum>
+  <w:abstractNum w:abstractNumId="27" w15:restartNumberingAfterBreak="0">
     <w:nsid w:val="773922A2"/>
     <w:multiLevelType w:val="hybridMultilevel"/>
-    <w:tmpl w:val="35C29E12"/>
+    <w:tmpl w:val="C016C4E8"/>
     <w:lvl w:ilvl="0" w:tplc="240A0001">
       <w:start w:val="1"/>
       <w:numFmt w:val="bullet"/>
@@ -2938,37 +6701,88 @@
     </w:lvl>
   </w:abstractNum>
   <w:num w:numId="1">
+    <w:abstractNumId w:val="5"/>
+  </w:num>
+  <w:num w:numId="2">
+    <w:abstractNumId w:val="23"/>
+  </w:num>
+  <w:num w:numId="3">
+    <w:abstractNumId w:val="16"/>
+  </w:num>
+  <w:num w:numId="4">
+    <w:abstractNumId w:val="7"/>
+  </w:num>
+  <w:num w:numId="5">
+    <w:abstractNumId w:val="9"/>
+  </w:num>
+  <w:num w:numId="6">
+    <w:abstractNumId w:val="11"/>
+  </w:num>
+  <w:num w:numId="7">
+    <w:abstractNumId w:val="18"/>
+  </w:num>
+  <w:num w:numId="8">
+    <w:abstractNumId w:val="13"/>
+  </w:num>
+  <w:num w:numId="9">
     <w:abstractNumId w:val="1"/>
   </w:num>
-  <w:num w:numId="2">
-    <w:abstractNumId w:val="9"/>
+  <w:num w:numId="10">
+    <w:abstractNumId w:val="20"/>
   </w:num>
-  <w:num w:numId="3">
+  <w:num w:numId="11">
+    <w:abstractNumId w:val="27"/>
+  </w:num>
+  <w:num w:numId="12">
+    <w:abstractNumId w:val="3"/>
+  </w:num>
+  <w:num w:numId="13">
+    <w:abstractNumId w:val="10"/>
+  </w:num>
+  <w:num w:numId="14">
+    <w:abstractNumId w:val="19"/>
+  </w:num>
+  <w:num w:numId="15">
+    <w:abstractNumId w:val="24"/>
+  </w:num>
+  <w:num w:numId="16">
+    <w:abstractNumId w:val="14"/>
+  </w:num>
+  <w:num w:numId="17">
+    <w:abstractNumId w:val="26"/>
+  </w:num>
+  <w:num w:numId="18">
+    <w:abstractNumId w:val="12"/>
+  </w:num>
+  <w:num w:numId="19">
     <w:abstractNumId w:val="6"/>
   </w:num>
-  <w:num w:numId="4">
+  <w:num w:numId="20">
+    <w:abstractNumId w:val="17"/>
+  </w:num>
+  <w:num w:numId="21">
+    <w:abstractNumId w:val="22"/>
+  </w:num>
+  <w:num w:numId="22">
+    <w:abstractNumId w:val="8"/>
+  </w:num>
+  <w:num w:numId="23">
+    <w:abstractNumId w:val="21"/>
+  </w:num>
+  <w:num w:numId="24">
+    <w:abstractNumId w:val="4"/>
+  </w:num>
+  <w:num w:numId="25">
+    <w:abstractNumId w:val="25"/>
+  </w:num>
+  <w:num w:numId="26">
+    <w:abstractNumId w:val="15"/>
+  </w:num>
+  <w:num w:numId="27">
     <w:abstractNumId w:val="2"/>
   </w:num>
-  <w:num w:numId="5">
-    <w:abstractNumId w:val="3"/>
-  </w:num>
-  <w:num w:numId="6">
-    <w:abstractNumId w:val="4"/>
-  </w:num>
-  <w:num w:numId="7">
-    <w:abstractNumId w:val="7"/>
-  </w:num>
-  <w:num w:numId="8">
-    <w:abstractNumId w:val="5"/>
-  </w:num>
-  <w:num w:numId="9">
+  <w:num w:numId="28">
     <w:abstractNumId w:val="0"/>
-  </w:num>
-  <w:num w:numId="10">
-    <w:abstractNumId w:val="8"/>
-  </w:num>
-  <w:num w:numId="11">
-    <w:abstractNumId w:val="10"/>
   </w:num>
 </w:numbering>
 </file>
@@ -3096,6 +6910,7 @@
     <w:lsdException w:name="HTML Sample" w:semiHidden="1" w:unhideWhenUsed="1"/>
     <w:lsdException w:name="HTML Typewriter" w:semiHidden="1" w:unhideWhenUsed="1"/>
     <w:lsdException w:name="HTML Variable" w:semiHidden="1" w:unhideWhenUsed="1"/>
+    <w:lsdException w:name="Normal Table" w:semiHidden="1" w:unhideWhenUsed="1"/>
     <w:lsdException w:name="annotation subject" w:semiHidden="1" w:unhideWhenUsed="1"/>
     <w:lsdException w:name="No List" w:semiHidden="1" w:unhideWhenUsed="1"/>
     <w:lsdException w:name="Outline List 1" w:semiHidden="1" w:unhideWhenUsed="1"/>
@@ -3138,8 +6953,11 @@
     <w:lsdException w:name="Table Contemporary" w:semiHidden="1" w:unhideWhenUsed="1"/>
     <w:lsdException w:name="Table Elegant" w:semiHidden="1" w:unhideWhenUsed="1"/>
     <w:lsdException w:name="Table Professional" w:semiHidden="1" w:unhideWhenUsed="1"/>
+    <w:lsdException w:name="Table Subtle 1" w:semiHidden="1" w:unhideWhenUsed="1"/>
     <w:lsdException w:name="Table Subtle 2" w:semiHidden="1" w:unhideWhenUsed="1"/>
     <w:lsdException w:name="Table Web 1" w:semiHidden="1" w:unhideWhenUsed="1"/>
+    <w:lsdException w:name="Table Web 2" w:semiHidden="1" w:unhideWhenUsed="1"/>
+    <w:lsdException w:name="Table Web 3" w:semiHidden="1" w:unhideWhenUsed="1"/>
     <w:lsdException w:name="Balloon Text" w:semiHidden="1" w:unhideWhenUsed="1"/>
     <w:lsdException w:name="Table Grid" w:uiPriority="39"/>
     <w:lsdException w:name="Table Theme" w:semiHidden="1" w:unhideWhenUsed="1"/>
@@ -3368,6 +7186,49 @@
     <w:name w:val="Normal"/>
     <w:qFormat/>
   </w:style>
+  <w:style w:type="paragraph" w:styleId="Ttulo1">
+    <w:name w:val="heading 1"/>
+    <w:basedOn w:val="Normal"/>
+    <w:next w:val="Normal"/>
+    <w:link w:val="Ttulo1Car"/>
+    <w:uiPriority w:val="9"/>
+    <w:qFormat/>
+    <w:rsid w:val="0098514C"/>
+    <w:pPr>
+      <w:keepNext/>
+      <w:keepLines/>
+      <w:spacing w:before="240" w:after="0"/>
+      <w:outlineLvl w:val="0"/>
+    </w:pPr>
+    <w:rPr>
+      <w:rFonts w:asciiTheme="majorHAnsi" w:eastAsiaTheme="majorEastAsia" w:hAnsiTheme="majorHAnsi" w:cstheme="majorBidi"/>
+      <w:color w:val="2E74B5" w:themeColor="accent1" w:themeShade="BF"/>
+      <w:sz w:val="32"/>
+      <w:szCs w:val="32"/>
+    </w:rPr>
+  </w:style>
+  <w:style w:type="paragraph" w:styleId="Ttulo2">
+    <w:name w:val="heading 2"/>
+    <w:basedOn w:val="Normal"/>
+    <w:next w:val="Normal"/>
+    <w:link w:val="Ttulo2Car"/>
+    <w:uiPriority w:val="9"/>
+    <w:unhideWhenUsed/>
+    <w:qFormat/>
+    <w:rsid w:val="0098514C"/>
+    <w:pPr>
+      <w:keepNext/>
+      <w:keepLines/>
+      <w:spacing w:before="40" w:after="0"/>
+      <w:outlineLvl w:val="1"/>
+    </w:pPr>
+    <w:rPr>
+      <w:rFonts w:asciiTheme="majorHAnsi" w:eastAsiaTheme="majorEastAsia" w:hAnsiTheme="majorHAnsi" w:cstheme="majorBidi"/>
+      <w:color w:val="2E74B5" w:themeColor="accent1" w:themeShade="BF"/>
+      <w:sz w:val="26"/>
+      <w:szCs w:val="26"/>
+    </w:rPr>
+  </w:style>
   <w:style w:type="character" w:default="1" w:styleId="Fuentedeprrafopredeter">
     <w:name w:val="Default Paragraph Font"/>
     <w:uiPriority w:val="1"/>
@@ -3405,6 +7266,76 @@
       <w:ind w:left="720"/>
       <w:contextualSpacing/>
     </w:pPr>
+  </w:style>
+  <w:style w:type="character" w:customStyle="1" w:styleId="Ttulo2Car">
+    <w:name w:val="Título 2 Car"/>
+    <w:basedOn w:val="Fuentedeprrafopredeter"/>
+    <w:link w:val="Ttulo2"/>
+    <w:uiPriority w:val="9"/>
+    <w:rsid w:val="0098514C"/>
+    <w:rPr>
+      <w:rFonts w:asciiTheme="majorHAnsi" w:eastAsiaTheme="majorEastAsia" w:hAnsiTheme="majorHAnsi" w:cstheme="majorBidi"/>
+      <w:color w:val="2E74B5" w:themeColor="accent1" w:themeShade="BF"/>
+      <w:sz w:val="26"/>
+      <w:szCs w:val="26"/>
+    </w:rPr>
+  </w:style>
+  <w:style w:type="character" w:customStyle="1" w:styleId="Ttulo1Car">
+    <w:name w:val="Título 1 Car"/>
+    <w:basedOn w:val="Fuentedeprrafopredeter"/>
+    <w:link w:val="Ttulo1"/>
+    <w:uiPriority w:val="9"/>
+    <w:rsid w:val="0098514C"/>
+    <w:rPr>
+      <w:rFonts w:asciiTheme="majorHAnsi" w:eastAsiaTheme="majorEastAsia" w:hAnsiTheme="majorHAnsi" w:cstheme="majorBidi"/>
+      <w:color w:val="2E74B5" w:themeColor="accent1" w:themeShade="BF"/>
+      <w:sz w:val="32"/>
+      <w:szCs w:val="32"/>
+    </w:rPr>
+  </w:style>
+  <w:style w:type="paragraph" w:styleId="Encabezado">
+    <w:name w:val="header"/>
+    <w:basedOn w:val="Normal"/>
+    <w:link w:val="EncabezadoCar"/>
+    <w:uiPriority w:val="99"/>
+    <w:unhideWhenUsed/>
+    <w:rsid w:val="00536AAF"/>
+    <w:pPr>
+      <w:tabs>
+        <w:tab w:val="center" w:pos="4419"/>
+        <w:tab w:val="right" w:pos="8838"/>
+      </w:tabs>
+      <w:spacing w:after="0" w:line="240" w:lineRule="auto"/>
+    </w:pPr>
+  </w:style>
+  <w:style w:type="character" w:customStyle="1" w:styleId="EncabezadoCar">
+    <w:name w:val="Encabezado Car"/>
+    <w:basedOn w:val="Fuentedeprrafopredeter"/>
+    <w:link w:val="Encabezado"/>
+    <w:uiPriority w:val="99"/>
+    <w:rsid w:val="00536AAF"/>
+  </w:style>
+  <w:style w:type="paragraph" w:styleId="Piedepgina">
+    <w:name w:val="footer"/>
+    <w:basedOn w:val="Normal"/>
+    <w:link w:val="PiedepginaCar"/>
+    <w:uiPriority w:val="99"/>
+    <w:unhideWhenUsed/>
+    <w:rsid w:val="00536AAF"/>
+    <w:pPr>
+      <w:tabs>
+        <w:tab w:val="center" w:pos="4419"/>
+        <w:tab w:val="right" w:pos="8838"/>
+      </w:tabs>
+      <w:spacing w:after="0" w:line="240" w:lineRule="auto"/>
+    </w:pPr>
+  </w:style>
+  <w:style w:type="character" w:customStyle="1" w:styleId="PiedepginaCar">
+    <w:name w:val="Pie de página Car"/>
+    <w:basedOn w:val="Fuentedeprrafopredeter"/>
+    <w:link w:val="Piedepgina"/>
+    <w:uiPriority w:val="99"/>
+    <w:rsid w:val="00536AAF"/>
   </w:style>
 </w:styles>
 </file>

--- a/Laboratorio 5/lab05.docx
+++ b/Laboratorio 5/lab05.docx
@@ -1255,13 +1255,13 @@
         </w:rPr>
         <w:lastRenderedPageBreak/>
         <w:drawing>
-          <wp:anchor distT="0" distB="0" distL="114300" distR="114300" simplePos="0" relativeHeight="251671552" behindDoc="0" locked="0" layoutInCell="1" allowOverlap="1" wp14:anchorId="61AF7EC2" wp14:editId="7DAB8FC8">
+          <wp:anchor distT="0" distB="0" distL="114300" distR="114300" simplePos="0" relativeHeight="251671552" behindDoc="0" locked="0" layoutInCell="1" allowOverlap="1" wp14:anchorId="61AF7EC2" wp14:editId="5E813C14">
             <wp:simplePos x="0" y="0"/>
             <wp:positionH relativeFrom="column">
-              <wp:posOffset>560705</wp:posOffset>
+              <wp:posOffset>1160780</wp:posOffset>
             </wp:positionH>
             <wp:positionV relativeFrom="paragraph">
-              <wp:posOffset>280035</wp:posOffset>
+              <wp:posOffset>260985</wp:posOffset>
             </wp:positionV>
             <wp:extent cx="3513455" cy="1969770"/>
             <wp:effectExtent l="0" t="0" r="0" b="0"/>
@@ -1583,6 +1583,8 @@
         </w:rPr>
       </w:pPr>
     </w:p>
+    <w:p/>
+    <w:p/>
     <w:p>
       <w:pPr>
         <w:pStyle w:val="Ttulo2"/>
@@ -1602,6 +1604,7 @@
           <w:sz w:val="24"/>
           <w:szCs w:val="24"/>
         </w:rPr>
+        <w:lastRenderedPageBreak/>
         <w:t>Ciclo 4: Cambiar color</w:t>
       </w:r>
     </w:p>
@@ -1616,7 +1619,6 @@
         <w:jc w:val="both"/>
       </w:pPr>
       <w:r>
-        <w:lastRenderedPageBreak/>
         <w:t xml:space="preserve">las acciones fueron implementadas en el menú de juego, se utilizaron dos menús uno para configurar el color de borde y el color de fondo, cada uno de ellos con un oyente, donde se implemente la clase </w:t>
       </w:r>
       <w:proofErr w:type="spellStart"/>
@@ -1681,7 +1683,6 @@
         <w:jc w:val="both"/>
       </w:pPr>
       <w:proofErr w:type="spellStart"/>
-      <w:proofErr w:type="gramStart"/>
       <w:r>
         <w:rPr>
           <w:sz w:val="23"/>
@@ -1695,15 +1696,7 @@
           <w:sz w:val="23"/>
           <w:szCs w:val="23"/>
         </w:rPr>
-        <w:t xml:space="preserve"> :</w:t>
-      </w:r>
-      <w:proofErr w:type="gramEnd"/>
-      <w:r>
-        <w:rPr>
-          <w:sz w:val="23"/>
-          <w:szCs w:val="23"/>
-        </w:rPr>
-        <w:t xml:space="preserve"> proporciona un panel de controles diseñados para permitir a un usuario manipular y seleccionar un color.</w:t>
+        <w:t xml:space="preserve"> : proporciona un panel de controles diseñados para permitir a un usuario manipular y seleccionar un color.</w:t>
       </w:r>
     </w:p>
     <w:p>
@@ -1720,7 +1713,6 @@
         </w:rPr>
       </w:pPr>
       <w:proofErr w:type="spellStart"/>
-      <w:proofErr w:type="gramStart"/>
       <w:r>
         <w:rPr>
           <w:sz w:val="23"/>
@@ -1734,15 +1726,7 @@
           <w:sz w:val="23"/>
           <w:szCs w:val="23"/>
         </w:rPr>
-        <w:t xml:space="preserve"> :</w:t>
-      </w:r>
-      <w:proofErr w:type="gramEnd"/>
-      <w:r>
-        <w:rPr>
-          <w:sz w:val="23"/>
-          <w:szCs w:val="23"/>
-        </w:rPr>
-        <w:t xml:space="preserve"> </w:t>
+        <w:t xml:space="preserve"> : </w:t>
       </w:r>
       <w:r>
         <w:rPr>
@@ -1902,6 +1886,7 @@
         <w:rPr>
           <w:noProof/>
         </w:rPr>
+        <w:lastRenderedPageBreak/>
         <w:drawing>
           <wp:anchor distT="0" distB="0" distL="114300" distR="114300" simplePos="0" relativeHeight="251673600" behindDoc="0" locked="0" layoutInCell="1" allowOverlap="1" wp14:anchorId="094F3F3A" wp14:editId="57C326B9">
             <wp:simplePos x="0" y="0"/>
@@ -1985,7 +1970,6 @@
         <w:rPr>
           <w:noProof/>
         </w:rPr>
-        <w:lastRenderedPageBreak/>
         <w:drawing>
           <wp:anchor distT="0" distB="0" distL="114300" distR="114300" simplePos="0" relativeHeight="251674624" behindDoc="0" locked="0" layoutInCell="1" allowOverlap="1" wp14:anchorId="735336CC" wp14:editId="4FF2C5DC">
             <wp:simplePos x="0" y="0"/>
@@ -2166,31 +2150,6 @@
           <w:szCs w:val="23"/>
         </w:rPr>
       </w:pPr>
-    </w:p>
-    <w:p>
-      <w:pPr>
-        <w:jc w:val="both"/>
-        <w:rPr>
-          <w:sz w:val="23"/>
-          <w:szCs w:val="23"/>
-        </w:rPr>
-      </w:pPr>
-      <w:r>
-        <w:rPr>
-          <w:sz w:val="23"/>
-          <w:szCs w:val="23"/>
-        </w:rPr>
-        <w:tab/>
-      </w:r>
-    </w:p>
-    <w:p>
-      <w:pPr>
-        <w:jc w:val="both"/>
-        <w:rPr>
-          <w:sz w:val="23"/>
-          <w:szCs w:val="23"/>
-        </w:rPr>
-      </w:pPr>
       <w:r>
         <w:rPr>
           <w:sz w:val="23"/>
@@ -2212,6 +2171,7 @@
           <w:b/>
           <w:bCs/>
         </w:rPr>
+        <w:lastRenderedPageBreak/>
         <w:t xml:space="preserve">Ciclo 5: Modelo </w:t>
       </w:r>
       <w:proofErr w:type="spellStart"/>
@@ -2493,10 +2453,10 @@
       </w:pPr>
       <w:r>
         <w:rPr>
-          <w:sz w:val="23"/>
-          <w:szCs w:val="23"/>
-        </w:rPr>
-        <w:lastRenderedPageBreak/>
+          <w:noProof/>
+          <w:sz w:val="23"/>
+          <w:szCs w:val="23"/>
+        </w:rPr>
         <w:drawing>
           <wp:anchor distT="0" distB="0" distL="114300" distR="114300" simplePos="0" relativeHeight="251676672" behindDoc="0" locked="0" layoutInCell="1" allowOverlap="1" wp14:anchorId="3851FABF" wp14:editId="486CFE70">
             <wp:simplePos x="0" y="0"/>
@@ -2578,6 +2538,7 @@
       </w:pPr>
       <w:r>
         <w:rPr>
+          <w:noProof/>
           <w:sz w:val="23"/>
           <w:szCs w:val="23"/>
         </w:rPr>
@@ -2676,24 +2637,6 @@
     </w:p>
     <w:p>
       <w:pPr>
-        <w:jc w:val="both"/>
-        <w:rPr>
-          <w:sz w:val="23"/>
-          <w:szCs w:val="23"/>
-        </w:rPr>
-      </w:pPr>
-    </w:p>
-    <w:p>
-      <w:pPr>
-        <w:jc w:val="both"/>
-        <w:rPr>
-          <w:sz w:val="23"/>
-          <w:szCs w:val="23"/>
-        </w:rPr>
-      </w:pPr>
-    </w:p>
-    <w:p>
-      <w:pPr>
         <w:pStyle w:val="Ttulo2"/>
         <w:rPr>
           <w:b/>
@@ -2705,6 +2648,7 @@
           <w:b/>
           <w:bCs/>
         </w:rPr>
+        <w:lastRenderedPageBreak/>
         <w:t>Ciclo 7: Reiniciar</w:t>
       </w:r>
     </w:p>
@@ -2797,10 +2741,10 @@
       </w:pPr>
       <w:r>
         <w:rPr>
-          <w:sz w:val="23"/>
-          <w:szCs w:val="23"/>
-        </w:rPr>
-        <w:lastRenderedPageBreak/>
+          <w:noProof/>
+          <w:sz w:val="23"/>
+          <w:szCs w:val="23"/>
+        </w:rPr>
         <w:drawing>
           <wp:anchor distT="0" distB="0" distL="114300" distR="114300" simplePos="0" relativeHeight="251679744" behindDoc="0" locked="0" layoutInCell="1" allowOverlap="1" wp14:anchorId="38DF9932" wp14:editId="7DAE50C2">
             <wp:simplePos x="0" y="0"/>
@@ -2860,6 +2804,7 @@
       </w:r>
       <w:r>
         <w:rPr>
+          <w:noProof/>
           <w:sz w:val="23"/>
           <w:szCs w:val="23"/>
         </w:rPr>
@@ -2960,24 +2905,8 @@
           <w:szCs w:val="23"/>
         </w:rPr>
       </w:pPr>
-    </w:p>
-    <w:p>
-      <w:pPr>
-        <w:jc w:val="both"/>
-        <w:rPr>
-          <w:sz w:val="23"/>
-          <w:szCs w:val="23"/>
-        </w:rPr>
-      </w:pPr>
-    </w:p>
-    <w:p>
-      <w:pPr>
-        <w:jc w:val="both"/>
-        <w:rPr>
-          <w:sz w:val="23"/>
-          <w:szCs w:val="23"/>
-        </w:rPr>
-      </w:pPr>
+      <w:bookmarkStart w:id="0" w:name="_GoBack"/>
+      <w:bookmarkEnd w:id="0"/>
     </w:p>
     <w:p>
       <w:pPr>
@@ -3134,6 +3063,7 @@
       </w:pPr>
       <w:r>
         <w:rPr>
+          <w:noProof/>
           <w:sz w:val="23"/>
           <w:szCs w:val="23"/>
         </w:rPr>
@@ -3195,6 +3125,7 @@
       </w:r>
       <w:r>
         <w:rPr>
+          <w:noProof/>
           <w:sz w:val="23"/>
           <w:szCs w:val="23"/>
         </w:rPr>
@@ -3348,6 +3279,7 @@
         <w:rPr>
           <w:i/>
           <w:iCs/>
+          <w:noProof/>
           <w:sz w:val="23"/>
           <w:szCs w:val="23"/>
           <w:u w:val="single"/>
@@ -3426,6 +3358,7 @@
         <w:rPr>
           <w:i/>
           <w:iCs/>
+          <w:noProof/>
           <w:sz w:val="23"/>
           <w:szCs w:val="23"/>
           <w:u w:val="single"/>
@@ -3583,6 +3516,7 @@
         <w:rPr>
           <w:i/>
           <w:iCs/>
+          <w:noProof/>
           <w:sz w:val="23"/>
           <w:szCs w:val="23"/>
           <w:u w:val="single"/>
@@ -3652,6 +3586,7 @@
         <w:rPr>
           <w:i/>
           <w:iCs/>
+          <w:noProof/>
           <w:sz w:val="23"/>
           <w:szCs w:val="23"/>
           <w:u w:val="single"/>
@@ -3718,8 +3653,6 @@
           <w:u w:val="single"/>
         </w:rPr>
       </w:pPr>
-      <w:bookmarkStart w:id="0" w:name="_GoBack"/>
-      <w:bookmarkEnd w:id="0"/>
     </w:p>
     <w:p>
       <w:pPr>
@@ -4212,8 +4145,6 @@
     </w:r>
     <w:r>
       <w:br/>
-    </w:r>
-    <w:r>
       <w:t xml:space="preserve">INTERFAZ </w:t>
     </w:r>
     <w:r>
@@ -4228,8 +4159,6 @@
     </w:r>
     <w:r>
       <w:br/>
-    </w:r>
-    <w:r>
       <w:t>2020-1</w:t>
     </w:r>
     <w:r>

--- a/Laboratorio 5/lab05.docx
+++ b/Laboratorio 5/lab05.docx
@@ -1,6 +1,6 @@
 
 <file path=word/document.xml><?xml version="1.0" encoding="utf-8"?>
-<w:document xmlns:wpc="http://schemas.microsoft.com/office/word/2010/wordprocessingCanvas" xmlns:cx="http://schemas.microsoft.com/office/drawing/2014/chartex" xmlns:cx1="http://schemas.microsoft.com/office/drawing/2015/9/8/chartex" xmlns:cx2="http://schemas.microsoft.com/office/drawing/2015/10/21/chartex" xmlns:cx3="http://schemas.microsoft.com/office/drawing/2016/5/9/chartex" xmlns:cx4="http://schemas.microsoft.com/office/drawing/2016/5/10/chartex" xmlns:cx5="http://schemas.microsoft.com/office/drawing/2016/5/11/chartex" xmlns:cx6="http://schemas.microsoft.com/office/drawing/2016/5/12/chartex" xmlns:cx7="http://schemas.microsoft.com/office/drawing/2016/5/13/chartex" xmlns:cx8="http://schemas.microsoft.com/office/drawing/2016/5/14/chartex" xmlns:mc="http://schemas.openxmlformats.org/markup-compatibility/2006" xmlns:aink="http://schemas.microsoft.com/office/drawing/2016/ink" xmlns:am3d="http://schemas.microsoft.com/office/drawing/2017/model3d" xmlns:o="urn:schemas-microsoft-com:office:office" xmlns:r="http://schemas.openxmlformats.org/officeDocument/2006/relationships" xmlns:m="http://schemas.openxmlformats.org/officeDocument/2006/math" xmlns:v="urn:schemas-microsoft-com:vml" xmlns:wp14="http://schemas.microsoft.com/office/word/2010/wordprocessingDrawing" xmlns:wp="http://schemas.openxmlformats.org/drawingml/2006/wordprocessingDrawing" xmlns:w10="urn:schemas-microsoft-com:office:word" xmlns:w="http://schemas.openxmlformats.org/wordprocessingml/2006/main" xmlns:w14="http://schemas.microsoft.com/office/word/2010/wordml" xmlns:w15="http://schemas.microsoft.com/office/word/2012/wordml" xmlns:w16cid="http://schemas.microsoft.com/office/word/2016/wordml/cid" xmlns:w16se="http://schemas.microsoft.com/office/word/2015/wordml/symex" xmlns:wpg="http://schemas.microsoft.com/office/word/2010/wordprocessingGroup" xmlns:wpi="http://schemas.microsoft.com/office/word/2010/wordprocessingInk" xmlns:wne="http://schemas.microsoft.com/office/word/2006/wordml" xmlns:wps="http://schemas.microsoft.com/office/word/2010/wordprocessingShape" mc:Ignorable="w14 w15 w16se w16cid wp14">
+<w:document xmlns:wpc="http://schemas.microsoft.com/office/word/2010/wordprocessingCanvas" xmlns:cx="http://schemas.microsoft.com/office/drawing/2014/chartex" xmlns:cx1="http://schemas.microsoft.com/office/drawing/2015/9/8/chartex" xmlns:mc="http://schemas.openxmlformats.org/markup-compatibility/2006" xmlns:o="urn:schemas-microsoft-com:office:office" xmlns:r="http://schemas.openxmlformats.org/officeDocument/2006/relationships" xmlns:m="http://schemas.openxmlformats.org/officeDocument/2006/math" xmlns:v="urn:schemas-microsoft-com:vml" xmlns:wp14="http://schemas.microsoft.com/office/word/2010/wordprocessingDrawing" xmlns:wp="http://schemas.openxmlformats.org/drawingml/2006/wordprocessingDrawing" xmlns:w10="urn:schemas-microsoft-com:office:word" xmlns:w="http://schemas.openxmlformats.org/wordprocessingml/2006/main" xmlns:w14="http://schemas.microsoft.com/office/word/2010/wordml" xmlns:w15="http://schemas.microsoft.com/office/word/2012/wordml" xmlns:w16se="http://schemas.microsoft.com/office/word/2015/wordml/symex" xmlns:wpg="http://schemas.microsoft.com/office/word/2010/wordprocessingGroup" xmlns:wpi="http://schemas.microsoft.com/office/word/2010/wordprocessingInk" xmlns:wne="http://schemas.microsoft.com/office/word/2006/wordml" xmlns:wps="http://schemas.microsoft.com/office/word/2010/wordprocessingShape" mc:Ignorable="w14 w15 w16se wp14">
   <w:body>
     <w:p>
       <w:pPr>
@@ -141,6 +141,7 @@
       <w:r>
         <w:rPr>
           <w:noProof/>
+          <w:lang w:eastAsia="es-CO"/>
         </w:rPr>
         <w:drawing>
           <wp:anchor distT="0" distB="0" distL="114300" distR="114300" simplePos="0" relativeHeight="251660288" behindDoc="0" locked="0" layoutInCell="1" allowOverlap="1" wp14:anchorId="313D106A" wp14:editId="30B6EB75">
@@ -625,7 +626,6 @@
           <w:noProof/>
           <w:lang w:eastAsia="es-CO"/>
         </w:rPr>
-        <w:lastRenderedPageBreak/>
         <w:drawing>
           <wp:anchor distT="0" distB="0" distL="114300" distR="114300" simplePos="0" relativeHeight="251664384" behindDoc="0" locked="0" layoutInCell="1" allowOverlap="1" wp14:anchorId="0CD89EBD" wp14:editId="7782A850">
             <wp:simplePos x="0" y="0"/>
@@ -872,6 +872,27 @@
     </w:p>
     <w:p>
       <w:pPr>
+        <w:pStyle w:val="Prrafodelista"/>
+        <w:ind w:left="360"/>
+        <w:jc w:val="both"/>
+      </w:pPr>
+    </w:p>
+    <w:p>
+      <w:pPr>
+        <w:pStyle w:val="Prrafodelista"/>
+        <w:ind w:left="360"/>
+        <w:jc w:val="both"/>
+      </w:pPr>
+    </w:p>
+    <w:p>
+      <w:pPr>
+        <w:pStyle w:val="Prrafodelista"/>
+        <w:ind w:left="360"/>
+        <w:jc w:val="both"/>
+      </w:pPr>
+    </w:p>
+    <w:p>
+      <w:pPr>
         <w:jc w:val="both"/>
       </w:pPr>
     </w:p>
@@ -926,7 +947,6 @@
           <w:i/>
           <w:iCs/>
         </w:rPr>
-        <w:lastRenderedPageBreak/>
         <w:t>showSaveDialog</w:t>
       </w:r>
       <w:r>
@@ -1253,7 +1273,6 @@
           <w:noProof/>
           <w:lang w:eastAsia="es-CO"/>
         </w:rPr>
-        <w:lastRenderedPageBreak/>
         <w:drawing>
           <wp:anchor distT="0" distB="0" distL="114300" distR="114300" simplePos="0" relativeHeight="251671552" behindDoc="0" locked="0" layoutInCell="1" allowOverlap="1" wp14:anchorId="61AF7EC2" wp14:editId="5E813C14">
             <wp:simplePos x="0" y="0"/>
@@ -1372,6 +1391,7 @@
       <w:r>
         <w:rPr>
           <w:noProof/>
+          <w:lang w:eastAsia="es-CO"/>
         </w:rPr>
         <w:drawing>
           <wp:anchor distT="0" distB="0" distL="114300" distR="114300" simplePos="0" relativeHeight="251658240" behindDoc="0" locked="0" layoutInCell="1" allowOverlap="1" wp14:anchorId="1716182A" wp14:editId="214518B7">
@@ -1509,6 +1529,7 @@
       <w:r>
         <w:rPr>
           <w:noProof/>
+          <w:lang w:eastAsia="es-CO"/>
         </w:rPr>
         <w:drawing>
           <wp:anchor distT="0" distB="0" distL="114300" distR="114300" simplePos="0" relativeHeight="251659264" behindDoc="0" locked="0" layoutInCell="1" allowOverlap="1" wp14:anchorId="60288544" wp14:editId="19AFF1AE">
@@ -1604,7 +1625,6 @@
           <w:sz w:val="24"/>
           <w:szCs w:val="24"/>
         </w:rPr>
-        <w:lastRenderedPageBreak/>
         <w:t>Ciclo 4: Cambiar color</w:t>
       </w:r>
     </w:p>
@@ -1683,6 +1703,7 @@
         <w:jc w:val="both"/>
       </w:pPr>
       <w:proofErr w:type="spellStart"/>
+      <w:proofErr w:type="gramStart"/>
       <w:r>
         <w:rPr>
           <w:sz w:val="23"/>
@@ -1696,7 +1717,15 @@
           <w:sz w:val="23"/>
           <w:szCs w:val="23"/>
         </w:rPr>
-        <w:t xml:space="preserve"> : proporciona un panel de controles diseñados para permitir a un usuario manipular y seleccionar un color.</w:t>
+        <w:t xml:space="preserve"> :</w:t>
+      </w:r>
+      <w:proofErr w:type="gramEnd"/>
+      <w:r>
+        <w:rPr>
+          <w:sz w:val="23"/>
+          <w:szCs w:val="23"/>
+        </w:rPr>
+        <w:t xml:space="preserve"> proporciona un panel de controles diseñados para permitir a un usuario manipular y seleccionar un color.</w:t>
       </w:r>
     </w:p>
     <w:p>
@@ -1713,6 +1742,7 @@
         </w:rPr>
       </w:pPr>
       <w:proofErr w:type="spellStart"/>
+      <w:proofErr w:type="gramStart"/>
       <w:r>
         <w:rPr>
           <w:sz w:val="23"/>
@@ -1726,7 +1756,15 @@
           <w:sz w:val="23"/>
           <w:szCs w:val="23"/>
         </w:rPr>
-        <w:t xml:space="preserve"> : </w:t>
+        <w:t xml:space="preserve"> :</w:t>
+      </w:r>
+      <w:proofErr w:type="gramEnd"/>
+      <w:r>
+        <w:rPr>
+          <w:sz w:val="23"/>
+          <w:szCs w:val="23"/>
+        </w:rPr>
+        <w:t xml:space="preserve"> </w:t>
       </w:r>
       <w:r>
         <w:rPr>
@@ -1763,6 +1801,7 @@
       <w:r>
         <w:rPr>
           <w:noProof/>
+          <w:lang w:eastAsia="es-CO"/>
         </w:rPr>
         <w:drawing>
           <wp:anchor distT="0" distB="0" distL="114300" distR="114300" simplePos="0" relativeHeight="251672576" behindDoc="0" locked="0" layoutInCell="1" allowOverlap="1" wp14:anchorId="57592917" wp14:editId="6FF27357">
@@ -1885,8 +1924,8 @@
       <w:r>
         <w:rPr>
           <w:noProof/>
-        </w:rPr>
-        <w:lastRenderedPageBreak/>
+          <w:lang w:eastAsia="es-CO"/>
+        </w:rPr>
         <w:drawing>
           <wp:anchor distT="0" distB="0" distL="114300" distR="114300" simplePos="0" relativeHeight="251673600" behindDoc="0" locked="0" layoutInCell="1" allowOverlap="1" wp14:anchorId="094F3F3A" wp14:editId="57C326B9">
             <wp:simplePos x="0" y="0"/>
@@ -1969,6 +2008,7 @@
       <w:r>
         <w:rPr>
           <w:noProof/>
+          <w:lang w:eastAsia="es-CO"/>
         </w:rPr>
         <w:drawing>
           <wp:anchor distT="0" distB="0" distL="114300" distR="114300" simplePos="0" relativeHeight="251674624" behindDoc="0" locked="0" layoutInCell="1" allowOverlap="1" wp14:anchorId="735336CC" wp14:editId="4FF2C5DC">
@@ -2052,6 +2092,7 @@
       <w:r>
         <w:rPr>
           <w:noProof/>
+          <w:lang w:eastAsia="es-CO"/>
         </w:rPr>
         <w:drawing>
           <wp:anchor distT="0" distB="0" distL="114300" distR="114300" simplePos="0" relativeHeight="251675648" behindDoc="0" locked="0" layoutInCell="1" allowOverlap="1" wp14:anchorId="2D904087" wp14:editId="7CE4527F">
@@ -2171,7 +2212,6 @@
           <w:b/>
           <w:bCs/>
         </w:rPr>
-        <w:lastRenderedPageBreak/>
         <w:t xml:space="preserve">Ciclo 5: Modelo </w:t>
       </w:r>
       <w:proofErr w:type="spellStart"/>
@@ -2266,13 +2306,53 @@
     <w:p>
       <w:pPr>
         <w:pStyle w:val="Prrafodelista"/>
-        <w:ind w:left="1068"/>
-        <w:jc w:val="both"/>
-        <w:rPr>
-          <w:sz w:val="23"/>
-          <w:szCs w:val="23"/>
-        </w:rPr>
-      </w:pPr>
+        <w:ind w:left="1776"/>
+        <w:rPr>
+          <w:sz w:val="23"/>
+          <w:szCs w:val="23"/>
+        </w:rPr>
+      </w:pPr>
+      <w:r>
+        <w:rPr>
+          <w:sz w:val="23"/>
+          <w:szCs w:val="23"/>
+        </w:rPr>
+        <w:drawing>
+          <wp:inline distT="0" distB="0" distL="0" distR="0" wp14:anchorId="0A7A8875" wp14:editId="540B6C39">
+            <wp:extent cx="4195638" cy="1102575"/>
+            <wp:effectExtent l="0" t="0" r="0" b="2540"/>
+            <wp:docPr id="13" name="Imagen 13"/>
+            <wp:cNvGraphicFramePr>
+              <a:graphicFrameLocks xmlns:a="http://schemas.openxmlformats.org/drawingml/2006/main" noChangeAspect="1"/>
+            </wp:cNvGraphicFramePr>
+            <a:graphic xmlns:a="http://schemas.openxmlformats.org/drawingml/2006/main">
+              <a:graphicData uri="http://schemas.openxmlformats.org/drawingml/2006/picture">
+                <pic:pic xmlns:pic="http://schemas.openxmlformats.org/drawingml/2006/picture">
+                  <pic:nvPicPr>
+                    <pic:cNvPr id="1" name=""/>
+                    <pic:cNvPicPr/>
+                  </pic:nvPicPr>
+                  <pic:blipFill>
+                    <a:blip r:embed="rId24"/>
+                    <a:stretch>
+                      <a:fillRect/>
+                    </a:stretch>
+                  </pic:blipFill>
+                  <pic:spPr>
+                    <a:xfrm>
+                      <a:off x="0" y="0"/>
+                      <a:ext cx="4201191" cy="1104034"/>
+                    </a:xfrm>
+                    <a:prstGeom prst="rect">
+                      <a:avLst/>
+                    </a:prstGeom>
+                  </pic:spPr>
+                </pic:pic>
+              </a:graphicData>
+            </a:graphic>
+          </wp:inline>
+        </w:drawing>
+      </w:r>
     </w:p>
     <w:p>
       <w:pPr>
@@ -2456,6 +2536,7 @@
           <w:noProof/>
           <w:sz w:val="23"/>
           <w:szCs w:val="23"/>
+          <w:lang w:eastAsia="es-CO"/>
         </w:rPr>
         <w:drawing>
           <wp:anchor distT="0" distB="0" distL="114300" distR="114300" simplePos="0" relativeHeight="251676672" behindDoc="0" locked="0" layoutInCell="1" allowOverlap="1" wp14:anchorId="3851FABF" wp14:editId="486CFE70">
@@ -2481,7 +2562,7 @@
                     <pic:cNvPicPr/>
                   </pic:nvPicPr>
                   <pic:blipFill>
-                    <a:blip r:embed="rId24">
+                    <a:blip r:embed="rId25">
                       <a:extLst>
                         <a:ext uri="{28A0092B-C50C-407E-A947-70E740481C1C}">
                           <a14:useLocalDpi xmlns:a14="http://schemas.microsoft.com/office/drawing/2010/main" val="0"/>
@@ -2541,6 +2622,7 @@
           <w:noProof/>
           <w:sz w:val="23"/>
           <w:szCs w:val="23"/>
+          <w:lang w:eastAsia="es-CO"/>
         </w:rPr>
         <w:drawing>
           <wp:anchor distT="0" distB="0" distL="114300" distR="114300" simplePos="0" relativeHeight="251677696" behindDoc="0" locked="0" layoutInCell="1" allowOverlap="1" wp14:anchorId="2468A660" wp14:editId="44A0D2C3">
@@ -2566,7 +2648,7 @@
                     <pic:cNvPicPr/>
                   </pic:nvPicPr>
                   <pic:blipFill>
-                    <a:blip r:embed="rId25">
+                    <a:blip r:embed="rId26">
                       <a:extLst>
                         <a:ext uri="{28A0092B-C50C-407E-A947-70E740481C1C}">
                           <a14:useLocalDpi xmlns:a14="http://schemas.microsoft.com/office/drawing/2010/main" val="0"/>
@@ -2601,42 +2683,6 @@
     </w:p>
     <w:p>
       <w:pPr>
-        <w:jc w:val="both"/>
-        <w:rPr>
-          <w:sz w:val="23"/>
-          <w:szCs w:val="23"/>
-        </w:rPr>
-      </w:pPr>
-    </w:p>
-    <w:p>
-      <w:pPr>
-        <w:jc w:val="both"/>
-        <w:rPr>
-          <w:sz w:val="23"/>
-          <w:szCs w:val="23"/>
-        </w:rPr>
-      </w:pPr>
-    </w:p>
-    <w:p>
-      <w:pPr>
-        <w:jc w:val="both"/>
-        <w:rPr>
-          <w:sz w:val="23"/>
-          <w:szCs w:val="23"/>
-        </w:rPr>
-      </w:pPr>
-    </w:p>
-    <w:p>
-      <w:pPr>
-        <w:jc w:val="both"/>
-        <w:rPr>
-          <w:sz w:val="23"/>
-          <w:szCs w:val="23"/>
-        </w:rPr>
-      </w:pPr>
-    </w:p>
-    <w:p>
-      <w:pPr>
         <w:pStyle w:val="Ttulo2"/>
         <w:rPr>
           <w:b/>
@@ -2648,7 +2694,6 @@
           <w:b/>
           <w:bCs/>
         </w:rPr>
-        <w:lastRenderedPageBreak/>
         <w:t>Ciclo 7: Reiniciar</w:t>
       </w:r>
     </w:p>
@@ -2744,6 +2789,7 @@
           <w:noProof/>
           <w:sz w:val="23"/>
           <w:szCs w:val="23"/>
+          <w:lang w:eastAsia="es-CO"/>
         </w:rPr>
         <w:drawing>
           <wp:anchor distT="0" distB="0" distL="114300" distR="114300" simplePos="0" relativeHeight="251679744" behindDoc="0" locked="0" layoutInCell="1" allowOverlap="1" wp14:anchorId="38DF9932" wp14:editId="7DAE50C2">
@@ -2769,7 +2815,7 @@
                     <pic:cNvPicPr/>
                   </pic:nvPicPr>
                   <pic:blipFill rotWithShape="1">
-                    <a:blip r:embed="rId26">
+                    <a:blip r:embed="rId27">
                       <a:extLst>
                         <a:ext uri="{28A0092B-C50C-407E-A947-70E740481C1C}">
                           <a14:useLocalDpi xmlns:a14="http://schemas.microsoft.com/office/drawing/2010/main" val="0"/>
@@ -2807,6 +2853,7 @@
           <w:noProof/>
           <w:sz w:val="23"/>
           <w:szCs w:val="23"/>
+          <w:lang w:eastAsia="es-CO"/>
         </w:rPr>
         <w:drawing>
           <wp:anchor distT="0" distB="0" distL="114300" distR="114300" simplePos="0" relativeHeight="251678720" behindDoc="0" locked="0" layoutInCell="1" allowOverlap="1" wp14:anchorId="768F02D6" wp14:editId="72E2BA1B">
@@ -2832,7 +2879,7 @@
                     <pic:cNvPicPr/>
                   </pic:nvPicPr>
                   <pic:blipFill rotWithShape="1">
-                    <a:blip r:embed="rId27">
+                    <a:blip r:embed="rId28">
                       <a:extLst>
                         <a:ext uri="{28A0092B-C50C-407E-A947-70E740481C1C}">
                           <a14:useLocalDpi xmlns:a14="http://schemas.microsoft.com/office/drawing/2010/main" val="0"/>
@@ -2905,8 +2952,6 @@
           <w:szCs w:val="23"/>
         </w:rPr>
       </w:pPr>
-      <w:bookmarkStart w:id="0" w:name="_GoBack"/>
-      <w:bookmarkEnd w:id="0"/>
     </w:p>
     <w:p>
       <w:pPr>
@@ -2921,7 +2966,6 @@
           <w:b/>
           <w:bCs/>
         </w:rPr>
-        <w:lastRenderedPageBreak/>
         <w:t>Ciclo 8: Cambiar la configuración del juego</w:t>
       </w:r>
     </w:p>
@@ -3066,6 +3110,7 @@
           <w:noProof/>
           <w:sz w:val="23"/>
           <w:szCs w:val="23"/>
+          <w:lang w:eastAsia="es-CO"/>
         </w:rPr>
         <w:drawing>
           <wp:anchor distT="0" distB="0" distL="114300" distR="114300" simplePos="0" relativeHeight="251682816" behindDoc="0" locked="0" layoutInCell="1" allowOverlap="1" wp14:anchorId="3EDABEF7" wp14:editId="7C4F37AF">
@@ -3091,7 +3136,7 @@
                     <pic:cNvPicPr/>
                   </pic:nvPicPr>
                   <pic:blipFill>
-                    <a:blip r:embed="rId28">
+                    <a:blip r:embed="rId29">
                       <a:extLst>
                         <a:ext uri="{28A0092B-C50C-407E-A947-70E740481C1C}">
                           <a14:useLocalDpi xmlns:a14="http://schemas.microsoft.com/office/drawing/2010/main" val="0"/>
@@ -3128,6 +3173,7 @@
           <w:noProof/>
           <w:sz w:val="23"/>
           <w:szCs w:val="23"/>
+          <w:lang w:eastAsia="es-CO"/>
         </w:rPr>
         <w:drawing>
           <wp:anchor distT="0" distB="0" distL="114300" distR="114300" simplePos="0" relativeHeight="251680768" behindDoc="0" locked="0" layoutInCell="1" allowOverlap="1" wp14:anchorId="40380746" wp14:editId="1BAB48D9">
@@ -3153,7 +3199,7 @@
                     <pic:cNvPicPr/>
                   </pic:nvPicPr>
                   <pic:blipFill>
-                    <a:blip r:embed="rId29">
+                    <a:blip r:embed="rId30">
                       <a:extLst>
                         <a:ext uri="{28A0092B-C50C-407E-A947-70E740481C1C}">
                           <a14:useLocalDpi xmlns:a14="http://schemas.microsoft.com/office/drawing/2010/main" val="0"/>
@@ -3258,7 +3304,6 @@
           <w:szCs w:val="23"/>
           <w:u w:val="single"/>
         </w:rPr>
-        <w:lastRenderedPageBreak/>
         <w:t>Numero de agujeros:</w:t>
       </w:r>
     </w:p>
@@ -3283,6 +3328,7 @@
           <w:sz w:val="23"/>
           <w:szCs w:val="23"/>
           <w:u w:val="single"/>
+          <w:lang w:eastAsia="es-CO"/>
         </w:rPr>
         <w:drawing>
           <wp:anchor distT="0" distB="0" distL="114300" distR="114300" simplePos="0" relativeHeight="251683840" behindDoc="0" locked="0" layoutInCell="1" allowOverlap="1" wp14:anchorId="4B605366" wp14:editId="11FBBED6">
@@ -3308,7 +3354,7 @@
                     <pic:cNvPicPr/>
                   </pic:nvPicPr>
                   <pic:blipFill>
-                    <a:blip r:embed="rId30">
+                    <a:blip r:embed="rId31">
                       <a:extLst>
                         <a:ext uri="{28A0092B-C50C-407E-A947-70E740481C1C}">
                           <a14:useLocalDpi xmlns:a14="http://schemas.microsoft.com/office/drawing/2010/main" val="0"/>
@@ -3362,170 +3408,13 @@
           <w:sz w:val="23"/>
           <w:szCs w:val="23"/>
           <w:u w:val="single"/>
+          <w:lang w:eastAsia="es-CO"/>
         </w:rPr>
         <w:drawing>
           <wp:inline distT="0" distB="0" distL="0" distR="0" wp14:anchorId="19DC72A3" wp14:editId="091D62D1">
             <wp:extent cx="6296904" cy="3562847"/>
             <wp:effectExtent l="0" t="0" r="8890" b="0"/>
             <wp:docPr id="33" name="Imagen 33"/>
-            <wp:cNvGraphicFramePr>
-              <a:graphicFrameLocks xmlns:a="http://schemas.openxmlformats.org/drawingml/2006/main" noChangeAspect="1"/>
-            </wp:cNvGraphicFramePr>
-            <a:graphic xmlns:a="http://schemas.openxmlformats.org/drawingml/2006/main">
-              <a:graphicData uri="http://schemas.openxmlformats.org/drawingml/2006/picture">
-                <pic:pic xmlns:pic="http://schemas.openxmlformats.org/drawingml/2006/picture">
-                  <pic:nvPicPr>
-                    <pic:cNvPr id="1" name=""/>
-                    <pic:cNvPicPr/>
-                  </pic:nvPicPr>
-                  <pic:blipFill>
-                    <a:blip r:embed="rId31"/>
-                    <a:stretch>
-                      <a:fillRect/>
-                    </a:stretch>
-                  </pic:blipFill>
-                  <pic:spPr>
-                    <a:xfrm>
-                      <a:off x="0" y="0"/>
-                      <a:ext cx="6296904" cy="3562847"/>
-                    </a:xfrm>
-                    <a:prstGeom prst="rect">
-                      <a:avLst/>
-                    </a:prstGeom>
-                  </pic:spPr>
-                </pic:pic>
-              </a:graphicData>
-            </a:graphic>
-          </wp:inline>
-        </w:drawing>
-      </w:r>
-    </w:p>
-    <w:p>
-      <w:pPr>
-        <w:pStyle w:val="Prrafodelista"/>
-        <w:ind w:left="1068"/>
-        <w:jc w:val="both"/>
-        <w:rPr>
-          <w:i/>
-          <w:iCs/>
-          <w:sz w:val="23"/>
-          <w:szCs w:val="23"/>
-          <w:u w:val="single"/>
-        </w:rPr>
-      </w:pPr>
-    </w:p>
-    <w:p>
-      <w:pPr>
-        <w:pStyle w:val="Prrafodelista"/>
-        <w:ind w:left="1068"/>
-        <w:jc w:val="both"/>
-        <w:rPr>
-          <w:i/>
-          <w:iCs/>
-          <w:sz w:val="23"/>
-          <w:szCs w:val="23"/>
-          <w:u w:val="single"/>
-        </w:rPr>
-      </w:pPr>
-    </w:p>
-    <w:p>
-      <w:pPr>
-        <w:jc w:val="both"/>
-        <w:rPr>
-          <w:i/>
-          <w:iCs/>
-          <w:sz w:val="23"/>
-          <w:szCs w:val="23"/>
-          <w:u w:val="single"/>
-        </w:rPr>
-      </w:pPr>
-    </w:p>
-    <w:p>
-      <w:pPr>
-        <w:pStyle w:val="Prrafodelista"/>
-        <w:ind w:left="1068"/>
-        <w:jc w:val="both"/>
-        <w:rPr>
-          <w:i/>
-          <w:iCs/>
-          <w:sz w:val="23"/>
-          <w:szCs w:val="23"/>
-          <w:u w:val="single"/>
-        </w:rPr>
-      </w:pPr>
-    </w:p>
-    <w:p>
-      <w:pPr>
-        <w:pStyle w:val="Prrafodelista"/>
-        <w:ind w:left="1068"/>
-        <w:jc w:val="both"/>
-        <w:rPr>
-          <w:i/>
-          <w:iCs/>
-          <w:sz w:val="23"/>
-          <w:szCs w:val="23"/>
-          <w:u w:val="single"/>
-        </w:rPr>
-      </w:pPr>
-    </w:p>
-    <w:p>
-      <w:pPr>
-        <w:pStyle w:val="Prrafodelista"/>
-        <w:ind w:left="1068"/>
-        <w:jc w:val="both"/>
-        <w:rPr>
-          <w:i/>
-          <w:iCs/>
-          <w:sz w:val="23"/>
-          <w:szCs w:val="23"/>
-          <w:u w:val="single"/>
-        </w:rPr>
-      </w:pPr>
-      <w:r>
-        <w:rPr>
-          <w:i/>
-          <w:iCs/>
-          <w:sz w:val="23"/>
-          <w:szCs w:val="23"/>
-          <w:u w:val="single"/>
-        </w:rPr>
-        <w:t xml:space="preserve">Numero de </w:t>
-      </w:r>
-      <w:r>
-        <w:rPr>
-          <w:i/>
-          <w:iCs/>
-          <w:sz w:val="23"/>
-          <w:szCs w:val="23"/>
-          <w:u w:val="single"/>
-        </w:rPr>
-        <w:t>barreras:</w:t>
-      </w:r>
-    </w:p>
-    <w:p>
-      <w:pPr>
-        <w:pStyle w:val="Prrafodelista"/>
-        <w:ind w:left="1068"/>
-        <w:jc w:val="both"/>
-        <w:rPr>
-          <w:sz w:val="23"/>
-          <w:szCs w:val="23"/>
-        </w:rPr>
-      </w:pPr>
-      <w:r>
-        <w:rPr>
-          <w:i/>
-          <w:iCs/>
-          <w:noProof/>
-          <w:sz w:val="23"/>
-          <w:szCs w:val="23"/>
-          <w:u w:val="single"/>
-        </w:rPr>
-        <w:drawing>
-          <wp:inline distT="0" distB="0" distL="0" distR="0" wp14:anchorId="4ADB8546" wp14:editId="6294B707">
-            <wp:extent cx="6315956" cy="3534268"/>
-            <wp:effectExtent l="0" t="0" r="8890" b="9525"/>
-            <wp:docPr id="35" name="Imagen 35"/>
             <wp:cNvGraphicFramePr>
               <a:graphicFrameLocks xmlns:a="http://schemas.openxmlformats.org/drawingml/2006/main" noChangeAspect="1"/>
             </wp:cNvGraphicFramePr>
@@ -3545,6 +3434,139 @@
                   <pic:spPr>
                     <a:xfrm>
                       <a:off x="0" y="0"/>
+                      <a:ext cx="6296904" cy="3562847"/>
+                    </a:xfrm>
+                    <a:prstGeom prst="rect">
+                      <a:avLst/>
+                    </a:prstGeom>
+                  </pic:spPr>
+                </pic:pic>
+              </a:graphicData>
+            </a:graphic>
+          </wp:inline>
+        </w:drawing>
+      </w:r>
+    </w:p>
+    <w:p>
+      <w:pPr>
+        <w:pStyle w:val="Prrafodelista"/>
+        <w:ind w:left="1068"/>
+        <w:jc w:val="both"/>
+        <w:rPr>
+          <w:i/>
+          <w:iCs/>
+          <w:sz w:val="23"/>
+          <w:szCs w:val="23"/>
+          <w:u w:val="single"/>
+        </w:rPr>
+      </w:pPr>
+    </w:p>
+    <w:p>
+      <w:pPr>
+        <w:pStyle w:val="Prrafodelista"/>
+        <w:ind w:left="1068"/>
+        <w:jc w:val="both"/>
+        <w:rPr>
+          <w:i/>
+          <w:iCs/>
+          <w:sz w:val="23"/>
+          <w:szCs w:val="23"/>
+          <w:u w:val="single"/>
+        </w:rPr>
+      </w:pPr>
+    </w:p>
+    <w:p>
+      <w:pPr>
+        <w:jc w:val="both"/>
+        <w:rPr>
+          <w:i/>
+          <w:iCs/>
+          <w:sz w:val="23"/>
+          <w:szCs w:val="23"/>
+          <w:u w:val="single"/>
+        </w:rPr>
+      </w:pPr>
+    </w:p>
+    <w:p>
+      <w:pPr>
+        <w:pStyle w:val="Prrafodelista"/>
+        <w:ind w:left="1068"/>
+        <w:jc w:val="both"/>
+        <w:rPr>
+          <w:i/>
+          <w:iCs/>
+          <w:sz w:val="23"/>
+          <w:szCs w:val="23"/>
+          <w:u w:val="single"/>
+        </w:rPr>
+      </w:pPr>
+      <w:bookmarkStart w:id="0" w:name="_GoBack"/>
+      <w:bookmarkEnd w:id="0"/>
+      <w:r>
+        <w:rPr>
+          <w:i/>
+          <w:iCs/>
+          <w:sz w:val="23"/>
+          <w:szCs w:val="23"/>
+          <w:u w:val="single"/>
+        </w:rPr>
+        <w:t xml:space="preserve">Numero de </w:t>
+      </w:r>
+      <w:r>
+        <w:rPr>
+          <w:i/>
+          <w:iCs/>
+          <w:sz w:val="23"/>
+          <w:szCs w:val="23"/>
+          <w:u w:val="single"/>
+        </w:rPr>
+        <w:t>barreras:</w:t>
+      </w:r>
+    </w:p>
+    <w:p>
+      <w:pPr>
+        <w:pStyle w:val="Prrafodelista"/>
+        <w:ind w:left="1068"/>
+        <w:jc w:val="both"/>
+        <w:rPr>
+          <w:sz w:val="23"/>
+          <w:szCs w:val="23"/>
+        </w:rPr>
+      </w:pPr>
+      <w:r>
+        <w:rPr>
+          <w:i/>
+          <w:iCs/>
+          <w:noProof/>
+          <w:sz w:val="23"/>
+          <w:szCs w:val="23"/>
+          <w:u w:val="single"/>
+          <w:lang w:eastAsia="es-CO"/>
+        </w:rPr>
+        <w:drawing>
+          <wp:inline distT="0" distB="0" distL="0" distR="0" wp14:anchorId="4ADB8546" wp14:editId="6294B707">
+            <wp:extent cx="6315956" cy="3534268"/>
+            <wp:effectExtent l="0" t="0" r="8890" b="9525"/>
+            <wp:docPr id="35" name="Imagen 35"/>
+            <wp:cNvGraphicFramePr>
+              <a:graphicFrameLocks xmlns:a="http://schemas.openxmlformats.org/drawingml/2006/main" noChangeAspect="1"/>
+            </wp:cNvGraphicFramePr>
+            <a:graphic xmlns:a="http://schemas.openxmlformats.org/drawingml/2006/main">
+              <a:graphicData uri="http://schemas.openxmlformats.org/drawingml/2006/picture">
+                <pic:pic xmlns:pic="http://schemas.openxmlformats.org/drawingml/2006/picture">
+                  <pic:nvPicPr>
+                    <pic:cNvPr id="1" name=""/>
+                    <pic:cNvPicPr/>
+                  </pic:nvPicPr>
+                  <pic:blipFill>
+                    <a:blip r:embed="rId33"/>
+                    <a:stretch>
+                      <a:fillRect/>
+                    </a:stretch>
+                  </pic:blipFill>
+                  <pic:spPr>
+                    <a:xfrm>
+                      <a:off x="0" y="0"/>
                       <a:ext cx="6315956" cy="3534268"/>
                     </a:xfrm>
                     <a:prstGeom prst="rect">
@@ -3590,6 +3612,7 @@
           <w:sz w:val="23"/>
           <w:szCs w:val="23"/>
           <w:u w:val="single"/>
+          <w:lang w:eastAsia="es-CO"/>
         </w:rPr>
         <w:drawing>
           <wp:anchor distT="0" distB="0" distL="114300" distR="114300" simplePos="0" relativeHeight="251681792" behindDoc="0" locked="0" layoutInCell="1" allowOverlap="1" wp14:anchorId="31B22EE2" wp14:editId="00BF70DE">
@@ -3615,7 +3638,7 @@
                     <pic:cNvPicPr/>
                   </pic:nvPicPr>
                   <pic:blipFill>
-                    <a:blip r:embed="rId33">
+                    <a:blip r:embed="rId34">
                       <a:extLst>
                         <a:ext uri="{28A0092B-C50C-407E-A947-70E740481C1C}">
                           <a14:useLocalDpi xmlns:a14="http://schemas.microsoft.com/office/drawing/2010/main" val="0"/>
@@ -3667,7 +3690,6 @@
           <w:b/>
           <w:bCs/>
         </w:rPr>
-        <w:lastRenderedPageBreak/>
         <w:t>RETROSPECTIVA</w:t>
       </w:r>
     </w:p>
@@ -4064,7 +4086,7 @@
       </w:r>
     </w:p>
     <w:sectPr>
-      <w:headerReference w:type="default" r:id="rId34"/>
+      <w:headerReference w:type="default" r:id="rId35"/>
       <w:pgSz w:w="12240" w:h="15840"/>
       <w:pgMar w:top="720" w:right="720" w:bottom="720" w:left="720" w:header="708" w:footer="708" w:gutter="0"/>
       <w:cols w:space="708"/>
@@ -4075,7 +4097,7 @@
 </file>
 
 <file path=word/endnotes.xml><?xml version="1.0" encoding="utf-8"?>
-<w:endnotes xmlns:wpc="http://schemas.microsoft.com/office/word/2010/wordprocessingCanvas" xmlns:cx="http://schemas.microsoft.com/office/drawing/2014/chartex" xmlns:cx1="http://schemas.microsoft.com/office/drawing/2015/9/8/chartex" xmlns:cx2="http://schemas.microsoft.com/office/drawing/2015/10/21/chartex" xmlns:cx3="http://schemas.microsoft.com/office/drawing/2016/5/9/chartex" xmlns:cx4="http://schemas.microsoft.com/office/drawing/2016/5/10/chartex" xmlns:cx5="http://schemas.microsoft.com/office/drawing/2016/5/11/chartex" xmlns:cx6="http://schemas.microsoft.com/office/drawing/2016/5/12/chartex" xmlns:cx7="http://schemas.microsoft.com/office/drawing/2016/5/13/chartex" xmlns:cx8="http://schemas.microsoft.com/office/drawing/2016/5/14/chartex" xmlns:mc="http://schemas.openxmlformats.org/markup-compatibility/2006" xmlns:aink="http://schemas.microsoft.com/office/drawing/2016/ink" xmlns:am3d="http://schemas.microsoft.com/office/drawing/2017/model3d" xmlns:o="urn:schemas-microsoft-com:office:office" xmlns:r="http://schemas.openxmlformats.org/officeDocument/2006/relationships" xmlns:m="http://schemas.openxmlformats.org/officeDocument/2006/math" xmlns:v="urn:schemas-microsoft-com:vml" xmlns:wp14="http://schemas.microsoft.com/office/word/2010/wordprocessingDrawing" xmlns:wp="http://schemas.openxmlformats.org/drawingml/2006/wordprocessingDrawing" xmlns:w10="urn:schemas-microsoft-com:office:word" xmlns:w="http://schemas.openxmlformats.org/wordprocessingml/2006/main" xmlns:w14="http://schemas.microsoft.com/office/word/2010/wordml" xmlns:w15="http://schemas.microsoft.com/office/word/2012/wordml" xmlns:w16cid="http://schemas.microsoft.com/office/word/2016/wordml/cid" xmlns:w16se="http://schemas.microsoft.com/office/word/2015/wordml/symex" xmlns:wpg="http://schemas.microsoft.com/office/word/2010/wordprocessingGroup" xmlns:wpi="http://schemas.microsoft.com/office/word/2010/wordprocessingInk" xmlns:wne="http://schemas.microsoft.com/office/word/2006/wordml" xmlns:wps="http://schemas.microsoft.com/office/word/2010/wordprocessingShape" mc:Ignorable="w14 w15 w16se w16cid wp14">
+<w:endnotes xmlns:wpc="http://schemas.microsoft.com/office/word/2010/wordprocessingCanvas" xmlns:cx="http://schemas.microsoft.com/office/drawing/2014/chartex" xmlns:cx1="http://schemas.microsoft.com/office/drawing/2015/9/8/chartex" xmlns:mc="http://schemas.openxmlformats.org/markup-compatibility/2006" xmlns:o="urn:schemas-microsoft-com:office:office" xmlns:r="http://schemas.openxmlformats.org/officeDocument/2006/relationships" xmlns:m="http://schemas.openxmlformats.org/officeDocument/2006/math" xmlns:v="urn:schemas-microsoft-com:vml" xmlns:wp14="http://schemas.microsoft.com/office/word/2010/wordprocessingDrawing" xmlns:wp="http://schemas.openxmlformats.org/drawingml/2006/wordprocessingDrawing" xmlns:w10="urn:schemas-microsoft-com:office:word" xmlns:w="http://schemas.openxmlformats.org/wordprocessingml/2006/main" xmlns:w14="http://schemas.microsoft.com/office/word/2010/wordml" xmlns:w15="http://schemas.microsoft.com/office/word/2012/wordml" xmlns:w16se="http://schemas.microsoft.com/office/word/2015/wordml/symex" xmlns:wpg="http://schemas.microsoft.com/office/word/2010/wordprocessingGroup" xmlns:wpi="http://schemas.microsoft.com/office/word/2010/wordprocessingInk" xmlns:wne="http://schemas.microsoft.com/office/word/2006/wordml" xmlns:wps="http://schemas.microsoft.com/office/word/2010/wordprocessingShape" mc:Ignorable="w14 w15 w16se wp14">
   <w:endnote w:type="separator" w:id="-1">
     <w:p>
       <w:pPr>
@@ -4100,7 +4122,7 @@
 </file>
 
 <file path=word/footnotes.xml><?xml version="1.0" encoding="utf-8"?>
-<w:footnotes xmlns:wpc="http://schemas.microsoft.com/office/word/2010/wordprocessingCanvas" xmlns:cx="http://schemas.microsoft.com/office/drawing/2014/chartex" xmlns:cx1="http://schemas.microsoft.com/office/drawing/2015/9/8/chartex" xmlns:cx2="http://schemas.microsoft.com/office/drawing/2015/10/21/chartex" xmlns:cx3="http://schemas.microsoft.com/office/drawing/2016/5/9/chartex" xmlns:cx4="http://schemas.microsoft.com/office/drawing/2016/5/10/chartex" xmlns:cx5="http://schemas.microsoft.com/office/drawing/2016/5/11/chartex" xmlns:cx6="http://schemas.microsoft.com/office/drawing/2016/5/12/chartex" xmlns:cx7="http://schemas.microsoft.com/office/drawing/2016/5/13/chartex" xmlns:cx8="http://schemas.microsoft.com/office/drawing/2016/5/14/chartex" xmlns:mc="http://schemas.openxmlformats.org/markup-compatibility/2006" xmlns:aink="http://schemas.microsoft.com/office/drawing/2016/ink" xmlns:am3d="http://schemas.microsoft.com/office/drawing/2017/model3d" xmlns:o="urn:schemas-microsoft-com:office:office" xmlns:r="http://schemas.openxmlformats.org/officeDocument/2006/relationships" xmlns:m="http://schemas.openxmlformats.org/officeDocument/2006/math" xmlns:v="urn:schemas-microsoft-com:vml" xmlns:wp14="http://schemas.microsoft.com/office/word/2010/wordprocessingDrawing" xmlns:wp="http://schemas.openxmlformats.org/drawingml/2006/wordprocessingDrawing" xmlns:w10="urn:schemas-microsoft-com:office:word" xmlns:w="http://schemas.openxmlformats.org/wordprocessingml/2006/main" xmlns:w14="http://schemas.microsoft.com/office/word/2010/wordml" xmlns:w15="http://schemas.microsoft.com/office/word/2012/wordml" xmlns:w16cid="http://schemas.microsoft.com/office/word/2016/wordml/cid" xmlns:w16se="http://schemas.microsoft.com/office/word/2015/wordml/symex" xmlns:wpg="http://schemas.microsoft.com/office/word/2010/wordprocessingGroup" xmlns:wpi="http://schemas.microsoft.com/office/word/2010/wordprocessingInk" xmlns:wne="http://schemas.microsoft.com/office/word/2006/wordml" xmlns:wps="http://schemas.microsoft.com/office/word/2010/wordprocessingShape" mc:Ignorable="w14 w15 w16se w16cid wp14">
+<w:footnotes xmlns:wpc="http://schemas.microsoft.com/office/word/2010/wordprocessingCanvas" xmlns:cx="http://schemas.microsoft.com/office/drawing/2014/chartex" xmlns:cx1="http://schemas.microsoft.com/office/drawing/2015/9/8/chartex" xmlns:mc="http://schemas.openxmlformats.org/markup-compatibility/2006" xmlns:o="urn:schemas-microsoft-com:office:office" xmlns:r="http://schemas.openxmlformats.org/officeDocument/2006/relationships" xmlns:m="http://schemas.openxmlformats.org/officeDocument/2006/math" xmlns:v="urn:schemas-microsoft-com:vml" xmlns:wp14="http://schemas.microsoft.com/office/word/2010/wordprocessingDrawing" xmlns:wp="http://schemas.openxmlformats.org/drawingml/2006/wordprocessingDrawing" xmlns:w10="urn:schemas-microsoft-com:office:word" xmlns:w="http://schemas.openxmlformats.org/wordprocessingml/2006/main" xmlns:w14="http://schemas.microsoft.com/office/word/2010/wordml" xmlns:w15="http://schemas.microsoft.com/office/word/2012/wordml" xmlns:w16se="http://schemas.microsoft.com/office/word/2015/wordml/symex" xmlns:wpg="http://schemas.microsoft.com/office/word/2010/wordprocessingGroup" xmlns:wpi="http://schemas.microsoft.com/office/word/2010/wordprocessingInk" xmlns:wne="http://schemas.microsoft.com/office/word/2006/wordml" xmlns:wps="http://schemas.microsoft.com/office/word/2010/wordprocessingShape" mc:Ignorable="w14 w15 w16se wp14">
   <w:footnote w:type="separator" w:id="-1">
     <w:p>
       <w:pPr>
@@ -4125,7 +4147,7 @@
 </file>
 
 <file path=word/header1.xml><?xml version="1.0" encoding="utf-8"?>
-<w:hdr xmlns:wpc="http://schemas.microsoft.com/office/word/2010/wordprocessingCanvas" xmlns:cx="http://schemas.microsoft.com/office/drawing/2014/chartex" xmlns:cx1="http://schemas.microsoft.com/office/drawing/2015/9/8/chartex" xmlns:cx2="http://schemas.microsoft.com/office/drawing/2015/10/21/chartex" xmlns:cx3="http://schemas.microsoft.com/office/drawing/2016/5/9/chartex" xmlns:cx4="http://schemas.microsoft.com/office/drawing/2016/5/10/chartex" xmlns:cx5="http://schemas.microsoft.com/office/drawing/2016/5/11/chartex" xmlns:cx6="http://schemas.microsoft.com/office/drawing/2016/5/12/chartex" xmlns:cx7="http://schemas.microsoft.com/office/drawing/2016/5/13/chartex" xmlns:cx8="http://schemas.microsoft.com/office/drawing/2016/5/14/chartex" xmlns:mc="http://schemas.openxmlformats.org/markup-compatibility/2006" xmlns:aink="http://schemas.microsoft.com/office/drawing/2016/ink" xmlns:am3d="http://schemas.microsoft.com/office/drawing/2017/model3d" xmlns:o="urn:schemas-microsoft-com:office:office" xmlns:r="http://schemas.openxmlformats.org/officeDocument/2006/relationships" xmlns:m="http://schemas.openxmlformats.org/officeDocument/2006/math" xmlns:v="urn:schemas-microsoft-com:vml" xmlns:wp14="http://schemas.microsoft.com/office/word/2010/wordprocessingDrawing" xmlns:wp="http://schemas.openxmlformats.org/drawingml/2006/wordprocessingDrawing" xmlns:w10="urn:schemas-microsoft-com:office:word" xmlns:w="http://schemas.openxmlformats.org/wordprocessingml/2006/main" xmlns:w14="http://schemas.microsoft.com/office/word/2010/wordml" xmlns:w15="http://schemas.microsoft.com/office/word/2012/wordml" xmlns:w16cid="http://schemas.microsoft.com/office/word/2016/wordml/cid" xmlns:w16se="http://schemas.microsoft.com/office/word/2015/wordml/symex" xmlns:wpg="http://schemas.microsoft.com/office/word/2010/wordprocessingGroup" xmlns:wpi="http://schemas.microsoft.com/office/word/2010/wordprocessingInk" xmlns:wne="http://schemas.microsoft.com/office/word/2006/wordml" xmlns:wps="http://schemas.microsoft.com/office/word/2010/wordprocessingShape" mc:Ignorable="w14 w15 w16se w16cid wp14">
+<w:hdr xmlns:wpc="http://schemas.microsoft.com/office/word/2010/wordprocessingCanvas" xmlns:cx="http://schemas.microsoft.com/office/drawing/2014/chartex" xmlns:cx1="http://schemas.microsoft.com/office/drawing/2015/9/8/chartex" xmlns:mc="http://schemas.openxmlformats.org/markup-compatibility/2006" xmlns:o="urn:schemas-microsoft-com:office:office" xmlns:r="http://schemas.openxmlformats.org/officeDocument/2006/relationships" xmlns:m="http://schemas.openxmlformats.org/officeDocument/2006/math" xmlns:v="urn:schemas-microsoft-com:vml" xmlns:wp14="http://schemas.microsoft.com/office/word/2010/wordprocessingDrawing" xmlns:wp="http://schemas.openxmlformats.org/drawingml/2006/wordprocessingDrawing" xmlns:w10="urn:schemas-microsoft-com:office:word" xmlns:w="http://schemas.openxmlformats.org/wordprocessingml/2006/main" xmlns:w14="http://schemas.microsoft.com/office/word/2010/wordml" xmlns:w15="http://schemas.microsoft.com/office/word/2012/wordml" xmlns:w16se="http://schemas.microsoft.com/office/word/2015/wordml/symex" xmlns:wpg="http://schemas.microsoft.com/office/word/2010/wordprocessingGroup" xmlns:wpi="http://schemas.microsoft.com/office/word/2010/wordprocessingInk" xmlns:wne="http://schemas.microsoft.com/office/word/2006/wordml" xmlns:wps="http://schemas.microsoft.com/office/word/2010/wordprocessingShape" mc:Ignorable="w14 w15 w16se wp14">
   <w:p>
     <w:pPr>
       <w:pStyle w:val="Encabezado"/>
@@ -4141,7 +4163,13 @@
     </w:r>
     <w:r>
       <w:tab/>
-      <w:t>INTEGRATES</w:t>
+      <w:t>INTEGRA</w:t>
+    </w:r>
+    <w:r>
+      <w:t>N</w:t>
+    </w:r>
+    <w:r>
+      <w:t>TES</w:t>
     </w:r>
     <w:r>
       <w:br/>
@@ -4181,7 +4209,7 @@
 </file>
 
 <file path=word/numbering.xml><?xml version="1.0" encoding="utf-8"?>
-<w:numbering xmlns:wpc="http://schemas.microsoft.com/office/word/2010/wordprocessingCanvas" xmlns:cx="http://schemas.microsoft.com/office/drawing/2014/chartex" xmlns:cx1="http://schemas.microsoft.com/office/drawing/2015/9/8/chartex" xmlns:cx2="http://schemas.microsoft.com/office/drawing/2015/10/21/chartex" xmlns:cx3="http://schemas.microsoft.com/office/drawing/2016/5/9/chartex" xmlns:cx4="http://schemas.microsoft.com/office/drawing/2016/5/10/chartex" xmlns:cx5="http://schemas.microsoft.com/office/drawing/2016/5/11/chartex" xmlns:cx6="http://schemas.microsoft.com/office/drawing/2016/5/12/chartex" xmlns:cx7="http://schemas.microsoft.com/office/drawing/2016/5/13/chartex" xmlns:cx8="http://schemas.microsoft.com/office/drawing/2016/5/14/chartex" xmlns:mc="http://schemas.openxmlformats.org/markup-compatibility/2006" xmlns:aink="http://schemas.microsoft.com/office/drawing/2016/ink" xmlns:am3d="http://schemas.microsoft.com/office/drawing/2017/model3d" xmlns:o="urn:schemas-microsoft-com:office:office" xmlns:r="http://schemas.openxmlformats.org/officeDocument/2006/relationships" xmlns:m="http://schemas.openxmlformats.org/officeDocument/2006/math" xmlns:v="urn:schemas-microsoft-com:vml" xmlns:wp14="http://schemas.microsoft.com/office/word/2010/wordprocessingDrawing" xmlns:wp="http://schemas.openxmlformats.org/drawingml/2006/wordprocessingDrawing" xmlns:w10="urn:schemas-microsoft-com:office:word" xmlns:w="http://schemas.openxmlformats.org/wordprocessingml/2006/main" xmlns:w14="http://schemas.microsoft.com/office/word/2010/wordml" xmlns:w15="http://schemas.microsoft.com/office/word/2012/wordml" xmlns:w16cid="http://schemas.microsoft.com/office/word/2016/wordml/cid" xmlns:w16se="http://schemas.microsoft.com/office/word/2015/wordml/symex" xmlns:wpg="http://schemas.microsoft.com/office/word/2010/wordprocessingGroup" xmlns:wpi="http://schemas.microsoft.com/office/word/2010/wordprocessingInk" xmlns:wne="http://schemas.microsoft.com/office/word/2006/wordml" xmlns:wps="http://schemas.microsoft.com/office/word/2010/wordprocessingShape" mc:Ignorable="w14 w15 w16se w16cid wp14">
+<w:numbering xmlns:wpc="http://schemas.microsoft.com/office/word/2010/wordprocessingCanvas" xmlns:cx="http://schemas.microsoft.com/office/drawing/2014/chartex" xmlns:cx1="http://schemas.microsoft.com/office/drawing/2015/9/8/chartex" xmlns:mc="http://schemas.openxmlformats.org/markup-compatibility/2006" xmlns:o="urn:schemas-microsoft-com:office:office" xmlns:r="http://schemas.openxmlformats.org/officeDocument/2006/relationships" xmlns:m="http://schemas.openxmlformats.org/officeDocument/2006/math" xmlns:v="urn:schemas-microsoft-com:vml" xmlns:wp14="http://schemas.microsoft.com/office/word/2010/wordprocessingDrawing" xmlns:wp="http://schemas.openxmlformats.org/drawingml/2006/wordprocessingDrawing" xmlns:w10="urn:schemas-microsoft-com:office:word" xmlns:w="http://schemas.openxmlformats.org/wordprocessingml/2006/main" xmlns:w14="http://schemas.microsoft.com/office/word/2010/wordml" xmlns:w15="http://schemas.microsoft.com/office/word/2012/wordml" xmlns:w16se="http://schemas.microsoft.com/office/word/2015/wordml/symex" xmlns:wpg="http://schemas.microsoft.com/office/word/2010/wordprocessingGroup" xmlns:wpi="http://schemas.microsoft.com/office/word/2010/wordprocessingInk" xmlns:wne="http://schemas.microsoft.com/office/word/2006/wordml" xmlns:wps="http://schemas.microsoft.com/office/word/2010/wordprocessingShape" mc:Ignorable="w14 w15 w16se wp14">
   <w:abstractNum w:abstractNumId="0" w15:restartNumberingAfterBreak="0">
     <w:nsid w:val="05814C3B"/>
     <w:multiLevelType w:val="hybridMultilevel"/>
@@ -6717,7 +6745,7 @@
 </file>
 
 <file path=word/styles.xml><?xml version="1.0" encoding="utf-8"?>
-<w:styles xmlns:mc="http://schemas.openxmlformats.org/markup-compatibility/2006" xmlns:r="http://schemas.openxmlformats.org/officeDocument/2006/relationships" xmlns:w="http://schemas.openxmlformats.org/wordprocessingml/2006/main" xmlns:w14="http://schemas.microsoft.com/office/word/2010/wordml" xmlns:w15="http://schemas.microsoft.com/office/word/2012/wordml" xmlns:w16cid="http://schemas.microsoft.com/office/word/2016/wordml/cid" xmlns:w16se="http://schemas.microsoft.com/office/word/2015/wordml/symex" mc:Ignorable="w14 w15 w16se w16cid">
+<w:styles xmlns:mc="http://schemas.openxmlformats.org/markup-compatibility/2006" xmlns:r="http://schemas.openxmlformats.org/officeDocument/2006/relationships" xmlns:w="http://schemas.openxmlformats.org/wordprocessingml/2006/main" xmlns:w14="http://schemas.microsoft.com/office/word/2010/wordml" xmlns:w15="http://schemas.microsoft.com/office/word/2012/wordml" xmlns:w16se="http://schemas.microsoft.com/office/word/2015/wordml/symex" mc:Ignorable="w14 w15 w16se">
   <w:docDefaults>
     <w:rPrDefault>
       <w:rPr>
@@ -6733,7 +6761,7 @@
       </w:pPr>
     </w:pPrDefault>
   </w:docDefaults>
-  <w:latentStyles w:defLockedState="0" w:defUIPriority="99" w:defSemiHidden="0" w:defUnhideWhenUsed="0" w:defQFormat="0" w:count="376">
+  <w:latentStyles w:defLockedState="0" w:defUIPriority="99" w:defSemiHidden="0" w:defUnhideWhenUsed="0" w:defQFormat="0" w:count="371">
     <w:lsdException w:name="Normal" w:uiPriority="0" w:qFormat="1"/>
     <w:lsdException w:name="heading 1" w:uiPriority="9" w:qFormat="1"/>
     <w:lsdException w:name="heading 2" w:semiHidden="1" w:uiPriority="9" w:unhideWhenUsed="1" w:qFormat="1"/>
@@ -7105,11 +7133,6 @@
     <w:lsdException w:name="List Table 5 Dark Accent 6" w:uiPriority="50"/>
     <w:lsdException w:name="List Table 6 Colorful Accent 6" w:uiPriority="51"/>
     <w:lsdException w:name="List Table 7 Colorful Accent 6" w:uiPriority="52"/>
-    <w:lsdException w:name="Mention" w:semiHidden="1" w:unhideWhenUsed="1"/>
-    <w:lsdException w:name="Smart Hyperlink" w:semiHidden="1" w:unhideWhenUsed="1"/>
-    <w:lsdException w:name="Hashtag" w:semiHidden="1" w:unhideWhenUsed="1"/>
-    <w:lsdException w:name="Unresolved Mention" w:semiHidden="1" w:unhideWhenUsed="1"/>
-    <w:lsdException w:name="Smart Link" w:semiHidden="1" w:unhideWhenUsed="1"/>
   </w:latentStyles>
   <w:style w:type="paragraph" w:default="1" w:styleId="Normal">
     <w:name w:val="Normal"/>
